--- a/static/accessibility-statement-template.docx
+++ b/static/accessibility-statement-template.docx
@@ -8,17 +8,17 @@
         <w:spacing w:before="5000" w:after="120"/>
         <w:rPr/>
       </w:pPr>
-      <w:bookmarkStart w:id="0" w:name="_Toc90133062"/>
-      <w:bookmarkStart w:id="1" w:name="_Toc89434234"/>
-      <w:bookmarkStart w:id="2" w:name="_Toc85808537"/>
-      <w:bookmarkStart w:id="3" w:name="_Toc81576987"/>
-      <w:bookmarkStart w:id="4" w:name="_Toc80285200"/>
-      <w:bookmarkStart w:id="5" w:name="_Toc80284942"/>
-      <w:bookmarkStart w:id="6" w:name="_Toc89422100"/>
-      <w:bookmarkStart w:id="7" w:name="_Toc89422079"/>
-      <w:bookmarkStart w:id="8" w:name="_Toc89182461"/>
-      <w:bookmarkStart w:id="9" w:name="_top"/>
-      <w:bookmarkEnd w:id="9"/>
+      <w:bookmarkStart w:id="0" w:name="_top"/>
+      <w:bookmarkStart w:id="1" w:name="_Toc90133062"/>
+      <w:bookmarkStart w:id="2" w:name="_Toc80284942"/>
+      <w:bookmarkStart w:id="3" w:name="_Toc89182461"/>
+      <w:bookmarkStart w:id="4" w:name="_Toc89422079"/>
+      <w:bookmarkStart w:id="5" w:name="_Toc89422100"/>
+      <w:bookmarkStart w:id="6" w:name="_Toc81576987"/>
+      <w:bookmarkStart w:id="7" w:name="_Toc85808537"/>
+      <w:bookmarkStart w:id="8" w:name="_Toc89434234"/>
+      <w:bookmarkStart w:id="9" w:name="_Toc80285200"/>
+      <w:bookmarkEnd w:id="0"/>
       <w:r>
         <w:rPr/>
         <w:t xml:space="preserve">Accessibility Statement for </w:t>
@@ -29,7 +29,7 @@
       <w:bookmarkEnd w:id="5"/>
       <w:bookmarkEnd w:id="6"/>
       <w:bookmarkEnd w:id="7"/>
-      <w:bookmarkEnd w:id="8"/>
+      <w:bookmarkEnd w:id="9"/>
       <w:r>
         <w:rPr>
           <w:b/>
@@ -37,8 +37,8 @@
         </w:rPr>
         <w:t>[sample app]</w:t>
       </w:r>
-      <w:bookmarkEnd w:id="0"/>
       <w:bookmarkEnd w:id="1"/>
+      <w:bookmarkEnd w:id="8"/>
       <w:r>
         <w:rPr>
           <w:b/>
@@ -80,11 +80,6 @@
             <w:pStyle w:val="Normal"/>
             <w:rPr/>
           </w:pPr>
-          <w:bookmarkStart w:id="10" w:name="_Toc89434235"/>
-          <w:bookmarkStart w:id="11" w:name="_Toc80285202"/>
-          <w:bookmarkStart w:id="12" w:name="_Toc81576989"/>
-          <w:bookmarkStart w:id="13" w:name="_Toc89422101"/>
-          <w:bookmarkStart w:id="14" w:name="_Toc90133063"/>
           <w:r>
             <w:rPr/>
             <w:t>Table of Content</w:t>
@@ -101,9 +96,6 @@
             <w:rPr/>
           </w:pPr>
           <w:r>
-            <w:br w:type="page"/>
-          </w:r>
-          <w:r>
             <w:fldChar w:fldCharType="begin"/>
           </w:r>
           <w:r>
@@ -114,11 +106,11 @@
             <w:rPr/>
             <w:fldChar w:fldCharType="separate"/>
           </w:r>
-          <w:bookmarkStart w:id="15" w:name="_Toc89434235"/>
-          <w:bookmarkStart w:id="16" w:name="_Toc80285202"/>
-          <w:bookmarkStart w:id="17" w:name="_Toc81576989"/>
-          <w:bookmarkStart w:id="18" w:name="_Toc89422101"/>
-          <w:bookmarkStart w:id="19" w:name="_Toc90133063"/>
+          <w:bookmarkStart w:id="10" w:name="_Toc89422101"/>
+          <w:bookmarkStart w:id="11" w:name="_Toc90133063"/>
+          <w:bookmarkStart w:id="12" w:name="_Toc81576989"/>
+          <w:bookmarkStart w:id="13" w:name="_Toc89434235"/>
+          <w:bookmarkStart w:id="14" w:name="_Toc80285202"/>
           <w:r>
             <w:rPr/>
             <w:t>s</w:t>
@@ -127,11 +119,11 @@
             <w:rPr/>
             <w:fldChar w:fldCharType="end"/>
           </w:r>
-          <w:bookmarkEnd w:id="15"/>
-          <w:bookmarkEnd w:id="16"/>
-          <w:bookmarkEnd w:id="17"/>
-          <w:bookmarkEnd w:id="18"/>
-          <w:bookmarkEnd w:id="19"/>
+          <w:bookmarkEnd w:id="10"/>
+          <w:bookmarkEnd w:id="11"/>
+          <w:bookmarkEnd w:id="12"/>
+          <w:bookmarkEnd w:id="13"/>
+          <w:bookmarkEnd w:id="14"/>
         </w:p>
       </w:sdtContent>
     </w:sdt>
@@ -152,13 +144,13 @@
       <w:hyperlink w:anchor="_Toc90133064">
         <w:r>
           <w:rPr>
-            <w:rStyle w:val="IndexLink"/>
+            <w:rStyle w:val="InternetLink"/>
           </w:rPr>
           <w:t>0.</w:t>
         </w:r>
         <w:r>
           <w:rPr>
-            <w:rStyle w:val="IndexLink"/>
+            <w:rStyle w:val="InternetLink"/>
             <w:rFonts w:eastAsia="" w:cs="" w:cstheme="minorBidi" w:eastAsiaTheme="minorEastAsia"/>
             <w:b w:val="false"/>
             <w:bCs w:val="false"/>
@@ -171,7 +163,7 @@
         </w:r>
         <w:r>
           <w:rPr>
-            <w:rStyle w:val="IndexLink"/>
+            <w:rStyle w:val="InternetLink"/>
           </w:rPr>
           <w:t>How to fill in this statement</w:t>
         </w:r>
@@ -195,15 +187,42 @@
         </w:r>
         <w:r>
           <w:rPr>
-            <w:rStyle w:val="IndexLink"/>
-            <w:vanish w:val="false"/>
-          </w:rPr>
-          <w:tab/>
+            <w:rStyle w:val="InternetLink"/>
+            <w:vanish/>
+          </w:rPr>
+          <w:fldChar w:fldCharType="begin"/>
+        </w:r>
+        <w:r>
+          <w:rPr>
+            <w:webHidden/>
+          </w:rPr>
+          <w:fldChar w:fldCharType="end"/>
+        </w:r>
+        <w:r>
+          <w:rPr>
+            <w:rStyle w:val="InternetLink"/>
+            <w:vanish/>
+          </w:rPr>
+          <w:instrText xml:space="preserve"> PAGEREF _Toc90133064 \h </w:instrText>
+        </w:r>
+        <w:r>
+          <w:rPr>
+            <w:rStyle w:val="InternetLink"/>
+            <w:vanish/>
+          </w:rPr>
+          <w:fldChar w:fldCharType="separate"/>
+        </w:r>
+        <w:r>
+          <w:rPr>
+            <w:rStyle w:val="InternetLink"/>
+            <w:vanish/>
+          </w:rPr>
           <w:t>2</w:t>
         </w:r>
         <w:r>
           <w:rPr>
-            <w:webHidden/>
+            <w:rStyle w:val="InternetLink"/>
+            <w:vanish/>
           </w:rPr>
           <w:fldChar w:fldCharType="end"/>
         </w:r>
@@ -226,13 +245,13 @@
       <w:hyperlink w:anchor="_Toc90133065">
         <w:r>
           <w:rPr>
-            <w:rStyle w:val="IndexLink"/>
+            <w:rStyle w:val="InternetLink"/>
           </w:rPr>
           <w:t>1.</w:t>
         </w:r>
         <w:r>
           <w:rPr>
-            <w:rStyle w:val="IndexLink"/>
+            <w:rStyle w:val="InternetLink"/>
             <w:rFonts w:eastAsia="" w:cs="" w:cstheme="minorBidi" w:eastAsiaTheme="minorEastAsia"/>
             <w:b w:val="false"/>
             <w:bCs w:val="false"/>
@@ -245,7 +264,7 @@
         </w:r>
         <w:r>
           <w:rPr>
-            <w:rStyle w:val="IndexLink"/>
+            <w:rStyle w:val="InternetLink"/>
           </w:rPr>
           <w:t>Overview</w:t>
         </w:r>
@@ -269,15 +288,42 @@
         </w:r>
         <w:r>
           <w:rPr>
-            <w:rStyle w:val="IndexLink"/>
-            <w:vanish w:val="false"/>
-          </w:rPr>
-          <w:tab/>
-          <w:t>3</w:t>
+            <w:rStyle w:val="InternetLink"/>
+            <w:vanish/>
+          </w:rPr>
+          <w:fldChar w:fldCharType="begin"/>
         </w:r>
         <w:r>
           <w:rPr>
             <w:webHidden/>
+          </w:rPr>
+          <w:fldChar w:fldCharType="end"/>
+        </w:r>
+        <w:r>
+          <w:rPr>
+            <w:rStyle w:val="InternetLink"/>
+            <w:vanish/>
+          </w:rPr>
+          <w:instrText xml:space="preserve"> PAGEREF _Toc90133065 \h </w:instrText>
+        </w:r>
+        <w:r>
+          <w:rPr>
+            <w:rStyle w:val="InternetLink"/>
+            <w:vanish/>
+          </w:rPr>
+          <w:fldChar w:fldCharType="separate"/>
+        </w:r>
+        <w:r>
+          <w:rPr>
+            <w:rStyle w:val="InternetLink"/>
+            <w:vanish/>
+          </w:rPr>
+          <w:t>2</w:t>
+        </w:r>
+        <w:r>
+          <w:rPr>
+            <w:rStyle w:val="InternetLink"/>
+            <w:vanish/>
           </w:rPr>
           <w:fldChar w:fldCharType="end"/>
         </w:r>
@@ -300,13 +346,13 @@
       <w:hyperlink w:anchor="_Toc90133066">
         <w:r>
           <w:rPr>
-            <w:rStyle w:val="IndexLink"/>
+            <w:rStyle w:val="InternetLink"/>
           </w:rPr>
           <w:t>2.</w:t>
         </w:r>
         <w:r>
           <w:rPr>
-            <w:rStyle w:val="IndexLink"/>
+            <w:rStyle w:val="InternetLink"/>
             <w:rFonts w:eastAsia="" w:cs="" w:cstheme="minorBidi" w:eastAsiaTheme="minorEastAsia"/>
             <w:b w:val="false"/>
             <w:bCs w:val="false"/>
@@ -319,7 +365,7 @@
         </w:r>
         <w:r>
           <w:rPr>
-            <w:rStyle w:val="IndexLink"/>
+            <w:rStyle w:val="InternetLink"/>
           </w:rPr>
           <w:t>How accessible this app is</w:t>
         </w:r>
@@ -343,15 +389,42 @@
         </w:r>
         <w:r>
           <w:rPr>
-            <w:rStyle w:val="IndexLink"/>
-            <w:vanish w:val="false"/>
-          </w:rPr>
-          <w:tab/>
+            <w:rStyle w:val="InternetLink"/>
+            <w:vanish/>
+          </w:rPr>
+          <w:fldChar w:fldCharType="begin"/>
+        </w:r>
+        <w:r>
+          <w:rPr>
+            <w:webHidden/>
+          </w:rPr>
+          <w:fldChar w:fldCharType="end"/>
+        </w:r>
+        <w:r>
+          <w:rPr>
+            <w:rStyle w:val="InternetLink"/>
+            <w:vanish/>
+          </w:rPr>
+          <w:instrText xml:space="preserve"> PAGEREF _Toc90133066 \h </w:instrText>
+        </w:r>
+        <w:r>
+          <w:rPr>
+            <w:rStyle w:val="InternetLink"/>
+            <w:vanish/>
+          </w:rPr>
+          <w:fldChar w:fldCharType="separate"/>
+        </w:r>
+        <w:r>
+          <w:rPr>
+            <w:rStyle w:val="InternetLink"/>
+            <w:vanish/>
+          </w:rPr>
           <w:t>3</w:t>
         </w:r>
         <w:r>
           <w:rPr>
-            <w:webHidden/>
+            <w:rStyle w:val="InternetLink"/>
+            <w:vanish/>
           </w:rPr>
           <w:fldChar w:fldCharType="end"/>
         </w:r>
@@ -374,13 +447,13 @@
       <w:hyperlink w:anchor="_Toc90133067">
         <w:r>
           <w:rPr>
-            <w:rStyle w:val="IndexLink"/>
+            <w:rStyle w:val="InternetLink"/>
           </w:rPr>
           <w:t>3.</w:t>
         </w:r>
         <w:r>
           <w:rPr>
-            <w:rStyle w:val="IndexLink"/>
+            <w:rStyle w:val="InternetLink"/>
             <w:rFonts w:eastAsia="" w:cs="" w:cstheme="minorBidi" w:eastAsiaTheme="minorEastAsia"/>
             <w:b w:val="false"/>
             <w:bCs w:val="false"/>
@@ -393,7 +466,7 @@
         </w:r>
         <w:r>
           <w:rPr>
-            <w:rStyle w:val="IndexLink"/>
+            <w:rStyle w:val="InternetLink"/>
           </w:rPr>
           <w:t>What to do if you can’t access parts of this app</w:t>
         </w:r>
@@ -417,15 +490,42 @@
         </w:r>
         <w:r>
           <w:rPr>
-            <w:rStyle w:val="IndexLink"/>
-            <w:vanish w:val="false"/>
-          </w:rPr>
-          <w:tab/>
+            <w:rStyle w:val="InternetLink"/>
+            <w:vanish/>
+          </w:rPr>
+          <w:fldChar w:fldCharType="begin"/>
+        </w:r>
+        <w:r>
+          <w:rPr>
+            <w:webHidden/>
+          </w:rPr>
+          <w:fldChar w:fldCharType="end"/>
+        </w:r>
+        <w:r>
+          <w:rPr>
+            <w:rStyle w:val="InternetLink"/>
+            <w:vanish/>
+          </w:rPr>
+          <w:instrText xml:space="preserve"> PAGEREF _Toc90133067 \h </w:instrText>
+        </w:r>
+        <w:r>
+          <w:rPr>
+            <w:rStyle w:val="InternetLink"/>
+            <w:vanish/>
+          </w:rPr>
+          <w:fldChar w:fldCharType="separate"/>
+        </w:r>
+        <w:r>
+          <w:rPr>
+            <w:rStyle w:val="InternetLink"/>
+            <w:vanish/>
+          </w:rPr>
           <w:t>3</w:t>
         </w:r>
         <w:r>
           <w:rPr>
-            <w:webHidden/>
+            <w:rStyle w:val="InternetLink"/>
+            <w:vanish/>
           </w:rPr>
           <w:fldChar w:fldCharType="end"/>
         </w:r>
@@ -448,14 +548,14 @@
       <w:hyperlink w:anchor="_Toc90133069">
         <w:r>
           <w:rPr>
-            <w:rStyle w:val="IndexLink"/>
+            <w:rStyle w:val="InternetLink"/>
             <w:rFonts w:eastAsia="Times New Roman"/>
           </w:rPr>
           <w:t>4.</w:t>
         </w:r>
         <w:r>
           <w:rPr>
-            <w:rStyle w:val="IndexLink"/>
+            <w:rStyle w:val="InternetLink"/>
             <w:rFonts w:eastAsia="" w:cs="" w:cstheme="minorBidi" w:eastAsiaTheme="minorEastAsia"/>
             <w:b w:val="false"/>
             <w:bCs w:val="false"/>
@@ -468,7 +568,7 @@
         </w:r>
         <w:r>
           <w:rPr>
-            <w:rStyle w:val="IndexLink"/>
+            <w:rStyle w:val="InternetLink"/>
             <w:rFonts w:eastAsia="Times New Roman"/>
           </w:rPr>
           <w:t>Reporting accessibility problems with this app</w:t>
@@ -493,15 +593,42 @@
         </w:r>
         <w:r>
           <w:rPr>
-            <w:rStyle w:val="IndexLink"/>
-            <w:vanish w:val="false"/>
-          </w:rPr>
-          <w:tab/>
-          <w:t>4</w:t>
+            <w:rStyle w:val="InternetLink"/>
+            <w:vanish/>
+          </w:rPr>
+          <w:fldChar w:fldCharType="begin"/>
         </w:r>
         <w:r>
           <w:rPr>
             <w:webHidden/>
+          </w:rPr>
+          <w:fldChar w:fldCharType="end"/>
+        </w:r>
+        <w:r>
+          <w:rPr>
+            <w:rStyle w:val="InternetLink"/>
+            <w:vanish/>
+          </w:rPr>
+          <w:instrText xml:space="preserve"> PAGEREF _Toc90133069 \h </w:instrText>
+        </w:r>
+        <w:r>
+          <w:rPr>
+            <w:rStyle w:val="InternetLink"/>
+            <w:vanish/>
+          </w:rPr>
+          <w:fldChar w:fldCharType="separate"/>
+        </w:r>
+        <w:r>
+          <w:rPr>
+            <w:rStyle w:val="InternetLink"/>
+            <w:vanish/>
+          </w:rPr>
+          <w:t>3</w:t>
+        </w:r>
+        <w:r>
+          <w:rPr>
+            <w:rStyle w:val="InternetLink"/>
+            <w:vanish/>
           </w:rPr>
           <w:fldChar w:fldCharType="end"/>
         </w:r>
@@ -524,14 +651,14 @@
       <w:hyperlink w:anchor="_Toc90133070">
         <w:r>
           <w:rPr>
-            <w:rStyle w:val="IndexLink"/>
+            <w:rStyle w:val="InternetLink"/>
             <w:rFonts w:eastAsia="Times New Roman"/>
           </w:rPr>
           <w:t>5.</w:t>
         </w:r>
         <w:r>
           <w:rPr>
-            <w:rStyle w:val="IndexLink"/>
+            <w:rStyle w:val="InternetLink"/>
             <w:rFonts w:eastAsia="" w:cs="" w:cstheme="minorBidi" w:eastAsiaTheme="minorEastAsia"/>
             <w:b w:val="false"/>
             <w:bCs w:val="false"/>
@@ -544,7 +671,7 @@
         </w:r>
         <w:r>
           <w:rPr>
-            <w:rStyle w:val="IndexLink"/>
+            <w:rStyle w:val="InternetLink"/>
             <w:rFonts w:eastAsia="Times New Roman"/>
           </w:rPr>
           <w:t>Enforcement Procedure</w:t>
@@ -569,15 +696,42 @@
         </w:r>
         <w:r>
           <w:rPr>
-            <w:rStyle w:val="IndexLink"/>
-            <w:vanish w:val="false"/>
-          </w:rPr>
-          <w:tab/>
-          <w:t>4</w:t>
+            <w:rStyle w:val="InternetLink"/>
+            <w:vanish/>
+          </w:rPr>
+          <w:fldChar w:fldCharType="begin"/>
         </w:r>
         <w:r>
           <w:rPr>
             <w:webHidden/>
+          </w:rPr>
+          <w:fldChar w:fldCharType="end"/>
+        </w:r>
+        <w:r>
+          <w:rPr>
+            <w:rStyle w:val="InternetLink"/>
+            <w:vanish/>
+          </w:rPr>
+          <w:instrText xml:space="preserve"> PAGEREF _Toc90133070 \h </w:instrText>
+        </w:r>
+        <w:r>
+          <w:rPr>
+            <w:rStyle w:val="InternetLink"/>
+            <w:vanish/>
+          </w:rPr>
+          <w:fldChar w:fldCharType="separate"/>
+        </w:r>
+        <w:r>
+          <w:rPr>
+            <w:rStyle w:val="InternetLink"/>
+            <w:vanish/>
+          </w:rPr>
+          <w:t>3</w:t>
+        </w:r>
+        <w:r>
+          <w:rPr>
+            <w:rStyle w:val="InternetLink"/>
+            <w:vanish/>
           </w:rPr>
           <w:fldChar w:fldCharType="end"/>
         </w:r>
@@ -600,14 +754,14 @@
       <w:hyperlink w:anchor="_Toc90133071">
         <w:r>
           <w:rPr>
-            <w:rStyle w:val="IndexLink"/>
+            <w:rStyle w:val="InternetLink"/>
             <w:rFonts w:eastAsia="Times New Roman"/>
           </w:rPr>
           <w:t>6.</w:t>
         </w:r>
         <w:r>
           <w:rPr>
-            <w:rStyle w:val="IndexLink"/>
+            <w:rStyle w:val="InternetLink"/>
             <w:rFonts w:eastAsia="" w:cs="" w:cstheme="minorBidi" w:eastAsiaTheme="minorEastAsia"/>
             <w:b w:val="false"/>
             <w:bCs w:val="false"/>
@@ -620,7 +774,7 @@
         </w:r>
         <w:r>
           <w:rPr>
-            <w:rStyle w:val="IndexLink"/>
+            <w:rStyle w:val="InternetLink"/>
             <w:rFonts w:eastAsia="Times New Roman"/>
           </w:rPr>
           <w:t>Contacting us</w:t>
@@ -645,15 +799,42 @@
         </w:r>
         <w:r>
           <w:rPr>
-            <w:rStyle w:val="IndexLink"/>
-            <w:vanish w:val="false"/>
-          </w:rPr>
-          <w:tab/>
-          <w:t>4</w:t>
+            <w:rStyle w:val="InternetLink"/>
+            <w:vanish/>
+          </w:rPr>
+          <w:fldChar w:fldCharType="begin"/>
         </w:r>
         <w:r>
           <w:rPr>
             <w:webHidden/>
+          </w:rPr>
+          <w:fldChar w:fldCharType="end"/>
+        </w:r>
+        <w:r>
+          <w:rPr>
+            <w:rStyle w:val="InternetLink"/>
+            <w:vanish/>
+          </w:rPr>
+          <w:instrText xml:space="preserve"> PAGEREF _Toc90133071 \h </w:instrText>
+        </w:r>
+        <w:r>
+          <w:rPr>
+            <w:rStyle w:val="InternetLink"/>
+            <w:vanish/>
+          </w:rPr>
+          <w:fldChar w:fldCharType="separate"/>
+        </w:r>
+        <w:r>
+          <w:rPr>
+            <w:rStyle w:val="InternetLink"/>
+            <w:vanish/>
+          </w:rPr>
+          <w:t>3</w:t>
+        </w:r>
+        <w:r>
+          <w:rPr>
+            <w:rStyle w:val="InternetLink"/>
+            <w:vanish/>
           </w:rPr>
           <w:fldChar w:fldCharType="end"/>
         </w:r>
@@ -676,13 +857,13 @@
       <w:hyperlink w:anchor="_Toc90133072">
         <w:r>
           <w:rPr>
-            <w:rStyle w:val="IndexLink"/>
+            <w:rStyle w:val="InternetLink"/>
           </w:rPr>
           <w:t>7.</w:t>
         </w:r>
         <w:r>
           <w:rPr>
-            <w:rStyle w:val="IndexLink"/>
+            <w:rStyle w:val="InternetLink"/>
             <w:rFonts w:eastAsia="" w:cs="" w:cstheme="minorBidi" w:eastAsiaTheme="minorEastAsia"/>
             <w:b w:val="false"/>
             <w:bCs w:val="false"/>
@@ -695,7 +876,7 @@
         </w:r>
         <w:r>
           <w:rPr>
-            <w:rStyle w:val="IndexLink"/>
+            <w:rStyle w:val="InternetLink"/>
           </w:rPr>
           <w:t>Technical information about this app's accessibility</w:t>
         </w:r>
@@ -719,15 +900,42 @@
         </w:r>
         <w:r>
           <w:rPr>
-            <w:rStyle w:val="IndexLink"/>
-            <w:vanish w:val="false"/>
-          </w:rPr>
-          <w:tab/>
-          <w:t>5</w:t>
+            <w:rStyle w:val="InternetLink"/>
+            <w:vanish/>
+          </w:rPr>
+          <w:fldChar w:fldCharType="begin"/>
         </w:r>
         <w:r>
           <w:rPr>
             <w:webHidden/>
+          </w:rPr>
+          <w:fldChar w:fldCharType="end"/>
+        </w:r>
+        <w:r>
+          <w:rPr>
+            <w:rStyle w:val="InternetLink"/>
+            <w:vanish/>
+          </w:rPr>
+          <w:instrText xml:space="preserve"> PAGEREF _Toc90133072 \h </w:instrText>
+        </w:r>
+        <w:r>
+          <w:rPr>
+            <w:rStyle w:val="InternetLink"/>
+            <w:vanish/>
+          </w:rPr>
+          <w:fldChar w:fldCharType="separate"/>
+        </w:r>
+        <w:r>
+          <w:rPr>
+            <w:rStyle w:val="InternetLink"/>
+            <w:vanish/>
+          </w:rPr>
+          <w:t>4</w:t>
+        </w:r>
+        <w:r>
+          <w:rPr>
+            <w:rStyle w:val="InternetLink"/>
+            <w:vanish/>
           </w:rPr>
           <w:fldChar w:fldCharType="end"/>
         </w:r>
@@ -752,13 +960,13 @@
       <w:hyperlink w:anchor="_Toc90133073">
         <w:r>
           <w:rPr>
-            <w:rStyle w:val="IndexLink"/>
+            <w:rStyle w:val="InternetLink"/>
           </w:rPr>
           <w:t>(a)</w:t>
         </w:r>
         <w:r>
           <w:rPr>
-            <w:rStyle w:val="IndexLink"/>
+            <w:rStyle w:val="InternetLink"/>
             <w:rFonts w:eastAsia="" w:cs="" w:cstheme="minorBidi" w:eastAsiaTheme="minorEastAsia"/>
             <w:color w:val="auto"/>
             <w:sz w:val="24"/>
@@ -769,7 +977,7 @@
         </w:r>
         <w:r>
           <w:rPr>
-            <w:rStyle w:val="IndexLink"/>
+            <w:rStyle w:val="InternetLink"/>
           </w:rPr>
           <w:t>Compliance status</w:t>
         </w:r>
@@ -793,15 +1001,42 @@
         </w:r>
         <w:r>
           <w:rPr>
-            <w:rStyle w:val="IndexLink"/>
-            <w:vanish w:val="false"/>
-          </w:rPr>
-          <w:tab/>
-          <w:t>5</w:t>
+            <w:rStyle w:val="InternetLink"/>
+            <w:vanish/>
+          </w:rPr>
+          <w:fldChar w:fldCharType="begin"/>
         </w:r>
         <w:r>
           <w:rPr>
             <w:webHidden/>
+          </w:rPr>
+          <w:fldChar w:fldCharType="end"/>
+        </w:r>
+        <w:r>
+          <w:rPr>
+            <w:rStyle w:val="InternetLink"/>
+            <w:vanish/>
+          </w:rPr>
+          <w:instrText xml:space="preserve"> PAGEREF _Toc90133073 \h </w:instrText>
+        </w:r>
+        <w:r>
+          <w:rPr>
+            <w:rStyle w:val="InternetLink"/>
+            <w:vanish/>
+          </w:rPr>
+          <w:fldChar w:fldCharType="separate"/>
+        </w:r>
+        <w:r>
+          <w:rPr>
+            <w:rStyle w:val="InternetLink"/>
+            <w:vanish/>
+          </w:rPr>
+          <w:t>4</w:t>
+        </w:r>
+        <w:r>
+          <w:rPr>
+            <w:rStyle w:val="InternetLink"/>
+            <w:vanish/>
           </w:rPr>
           <w:fldChar w:fldCharType="end"/>
         </w:r>
@@ -824,13 +1059,13 @@
       <w:hyperlink w:anchor="_Toc90133074">
         <w:r>
           <w:rPr>
-            <w:rStyle w:val="IndexLink"/>
+            <w:rStyle w:val="InternetLink"/>
           </w:rPr>
           <w:t>8.</w:t>
         </w:r>
         <w:r>
           <w:rPr>
-            <w:rStyle w:val="IndexLink"/>
+            <w:rStyle w:val="InternetLink"/>
             <w:rFonts w:eastAsia="" w:cs="" w:cstheme="minorBidi" w:eastAsiaTheme="minorEastAsia"/>
             <w:b w:val="false"/>
             <w:bCs w:val="false"/>
@@ -843,7 +1078,7 @@
         </w:r>
         <w:r>
           <w:rPr>
-            <w:rStyle w:val="IndexLink"/>
+            <w:rStyle w:val="InternetLink"/>
           </w:rPr>
           <w:t>Non-accessible content</w:t>
         </w:r>
@@ -867,15 +1102,42 @@
         </w:r>
         <w:r>
           <w:rPr>
-            <w:rStyle w:val="IndexLink"/>
-            <w:vanish w:val="false"/>
-          </w:rPr>
-          <w:tab/>
+            <w:rStyle w:val="InternetLink"/>
+            <w:vanish/>
+          </w:rPr>
+          <w:fldChar w:fldCharType="begin"/>
+        </w:r>
+        <w:r>
+          <w:rPr>
+            <w:webHidden/>
+          </w:rPr>
+          <w:fldChar w:fldCharType="end"/>
+        </w:r>
+        <w:r>
+          <w:rPr>
+            <w:rStyle w:val="InternetLink"/>
+            <w:vanish/>
+          </w:rPr>
+          <w:instrText xml:space="preserve"> PAGEREF _Toc90133074 \h </w:instrText>
+        </w:r>
+        <w:r>
+          <w:rPr>
+            <w:rStyle w:val="InternetLink"/>
+            <w:vanish/>
+          </w:rPr>
+          <w:fldChar w:fldCharType="separate"/>
+        </w:r>
+        <w:r>
+          <w:rPr>
+            <w:rStyle w:val="InternetLink"/>
+            <w:vanish/>
+          </w:rPr>
           <w:t>5</w:t>
         </w:r>
         <w:r>
           <w:rPr>
-            <w:webHidden/>
+            <w:rStyle w:val="InternetLink"/>
+            <w:vanish/>
           </w:rPr>
           <w:fldChar w:fldCharType="end"/>
         </w:r>
@@ -900,13 +1162,13 @@
       <w:hyperlink w:anchor="_Toc90133075">
         <w:r>
           <w:rPr>
-            <w:rStyle w:val="IndexLink"/>
+            <w:rStyle w:val="InternetLink"/>
           </w:rPr>
           <w:t>(a)</w:t>
         </w:r>
         <w:r>
           <w:rPr>
-            <w:rStyle w:val="IndexLink"/>
+            <w:rStyle w:val="InternetLink"/>
             <w:rFonts w:eastAsia="" w:cs="" w:cstheme="minorBidi" w:eastAsiaTheme="minorEastAsia"/>
             <w:color w:val="auto"/>
             <w:sz w:val="24"/>
@@ -917,7 +1179,7 @@
         </w:r>
         <w:r>
           <w:rPr>
-            <w:rStyle w:val="IndexLink"/>
+            <w:rStyle w:val="InternetLink"/>
           </w:rPr>
           <w:t>Non-compliance with the accessibility regulations</w:t>
         </w:r>
@@ -941,15 +1203,42 @@
         </w:r>
         <w:r>
           <w:rPr>
-            <w:rStyle w:val="IndexLink"/>
-            <w:vanish w:val="false"/>
-          </w:rPr>
-          <w:tab/>
+            <w:rStyle w:val="InternetLink"/>
+            <w:vanish/>
+          </w:rPr>
+          <w:fldChar w:fldCharType="begin"/>
+        </w:r>
+        <w:r>
+          <w:rPr>
+            <w:webHidden/>
+          </w:rPr>
+          <w:fldChar w:fldCharType="end"/>
+        </w:r>
+        <w:r>
+          <w:rPr>
+            <w:rStyle w:val="InternetLink"/>
+            <w:vanish/>
+          </w:rPr>
+          <w:instrText xml:space="preserve"> PAGEREF _Toc90133075 \h </w:instrText>
+        </w:r>
+        <w:r>
+          <w:rPr>
+            <w:rStyle w:val="InternetLink"/>
+            <w:vanish/>
+          </w:rPr>
+          <w:fldChar w:fldCharType="separate"/>
+        </w:r>
+        <w:r>
+          <w:rPr>
+            <w:rStyle w:val="InternetLink"/>
+            <w:vanish/>
+          </w:rPr>
           <w:t>5</w:t>
         </w:r>
         <w:r>
           <w:rPr>
-            <w:webHidden/>
+            <w:rStyle w:val="InternetLink"/>
+            <w:vanish/>
           </w:rPr>
           <w:fldChar w:fldCharType="end"/>
         </w:r>
@@ -974,13 +1263,13 @@
       <w:hyperlink w:anchor="_Toc90133078">
         <w:r>
           <w:rPr>
-            <w:rStyle w:val="IndexLink"/>
+            <w:rStyle w:val="InternetLink"/>
           </w:rPr>
           <w:t>(b)</w:t>
         </w:r>
         <w:r>
           <w:rPr>
-            <w:rStyle w:val="IndexLink"/>
+            <w:rStyle w:val="InternetLink"/>
             <w:rFonts w:eastAsia="" w:cs="" w:cstheme="minorBidi" w:eastAsiaTheme="minorEastAsia"/>
             <w:color w:val="auto"/>
             <w:sz w:val="24"/>
@@ -991,7 +1280,7 @@
         </w:r>
         <w:r>
           <w:rPr>
-            <w:rStyle w:val="IndexLink"/>
+            <w:rStyle w:val="InternetLink"/>
           </w:rPr>
           <w:t>Disproportionate burden</w:t>
         </w:r>
@@ -1015,15 +1304,42 @@
         </w:r>
         <w:r>
           <w:rPr>
-            <w:rStyle w:val="IndexLink"/>
-            <w:vanish w:val="false"/>
-          </w:rPr>
-          <w:tab/>
-          <w:t>6</w:t>
+            <w:rStyle w:val="InternetLink"/>
+            <w:vanish/>
+          </w:rPr>
+          <w:fldChar w:fldCharType="begin"/>
         </w:r>
         <w:r>
           <w:rPr>
             <w:webHidden/>
+          </w:rPr>
+          <w:fldChar w:fldCharType="end"/>
+        </w:r>
+        <w:r>
+          <w:rPr>
+            <w:rStyle w:val="InternetLink"/>
+            <w:vanish/>
+          </w:rPr>
+          <w:instrText xml:space="preserve"> PAGEREF _Toc90133078 \h </w:instrText>
+        </w:r>
+        <w:r>
+          <w:rPr>
+            <w:rStyle w:val="InternetLink"/>
+            <w:vanish/>
+          </w:rPr>
+          <w:fldChar w:fldCharType="separate"/>
+        </w:r>
+        <w:r>
+          <w:rPr>
+            <w:rStyle w:val="InternetLink"/>
+            <w:vanish/>
+          </w:rPr>
+          <w:t>5</w:t>
+        </w:r>
+        <w:r>
+          <w:rPr>
+            <w:rStyle w:val="InternetLink"/>
+            <w:vanish/>
           </w:rPr>
           <w:fldChar w:fldCharType="end"/>
         </w:r>
@@ -1048,13 +1364,13 @@
       <w:hyperlink w:anchor="_Toc90133079">
         <w:r>
           <w:rPr>
-            <w:rStyle w:val="IndexLink"/>
+            <w:rStyle w:val="InternetLink"/>
           </w:rPr>
           <w:t>(c)</w:t>
         </w:r>
         <w:r>
           <w:rPr>
-            <w:rStyle w:val="IndexLink"/>
+            <w:rStyle w:val="InternetLink"/>
             <w:rFonts w:eastAsia="" w:cs="" w:cstheme="minorBidi" w:eastAsiaTheme="minorEastAsia"/>
             <w:color w:val="auto"/>
             <w:sz w:val="24"/>
@@ -1065,7 +1381,7 @@
         </w:r>
         <w:r>
           <w:rPr>
-            <w:rStyle w:val="IndexLink"/>
+            <w:rStyle w:val="InternetLink"/>
           </w:rPr>
           <w:t>Content that's not within the scope of the accessibility regulations</w:t>
         </w:r>
@@ -1089,15 +1405,42 @@
         </w:r>
         <w:r>
           <w:rPr>
-            <w:rStyle w:val="IndexLink"/>
-            <w:vanish w:val="false"/>
-          </w:rPr>
-          <w:tab/>
-          <w:t>7</w:t>
+            <w:rStyle w:val="InternetLink"/>
+            <w:vanish/>
+          </w:rPr>
+          <w:fldChar w:fldCharType="begin"/>
         </w:r>
         <w:r>
           <w:rPr>
             <w:webHidden/>
+          </w:rPr>
+          <w:fldChar w:fldCharType="end"/>
+        </w:r>
+        <w:r>
+          <w:rPr>
+            <w:rStyle w:val="InternetLink"/>
+            <w:vanish/>
+          </w:rPr>
+          <w:instrText xml:space="preserve"> PAGEREF _Toc90133079 \h </w:instrText>
+        </w:r>
+        <w:r>
+          <w:rPr>
+            <w:rStyle w:val="InternetLink"/>
+            <w:vanish/>
+          </w:rPr>
+          <w:fldChar w:fldCharType="separate"/>
+        </w:r>
+        <w:r>
+          <w:rPr>
+            <w:rStyle w:val="InternetLink"/>
+            <w:vanish/>
+          </w:rPr>
+          <w:t>6</w:t>
+        </w:r>
+        <w:r>
+          <w:rPr>
+            <w:rStyle w:val="InternetLink"/>
+            <w:vanish/>
           </w:rPr>
           <w:fldChar w:fldCharType="end"/>
         </w:r>
@@ -1120,13 +1463,13 @@
       <w:hyperlink w:anchor="_Toc90133080">
         <w:r>
           <w:rPr>
-            <w:rStyle w:val="IndexLink"/>
+            <w:rStyle w:val="InternetLink"/>
           </w:rPr>
           <w:t>9.</w:t>
         </w:r>
         <w:r>
           <w:rPr>
-            <w:rStyle w:val="IndexLink"/>
+            <w:rStyle w:val="InternetLink"/>
             <w:rFonts w:eastAsia="" w:cs="" w:cstheme="minorBidi" w:eastAsiaTheme="minorEastAsia"/>
             <w:b w:val="false"/>
             <w:bCs w:val="false"/>
@@ -1139,7 +1482,7 @@
         </w:r>
         <w:r>
           <w:rPr>
-            <w:rStyle w:val="IndexLink"/>
+            <w:rStyle w:val="InternetLink"/>
           </w:rPr>
           <w:t>How we tested this app</w:t>
         </w:r>
@@ -1163,15 +1506,42 @@
         </w:r>
         <w:r>
           <w:rPr>
-            <w:rStyle w:val="IndexLink"/>
-            <w:vanish w:val="false"/>
-          </w:rPr>
-          <w:tab/>
-          <w:t>7</w:t>
+            <w:rStyle w:val="InternetLink"/>
+            <w:vanish/>
+          </w:rPr>
+          <w:fldChar w:fldCharType="begin"/>
         </w:r>
         <w:r>
           <w:rPr>
             <w:webHidden/>
+          </w:rPr>
+          <w:fldChar w:fldCharType="end"/>
+        </w:r>
+        <w:r>
+          <w:rPr>
+            <w:rStyle w:val="InternetLink"/>
+            <w:vanish/>
+          </w:rPr>
+          <w:instrText xml:space="preserve"> PAGEREF _Toc90133080 \h </w:instrText>
+        </w:r>
+        <w:r>
+          <w:rPr>
+            <w:rStyle w:val="InternetLink"/>
+            <w:vanish/>
+          </w:rPr>
+          <w:fldChar w:fldCharType="separate"/>
+        </w:r>
+        <w:r>
+          <w:rPr>
+            <w:rStyle w:val="InternetLink"/>
+            <w:vanish/>
+          </w:rPr>
+          <w:t>6</w:t>
+        </w:r>
+        <w:r>
+          <w:rPr>
+            <w:rStyle w:val="InternetLink"/>
+            <w:vanish/>
           </w:rPr>
           <w:fldChar w:fldCharType="end"/>
         </w:r>
@@ -1194,13 +1564,13 @@
       <w:hyperlink w:anchor="_Toc90133081">
         <w:r>
           <w:rPr>
-            <w:rStyle w:val="IndexLink"/>
+            <w:rStyle w:val="InternetLink"/>
           </w:rPr>
           <w:t>10.</w:t>
         </w:r>
         <w:r>
           <w:rPr>
-            <w:rStyle w:val="IndexLink"/>
+            <w:rStyle w:val="InternetLink"/>
             <w:rFonts w:eastAsia="" w:cs="" w:cstheme="minorBidi" w:eastAsiaTheme="minorEastAsia"/>
             <w:b w:val="false"/>
             <w:bCs w:val="false"/>
@@ -1213,7 +1583,7 @@
         </w:r>
         <w:r>
           <w:rPr>
-            <w:rStyle w:val="IndexLink"/>
+            <w:rStyle w:val="InternetLink"/>
           </w:rPr>
           <w:t>What we're doing to improve accessibility</w:t>
         </w:r>
@@ -1237,15 +1607,42 @@
         </w:r>
         <w:r>
           <w:rPr>
-            <w:rStyle w:val="IndexLink"/>
-            <w:vanish w:val="false"/>
-          </w:rPr>
-          <w:tab/>
-          <w:t>7</w:t>
+            <w:rStyle w:val="InternetLink"/>
+            <w:vanish/>
+          </w:rPr>
+          <w:fldChar w:fldCharType="begin"/>
         </w:r>
         <w:r>
           <w:rPr>
             <w:webHidden/>
+          </w:rPr>
+          <w:fldChar w:fldCharType="end"/>
+        </w:r>
+        <w:r>
+          <w:rPr>
+            <w:rStyle w:val="InternetLink"/>
+            <w:vanish/>
+          </w:rPr>
+          <w:instrText xml:space="preserve"> PAGEREF _Toc90133081 \h </w:instrText>
+        </w:r>
+        <w:r>
+          <w:rPr>
+            <w:rStyle w:val="InternetLink"/>
+            <w:vanish/>
+          </w:rPr>
+          <w:fldChar w:fldCharType="separate"/>
+        </w:r>
+        <w:r>
+          <w:rPr>
+            <w:rStyle w:val="InternetLink"/>
+            <w:vanish/>
+          </w:rPr>
+          <w:t>6</w:t>
+        </w:r>
+        <w:r>
+          <w:rPr>
+            <w:rStyle w:val="InternetLink"/>
+            <w:vanish/>
           </w:rPr>
           <w:fldChar w:fldCharType="end"/>
         </w:r>
@@ -1268,13 +1665,13 @@
       <w:hyperlink w:anchor="_Toc90133082">
         <w:r>
           <w:rPr>
-            <w:rStyle w:val="IndexLink"/>
+            <w:rStyle w:val="InternetLink"/>
           </w:rPr>
           <w:t>11.</w:t>
         </w:r>
         <w:r>
           <w:rPr>
-            <w:rStyle w:val="IndexLink"/>
+            <w:rStyle w:val="InternetLink"/>
             <w:rFonts w:eastAsia="" w:cs="" w:cstheme="minorBidi" w:eastAsiaTheme="minorEastAsia"/>
             <w:b w:val="false"/>
             <w:bCs w:val="false"/>
@@ -1287,7 +1684,7 @@
         </w:r>
         <w:r>
           <w:rPr>
-            <w:rStyle w:val="IndexLink"/>
+            <w:rStyle w:val="InternetLink"/>
           </w:rPr>
           <w:t>Preparation of this Accessibility Statement</w:t>
         </w:r>
@@ -1311,15 +1708,42 @@
         </w:r>
         <w:r>
           <w:rPr>
-            <w:rStyle w:val="IndexLink"/>
-            <w:vanish w:val="false"/>
-          </w:rPr>
-          <w:tab/>
-          <w:t>8</w:t>
+            <w:rStyle w:val="InternetLink"/>
+            <w:vanish/>
+          </w:rPr>
+          <w:fldChar w:fldCharType="begin"/>
         </w:r>
         <w:r>
           <w:rPr>
             <w:webHidden/>
+          </w:rPr>
+          <w:fldChar w:fldCharType="end"/>
+        </w:r>
+        <w:r>
+          <w:rPr>
+            <w:rStyle w:val="InternetLink"/>
+            <w:vanish/>
+          </w:rPr>
+          <w:instrText xml:space="preserve"> PAGEREF _Toc90133082 \h </w:instrText>
+        </w:r>
+        <w:r>
+          <w:rPr>
+            <w:rStyle w:val="InternetLink"/>
+            <w:vanish/>
+          </w:rPr>
+          <w:fldChar w:fldCharType="separate"/>
+        </w:r>
+        <w:r>
+          <w:rPr>
+            <w:rStyle w:val="InternetLink"/>
+            <w:vanish/>
+          </w:rPr>
+          <w:t>7</w:t>
+        </w:r>
+        <w:r>
+          <w:rPr>
+            <w:rStyle w:val="InternetLink"/>
+            <w:vanish/>
           </w:rPr>
           <w:fldChar w:fldCharType="end"/>
         </w:r>
@@ -1407,24 +1831,24 @@
         <w:ind w:left="737" w:hanging="737"/>
         <w:rPr/>
       </w:pPr>
-      <w:bookmarkStart w:id="20" w:name="_Toc90133064"/>
-      <w:bookmarkStart w:id="21" w:name="_Toc89434236"/>
+      <w:bookmarkStart w:id="15" w:name="_Toc89434236"/>
+      <w:bookmarkStart w:id="16" w:name="_Toc90133064"/>
       <w:r>
         <w:rPr/>
         <w:t>0.</w:t>
         <w:tab/>
         <w:t>How to fill in this statement</w:t>
       </w:r>
-      <w:bookmarkEnd w:id="20"/>
-      <w:bookmarkEnd w:id="21"/>
+      <w:bookmarkEnd w:id="15"/>
+      <w:bookmarkEnd w:id="16"/>
     </w:p>
     <w:p>
       <w:pPr>
         <w:pStyle w:val="Normal"/>
         <w:rPr/>
       </w:pPr>
-      <w:bookmarkStart w:id="22" w:name="_Definitions"/>
-      <w:bookmarkEnd w:id="22"/>
+      <w:bookmarkStart w:id="17" w:name="_Definitions"/>
+      <w:bookmarkEnd w:id="17"/>
       <w:r>
         <w:rPr/>
         <w:t>Fill out and keep this accessibility statement using the document called “</w:t>
@@ -1441,8 +1865,8 @@
         <w:rPr/>
         <w:t>”</w:t>
       </w:r>
-      <w:bookmarkStart w:id="23" w:name="_2_Objective_of"/>
-      <w:bookmarkEnd w:id="23"/>
+      <w:bookmarkStart w:id="18" w:name="_2_Objective_of"/>
+      <w:bookmarkEnd w:id="18"/>
       <w:r>
         <w:rPr/>
         <w:t>.</w:t>
@@ -1458,12 +1882,12 @@
         <w:ind w:left="737" w:hanging="737"/>
         <w:rPr/>
       </w:pPr>
-      <w:bookmarkStart w:id="24" w:name="_Toc90133065"/>
+      <w:bookmarkStart w:id="19" w:name="_Toc90133065"/>
       <w:r>
         <w:rPr/>
         <w:t>Overview</w:t>
       </w:r>
-      <w:bookmarkEnd w:id="24"/>
+      <w:bookmarkEnd w:id="19"/>
     </w:p>
     <w:p>
       <w:pPr>
@@ -1575,12 +1999,12 @@
         <w:ind w:left="737" w:hanging="737"/>
         <w:rPr/>
       </w:pPr>
-      <w:bookmarkStart w:id="25" w:name="_Toc90133066"/>
+      <w:bookmarkStart w:id="20" w:name="_Toc90133066"/>
       <w:r>
         <w:rPr/>
         <w:t>How accessible this app is</w:t>
       </w:r>
-      <w:bookmarkEnd w:id="25"/>
+      <w:bookmarkEnd w:id="20"/>
     </w:p>
     <w:p>
       <w:pPr>
@@ -1644,12 +2068,12 @@
         <w:ind w:left="737" w:hanging="737"/>
         <w:rPr/>
       </w:pPr>
-      <w:bookmarkStart w:id="26" w:name="_Toc90133067"/>
+      <w:bookmarkStart w:id="21" w:name="_Toc90133067"/>
       <w:r>
         <w:rPr/>
         <w:t>What to do if you can’t access parts of this app</w:t>
       </w:r>
-      <w:bookmarkEnd w:id="26"/>
+      <w:bookmarkEnd w:id="21"/>
     </w:p>
     <w:p>
       <w:pPr>
@@ -1685,24 +2109,24 @@
           <w:rFonts w:eastAsia="Times New Roman"/>
         </w:rPr>
       </w:pPr>
-      <w:bookmarkStart w:id="27" w:name="_Toc90133069"/>
-      <w:bookmarkStart w:id="28" w:name="_Toc88732643"/>
-      <w:bookmarkStart w:id="29" w:name="_Toc90133068"/>
-      <w:bookmarkStart w:id="30" w:name="_Toc89434240"/>
-      <w:bookmarkStart w:id="31" w:name="_Toc89422105"/>
-      <w:bookmarkStart w:id="32" w:name="_Toc89422084"/>
-      <w:bookmarkEnd w:id="29"/>
-      <w:bookmarkEnd w:id="30"/>
-      <w:bookmarkEnd w:id="31"/>
-      <w:bookmarkEnd w:id="32"/>
+      <w:bookmarkStart w:id="22" w:name="_Toc89422084"/>
+      <w:bookmarkStart w:id="23" w:name="_Toc88732643"/>
+      <w:bookmarkStart w:id="24" w:name="_Toc90133069"/>
+      <w:bookmarkStart w:id="25" w:name="_Toc89434240"/>
+      <w:bookmarkStart w:id="26" w:name="_Toc90133068"/>
+      <w:bookmarkStart w:id="27" w:name="_Toc89422105"/>
+      <w:bookmarkEnd w:id="22"/>
+      <w:bookmarkEnd w:id="25"/>
+      <w:bookmarkEnd w:id="26"/>
+      <w:bookmarkEnd w:id="27"/>
       <w:r>
         <w:rPr>
           <w:rFonts w:eastAsia="Times New Roman"/>
         </w:rPr>
         <w:t>Reporting accessibility problems with this app</w:t>
       </w:r>
-      <w:bookmarkEnd w:id="27"/>
-      <w:bookmarkEnd w:id="28"/>
+      <w:bookmarkEnd w:id="23"/>
+      <w:bookmarkEnd w:id="24"/>
     </w:p>
     <w:p>
       <w:pPr>
@@ -1738,16 +2162,16 @@
           <w:rFonts w:eastAsia="Times New Roman"/>
         </w:rPr>
       </w:pPr>
-      <w:bookmarkStart w:id="33" w:name="_Toc90133070"/>
-      <w:bookmarkStart w:id="34" w:name="_Toc88732644"/>
+      <w:bookmarkStart w:id="28" w:name="_Toc88732644"/>
+      <w:bookmarkStart w:id="29" w:name="_Toc90133070"/>
       <w:r>
         <w:rPr>
           <w:rFonts w:eastAsia="Times New Roman"/>
         </w:rPr>
         <w:t>Enforcement Procedure</w:t>
       </w:r>
-      <w:bookmarkEnd w:id="33"/>
-      <w:bookmarkEnd w:id="34"/>
+      <w:bookmarkEnd w:id="28"/>
+      <w:bookmarkEnd w:id="29"/>
     </w:p>
     <w:p>
       <w:pPr>
@@ -1804,18 +2228,18 @@
           <w:rFonts w:eastAsia="Times New Roman"/>
         </w:rPr>
       </w:pPr>
-      <w:bookmarkStart w:id="35" w:name="_Toc90133071"/>
-      <w:bookmarkStart w:id="36" w:name="_Toc88732645"/>
-      <w:bookmarkStart w:id="37" w:name="_Contacting_us"/>
-      <w:bookmarkEnd w:id="37"/>
+      <w:bookmarkStart w:id="30" w:name="_Toc88732645"/>
+      <w:bookmarkStart w:id="31" w:name="_Toc90133071"/>
+      <w:bookmarkStart w:id="32" w:name="_Contacting_us"/>
+      <w:bookmarkEnd w:id="32"/>
       <w:r>
         <w:rPr>
           <w:rFonts w:eastAsia="Times New Roman"/>
         </w:rPr>
         <w:t>Contacting us</w:t>
       </w:r>
-      <w:bookmarkEnd w:id="35"/>
-      <w:bookmarkEnd w:id="36"/>
+      <w:bookmarkEnd w:id="30"/>
+      <w:bookmarkEnd w:id="31"/>
       <w:r>
         <w:rPr>
           <w:rFonts w:eastAsia="Times New Roman"/>
@@ -1923,14 +2347,14 @@
         <w:ind w:left="737" w:hanging="737"/>
         <w:rPr/>
       </w:pPr>
-      <w:bookmarkStart w:id="38" w:name="_Toc90133072"/>
-      <w:bookmarkStart w:id="39" w:name="_Toc88732646"/>
+      <w:bookmarkStart w:id="33" w:name="_Toc88732646"/>
+      <w:bookmarkStart w:id="34" w:name="_Toc90133072"/>
       <w:r>
         <w:rPr/>
         <w:t>Technical information about this app's accessibility</w:t>
       </w:r>
-      <w:bookmarkEnd w:id="38"/>
-      <w:bookmarkEnd w:id="39"/>
+      <w:bookmarkEnd w:id="33"/>
+      <w:bookmarkEnd w:id="34"/>
     </w:p>
     <w:p>
       <w:pPr>
@@ -1970,14 +2394,14 @@
         <w:ind w:left="737" w:hanging="737"/>
         <w:rPr/>
       </w:pPr>
-      <w:bookmarkStart w:id="40" w:name="_Toc90133073"/>
-      <w:bookmarkStart w:id="41" w:name="_Toc88732647"/>
+      <w:bookmarkStart w:id="35" w:name="_Toc88732647"/>
+      <w:bookmarkStart w:id="36" w:name="_Toc90133073"/>
       <w:r>
         <w:rPr/>
         <w:t>Compliance status</w:t>
       </w:r>
-      <w:bookmarkEnd w:id="40"/>
-      <w:bookmarkEnd w:id="41"/>
+      <w:bookmarkEnd w:id="35"/>
+      <w:bookmarkEnd w:id="36"/>
     </w:p>
     <w:p>
       <w:pPr>
@@ -2089,14 +2513,14 @@
         <w:ind w:left="737" w:hanging="737"/>
         <w:rPr/>
       </w:pPr>
-      <w:bookmarkStart w:id="42" w:name="_Toc90133074"/>
-      <w:bookmarkStart w:id="43" w:name="_Toc88732648"/>
+      <w:bookmarkStart w:id="37" w:name="_Toc88732648"/>
+      <w:bookmarkStart w:id="38" w:name="_Toc90133074"/>
       <w:r>
         <w:rPr/>
         <w:t>Non-accessible content</w:t>
       </w:r>
-      <w:bookmarkEnd w:id="42"/>
-      <w:bookmarkEnd w:id="43"/>
+      <w:bookmarkEnd w:id="37"/>
+      <w:bookmarkEnd w:id="38"/>
     </w:p>
     <w:p>
       <w:pPr>
@@ -2118,14 +2542,14 @@
         <w:ind w:left="737" w:hanging="737"/>
         <w:rPr/>
       </w:pPr>
-      <w:bookmarkStart w:id="44" w:name="_Toc90133075"/>
-      <w:bookmarkStart w:id="45" w:name="_Toc88732649"/>
+      <w:bookmarkStart w:id="39" w:name="_Toc88732649"/>
+      <w:bookmarkStart w:id="40" w:name="_Toc90133075"/>
       <w:r>
         <w:rPr/>
         <w:t>Non-compliance with the accessibility regulations</w:t>
       </w:r>
-      <w:bookmarkEnd w:id="44"/>
-      <w:bookmarkEnd w:id="45"/>
+      <w:bookmarkEnd w:id="39"/>
+      <w:bookmarkEnd w:id="40"/>
     </w:p>
     <w:p>
       <w:pPr>
@@ -2164,22 +2588,22 @@
         <w:ind w:left="737" w:hanging="737"/>
         <w:rPr/>
       </w:pPr>
-      <w:bookmarkStart w:id="46" w:name="_Toc90133078"/>
-      <w:bookmarkStart w:id="47" w:name="_Toc88732650"/>
-      <w:bookmarkStart w:id="48" w:name="_Toc90133077"/>
-      <w:bookmarkStart w:id="49" w:name="_Toc89434249"/>
-      <w:bookmarkStart w:id="50" w:name="_Toc90133076"/>
-      <w:bookmarkStart w:id="51" w:name="_Toc89434248"/>
-      <w:bookmarkEnd w:id="48"/>
-      <w:bookmarkEnd w:id="49"/>
-      <w:bookmarkEnd w:id="50"/>
-      <w:bookmarkEnd w:id="51"/>
+      <w:bookmarkStart w:id="41" w:name="_Toc88732650"/>
+      <w:bookmarkStart w:id="42" w:name="_Toc90133078"/>
+      <w:bookmarkStart w:id="43" w:name="_Toc89434248"/>
+      <w:bookmarkStart w:id="44" w:name="_Toc90133076"/>
+      <w:bookmarkStart w:id="45" w:name="_Toc89434249"/>
+      <w:bookmarkStart w:id="46" w:name="_Toc90133077"/>
+      <w:bookmarkEnd w:id="43"/>
+      <w:bookmarkEnd w:id="44"/>
+      <w:bookmarkEnd w:id="45"/>
+      <w:bookmarkEnd w:id="46"/>
       <w:r>
         <w:rPr/>
         <w:t>Disproportionate burden</w:t>
       </w:r>
-      <w:bookmarkEnd w:id="46"/>
-      <w:bookmarkEnd w:id="47"/>
+      <w:bookmarkEnd w:id="41"/>
+      <w:bookmarkEnd w:id="42"/>
     </w:p>
     <w:p>
       <w:pPr>
@@ -2298,14 +2722,14 @@
         <w:ind w:left="737" w:hanging="737"/>
         <w:rPr/>
       </w:pPr>
-      <w:bookmarkStart w:id="52" w:name="_Toc90133079"/>
-      <w:bookmarkStart w:id="53" w:name="_Toc88732651"/>
+      <w:bookmarkStart w:id="47" w:name="_Toc88732651"/>
+      <w:bookmarkStart w:id="48" w:name="_Toc90133079"/>
       <w:r>
         <w:rPr/>
         <w:t>Content that's not within the scope of the accessibility regulations</w:t>
       </w:r>
-      <w:bookmarkEnd w:id="52"/>
-      <w:bookmarkEnd w:id="53"/>
+      <w:bookmarkEnd w:id="47"/>
+      <w:bookmarkEnd w:id="48"/>
     </w:p>
     <w:p>
       <w:pPr>
@@ -2360,14 +2784,14 @@
         <w:ind w:left="737" w:hanging="737"/>
         <w:rPr/>
       </w:pPr>
-      <w:bookmarkStart w:id="54" w:name="_Toc90133080"/>
-      <w:bookmarkStart w:id="55" w:name="_Toc88732652"/>
+      <w:bookmarkStart w:id="49" w:name="_Toc88732652"/>
+      <w:bookmarkStart w:id="50" w:name="_Toc90133080"/>
       <w:r>
         <w:rPr/>
         <w:t>How we tested this app</w:t>
       </w:r>
-      <w:bookmarkEnd w:id="54"/>
-      <w:bookmarkEnd w:id="55"/>
+      <w:bookmarkEnd w:id="49"/>
+      <w:bookmarkEnd w:id="50"/>
     </w:p>
     <w:p>
       <w:pPr>
@@ -2409,14 +2833,14 @@
         <w:ind w:left="737" w:hanging="737"/>
         <w:rPr/>
       </w:pPr>
-      <w:bookmarkStart w:id="56" w:name="_Toc90133081"/>
-      <w:bookmarkStart w:id="57" w:name="_Toc88732653"/>
+      <w:bookmarkStart w:id="51" w:name="_Toc88732653"/>
+      <w:bookmarkStart w:id="52" w:name="_Toc90133081"/>
       <w:r>
         <w:rPr/>
         <w:t>What we're doing to improve accessibility</w:t>
       </w:r>
-      <w:bookmarkEnd w:id="56"/>
-      <w:bookmarkEnd w:id="57"/>
+      <w:bookmarkEnd w:id="51"/>
+      <w:bookmarkEnd w:id="52"/>
     </w:p>
     <w:p>
       <w:pPr>
@@ -2482,18 +2906,18 @@
         <w:ind w:left="737" w:hanging="737"/>
         <w:rPr/>
       </w:pPr>
-      <w:bookmarkStart w:id="58" w:name="_Toc90133082"/>
-      <w:bookmarkStart w:id="59" w:name="_Toc88732654"/>
+      <w:bookmarkStart w:id="53" w:name="_Toc90133082"/>
+      <w:bookmarkStart w:id="54" w:name="_Toc88732654"/>
       <w:r>
         <w:rPr/>
         <w:t xml:space="preserve">Preparation of this Accessibility </w:t>
       </w:r>
-      <w:bookmarkEnd w:id="59"/>
+      <w:bookmarkEnd w:id="54"/>
       <w:r>
         <w:rPr/>
         <w:t>Statement</w:t>
       </w:r>
-      <w:bookmarkEnd w:id="58"/>
+      <w:bookmarkEnd w:id="53"/>
     </w:p>
     <w:p>
       <w:pPr>
@@ -2554,7 +2978,7 @@
         <w:docPartGallery w:val="Page Numbers (Bottom of Page)"/>
         <w:docPartUnique w:val="true"/>
       </w:docPartObj>
-      <w:id w:val="1117593192"/>
+      <w:id w:val="738772397"/>
     </w:sdtPr>
     <w:sdtContent>
       <w:p>
@@ -2622,12 +3046,10 @@
     </w:pPr>
     <w:r>
       <w:rPr/>
-    </w:r>
-    <w:r>
       <mc:AlternateContent>
         <mc:Choice Requires="wps">
           <w:drawing>
-            <wp:anchor behindDoc="0" distT="0" distB="0" distL="0" distR="0" simplePos="0" locked="0" layoutInCell="0" allowOverlap="1" relativeHeight="8">
+            <wp:anchor behindDoc="1" distT="0" distB="0" distL="0" distR="0" simplePos="0" locked="0" layoutInCell="0" allowOverlap="1" relativeHeight="15">
               <wp:simplePos x="0" y="0"/>
               <wp:positionH relativeFrom="margin">
                 <wp:align>right</wp:align>
@@ -2635,26 +3057,33 @@
               <wp:positionV relativeFrom="paragraph">
                 <wp:posOffset>635</wp:posOffset>
               </wp:positionV>
-              <wp:extent cx="67310" cy="306070"/>
+              <wp:extent cx="67310" cy="306705"/>
               <wp:effectExtent l="0" t="0" r="0" b="0"/>
               <wp:wrapNone/>
               <wp:docPr id="1" name="Frame1"/>
               <a:graphic xmlns:a="http://schemas.openxmlformats.org/drawingml/2006/main">
                 <a:graphicData uri="http://schemas.microsoft.com/office/word/2010/wordprocessingShape">
                   <wps:wsp>
-                    <wps:cNvSpPr txBox="1"/>
+                    <wps:cNvSpPr/>
                     <wps:spPr>
                       <a:xfrm>
                         <a:off x="0" y="0"/>
-                        <a:ext cx="67310" cy="306070"/>
+                        <a:ext cx="67320" cy="306720"/>
                       </a:xfrm>
-                      <a:prstGeom prst="rect"/>
-                      <a:solidFill>
-                        <a:srgbClr val="FFFFFF">
-                          <a:alpha val="0"/>
-                        </a:srgbClr>
-                      </a:solidFill>
+                      <a:prstGeom prst="rect">
+                        <a:avLst/>
+                      </a:prstGeom>
+                      <a:noFill/>
+                      <a:ln w="0">
+                        <a:noFill/>
+                      </a:ln>
                     </wps:spPr>
+                    <wps:style>
+                      <a:lnRef idx="0"/>
+                      <a:fillRef idx="0"/>
+                      <a:effectRef idx="0"/>
+                      <a:fontRef idx="minor"/>
+                    </wps:style>
                     <wps:txbx>
                       <w:txbxContent>
                         <w:sdt>
@@ -2663,13 +3092,12 @@
                               <w:docPartGallery w:val="Page Numbers (Bottom of Page)"/>
                               <w:docPartUnique w:val="true"/>
                             </w:docPartObj>
-                            <w:id w:val="492343966"/>
+                            <w:id w:val="1010620517"/>
                           </w:sdtPr>
                           <w:sdtContent>
                             <w:p>
                               <w:pPr>
                                 <w:pStyle w:val="Footer"/>
-                                <w:pBdr/>
                                 <w:spacing w:before="240" w:after="240"/>
                                 <w:rPr>
                                   <w:rStyle w:val="Pagenumber"/>
@@ -2710,7 +3138,7 @@
                         </w:sdt>
                       </w:txbxContent>
                     </wps:txbx>
-                    <wps:bodyPr anchor="t" lIns="0" tIns="0" rIns="0" bIns="0">
+                    <wps:bodyPr lIns="0" rIns="0" tIns="0" bIns="0" anchor="t">
                       <a:spAutoFit/>
                     </wps:bodyPr>
                   </wps:wsp>
@@ -2721,9 +3149,10 @@
         </mc:Choice>
         <mc:Fallback>
           <w:pict>
-            <v:rect fillcolor="#FFFFFF" style="position:absolute;rotation:-0;width:5.3pt;height:24.1pt;mso-wrap-distance-left:0pt;mso-wrap-distance-right:0pt;mso-wrap-distance-top:0pt;mso-wrap-distance-bottom:0pt;margin-top:0.05pt;mso-position-vertical-relative:text;margin-left:394.4pt;mso-position-horizontal:right;mso-position-horizontal-relative:margin">
-              <v:fill opacity="0f"/>
-              <v:textbox inset="0in,0in,0in,0in">
+            <v:rect id="shape_0" ID="Frame1" path="m0,0l-2147483645,0l-2147483645,-2147483646l0,-2147483646xe" fillcolor="white" stroked="f" o:allowincell="f" style="position:absolute;margin-left:394.35pt;margin-top:0.05pt;width:5.25pt;height:24.1pt;mso-wrap-style:square;v-text-anchor:top;mso-position-horizontal:right;mso-position-horizontal-relative:margin">
+              <v:fill o:detectmouseclick="t" type="solid" color2="black" opacity="0"/>
+              <v:stroke color="#3465a4" joinstyle="round" endcap="flat"/>
+              <v:textbox>
                 <w:txbxContent>
                   <w:sdt>
                     <w:sdtPr>
@@ -2731,13 +3160,12 @@
                         <w:docPartGallery w:val="Page Numbers (Bottom of Page)"/>
                         <w:docPartUnique w:val="true"/>
                       </w:docPartObj>
-                      <w:id w:val="865459870"/>
+                      <w:id w:val="1409184887"/>
                     </w:sdtPr>
                     <w:sdtContent>
                       <w:p>
                         <w:pPr>
                           <w:pStyle w:val="Footer"/>
-                          <w:pBdr/>
                           <w:spacing w:before="240" w:after="240"/>
                           <w:rPr>
                             <w:rStyle w:val="Pagenumber"/>
@@ -2798,12 +3226,10 @@
     </w:pPr>
     <w:r>
       <w:rPr/>
-    </w:r>
-    <w:r>
       <mc:AlternateContent>
         <mc:Choice Requires="wps">
           <w:drawing>
-            <wp:anchor behindDoc="0" distT="0" distB="0" distL="0" distR="0" simplePos="0" locked="0" layoutInCell="0" allowOverlap="1" relativeHeight="8">
+            <wp:anchor behindDoc="1" distT="0" distB="0" distL="0" distR="0" simplePos="0" locked="0" layoutInCell="0" allowOverlap="1" relativeHeight="15">
               <wp:simplePos x="0" y="0"/>
               <wp:positionH relativeFrom="margin">
                 <wp:align>right</wp:align>
@@ -2811,26 +3237,33 @@
               <wp:positionV relativeFrom="paragraph">
                 <wp:posOffset>635</wp:posOffset>
               </wp:positionV>
-              <wp:extent cx="67310" cy="306070"/>
+              <wp:extent cx="67310" cy="306705"/>
               <wp:effectExtent l="0" t="0" r="0" b="0"/>
               <wp:wrapNone/>
-              <wp:docPr id="2" name="Frame1"/>
+              <wp:docPr id="3" name="Frame1"/>
               <a:graphic xmlns:a="http://schemas.openxmlformats.org/drawingml/2006/main">
                 <a:graphicData uri="http://schemas.microsoft.com/office/word/2010/wordprocessingShape">
                   <wps:wsp>
-                    <wps:cNvSpPr txBox="1"/>
+                    <wps:cNvSpPr/>
                     <wps:spPr>
                       <a:xfrm>
                         <a:off x="0" y="0"/>
-                        <a:ext cx="67310" cy="306070"/>
+                        <a:ext cx="67320" cy="306720"/>
                       </a:xfrm>
-                      <a:prstGeom prst="rect"/>
-                      <a:solidFill>
-                        <a:srgbClr val="FFFFFF">
-                          <a:alpha val="0"/>
-                        </a:srgbClr>
-                      </a:solidFill>
+                      <a:prstGeom prst="rect">
+                        <a:avLst/>
+                      </a:prstGeom>
+                      <a:noFill/>
+                      <a:ln w="0">
+                        <a:noFill/>
+                      </a:ln>
                     </wps:spPr>
+                    <wps:style>
+                      <a:lnRef idx="0"/>
+                      <a:fillRef idx="0"/>
+                      <a:effectRef idx="0"/>
+                      <a:fontRef idx="minor"/>
+                    </wps:style>
                     <wps:txbx>
                       <w:txbxContent>
                         <w:sdt>
@@ -2839,13 +3272,12 @@
                               <w:docPartGallery w:val="Page Numbers (Bottom of Page)"/>
                               <w:docPartUnique w:val="true"/>
                             </w:docPartObj>
-                            <w:id w:val="394339686"/>
+                            <w:id w:val="571409543"/>
                           </w:sdtPr>
                           <w:sdtContent>
                             <w:p>
                               <w:pPr>
                                 <w:pStyle w:val="Footer"/>
-                                <w:pBdr/>
                                 <w:spacing w:before="240" w:after="240"/>
                                 <w:rPr>
                                   <w:rStyle w:val="Pagenumber"/>
@@ -2886,7 +3318,7 @@
                         </w:sdt>
                       </w:txbxContent>
                     </wps:txbx>
-                    <wps:bodyPr anchor="t" lIns="0" tIns="0" rIns="0" bIns="0">
+                    <wps:bodyPr lIns="0" rIns="0" tIns="0" bIns="0" anchor="t">
                       <a:spAutoFit/>
                     </wps:bodyPr>
                   </wps:wsp>
@@ -2897,9 +3329,10 @@
         </mc:Choice>
         <mc:Fallback>
           <w:pict>
-            <v:rect fillcolor="#FFFFFF" style="position:absolute;rotation:-0;width:5.3pt;height:24.1pt;mso-wrap-distance-left:0pt;mso-wrap-distance-right:0pt;mso-wrap-distance-top:0pt;mso-wrap-distance-bottom:0pt;margin-top:0.05pt;mso-position-vertical-relative:text;margin-left:394.4pt;mso-position-horizontal:right;mso-position-horizontal-relative:margin">
-              <v:fill opacity="0f"/>
-              <v:textbox inset="0in,0in,0in,0in">
+            <v:rect id="shape_0" ID="Frame1" path="m0,0l-2147483645,0l-2147483645,-2147483646l0,-2147483646xe" fillcolor="white" stroked="f" o:allowincell="f" style="position:absolute;margin-left:394.35pt;margin-top:0.05pt;width:5.25pt;height:24.1pt;mso-wrap-style:square;v-text-anchor:top;mso-position-horizontal:right;mso-position-horizontal-relative:margin">
+              <v:fill o:detectmouseclick="t" type="solid" color2="black" opacity="0"/>
+              <v:stroke color="#3465a4" joinstyle="round" endcap="flat"/>
+              <v:textbox>
                 <w:txbxContent>
                   <w:sdt>
                     <w:sdtPr>
@@ -2907,13 +3340,12 @@
                         <w:docPartGallery w:val="Page Numbers (Bottom of Page)"/>
                         <w:docPartUnique w:val="true"/>
                       </w:docPartObj>
-                      <w:id w:val="997639025"/>
+                      <w:id w:val="816380984"/>
                     </w:sdtPr>
                     <w:sdtContent>
                       <w:p>
                         <w:pPr>
                           <w:pStyle w:val="Footer"/>
-                          <w:pBdr/>
                           <w:spacing w:before="240" w:after="240"/>
                           <w:rPr>
                             <w:rStyle w:val="Pagenumber"/>
@@ -4556,12 +4988,13 @@
     <w:rsid w:val="00ac7cb1"/>
     <w:pPr>
       <w:widowControl/>
+      <w:suppressAutoHyphens w:val="true"/>
       <w:bidi w:val="0"/>
       <w:spacing w:lineRule="auto" w:line="276" w:before="240" w:after="240"/>
       <w:jc w:val="left"/>
     </w:pPr>
     <w:rPr>
-      <w:rFonts w:ascii="Open Sans" w:hAnsi="Open Sans" w:cs="Open Sans" w:eastAsia="Calibri"/>
+      <w:rFonts w:ascii="Open Sans" w:hAnsi="Open Sans" w:eastAsia="Calibri" w:cs="Open Sans"/>
       <w:color w:val="0B0C0C"/>
       <w:kern w:val="0"/>
       <w:sz w:val="21"/>
@@ -4997,7 +5430,6 @@
   </w:style>
   <w:style w:type="character" w:styleId="FootnoteCharacters">
     <w:name w:val="Footnote Characters"/>
-    <w:basedOn w:val="DefaultParagraphFont"/>
     <w:uiPriority w:val="99"/>
     <w:semiHidden/>
     <w:unhideWhenUsed/>
@@ -5008,7 +5440,7 @@
     </w:rPr>
   </w:style>
   <w:style w:type="character" w:styleId="FootnoteAnchor">
-    <w:name w:val="Footnote Reference"/>
+    <w:name w:val="Footnote Anchor"/>
     <w:rPr>
       <w:vertAlign w:val="superscript"/>
     </w:rPr>
@@ -5286,12 +5718,13 @@
     <w:rsid w:val="0048294c"/>
     <w:pPr>
       <w:widowControl/>
+      <w:suppressAutoHyphens w:val="true"/>
       <w:bidi w:val="0"/>
       <w:spacing w:before="0" w:after="0"/>
       <w:jc w:val="left"/>
     </w:pPr>
     <w:rPr>
-      <w:rFonts w:ascii="Open Sans" w:hAnsi="Open Sans" w:cs="Open Sans" w:eastAsia="Calibri" w:eastAsiaTheme="minorHAnsi"/>
+      <w:rFonts w:ascii="Open Sans" w:hAnsi="Open Sans" w:eastAsia="Calibri" w:cs="Open Sans" w:eastAsiaTheme="minorHAnsi"/>
       <w:color w:val="auto"/>
       <w:kern w:val="0"/>
       <w:sz w:val="22"/>
@@ -5468,12 +5901,13 @@
     <w:rsid w:val="000a2b20"/>
     <w:pPr>
       <w:widowControl/>
+      <w:suppressAutoHyphens w:val="true"/>
       <w:bidi w:val="0"/>
       <w:spacing w:before="0" w:after="0"/>
       <w:jc w:val="left"/>
     </w:pPr>
     <w:rPr>
-      <w:rFonts w:ascii="Open Sans" w:hAnsi="Open Sans" w:cs="Open Sans" w:eastAsia="Calibri"/>
+      <w:rFonts w:ascii="Open Sans" w:hAnsi="Open Sans" w:eastAsia="Calibri" w:cs="Open Sans"/>
       <w:color w:val="0B0C0C"/>
       <w:kern w:val="0"/>
       <w:sz w:val="21"/>

--- a/static/accessibility-statement-template.docx
+++ b/static/accessibility-statement-template.docx
@@ -1,35 +1,33 @@
 
 <file path=word/document.xml><?xml version="1.0" encoding="utf-8"?>
-<w:document xmlns:o="urn:schemas-microsoft-com:office:office" xmlns:r="http://schemas.openxmlformats.org/officeDocument/2006/relationships" xmlns:v="urn:schemas-microsoft-com:vml" xmlns:w="http://schemas.openxmlformats.org/wordprocessingml/2006/main" xmlns:w10="urn:schemas-microsoft-com:office:word" xmlns:wp="http://schemas.openxmlformats.org/drawingml/2006/wordprocessingDrawing" xmlns:wps="http://schemas.microsoft.com/office/word/2010/wordprocessingShape" xmlns:wpg="http://schemas.microsoft.com/office/word/2010/wordprocessingGroup" xmlns:mc="http://schemas.openxmlformats.org/markup-compatibility/2006" xmlns:wp14="http://schemas.microsoft.com/office/word/2010/wordprocessingDrawing" xmlns:w14="http://schemas.microsoft.com/office/word/2010/wordml" xmlns:w15="http://schemas.microsoft.com/office/word/2012/wordml" mc:Ignorable="w14 wp14 w15">
+<w:document xmlns:wpc="http://schemas.microsoft.com/office/word/2010/wordprocessingCanvas" xmlns:cx="http://schemas.microsoft.com/office/drawing/2014/chartex" xmlns:cx1="http://schemas.microsoft.com/office/drawing/2015/9/8/chartex" xmlns:cx2="http://schemas.microsoft.com/office/drawing/2015/10/21/chartex" xmlns:cx3="http://schemas.microsoft.com/office/drawing/2016/5/9/chartex" xmlns:cx4="http://schemas.microsoft.com/office/drawing/2016/5/10/chartex" xmlns:cx5="http://schemas.microsoft.com/office/drawing/2016/5/11/chartex" xmlns:cx6="http://schemas.microsoft.com/office/drawing/2016/5/12/chartex" xmlns:cx7="http://schemas.microsoft.com/office/drawing/2016/5/13/chartex" xmlns:cx8="http://schemas.microsoft.com/office/drawing/2016/5/14/chartex" xmlns:mc="http://schemas.openxmlformats.org/markup-compatibility/2006" xmlns:aink="http://schemas.microsoft.com/office/drawing/2016/ink" xmlns:am3d="http://schemas.microsoft.com/office/drawing/2017/model3d" xmlns:o="urn:schemas-microsoft-com:office:office" xmlns:oel="http://schemas.microsoft.com/office/2019/extlst" xmlns:r="http://schemas.openxmlformats.org/officeDocument/2006/relationships" xmlns:m="http://schemas.openxmlformats.org/officeDocument/2006/math" xmlns:v="urn:schemas-microsoft-com:vml" xmlns:wp14="http://schemas.microsoft.com/office/word/2010/wordprocessingDrawing" xmlns:wp="http://schemas.openxmlformats.org/drawingml/2006/wordprocessingDrawing" xmlns:w10="urn:schemas-microsoft-com:office:word" xmlns:w="http://schemas.openxmlformats.org/wordprocessingml/2006/main" xmlns:w14="http://schemas.microsoft.com/office/word/2010/wordml" xmlns:w15="http://schemas.microsoft.com/office/word/2012/wordml" xmlns:w16cex="http://schemas.microsoft.com/office/word/2018/wordml/cex" xmlns:w16cid="http://schemas.microsoft.com/office/word/2016/wordml/cid" xmlns:w16="http://schemas.microsoft.com/office/word/2018/wordml" xmlns:w16sdtdh="http://schemas.microsoft.com/office/word/2020/wordml/sdtdatahash" xmlns:w16se="http://schemas.microsoft.com/office/word/2015/wordml/symex" xmlns:wpg="http://schemas.microsoft.com/office/word/2010/wordprocessingGroup" xmlns:wpi="http://schemas.microsoft.com/office/word/2010/wordprocessingInk" xmlns:wne="http://schemas.microsoft.com/office/word/2006/wordml" xmlns:wps="http://schemas.microsoft.com/office/word/2010/wordprocessingShape" mc:Ignorable="w14 w15 w16se w16cid w16 w16cex w16sdtdh wp14">
   <w:body>
     <w:p>
       <w:pPr>
         <w:pStyle w:val="Heading1"/>
-        <w:spacing w:before="5000" w:after="120"/>
-        <w:rPr/>
+        <w:spacing w:before="5000"/>
       </w:pPr>
       <w:bookmarkStart w:id="0" w:name="_top"/>
-      <w:bookmarkStart w:id="1" w:name="_Toc90133062"/>
-      <w:bookmarkStart w:id="2" w:name="_Toc80284942"/>
-      <w:bookmarkStart w:id="3" w:name="_Toc89182461"/>
-      <w:bookmarkStart w:id="4" w:name="_Toc89422079"/>
-      <w:bookmarkStart w:id="5" w:name="_Toc89422100"/>
-      <w:bookmarkStart w:id="6" w:name="_Toc81576987"/>
-      <w:bookmarkStart w:id="7" w:name="_Toc85808537"/>
-      <w:bookmarkStart w:id="8" w:name="_Toc89434234"/>
-      <w:bookmarkStart w:id="9" w:name="_Toc80285200"/>
+      <w:bookmarkStart w:id="1" w:name="_Toc80284942"/>
+      <w:bookmarkStart w:id="2" w:name="_Toc89182461"/>
+      <w:bookmarkStart w:id="3" w:name="_Toc89422079"/>
+      <w:bookmarkStart w:id="4" w:name="_Toc89422100"/>
+      <w:bookmarkStart w:id="5" w:name="_Toc81576987"/>
+      <w:bookmarkStart w:id="6" w:name="_Toc85808537"/>
+      <w:bookmarkStart w:id="7" w:name="_Toc80285200"/>
+      <w:bookmarkStart w:id="8" w:name="_Toc90133062"/>
+      <w:bookmarkStart w:id="9" w:name="_Toc89434234"/>
       <w:bookmarkEnd w:id="0"/>
       <w:r>
-        <w:rPr/>
         <w:t xml:space="preserve">Accessibility Statement for </w:t>
       </w:r>
+      <w:bookmarkEnd w:id="1"/>
       <w:bookmarkEnd w:id="2"/>
       <w:bookmarkEnd w:id="3"/>
       <w:bookmarkEnd w:id="4"/>
       <w:bookmarkEnd w:id="5"/>
       <w:bookmarkEnd w:id="6"/>
       <w:bookmarkEnd w:id="7"/>
-      <w:bookmarkEnd w:id="9"/>
       <w:r>
         <w:rPr>
           <w:b/>
@@ -37,8 +35,8 @@
         </w:rPr>
         <w:t>[sample app]</w:t>
       </w:r>
-      <w:bookmarkEnd w:id="1"/>
       <w:bookmarkEnd w:id="8"/>
+      <w:bookmarkEnd w:id="9"/>
       <w:r>
         <w:rPr>
           <w:b/>
@@ -48,13 +46,11 @@
       </w:r>
     </w:p>
     <w:p>
-      <w:pPr>
-        <w:pStyle w:val="Normal"/>
-        <w:rPr/>
-      </w:pPr>
-      <w:r>
-        <w:rPr/>
-        <w:t>Last updated 10</w:t>
+      <w:r>
+        <w:t xml:space="preserve">Last updated </w:t>
+      </w:r>
+      <w:r>
+        <w:t>28</w:t>
       </w:r>
       <w:r>
         <w:rPr>
@@ -63,78 +59,96 @@
         <w:t>th</w:t>
       </w:r>
       <w:r>
-        <w:rPr/>
-        <w:t xml:space="preserve"> January 2022. </w:t>
-      </w:r>
-    </w:p>
+        <w:t xml:space="preserve"> </w:t>
+      </w:r>
+      <w:r>
+        <w:t>September</w:t>
+      </w:r>
+      <w:r>
+        <w:t xml:space="preserve"> 202</w:t>
+      </w:r>
+      <w:r>
+        <w:t>3</w:t>
+      </w:r>
+      <w:r>
+        <w:t xml:space="preserve">. </w:t>
+      </w:r>
+    </w:p>
+    <w:p>
+      <w:pPr>
+        <w:spacing w:before="0" w:after="0" w:line="240" w:lineRule="auto"/>
+      </w:pPr>
+      <w:r>
+        <w:br w:type="page"/>
+      </w:r>
+    </w:p>
+    <w:p/>
     <w:sdt>
       <w:sdtPr>
+        <w:rPr>
+          <w:rFonts w:eastAsiaTheme="majorEastAsia"/>
+          <w:b/>
+          <w:bCs/>
+          <w:color w:val="000000" w:themeColor="text1"/>
+          <w:sz w:val="40"/>
+          <w:szCs w:val="40"/>
+        </w:rPr>
+        <w:id w:val="1742602567"/>
         <w:docPartObj>
           <w:docPartGallery w:val="Table of Contents"/>
-          <w:docPartUnique w:val="true"/>
+          <w:docPartUnique/>
         </w:docPartObj>
       </w:sdtPr>
+      <w:sdtEndPr>
+        <w:rPr>
+          <w:rFonts w:eastAsia="Calibri"/>
+          <w:b w:val="0"/>
+          <w:bCs w:val="0"/>
+          <w:color w:val="0B0C0C"/>
+          <w:sz w:val="21"/>
+          <w:szCs w:val="21"/>
+        </w:rPr>
+      </w:sdtEndPr>
       <w:sdtContent>
         <w:p>
-          <w:pPr>
-            <w:pStyle w:val="Normal"/>
-            <w:rPr/>
-          </w:pPr>
           <w:r>
-            <w:rPr/>
             <w:t>Table of Content</w:t>
           </w:r>
-        </w:p>
-        <w:p>
-          <w:pPr>
-            <w:pStyle w:val="Heading2"/>
-            <w:numPr>
-              <w:ilvl w:val="0"/>
-              <w:numId w:val="0"/>
-            </w:numPr>
-            <w:ind w:left="737" w:hanging="737"/>
-            <w:rPr/>
-          </w:pPr>
           <w:r>
             <w:fldChar w:fldCharType="begin"/>
           </w:r>
           <w:r>
-            <w:rPr/>
             <w:instrText xml:space="preserve"> TOC \z \o "1-3" \u \h</w:instrText>
           </w:r>
           <w:r>
-            <w:rPr/>
             <w:fldChar w:fldCharType="separate"/>
           </w:r>
-          <w:bookmarkStart w:id="10" w:name="_Toc89422101"/>
-          <w:bookmarkStart w:id="11" w:name="_Toc90133063"/>
+          <w:bookmarkStart w:id="10" w:name="_Toc80285202"/>
+          <w:bookmarkStart w:id="11" w:name="_Toc89434235"/>
           <w:bookmarkStart w:id="12" w:name="_Toc81576989"/>
-          <w:bookmarkStart w:id="13" w:name="_Toc89434235"/>
-          <w:bookmarkStart w:id="14" w:name="_Toc80285202"/>
+          <w:bookmarkStart w:id="13" w:name="_Toc90133063"/>
+          <w:bookmarkStart w:id="14" w:name="_Toc89422101"/>
           <w:r>
-            <w:rPr/>
             <w:t>s</w:t>
           </w:r>
           <w:r>
-            <w:rPr/>
             <w:fldChar w:fldCharType="end"/>
           </w:r>
-          <w:bookmarkEnd w:id="10"/>
-          <w:bookmarkEnd w:id="11"/>
-          <w:bookmarkEnd w:id="12"/>
-          <w:bookmarkEnd w:id="13"/>
-          <w:bookmarkEnd w:id="14"/>
         </w:p>
+        <w:bookmarkEnd w:id="14" w:displacedByCustomXml="next"/>
+        <w:bookmarkEnd w:id="13" w:displacedByCustomXml="next"/>
+        <w:bookmarkEnd w:id="12" w:displacedByCustomXml="next"/>
+        <w:bookmarkEnd w:id="11" w:displacedByCustomXml="next"/>
+        <w:bookmarkEnd w:id="10" w:displacedByCustomXml="next"/>
       </w:sdtContent>
     </w:sdt>
     <w:p>
       <w:pPr>
-        <w:pStyle w:val="Contents2"/>
+        <w:pStyle w:val="TOC2"/>
         <w:rPr>
-          <w:rFonts w:eastAsia="" w:cs="" w:cstheme="minorBidi" w:eastAsiaTheme="minorEastAsia"/>
-          <w:b w:val="false"/>
-          <w:b w:val="false"/>
-          <w:bCs w:val="false"/>
+          <w:rFonts w:eastAsiaTheme="minorEastAsia" w:cstheme="minorBidi"/>
+          <w:b w:val="0"/>
+          <w:bCs w:val="0"/>
           <w:color w:val="auto"/>
           <w:sz w:val="24"/>
           <w:szCs w:val="24"/>
@@ -144,16 +158,15 @@
       <w:hyperlink w:anchor="_Toc90133064">
         <w:r>
           <w:rPr>
-            <w:rStyle w:val="InternetLink"/>
+            <w:rStyle w:val="Hyperlink"/>
           </w:rPr>
           <w:t>0.</w:t>
         </w:r>
         <w:r>
           <w:rPr>
-            <w:rStyle w:val="InternetLink"/>
-            <w:rFonts w:eastAsia="" w:cs="" w:cstheme="minorBidi" w:eastAsiaTheme="minorEastAsia"/>
-            <w:b w:val="false"/>
-            <w:bCs w:val="false"/>
+            <w:rStyle w:val="Hyperlink"/>
+            <w:rFonts w:eastAsiaTheme="minorEastAsia" w:cstheme="minorBidi"/>
+            <w:bCs w:val="0"/>
             <w:color w:val="auto"/>
             <w:sz w:val="24"/>
             <w:szCs w:val="24"/>
@@ -163,79 +176,71 @@
         </w:r>
         <w:r>
           <w:rPr>
-            <w:rStyle w:val="InternetLink"/>
-          </w:rPr>
-          <w:t>How to fill in this statement</w:t>
+            <w:rStyle w:val="Hyperlink"/>
+          </w:rPr>
+          <w:t>How to fi</w:t>
+        </w:r>
+        <w:r>
+          <w:rPr>
+            <w:rStyle w:val="Hyperlink"/>
+          </w:rPr>
+          <w:t>l</w:t>
+        </w:r>
+        <w:r>
+          <w:rPr>
+            <w:rStyle w:val="Hyperlink"/>
+          </w:rPr>
+          <w:t>l in this statement</w:t>
+        </w:r>
+        <w:r>
+          <w:fldChar w:fldCharType="begin"/>
         </w:r>
         <w:r>
           <w:rPr>
             <w:webHidden/>
           </w:rPr>
+          <w:instrText>PAGEREF _Toc90133064 \h</w:instrText>
+        </w:r>
+        <w:r>
+          <w:fldChar w:fldCharType="separate"/>
+        </w:r>
+        <w:r>
+          <w:rPr>
+            <w:rStyle w:val="Hyperlink"/>
+            <w:vanish/>
+            <w:webHidden/>
+          </w:rPr>
           <w:fldChar w:fldCharType="begin"/>
         </w:r>
         <w:r>
           <w:rPr>
             <w:webHidden/>
           </w:rPr>
-          <w:instrText xml:space="preserve">PAGEREF _Toc90133064 \h</w:instrText>
-        </w:r>
-        <w:r>
-          <w:rPr>
-            <w:webHidden/>
-          </w:rPr>
-          <w:fldChar w:fldCharType="separate"/>
-        </w:r>
-        <w:r>
-          <w:rPr>
-            <w:rStyle w:val="InternetLink"/>
+          <w:fldChar w:fldCharType="end"/>
+        </w:r>
+        <w:r>
+          <w:rPr>
+            <w:rStyle w:val="Hyperlink"/>
             <w:vanish/>
           </w:rPr>
-          <w:fldChar w:fldCharType="begin"/>
-        </w:r>
-        <w:r>
-          <w:rPr>
-            <w:webHidden/>
+          <w:t xml:space="preserve"> PAGEREF _Toc90133064 \h 2</w:t>
+        </w:r>
+        <w:r>
+          <w:rPr>
+            <w:rStyle w:val="Hyperlink"/>
+            <w:vanish/>
           </w:rPr>
           <w:fldChar w:fldCharType="end"/>
         </w:r>
-        <w:r>
-          <w:rPr>
-            <w:rStyle w:val="InternetLink"/>
-            <w:vanish/>
-          </w:rPr>
-          <w:instrText xml:space="preserve"> PAGEREF _Toc90133064 \h </w:instrText>
-        </w:r>
-        <w:r>
-          <w:rPr>
-            <w:rStyle w:val="InternetLink"/>
-            <w:vanish/>
-          </w:rPr>
-          <w:fldChar w:fldCharType="separate"/>
-        </w:r>
-        <w:r>
-          <w:rPr>
-            <w:rStyle w:val="InternetLink"/>
-            <w:vanish/>
-          </w:rPr>
-          <w:t>2</w:t>
-        </w:r>
-        <w:r>
-          <w:rPr>
-            <w:rStyle w:val="InternetLink"/>
-            <w:vanish/>
-          </w:rPr>
-          <w:fldChar w:fldCharType="end"/>
-        </w:r>
       </w:hyperlink>
     </w:p>
     <w:p>
       <w:pPr>
-        <w:pStyle w:val="Contents2"/>
+        <w:pStyle w:val="TOC2"/>
         <w:rPr>
-          <w:rFonts w:eastAsia="" w:cs="" w:cstheme="minorBidi" w:eastAsiaTheme="minorEastAsia"/>
-          <w:b w:val="false"/>
-          <w:b w:val="false"/>
-          <w:bCs w:val="false"/>
+          <w:rFonts w:eastAsiaTheme="minorEastAsia" w:cstheme="minorBidi"/>
+          <w:b w:val="0"/>
+          <w:bCs w:val="0"/>
           <w:color w:val="auto"/>
           <w:sz w:val="24"/>
           <w:szCs w:val="24"/>
@@ -245,16 +250,15 @@
       <w:hyperlink w:anchor="_Toc90133065">
         <w:r>
           <w:rPr>
-            <w:rStyle w:val="InternetLink"/>
+            <w:rStyle w:val="Hyperlink"/>
           </w:rPr>
           <w:t>1.</w:t>
         </w:r>
         <w:r>
           <w:rPr>
-            <w:rStyle w:val="InternetLink"/>
-            <w:rFonts w:eastAsia="" w:cs="" w:cstheme="minorBidi" w:eastAsiaTheme="minorEastAsia"/>
-            <w:b w:val="false"/>
-            <w:bCs w:val="false"/>
+            <w:rStyle w:val="Hyperlink"/>
+            <w:rFonts w:eastAsiaTheme="minorEastAsia" w:cstheme="minorBidi"/>
+            <w:bCs w:val="0"/>
             <w:color w:val="auto"/>
             <w:sz w:val="24"/>
             <w:szCs w:val="24"/>
@@ -264,79 +268,59 @@
         </w:r>
         <w:r>
           <w:rPr>
-            <w:rStyle w:val="InternetLink"/>
+            <w:rStyle w:val="Hyperlink"/>
           </w:rPr>
           <w:t>Overview</w:t>
         </w:r>
         <w:r>
+          <w:fldChar w:fldCharType="begin"/>
+        </w:r>
+        <w:r>
           <w:rPr>
             <w:webHidden/>
           </w:rPr>
+          <w:instrText>PAGEREF _Toc90133065 \h</w:instrText>
+        </w:r>
+        <w:r>
+          <w:fldChar w:fldCharType="separate"/>
+        </w:r>
+        <w:r>
+          <w:rPr>
+            <w:rStyle w:val="Hyperlink"/>
+            <w:vanish/>
+            <w:webHidden/>
+          </w:rPr>
           <w:fldChar w:fldCharType="begin"/>
         </w:r>
         <w:r>
           <w:rPr>
             <w:webHidden/>
           </w:rPr>
-          <w:instrText xml:space="preserve">PAGEREF _Toc90133065 \h</w:instrText>
-        </w:r>
-        <w:r>
-          <w:rPr>
-            <w:webHidden/>
-          </w:rPr>
-          <w:fldChar w:fldCharType="separate"/>
-        </w:r>
-        <w:r>
-          <w:rPr>
-            <w:rStyle w:val="InternetLink"/>
+          <w:fldChar w:fldCharType="end"/>
+        </w:r>
+        <w:r>
+          <w:rPr>
+            <w:rStyle w:val="Hyperlink"/>
             <w:vanish/>
           </w:rPr>
-          <w:fldChar w:fldCharType="begin"/>
-        </w:r>
-        <w:r>
-          <w:rPr>
-            <w:webHidden/>
+          <w:t xml:space="preserve"> PAGEREF _Toc90133065 \h 2</w:t>
+        </w:r>
+        <w:r>
+          <w:rPr>
+            <w:rStyle w:val="Hyperlink"/>
+            <w:vanish/>
           </w:rPr>
           <w:fldChar w:fldCharType="end"/>
         </w:r>
-        <w:r>
-          <w:rPr>
-            <w:rStyle w:val="InternetLink"/>
-            <w:vanish/>
-          </w:rPr>
-          <w:instrText xml:space="preserve"> PAGEREF _Toc90133065 \h </w:instrText>
-        </w:r>
-        <w:r>
-          <w:rPr>
-            <w:rStyle w:val="InternetLink"/>
-            <w:vanish/>
-          </w:rPr>
-          <w:fldChar w:fldCharType="separate"/>
-        </w:r>
-        <w:r>
-          <w:rPr>
-            <w:rStyle w:val="InternetLink"/>
-            <w:vanish/>
-          </w:rPr>
-          <w:t>2</w:t>
-        </w:r>
-        <w:r>
-          <w:rPr>
-            <w:rStyle w:val="InternetLink"/>
-            <w:vanish/>
-          </w:rPr>
-          <w:fldChar w:fldCharType="end"/>
-        </w:r>
       </w:hyperlink>
     </w:p>
     <w:p>
       <w:pPr>
-        <w:pStyle w:val="Contents2"/>
+        <w:pStyle w:val="TOC2"/>
         <w:rPr>
-          <w:rFonts w:eastAsia="" w:cs="" w:cstheme="minorBidi" w:eastAsiaTheme="minorEastAsia"/>
-          <w:b w:val="false"/>
-          <w:b w:val="false"/>
-          <w:bCs w:val="false"/>
+          <w:rFonts w:eastAsiaTheme="minorEastAsia" w:cstheme="minorBidi"/>
+          <w:b w:val="0"/>
+          <w:bCs w:val="0"/>
           <w:color w:val="auto"/>
           <w:sz w:val="24"/>
           <w:szCs w:val="24"/>
@@ -346,16 +330,15 @@
       <w:hyperlink w:anchor="_Toc90133066">
         <w:r>
           <w:rPr>
-            <w:rStyle w:val="InternetLink"/>
+            <w:rStyle w:val="Hyperlink"/>
           </w:rPr>
           <w:t>2.</w:t>
         </w:r>
         <w:r>
           <w:rPr>
-            <w:rStyle w:val="InternetLink"/>
-            <w:rFonts w:eastAsia="" w:cs="" w:cstheme="minorBidi" w:eastAsiaTheme="minorEastAsia"/>
-            <w:b w:val="false"/>
-            <w:bCs w:val="false"/>
+            <w:rStyle w:val="Hyperlink"/>
+            <w:rFonts w:eastAsiaTheme="minorEastAsia" w:cstheme="minorBidi"/>
+            <w:bCs w:val="0"/>
             <w:color w:val="auto"/>
             <w:sz w:val="24"/>
             <w:szCs w:val="24"/>
@@ -365,79 +348,59 @@
         </w:r>
         <w:r>
           <w:rPr>
-            <w:rStyle w:val="InternetLink"/>
+            <w:rStyle w:val="Hyperlink"/>
           </w:rPr>
           <w:t>How accessible this app is</w:t>
         </w:r>
         <w:r>
+          <w:fldChar w:fldCharType="begin"/>
+        </w:r>
+        <w:r>
           <w:rPr>
             <w:webHidden/>
           </w:rPr>
+          <w:instrText>PAGEREF _Toc90133066 \h</w:instrText>
+        </w:r>
+        <w:r>
+          <w:fldChar w:fldCharType="separate"/>
+        </w:r>
+        <w:r>
+          <w:rPr>
+            <w:rStyle w:val="Hyperlink"/>
+            <w:vanish/>
+            <w:webHidden/>
+          </w:rPr>
           <w:fldChar w:fldCharType="begin"/>
         </w:r>
         <w:r>
           <w:rPr>
             <w:webHidden/>
           </w:rPr>
-          <w:instrText xml:space="preserve">PAGEREF _Toc90133066 \h</w:instrText>
-        </w:r>
-        <w:r>
-          <w:rPr>
-            <w:webHidden/>
-          </w:rPr>
-          <w:fldChar w:fldCharType="separate"/>
-        </w:r>
-        <w:r>
-          <w:rPr>
-            <w:rStyle w:val="InternetLink"/>
+          <w:fldChar w:fldCharType="end"/>
+        </w:r>
+        <w:r>
+          <w:rPr>
+            <w:rStyle w:val="Hyperlink"/>
             <w:vanish/>
           </w:rPr>
-          <w:fldChar w:fldCharType="begin"/>
-        </w:r>
-        <w:r>
-          <w:rPr>
-            <w:webHidden/>
+          <w:t xml:space="preserve"> PAGEREF _Toc90133066 \h 3</w:t>
+        </w:r>
+        <w:r>
+          <w:rPr>
+            <w:rStyle w:val="Hyperlink"/>
+            <w:vanish/>
           </w:rPr>
           <w:fldChar w:fldCharType="end"/>
         </w:r>
-        <w:r>
-          <w:rPr>
-            <w:rStyle w:val="InternetLink"/>
-            <w:vanish/>
-          </w:rPr>
-          <w:instrText xml:space="preserve"> PAGEREF _Toc90133066 \h </w:instrText>
-        </w:r>
-        <w:r>
-          <w:rPr>
-            <w:rStyle w:val="InternetLink"/>
-            <w:vanish/>
-          </w:rPr>
-          <w:fldChar w:fldCharType="separate"/>
-        </w:r>
-        <w:r>
-          <w:rPr>
-            <w:rStyle w:val="InternetLink"/>
-            <w:vanish/>
-          </w:rPr>
-          <w:t>3</w:t>
-        </w:r>
-        <w:r>
-          <w:rPr>
-            <w:rStyle w:val="InternetLink"/>
-            <w:vanish/>
-          </w:rPr>
-          <w:fldChar w:fldCharType="end"/>
-        </w:r>
       </w:hyperlink>
     </w:p>
     <w:p>
       <w:pPr>
-        <w:pStyle w:val="Contents2"/>
+        <w:pStyle w:val="TOC2"/>
         <w:rPr>
-          <w:rFonts w:eastAsia="" w:cs="" w:cstheme="minorBidi" w:eastAsiaTheme="minorEastAsia"/>
-          <w:b w:val="false"/>
-          <w:b w:val="false"/>
-          <w:bCs w:val="false"/>
+          <w:rFonts w:eastAsiaTheme="minorEastAsia" w:cstheme="minorBidi"/>
+          <w:b w:val="0"/>
+          <w:bCs w:val="0"/>
           <w:color w:val="auto"/>
           <w:sz w:val="24"/>
           <w:szCs w:val="24"/>
@@ -447,16 +410,15 @@
       <w:hyperlink w:anchor="_Toc90133067">
         <w:r>
           <w:rPr>
-            <w:rStyle w:val="InternetLink"/>
+            <w:rStyle w:val="Hyperlink"/>
           </w:rPr>
           <w:t>3.</w:t>
         </w:r>
         <w:r>
           <w:rPr>
-            <w:rStyle w:val="InternetLink"/>
-            <w:rFonts w:eastAsia="" w:cs="" w:cstheme="minorBidi" w:eastAsiaTheme="minorEastAsia"/>
-            <w:b w:val="false"/>
-            <w:bCs w:val="false"/>
+            <w:rStyle w:val="Hyperlink"/>
+            <w:rFonts w:eastAsiaTheme="minorEastAsia" w:cstheme="minorBidi"/>
+            <w:bCs w:val="0"/>
             <w:color w:val="auto"/>
             <w:sz w:val="24"/>
             <w:szCs w:val="24"/>
@@ -466,79 +428,59 @@
         </w:r>
         <w:r>
           <w:rPr>
-            <w:rStyle w:val="InternetLink"/>
+            <w:rStyle w:val="Hyperlink"/>
           </w:rPr>
           <w:t>What to do if you can’t access parts of this app</w:t>
         </w:r>
         <w:r>
+          <w:fldChar w:fldCharType="begin"/>
+        </w:r>
+        <w:r>
           <w:rPr>
             <w:webHidden/>
           </w:rPr>
+          <w:instrText>PAGEREF _Toc90133067 \h</w:instrText>
+        </w:r>
+        <w:r>
+          <w:fldChar w:fldCharType="separate"/>
+        </w:r>
+        <w:r>
+          <w:rPr>
+            <w:rStyle w:val="Hyperlink"/>
+            <w:vanish/>
+            <w:webHidden/>
+          </w:rPr>
           <w:fldChar w:fldCharType="begin"/>
         </w:r>
         <w:r>
           <w:rPr>
             <w:webHidden/>
           </w:rPr>
-          <w:instrText xml:space="preserve">PAGEREF _Toc90133067 \h</w:instrText>
-        </w:r>
-        <w:r>
-          <w:rPr>
-            <w:webHidden/>
-          </w:rPr>
-          <w:fldChar w:fldCharType="separate"/>
-        </w:r>
-        <w:r>
-          <w:rPr>
-            <w:rStyle w:val="InternetLink"/>
+          <w:fldChar w:fldCharType="end"/>
+        </w:r>
+        <w:r>
+          <w:rPr>
+            <w:rStyle w:val="Hyperlink"/>
             <w:vanish/>
           </w:rPr>
-          <w:fldChar w:fldCharType="begin"/>
-        </w:r>
-        <w:r>
-          <w:rPr>
-            <w:webHidden/>
+          <w:t xml:space="preserve"> PAGEREF _Toc90133067 \h 3</w:t>
+        </w:r>
+        <w:r>
+          <w:rPr>
+            <w:rStyle w:val="Hyperlink"/>
+            <w:vanish/>
           </w:rPr>
           <w:fldChar w:fldCharType="end"/>
         </w:r>
-        <w:r>
-          <w:rPr>
-            <w:rStyle w:val="InternetLink"/>
-            <w:vanish/>
-          </w:rPr>
-          <w:instrText xml:space="preserve"> PAGEREF _Toc90133067 \h </w:instrText>
-        </w:r>
-        <w:r>
-          <w:rPr>
-            <w:rStyle w:val="InternetLink"/>
-            <w:vanish/>
-          </w:rPr>
-          <w:fldChar w:fldCharType="separate"/>
-        </w:r>
-        <w:r>
-          <w:rPr>
-            <w:rStyle w:val="InternetLink"/>
-            <w:vanish/>
-          </w:rPr>
-          <w:t>3</w:t>
-        </w:r>
-        <w:r>
-          <w:rPr>
-            <w:rStyle w:val="InternetLink"/>
-            <w:vanish/>
-          </w:rPr>
-          <w:fldChar w:fldCharType="end"/>
-        </w:r>
       </w:hyperlink>
     </w:p>
     <w:p>
       <w:pPr>
-        <w:pStyle w:val="Contents2"/>
+        <w:pStyle w:val="TOC2"/>
         <w:rPr>
-          <w:rFonts w:eastAsia="" w:cs="" w:cstheme="minorBidi" w:eastAsiaTheme="minorEastAsia"/>
-          <w:b w:val="false"/>
-          <w:b w:val="false"/>
-          <w:bCs w:val="false"/>
+          <w:rFonts w:eastAsiaTheme="minorEastAsia" w:cstheme="minorBidi"/>
+          <w:b w:val="0"/>
+          <w:bCs w:val="0"/>
           <w:color w:val="auto"/>
           <w:sz w:val="24"/>
           <w:szCs w:val="24"/>
@@ -548,17 +490,16 @@
       <w:hyperlink w:anchor="_Toc90133069">
         <w:r>
           <w:rPr>
-            <w:rStyle w:val="InternetLink"/>
+            <w:rStyle w:val="Hyperlink"/>
             <w:rFonts w:eastAsia="Times New Roman"/>
           </w:rPr>
           <w:t>4.</w:t>
         </w:r>
         <w:r>
           <w:rPr>
-            <w:rStyle w:val="InternetLink"/>
-            <w:rFonts w:eastAsia="" w:cs="" w:cstheme="minorBidi" w:eastAsiaTheme="minorEastAsia"/>
-            <w:b w:val="false"/>
-            <w:bCs w:val="false"/>
+            <w:rStyle w:val="Hyperlink"/>
+            <w:rFonts w:eastAsiaTheme="minorEastAsia" w:cstheme="minorBidi"/>
+            <w:bCs w:val="0"/>
             <w:color w:val="auto"/>
             <w:sz w:val="24"/>
             <w:szCs w:val="24"/>
@@ -568,80 +509,60 @@
         </w:r>
         <w:r>
           <w:rPr>
-            <w:rStyle w:val="InternetLink"/>
+            <w:rStyle w:val="Hyperlink"/>
             <w:rFonts w:eastAsia="Times New Roman"/>
           </w:rPr>
           <w:t>Reporting accessibility problems with this app</w:t>
         </w:r>
         <w:r>
+          <w:fldChar w:fldCharType="begin"/>
+        </w:r>
+        <w:r>
           <w:rPr>
             <w:webHidden/>
           </w:rPr>
+          <w:instrText>PAGEREF _Toc90133069 \h</w:instrText>
+        </w:r>
+        <w:r>
+          <w:fldChar w:fldCharType="separate"/>
+        </w:r>
+        <w:r>
+          <w:rPr>
+            <w:rStyle w:val="Hyperlink"/>
+            <w:vanish/>
+            <w:webHidden/>
+          </w:rPr>
           <w:fldChar w:fldCharType="begin"/>
         </w:r>
         <w:r>
           <w:rPr>
             <w:webHidden/>
           </w:rPr>
-          <w:instrText xml:space="preserve">PAGEREF _Toc90133069 \h</w:instrText>
-        </w:r>
-        <w:r>
-          <w:rPr>
-            <w:webHidden/>
-          </w:rPr>
-          <w:fldChar w:fldCharType="separate"/>
-        </w:r>
-        <w:r>
-          <w:rPr>
-            <w:rStyle w:val="InternetLink"/>
+          <w:fldChar w:fldCharType="end"/>
+        </w:r>
+        <w:r>
+          <w:rPr>
+            <w:rStyle w:val="Hyperlink"/>
             <w:vanish/>
           </w:rPr>
-          <w:fldChar w:fldCharType="begin"/>
-        </w:r>
-        <w:r>
-          <w:rPr>
-            <w:webHidden/>
+          <w:t xml:space="preserve"> PAGEREF _Toc90133069 \h 3</w:t>
+        </w:r>
+        <w:r>
+          <w:rPr>
+            <w:rStyle w:val="Hyperlink"/>
+            <w:vanish/>
           </w:rPr>
           <w:fldChar w:fldCharType="end"/>
         </w:r>
-        <w:r>
-          <w:rPr>
-            <w:rStyle w:val="InternetLink"/>
-            <w:vanish/>
-          </w:rPr>
-          <w:instrText xml:space="preserve"> PAGEREF _Toc90133069 \h </w:instrText>
-        </w:r>
-        <w:r>
-          <w:rPr>
-            <w:rStyle w:val="InternetLink"/>
-            <w:vanish/>
-          </w:rPr>
-          <w:fldChar w:fldCharType="separate"/>
-        </w:r>
-        <w:r>
-          <w:rPr>
-            <w:rStyle w:val="InternetLink"/>
-            <w:vanish/>
-          </w:rPr>
-          <w:t>3</w:t>
-        </w:r>
-        <w:r>
-          <w:rPr>
-            <w:rStyle w:val="InternetLink"/>
-            <w:vanish/>
-          </w:rPr>
-          <w:fldChar w:fldCharType="end"/>
-        </w:r>
       </w:hyperlink>
     </w:p>
     <w:p>
       <w:pPr>
-        <w:pStyle w:val="Contents2"/>
+        <w:pStyle w:val="TOC2"/>
         <w:rPr>
-          <w:rFonts w:eastAsia="" w:cs="" w:cstheme="minorBidi" w:eastAsiaTheme="minorEastAsia"/>
-          <w:b w:val="false"/>
-          <w:b w:val="false"/>
-          <w:bCs w:val="false"/>
+          <w:rFonts w:eastAsiaTheme="minorEastAsia" w:cstheme="minorBidi"/>
+          <w:b w:val="0"/>
+          <w:bCs w:val="0"/>
           <w:color w:val="auto"/>
           <w:sz w:val="24"/>
           <w:szCs w:val="24"/>
@@ -651,17 +572,16 @@
       <w:hyperlink w:anchor="_Toc90133070">
         <w:r>
           <w:rPr>
-            <w:rStyle w:val="InternetLink"/>
+            <w:rStyle w:val="Hyperlink"/>
             <w:rFonts w:eastAsia="Times New Roman"/>
           </w:rPr>
           <w:t>5.</w:t>
         </w:r>
         <w:r>
           <w:rPr>
-            <w:rStyle w:val="InternetLink"/>
-            <w:rFonts w:eastAsia="" w:cs="" w:cstheme="minorBidi" w:eastAsiaTheme="minorEastAsia"/>
-            <w:b w:val="false"/>
-            <w:bCs w:val="false"/>
+            <w:rStyle w:val="Hyperlink"/>
+            <w:rFonts w:eastAsiaTheme="minorEastAsia" w:cstheme="minorBidi"/>
+            <w:bCs w:val="0"/>
             <w:color w:val="auto"/>
             <w:sz w:val="24"/>
             <w:szCs w:val="24"/>
@@ -671,80 +591,60 @@
         </w:r>
         <w:r>
           <w:rPr>
-            <w:rStyle w:val="InternetLink"/>
+            <w:rStyle w:val="Hyperlink"/>
             <w:rFonts w:eastAsia="Times New Roman"/>
           </w:rPr>
           <w:t>Enforcement Procedure</w:t>
         </w:r>
         <w:r>
+          <w:fldChar w:fldCharType="begin"/>
+        </w:r>
+        <w:r>
           <w:rPr>
             <w:webHidden/>
           </w:rPr>
+          <w:instrText>PAGEREF _Toc90133070 \h</w:instrText>
+        </w:r>
+        <w:r>
+          <w:fldChar w:fldCharType="separate"/>
+        </w:r>
+        <w:r>
+          <w:rPr>
+            <w:rStyle w:val="Hyperlink"/>
+            <w:vanish/>
+            <w:webHidden/>
+          </w:rPr>
           <w:fldChar w:fldCharType="begin"/>
         </w:r>
         <w:r>
           <w:rPr>
             <w:webHidden/>
           </w:rPr>
-          <w:instrText xml:space="preserve">PAGEREF _Toc90133070 \h</w:instrText>
-        </w:r>
-        <w:r>
-          <w:rPr>
-            <w:webHidden/>
-          </w:rPr>
-          <w:fldChar w:fldCharType="separate"/>
-        </w:r>
-        <w:r>
-          <w:rPr>
-            <w:rStyle w:val="InternetLink"/>
+          <w:fldChar w:fldCharType="end"/>
+        </w:r>
+        <w:r>
+          <w:rPr>
+            <w:rStyle w:val="Hyperlink"/>
             <w:vanish/>
           </w:rPr>
-          <w:fldChar w:fldCharType="begin"/>
-        </w:r>
-        <w:r>
-          <w:rPr>
-            <w:webHidden/>
+          <w:t xml:space="preserve"> PAGEREF _Toc90133070 \h 3</w:t>
+        </w:r>
+        <w:r>
+          <w:rPr>
+            <w:rStyle w:val="Hyperlink"/>
+            <w:vanish/>
           </w:rPr>
           <w:fldChar w:fldCharType="end"/>
         </w:r>
-        <w:r>
-          <w:rPr>
-            <w:rStyle w:val="InternetLink"/>
-            <w:vanish/>
-          </w:rPr>
-          <w:instrText xml:space="preserve"> PAGEREF _Toc90133070 \h </w:instrText>
-        </w:r>
-        <w:r>
-          <w:rPr>
-            <w:rStyle w:val="InternetLink"/>
-            <w:vanish/>
-          </w:rPr>
-          <w:fldChar w:fldCharType="separate"/>
-        </w:r>
-        <w:r>
-          <w:rPr>
-            <w:rStyle w:val="InternetLink"/>
-            <w:vanish/>
-          </w:rPr>
-          <w:t>3</w:t>
-        </w:r>
-        <w:r>
-          <w:rPr>
-            <w:rStyle w:val="InternetLink"/>
-            <w:vanish/>
-          </w:rPr>
-          <w:fldChar w:fldCharType="end"/>
-        </w:r>
       </w:hyperlink>
     </w:p>
     <w:p>
       <w:pPr>
-        <w:pStyle w:val="Contents2"/>
+        <w:pStyle w:val="TOC2"/>
         <w:rPr>
-          <w:rFonts w:eastAsia="" w:cs="" w:cstheme="minorBidi" w:eastAsiaTheme="minorEastAsia"/>
-          <w:b w:val="false"/>
-          <w:b w:val="false"/>
-          <w:bCs w:val="false"/>
+          <w:rFonts w:eastAsiaTheme="minorEastAsia" w:cstheme="minorBidi"/>
+          <w:b w:val="0"/>
+          <w:bCs w:val="0"/>
           <w:color w:val="auto"/>
           <w:sz w:val="24"/>
           <w:szCs w:val="24"/>
@@ -754,17 +654,16 @@
       <w:hyperlink w:anchor="_Toc90133071">
         <w:r>
           <w:rPr>
-            <w:rStyle w:val="InternetLink"/>
+            <w:rStyle w:val="Hyperlink"/>
             <w:rFonts w:eastAsia="Times New Roman"/>
           </w:rPr>
           <w:t>6.</w:t>
         </w:r>
         <w:r>
           <w:rPr>
-            <w:rStyle w:val="InternetLink"/>
-            <w:rFonts w:eastAsia="" w:cs="" w:cstheme="minorBidi" w:eastAsiaTheme="minorEastAsia"/>
-            <w:b w:val="false"/>
-            <w:bCs w:val="false"/>
+            <w:rStyle w:val="Hyperlink"/>
+            <w:rFonts w:eastAsiaTheme="minorEastAsia" w:cstheme="minorBidi"/>
+            <w:bCs w:val="0"/>
             <w:color w:val="auto"/>
             <w:sz w:val="24"/>
             <w:szCs w:val="24"/>
@@ -774,80 +673,60 @@
         </w:r>
         <w:r>
           <w:rPr>
-            <w:rStyle w:val="InternetLink"/>
+            <w:rStyle w:val="Hyperlink"/>
             <w:rFonts w:eastAsia="Times New Roman"/>
           </w:rPr>
           <w:t>Contacting us</w:t>
         </w:r>
         <w:r>
+          <w:fldChar w:fldCharType="begin"/>
+        </w:r>
+        <w:r>
           <w:rPr>
             <w:webHidden/>
           </w:rPr>
+          <w:instrText>PAGEREF _Toc90133071 \h</w:instrText>
+        </w:r>
+        <w:r>
+          <w:fldChar w:fldCharType="separate"/>
+        </w:r>
+        <w:r>
+          <w:rPr>
+            <w:rStyle w:val="Hyperlink"/>
+            <w:vanish/>
+            <w:webHidden/>
+          </w:rPr>
           <w:fldChar w:fldCharType="begin"/>
         </w:r>
         <w:r>
           <w:rPr>
             <w:webHidden/>
           </w:rPr>
-          <w:instrText xml:space="preserve">PAGEREF _Toc90133071 \h</w:instrText>
-        </w:r>
-        <w:r>
-          <w:rPr>
-            <w:webHidden/>
-          </w:rPr>
-          <w:fldChar w:fldCharType="separate"/>
-        </w:r>
-        <w:r>
-          <w:rPr>
-            <w:rStyle w:val="InternetLink"/>
+          <w:fldChar w:fldCharType="end"/>
+        </w:r>
+        <w:r>
+          <w:rPr>
+            <w:rStyle w:val="Hyperlink"/>
             <w:vanish/>
           </w:rPr>
-          <w:fldChar w:fldCharType="begin"/>
-        </w:r>
-        <w:r>
-          <w:rPr>
-            <w:webHidden/>
+          <w:t xml:space="preserve"> PAGEREF _Toc90133071 \h 3</w:t>
+        </w:r>
+        <w:r>
+          <w:rPr>
+            <w:rStyle w:val="Hyperlink"/>
+            <w:vanish/>
           </w:rPr>
           <w:fldChar w:fldCharType="end"/>
         </w:r>
-        <w:r>
-          <w:rPr>
-            <w:rStyle w:val="InternetLink"/>
-            <w:vanish/>
-          </w:rPr>
-          <w:instrText xml:space="preserve"> PAGEREF _Toc90133071 \h </w:instrText>
-        </w:r>
-        <w:r>
-          <w:rPr>
-            <w:rStyle w:val="InternetLink"/>
-            <w:vanish/>
-          </w:rPr>
-          <w:fldChar w:fldCharType="separate"/>
-        </w:r>
-        <w:r>
-          <w:rPr>
-            <w:rStyle w:val="InternetLink"/>
-            <w:vanish/>
-          </w:rPr>
-          <w:t>3</w:t>
-        </w:r>
-        <w:r>
-          <w:rPr>
-            <w:rStyle w:val="InternetLink"/>
-            <w:vanish/>
-          </w:rPr>
-          <w:fldChar w:fldCharType="end"/>
-        </w:r>
       </w:hyperlink>
     </w:p>
     <w:p>
       <w:pPr>
-        <w:pStyle w:val="Contents2"/>
+        <w:pStyle w:val="TOC2"/>
         <w:rPr>
-          <w:rFonts w:eastAsia="" w:cs="" w:cstheme="minorBidi" w:eastAsiaTheme="minorEastAsia"/>
-          <w:b w:val="false"/>
-          <w:b w:val="false"/>
-          <w:bCs w:val="false"/>
+          <w:rFonts w:eastAsiaTheme="minorEastAsia" w:cstheme="minorBidi"/>
+          <w:b w:val="0"/>
+          <w:bCs w:val="0"/>
           <w:color w:val="auto"/>
           <w:sz w:val="24"/>
           <w:szCs w:val="24"/>
@@ -857,16 +736,15 @@
       <w:hyperlink w:anchor="_Toc90133072">
         <w:r>
           <w:rPr>
-            <w:rStyle w:val="InternetLink"/>
+            <w:rStyle w:val="Hyperlink"/>
           </w:rPr>
           <w:t>7.</w:t>
         </w:r>
         <w:r>
           <w:rPr>
-            <w:rStyle w:val="InternetLink"/>
-            <w:rFonts w:eastAsia="" w:cs="" w:cstheme="minorBidi" w:eastAsiaTheme="minorEastAsia"/>
-            <w:b w:val="false"/>
-            <w:bCs w:val="false"/>
+            <w:rStyle w:val="Hyperlink"/>
+            <w:rFonts w:eastAsiaTheme="minorEastAsia" w:cstheme="minorBidi"/>
+            <w:bCs w:val="0"/>
             <w:color w:val="auto"/>
             <w:sz w:val="24"/>
             <w:szCs w:val="24"/>
@@ -876,81 +754,61 @@
         </w:r>
         <w:r>
           <w:rPr>
-            <w:rStyle w:val="InternetLink"/>
+            <w:rStyle w:val="Hyperlink"/>
           </w:rPr>
           <w:t>Technical information about this app's accessibility</w:t>
         </w:r>
         <w:r>
+          <w:fldChar w:fldCharType="begin"/>
+        </w:r>
+        <w:r>
           <w:rPr>
             <w:webHidden/>
           </w:rPr>
+          <w:instrText>PAGEREF _Toc90133072 \h</w:instrText>
+        </w:r>
+        <w:r>
+          <w:fldChar w:fldCharType="separate"/>
+        </w:r>
+        <w:r>
+          <w:rPr>
+            <w:rStyle w:val="Hyperlink"/>
+            <w:vanish/>
+            <w:webHidden/>
+          </w:rPr>
           <w:fldChar w:fldCharType="begin"/>
         </w:r>
         <w:r>
           <w:rPr>
             <w:webHidden/>
           </w:rPr>
-          <w:instrText xml:space="preserve">PAGEREF _Toc90133072 \h</w:instrText>
-        </w:r>
-        <w:r>
-          <w:rPr>
-            <w:webHidden/>
-          </w:rPr>
-          <w:fldChar w:fldCharType="separate"/>
-        </w:r>
-        <w:r>
-          <w:rPr>
-            <w:rStyle w:val="InternetLink"/>
+          <w:fldChar w:fldCharType="end"/>
+        </w:r>
+        <w:r>
+          <w:rPr>
+            <w:rStyle w:val="Hyperlink"/>
             <w:vanish/>
           </w:rPr>
-          <w:fldChar w:fldCharType="begin"/>
-        </w:r>
-        <w:r>
-          <w:rPr>
-            <w:webHidden/>
+          <w:t xml:space="preserve"> PAGEREF _Toc90133072 \h 4</w:t>
+        </w:r>
+        <w:r>
+          <w:rPr>
+            <w:rStyle w:val="Hyperlink"/>
+            <w:vanish/>
           </w:rPr>
           <w:fldChar w:fldCharType="end"/>
         </w:r>
-        <w:r>
-          <w:rPr>
-            <w:rStyle w:val="InternetLink"/>
-            <w:vanish/>
-          </w:rPr>
-          <w:instrText xml:space="preserve"> PAGEREF _Toc90133072 \h </w:instrText>
-        </w:r>
-        <w:r>
-          <w:rPr>
-            <w:rStyle w:val="InternetLink"/>
-            <w:vanish/>
-          </w:rPr>
-          <w:fldChar w:fldCharType="separate"/>
-        </w:r>
-        <w:r>
-          <w:rPr>
-            <w:rStyle w:val="InternetLink"/>
-            <w:vanish/>
-          </w:rPr>
-          <w:t>4</w:t>
-        </w:r>
-        <w:r>
-          <w:rPr>
-            <w:rStyle w:val="InternetLink"/>
-            <w:vanish/>
-          </w:rPr>
-          <w:fldChar w:fldCharType="end"/>
-        </w:r>
       </w:hyperlink>
     </w:p>
     <w:p>
       <w:pPr>
-        <w:pStyle w:val="Contents3"/>
-        <w:tabs>
-          <w:tab w:val="clear" w:pos="720"/>
-          <w:tab w:val="left" w:pos="1050" w:leader="none"/>
-          <w:tab w:val="right" w:pos="7978" w:leader="dot"/>
+        <w:pStyle w:val="TOC3"/>
+        <w:tabs>
+          <w:tab w:val="left" w:pos="1050"/>
+          <w:tab w:val="right" w:leader="dot" w:pos="7978"/>
         </w:tabs>
         <w:rPr>
-          <w:rFonts w:eastAsia="" w:cs="" w:cstheme="minorBidi" w:eastAsiaTheme="minorEastAsia"/>
+          <w:rFonts w:eastAsiaTheme="minorEastAsia" w:cstheme="minorBidi"/>
           <w:color w:val="auto"/>
           <w:sz w:val="24"/>
           <w:szCs w:val="24"/>
@@ -960,14 +818,14 @@
       <w:hyperlink w:anchor="_Toc90133073">
         <w:r>
           <w:rPr>
-            <w:rStyle w:val="InternetLink"/>
+            <w:rStyle w:val="Hyperlink"/>
           </w:rPr>
           <w:t>(a)</w:t>
         </w:r>
         <w:r>
           <w:rPr>
-            <w:rStyle w:val="InternetLink"/>
-            <w:rFonts w:eastAsia="" w:cs="" w:cstheme="minorBidi" w:eastAsiaTheme="minorEastAsia"/>
+            <w:rStyle w:val="Hyperlink"/>
+            <w:rFonts w:eastAsiaTheme="minorEastAsia" w:cstheme="minorBidi"/>
             <w:color w:val="auto"/>
             <w:sz w:val="24"/>
             <w:szCs w:val="24"/>
@@ -977,79 +835,59 @@
         </w:r>
         <w:r>
           <w:rPr>
-            <w:rStyle w:val="InternetLink"/>
+            <w:rStyle w:val="Hyperlink"/>
           </w:rPr>
           <w:t>Compliance status</w:t>
         </w:r>
         <w:r>
+          <w:fldChar w:fldCharType="begin"/>
+        </w:r>
+        <w:r>
           <w:rPr>
             <w:webHidden/>
           </w:rPr>
+          <w:instrText>PAGEREF _Toc90133073 \h</w:instrText>
+        </w:r>
+        <w:r>
+          <w:fldChar w:fldCharType="separate"/>
+        </w:r>
+        <w:r>
+          <w:rPr>
+            <w:rStyle w:val="Hyperlink"/>
+            <w:vanish/>
+            <w:webHidden/>
+          </w:rPr>
           <w:fldChar w:fldCharType="begin"/>
         </w:r>
         <w:r>
           <w:rPr>
             <w:webHidden/>
           </w:rPr>
-          <w:instrText xml:space="preserve">PAGEREF _Toc90133073 \h</w:instrText>
-        </w:r>
-        <w:r>
-          <w:rPr>
-            <w:webHidden/>
-          </w:rPr>
-          <w:fldChar w:fldCharType="separate"/>
-        </w:r>
-        <w:r>
-          <w:rPr>
-            <w:rStyle w:val="InternetLink"/>
+          <w:fldChar w:fldCharType="end"/>
+        </w:r>
+        <w:r>
+          <w:rPr>
+            <w:rStyle w:val="Hyperlink"/>
             <w:vanish/>
           </w:rPr>
-          <w:fldChar w:fldCharType="begin"/>
-        </w:r>
-        <w:r>
-          <w:rPr>
-            <w:webHidden/>
+          <w:t xml:space="preserve"> PAGEREF _Toc90133073 \h 4</w:t>
+        </w:r>
+        <w:r>
+          <w:rPr>
+            <w:rStyle w:val="Hyperlink"/>
+            <w:vanish/>
           </w:rPr>
           <w:fldChar w:fldCharType="end"/>
         </w:r>
-        <w:r>
-          <w:rPr>
-            <w:rStyle w:val="InternetLink"/>
-            <w:vanish/>
-          </w:rPr>
-          <w:instrText xml:space="preserve"> PAGEREF _Toc90133073 \h </w:instrText>
-        </w:r>
-        <w:r>
-          <w:rPr>
-            <w:rStyle w:val="InternetLink"/>
-            <w:vanish/>
-          </w:rPr>
-          <w:fldChar w:fldCharType="separate"/>
-        </w:r>
-        <w:r>
-          <w:rPr>
-            <w:rStyle w:val="InternetLink"/>
-            <w:vanish/>
-          </w:rPr>
-          <w:t>4</w:t>
-        </w:r>
-        <w:r>
-          <w:rPr>
-            <w:rStyle w:val="InternetLink"/>
-            <w:vanish/>
-          </w:rPr>
-          <w:fldChar w:fldCharType="end"/>
-        </w:r>
       </w:hyperlink>
     </w:p>
     <w:p>
       <w:pPr>
-        <w:pStyle w:val="Contents2"/>
+        <w:pStyle w:val="TOC2"/>
         <w:rPr>
-          <w:rFonts w:eastAsia="" w:cs="" w:cstheme="minorBidi" w:eastAsiaTheme="minorEastAsia"/>
-          <w:b w:val="false"/>
-          <w:b w:val="false"/>
-          <w:bCs w:val="false"/>
+          <w:rFonts w:eastAsiaTheme="minorEastAsia" w:cstheme="minorBidi"/>
+          <w:b w:val="0"/>
+          <w:bCs w:val="0"/>
           <w:color w:val="auto"/>
           <w:sz w:val="24"/>
           <w:szCs w:val="24"/>
@@ -1059,16 +897,15 @@
       <w:hyperlink w:anchor="_Toc90133074">
         <w:r>
           <w:rPr>
-            <w:rStyle w:val="InternetLink"/>
+            <w:rStyle w:val="Hyperlink"/>
           </w:rPr>
           <w:t>8.</w:t>
         </w:r>
         <w:r>
           <w:rPr>
-            <w:rStyle w:val="InternetLink"/>
-            <w:rFonts w:eastAsia="" w:cs="" w:cstheme="minorBidi" w:eastAsiaTheme="minorEastAsia"/>
-            <w:b w:val="false"/>
-            <w:bCs w:val="false"/>
+            <w:rStyle w:val="Hyperlink"/>
+            <w:rFonts w:eastAsiaTheme="minorEastAsia" w:cstheme="minorBidi"/>
+            <w:bCs w:val="0"/>
             <w:color w:val="auto"/>
             <w:sz w:val="24"/>
             <w:szCs w:val="24"/>
@@ -1078,81 +915,61 @@
         </w:r>
         <w:r>
           <w:rPr>
-            <w:rStyle w:val="InternetLink"/>
+            <w:rStyle w:val="Hyperlink"/>
           </w:rPr>
           <w:t>Non-accessible content</w:t>
         </w:r>
         <w:r>
+          <w:fldChar w:fldCharType="begin"/>
+        </w:r>
+        <w:r>
           <w:rPr>
             <w:webHidden/>
           </w:rPr>
+          <w:instrText>PAGEREF _Toc90133074 \h</w:instrText>
+        </w:r>
+        <w:r>
+          <w:fldChar w:fldCharType="separate"/>
+        </w:r>
+        <w:r>
+          <w:rPr>
+            <w:rStyle w:val="Hyperlink"/>
+            <w:vanish/>
+            <w:webHidden/>
+          </w:rPr>
           <w:fldChar w:fldCharType="begin"/>
         </w:r>
         <w:r>
           <w:rPr>
             <w:webHidden/>
           </w:rPr>
-          <w:instrText xml:space="preserve">PAGEREF _Toc90133074 \h</w:instrText>
-        </w:r>
-        <w:r>
-          <w:rPr>
-            <w:webHidden/>
-          </w:rPr>
-          <w:fldChar w:fldCharType="separate"/>
-        </w:r>
-        <w:r>
-          <w:rPr>
-            <w:rStyle w:val="InternetLink"/>
+          <w:fldChar w:fldCharType="end"/>
+        </w:r>
+        <w:r>
+          <w:rPr>
+            <w:rStyle w:val="Hyperlink"/>
             <w:vanish/>
           </w:rPr>
-          <w:fldChar w:fldCharType="begin"/>
-        </w:r>
-        <w:r>
-          <w:rPr>
-            <w:webHidden/>
+          <w:t xml:space="preserve"> PAGEREF _Toc90133074 \h 5</w:t>
+        </w:r>
+        <w:r>
+          <w:rPr>
+            <w:rStyle w:val="Hyperlink"/>
+            <w:vanish/>
           </w:rPr>
           <w:fldChar w:fldCharType="end"/>
         </w:r>
-        <w:r>
-          <w:rPr>
-            <w:rStyle w:val="InternetLink"/>
-            <w:vanish/>
-          </w:rPr>
-          <w:instrText xml:space="preserve"> PAGEREF _Toc90133074 \h </w:instrText>
-        </w:r>
-        <w:r>
-          <w:rPr>
-            <w:rStyle w:val="InternetLink"/>
-            <w:vanish/>
-          </w:rPr>
-          <w:fldChar w:fldCharType="separate"/>
-        </w:r>
-        <w:r>
-          <w:rPr>
-            <w:rStyle w:val="InternetLink"/>
-            <w:vanish/>
-          </w:rPr>
-          <w:t>5</w:t>
-        </w:r>
-        <w:r>
-          <w:rPr>
-            <w:rStyle w:val="InternetLink"/>
-            <w:vanish/>
-          </w:rPr>
-          <w:fldChar w:fldCharType="end"/>
-        </w:r>
       </w:hyperlink>
     </w:p>
     <w:p>
       <w:pPr>
-        <w:pStyle w:val="Contents3"/>
-        <w:tabs>
-          <w:tab w:val="clear" w:pos="720"/>
-          <w:tab w:val="left" w:pos="1050" w:leader="none"/>
-          <w:tab w:val="right" w:pos="7978" w:leader="dot"/>
+        <w:pStyle w:val="TOC3"/>
+        <w:tabs>
+          <w:tab w:val="left" w:pos="1050"/>
+          <w:tab w:val="right" w:leader="dot" w:pos="7978"/>
         </w:tabs>
         <w:rPr>
-          <w:rFonts w:eastAsia="" w:cs="" w:cstheme="minorBidi" w:eastAsiaTheme="minorEastAsia"/>
+          <w:rFonts w:eastAsiaTheme="minorEastAsia" w:cstheme="minorBidi"/>
           <w:color w:val="auto"/>
           <w:sz w:val="24"/>
           <w:szCs w:val="24"/>
@@ -1162,14 +979,14 @@
       <w:hyperlink w:anchor="_Toc90133075">
         <w:r>
           <w:rPr>
-            <w:rStyle w:val="InternetLink"/>
+            <w:rStyle w:val="Hyperlink"/>
           </w:rPr>
           <w:t>(a)</w:t>
         </w:r>
         <w:r>
           <w:rPr>
-            <w:rStyle w:val="InternetLink"/>
-            <w:rFonts w:eastAsia="" w:cs="" w:cstheme="minorBidi" w:eastAsiaTheme="minorEastAsia"/>
+            <w:rStyle w:val="Hyperlink"/>
+            <w:rFonts w:eastAsiaTheme="minorEastAsia" w:cstheme="minorBidi"/>
             <w:color w:val="auto"/>
             <w:sz w:val="24"/>
             <w:szCs w:val="24"/>
@@ -1179,81 +996,61 @@
         </w:r>
         <w:r>
           <w:rPr>
-            <w:rStyle w:val="InternetLink"/>
+            <w:rStyle w:val="Hyperlink"/>
           </w:rPr>
           <w:t>Non-compliance with the accessibility regulations</w:t>
         </w:r>
         <w:r>
+          <w:fldChar w:fldCharType="begin"/>
+        </w:r>
+        <w:r>
           <w:rPr>
             <w:webHidden/>
           </w:rPr>
+          <w:instrText>PAGEREF _Toc90133075 \h</w:instrText>
+        </w:r>
+        <w:r>
+          <w:fldChar w:fldCharType="separate"/>
+        </w:r>
+        <w:r>
+          <w:rPr>
+            <w:rStyle w:val="Hyperlink"/>
+            <w:vanish/>
+            <w:webHidden/>
+          </w:rPr>
           <w:fldChar w:fldCharType="begin"/>
         </w:r>
         <w:r>
           <w:rPr>
             <w:webHidden/>
           </w:rPr>
-          <w:instrText xml:space="preserve">PAGEREF _Toc90133075 \h</w:instrText>
-        </w:r>
-        <w:r>
-          <w:rPr>
-            <w:webHidden/>
-          </w:rPr>
-          <w:fldChar w:fldCharType="separate"/>
-        </w:r>
-        <w:r>
-          <w:rPr>
-            <w:rStyle w:val="InternetLink"/>
+          <w:fldChar w:fldCharType="end"/>
+        </w:r>
+        <w:r>
+          <w:rPr>
+            <w:rStyle w:val="Hyperlink"/>
             <w:vanish/>
           </w:rPr>
-          <w:fldChar w:fldCharType="begin"/>
-        </w:r>
-        <w:r>
-          <w:rPr>
-            <w:webHidden/>
+          <w:t xml:space="preserve"> PAGEREF _Toc90133075 \h 5</w:t>
+        </w:r>
+        <w:r>
+          <w:rPr>
+            <w:rStyle w:val="Hyperlink"/>
+            <w:vanish/>
           </w:rPr>
           <w:fldChar w:fldCharType="end"/>
         </w:r>
-        <w:r>
-          <w:rPr>
-            <w:rStyle w:val="InternetLink"/>
-            <w:vanish/>
-          </w:rPr>
-          <w:instrText xml:space="preserve"> PAGEREF _Toc90133075 \h </w:instrText>
-        </w:r>
-        <w:r>
-          <w:rPr>
-            <w:rStyle w:val="InternetLink"/>
-            <w:vanish/>
-          </w:rPr>
-          <w:fldChar w:fldCharType="separate"/>
-        </w:r>
-        <w:r>
-          <w:rPr>
-            <w:rStyle w:val="InternetLink"/>
-            <w:vanish/>
-          </w:rPr>
-          <w:t>5</w:t>
-        </w:r>
-        <w:r>
-          <w:rPr>
-            <w:rStyle w:val="InternetLink"/>
-            <w:vanish/>
-          </w:rPr>
-          <w:fldChar w:fldCharType="end"/>
-        </w:r>
       </w:hyperlink>
     </w:p>
     <w:p>
       <w:pPr>
-        <w:pStyle w:val="Contents3"/>
-        <w:tabs>
-          <w:tab w:val="clear" w:pos="720"/>
-          <w:tab w:val="left" w:pos="1050" w:leader="none"/>
-          <w:tab w:val="right" w:pos="7978" w:leader="dot"/>
+        <w:pStyle w:val="TOC3"/>
+        <w:tabs>
+          <w:tab w:val="left" w:pos="1050"/>
+          <w:tab w:val="right" w:leader="dot" w:pos="7978"/>
         </w:tabs>
         <w:rPr>
-          <w:rFonts w:eastAsia="" w:cs="" w:cstheme="minorBidi" w:eastAsiaTheme="minorEastAsia"/>
+          <w:rFonts w:eastAsiaTheme="minorEastAsia" w:cstheme="minorBidi"/>
           <w:color w:val="auto"/>
           <w:sz w:val="24"/>
           <w:szCs w:val="24"/>
@@ -1263,14 +1060,14 @@
       <w:hyperlink w:anchor="_Toc90133078">
         <w:r>
           <w:rPr>
-            <w:rStyle w:val="InternetLink"/>
+            <w:rStyle w:val="Hyperlink"/>
           </w:rPr>
           <w:t>(b)</w:t>
         </w:r>
         <w:r>
           <w:rPr>
-            <w:rStyle w:val="InternetLink"/>
-            <w:rFonts w:eastAsia="" w:cs="" w:cstheme="minorBidi" w:eastAsiaTheme="minorEastAsia"/>
+            <w:rStyle w:val="Hyperlink"/>
+            <w:rFonts w:eastAsiaTheme="minorEastAsia" w:cstheme="minorBidi"/>
             <w:color w:val="auto"/>
             <w:sz w:val="24"/>
             <w:szCs w:val="24"/>
@@ -1280,81 +1077,61 @@
         </w:r>
         <w:r>
           <w:rPr>
-            <w:rStyle w:val="InternetLink"/>
+            <w:rStyle w:val="Hyperlink"/>
           </w:rPr>
           <w:t>Disproportionate burden</w:t>
         </w:r>
         <w:r>
+          <w:fldChar w:fldCharType="begin"/>
+        </w:r>
+        <w:r>
           <w:rPr>
             <w:webHidden/>
           </w:rPr>
+          <w:instrText>PAGEREF _Toc90133078 \h</w:instrText>
+        </w:r>
+        <w:r>
+          <w:fldChar w:fldCharType="separate"/>
+        </w:r>
+        <w:r>
+          <w:rPr>
+            <w:rStyle w:val="Hyperlink"/>
+            <w:vanish/>
+            <w:webHidden/>
+          </w:rPr>
           <w:fldChar w:fldCharType="begin"/>
         </w:r>
         <w:r>
           <w:rPr>
             <w:webHidden/>
           </w:rPr>
-          <w:instrText xml:space="preserve">PAGEREF _Toc90133078 \h</w:instrText>
-        </w:r>
-        <w:r>
-          <w:rPr>
-            <w:webHidden/>
-          </w:rPr>
-          <w:fldChar w:fldCharType="separate"/>
-        </w:r>
-        <w:r>
-          <w:rPr>
-            <w:rStyle w:val="InternetLink"/>
+          <w:fldChar w:fldCharType="end"/>
+        </w:r>
+        <w:r>
+          <w:rPr>
+            <w:rStyle w:val="Hyperlink"/>
             <w:vanish/>
           </w:rPr>
-          <w:fldChar w:fldCharType="begin"/>
-        </w:r>
-        <w:r>
-          <w:rPr>
-            <w:webHidden/>
+          <w:t xml:space="preserve"> PAGEREF _Toc90133078 \h 5</w:t>
+        </w:r>
+        <w:r>
+          <w:rPr>
+            <w:rStyle w:val="Hyperlink"/>
+            <w:vanish/>
           </w:rPr>
           <w:fldChar w:fldCharType="end"/>
         </w:r>
-        <w:r>
-          <w:rPr>
-            <w:rStyle w:val="InternetLink"/>
-            <w:vanish/>
-          </w:rPr>
-          <w:instrText xml:space="preserve"> PAGEREF _Toc90133078 \h </w:instrText>
-        </w:r>
-        <w:r>
-          <w:rPr>
-            <w:rStyle w:val="InternetLink"/>
-            <w:vanish/>
-          </w:rPr>
-          <w:fldChar w:fldCharType="separate"/>
-        </w:r>
-        <w:r>
-          <w:rPr>
-            <w:rStyle w:val="InternetLink"/>
-            <w:vanish/>
-          </w:rPr>
-          <w:t>5</w:t>
-        </w:r>
-        <w:r>
-          <w:rPr>
-            <w:rStyle w:val="InternetLink"/>
-            <w:vanish/>
-          </w:rPr>
-          <w:fldChar w:fldCharType="end"/>
-        </w:r>
       </w:hyperlink>
     </w:p>
     <w:p>
       <w:pPr>
-        <w:pStyle w:val="Contents3"/>
-        <w:tabs>
-          <w:tab w:val="clear" w:pos="720"/>
-          <w:tab w:val="left" w:pos="1050" w:leader="none"/>
-          <w:tab w:val="right" w:pos="7978" w:leader="dot"/>
+        <w:pStyle w:val="TOC3"/>
+        <w:tabs>
+          <w:tab w:val="left" w:pos="1050"/>
+          <w:tab w:val="right" w:leader="dot" w:pos="7978"/>
         </w:tabs>
         <w:rPr>
-          <w:rFonts w:eastAsia="" w:cs="" w:cstheme="minorBidi" w:eastAsiaTheme="minorEastAsia"/>
+          <w:rFonts w:eastAsiaTheme="minorEastAsia" w:cstheme="minorBidi"/>
           <w:color w:val="auto"/>
           <w:sz w:val="24"/>
           <w:szCs w:val="24"/>
@@ -1364,14 +1141,14 @@
       <w:hyperlink w:anchor="_Toc90133079">
         <w:r>
           <w:rPr>
-            <w:rStyle w:val="InternetLink"/>
+            <w:rStyle w:val="Hyperlink"/>
           </w:rPr>
           <w:t>(c)</w:t>
         </w:r>
         <w:r>
           <w:rPr>
-            <w:rStyle w:val="InternetLink"/>
-            <w:rFonts w:eastAsia="" w:cs="" w:cstheme="minorBidi" w:eastAsiaTheme="minorEastAsia"/>
+            <w:rStyle w:val="Hyperlink"/>
+            <w:rFonts w:eastAsiaTheme="minorEastAsia" w:cstheme="minorBidi"/>
             <w:color w:val="auto"/>
             <w:sz w:val="24"/>
             <w:szCs w:val="24"/>
@@ -1381,79 +1158,59 @@
         </w:r>
         <w:r>
           <w:rPr>
-            <w:rStyle w:val="InternetLink"/>
+            <w:rStyle w:val="Hyperlink"/>
           </w:rPr>
           <w:t>Content that's not within the scope of the accessibility regulations</w:t>
         </w:r>
         <w:r>
+          <w:fldChar w:fldCharType="begin"/>
+        </w:r>
+        <w:r>
           <w:rPr>
             <w:webHidden/>
           </w:rPr>
+          <w:instrText>PAGEREF _Toc90133079 \h</w:instrText>
+        </w:r>
+        <w:r>
+          <w:fldChar w:fldCharType="separate"/>
+        </w:r>
+        <w:r>
+          <w:rPr>
+            <w:rStyle w:val="Hyperlink"/>
+            <w:vanish/>
+            <w:webHidden/>
+          </w:rPr>
           <w:fldChar w:fldCharType="begin"/>
         </w:r>
         <w:r>
           <w:rPr>
             <w:webHidden/>
           </w:rPr>
-          <w:instrText xml:space="preserve">PAGEREF _Toc90133079 \h</w:instrText>
-        </w:r>
-        <w:r>
-          <w:rPr>
-            <w:webHidden/>
-          </w:rPr>
-          <w:fldChar w:fldCharType="separate"/>
-        </w:r>
-        <w:r>
-          <w:rPr>
-            <w:rStyle w:val="InternetLink"/>
+          <w:fldChar w:fldCharType="end"/>
+        </w:r>
+        <w:r>
+          <w:rPr>
+            <w:rStyle w:val="Hyperlink"/>
             <w:vanish/>
           </w:rPr>
-          <w:fldChar w:fldCharType="begin"/>
-        </w:r>
-        <w:r>
-          <w:rPr>
-            <w:webHidden/>
+          <w:t xml:space="preserve"> PAGEREF _Toc90133079 \h 6</w:t>
+        </w:r>
+        <w:r>
+          <w:rPr>
+            <w:rStyle w:val="Hyperlink"/>
+            <w:vanish/>
           </w:rPr>
           <w:fldChar w:fldCharType="end"/>
         </w:r>
-        <w:r>
-          <w:rPr>
-            <w:rStyle w:val="InternetLink"/>
-            <w:vanish/>
-          </w:rPr>
-          <w:instrText xml:space="preserve"> PAGEREF _Toc90133079 \h </w:instrText>
-        </w:r>
-        <w:r>
-          <w:rPr>
-            <w:rStyle w:val="InternetLink"/>
-            <w:vanish/>
-          </w:rPr>
-          <w:fldChar w:fldCharType="separate"/>
-        </w:r>
-        <w:r>
-          <w:rPr>
-            <w:rStyle w:val="InternetLink"/>
-            <w:vanish/>
-          </w:rPr>
-          <w:t>6</w:t>
-        </w:r>
-        <w:r>
-          <w:rPr>
-            <w:rStyle w:val="InternetLink"/>
-            <w:vanish/>
-          </w:rPr>
-          <w:fldChar w:fldCharType="end"/>
-        </w:r>
       </w:hyperlink>
     </w:p>
     <w:p>
       <w:pPr>
-        <w:pStyle w:val="Contents2"/>
+        <w:pStyle w:val="TOC2"/>
         <w:rPr>
-          <w:rFonts w:eastAsia="" w:cs="" w:cstheme="minorBidi" w:eastAsiaTheme="minorEastAsia"/>
-          <w:b w:val="false"/>
-          <w:b w:val="false"/>
-          <w:bCs w:val="false"/>
+          <w:rFonts w:eastAsiaTheme="minorEastAsia" w:cstheme="minorBidi"/>
+          <w:b w:val="0"/>
+          <w:bCs w:val="0"/>
           <w:color w:val="auto"/>
           <w:sz w:val="24"/>
           <w:szCs w:val="24"/>
@@ -1463,16 +1220,15 @@
       <w:hyperlink w:anchor="_Toc90133080">
         <w:r>
           <w:rPr>
-            <w:rStyle w:val="InternetLink"/>
+            <w:rStyle w:val="Hyperlink"/>
           </w:rPr>
           <w:t>9.</w:t>
         </w:r>
         <w:r>
           <w:rPr>
-            <w:rStyle w:val="InternetLink"/>
-            <w:rFonts w:eastAsia="" w:cs="" w:cstheme="minorBidi" w:eastAsiaTheme="minorEastAsia"/>
-            <w:b w:val="false"/>
-            <w:bCs w:val="false"/>
+            <w:rStyle w:val="Hyperlink"/>
+            <w:rFonts w:eastAsiaTheme="minorEastAsia" w:cstheme="minorBidi"/>
+            <w:bCs w:val="0"/>
             <w:color w:val="auto"/>
             <w:sz w:val="24"/>
             <w:szCs w:val="24"/>
@@ -1482,79 +1238,59 @@
         </w:r>
         <w:r>
           <w:rPr>
-            <w:rStyle w:val="InternetLink"/>
+            <w:rStyle w:val="Hyperlink"/>
           </w:rPr>
           <w:t>How we tested this app</w:t>
         </w:r>
         <w:r>
+          <w:fldChar w:fldCharType="begin"/>
+        </w:r>
+        <w:r>
           <w:rPr>
             <w:webHidden/>
           </w:rPr>
+          <w:instrText>PAGEREF _Toc90133080 \h</w:instrText>
+        </w:r>
+        <w:r>
+          <w:fldChar w:fldCharType="separate"/>
+        </w:r>
+        <w:r>
+          <w:rPr>
+            <w:rStyle w:val="Hyperlink"/>
+            <w:vanish/>
+            <w:webHidden/>
+          </w:rPr>
           <w:fldChar w:fldCharType="begin"/>
         </w:r>
         <w:r>
           <w:rPr>
             <w:webHidden/>
           </w:rPr>
-          <w:instrText xml:space="preserve">PAGEREF _Toc90133080 \h</w:instrText>
-        </w:r>
-        <w:r>
-          <w:rPr>
-            <w:webHidden/>
-          </w:rPr>
-          <w:fldChar w:fldCharType="separate"/>
-        </w:r>
-        <w:r>
-          <w:rPr>
-            <w:rStyle w:val="InternetLink"/>
+          <w:fldChar w:fldCharType="end"/>
+        </w:r>
+        <w:r>
+          <w:rPr>
+            <w:rStyle w:val="Hyperlink"/>
             <w:vanish/>
           </w:rPr>
-          <w:fldChar w:fldCharType="begin"/>
-        </w:r>
-        <w:r>
-          <w:rPr>
-            <w:webHidden/>
+          <w:t xml:space="preserve"> PAGEREF _Toc90133080 \h 6</w:t>
+        </w:r>
+        <w:r>
+          <w:rPr>
+            <w:rStyle w:val="Hyperlink"/>
+            <w:vanish/>
           </w:rPr>
           <w:fldChar w:fldCharType="end"/>
         </w:r>
-        <w:r>
-          <w:rPr>
-            <w:rStyle w:val="InternetLink"/>
-            <w:vanish/>
-          </w:rPr>
-          <w:instrText xml:space="preserve"> PAGEREF _Toc90133080 \h </w:instrText>
-        </w:r>
-        <w:r>
-          <w:rPr>
-            <w:rStyle w:val="InternetLink"/>
-            <w:vanish/>
-          </w:rPr>
-          <w:fldChar w:fldCharType="separate"/>
-        </w:r>
-        <w:r>
-          <w:rPr>
-            <w:rStyle w:val="InternetLink"/>
-            <w:vanish/>
-          </w:rPr>
-          <w:t>6</w:t>
-        </w:r>
-        <w:r>
-          <w:rPr>
-            <w:rStyle w:val="InternetLink"/>
-            <w:vanish/>
-          </w:rPr>
-          <w:fldChar w:fldCharType="end"/>
-        </w:r>
       </w:hyperlink>
     </w:p>
     <w:p>
       <w:pPr>
-        <w:pStyle w:val="Contents2"/>
+        <w:pStyle w:val="TOC2"/>
         <w:rPr>
-          <w:rFonts w:eastAsia="" w:cs="" w:cstheme="minorBidi" w:eastAsiaTheme="minorEastAsia"/>
-          <w:b w:val="false"/>
-          <w:b w:val="false"/>
-          <w:bCs w:val="false"/>
+          <w:rFonts w:eastAsiaTheme="minorEastAsia" w:cstheme="minorBidi"/>
+          <w:b w:val="0"/>
+          <w:bCs w:val="0"/>
           <w:color w:val="auto"/>
           <w:sz w:val="24"/>
           <w:szCs w:val="24"/>
@@ -1564,16 +1300,15 @@
       <w:hyperlink w:anchor="_Toc90133081">
         <w:r>
           <w:rPr>
-            <w:rStyle w:val="InternetLink"/>
+            <w:rStyle w:val="Hyperlink"/>
           </w:rPr>
           <w:t>10.</w:t>
         </w:r>
         <w:r>
           <w:rPr>
-            <w:rStyle w:val="InternetLink"/>
-            <w:rFonts w:eastAsia="" w:cs="" w:cstheme="minorBidi" w:eastAsiaTheme="minorEastAsia"/>
-            <w:b w:val="false"/>
-            <w:bCs w:val="false"/>
+            <w:rStyle w:val="Hyperlink"/>
+            <w:rFonts w:eastAsiaTheme="minorEastAsia" w:cstheme="minorBidi"/>
+            <w:bCs w:val="0"/>
             <w:color w:val="auto"/>
             <w:sz w:val="24"/>
             <w:szCs w:val="24"/>
@@ -1583,79 +1318,59 @@
         </w:r>
         <w:r>
           <w:rPr>
-            <w:rStyle w:val="InternetLink"/>
+            <w:rStyle w:val="Hyperlink"/>
           </w:rPr>
           <w:t>What we're doing to improve accessibility</w:t>
         </w:r>
         <w:r>
+          <w:fldChar w:fldCharType="begin"/>
+        </w:r>
+        <w:r>
           <w:rPr>
             <w:webHidden/>
           </w:rPr>
+          <w:instrText>PAGEREF _Toc90133081 \h</w:instrText>
+        </w:r>
+        <w:r>
+          <w:fldChar w:fldCharType="separate"/>
+        </w:r>
+        <w:r>
+          <w:rPr>
+            <w:rStyle w:val="Hyperlink"/>
+            <w:vanish/>
+            <w:webHidden/>
+          </w:rPr>
           <w:fldChar w:fldCharType="begin"/>
         </w:r>
         <w:r>
           <w:rPr>
             <w:webHidden/>
           </w:rPr>
-          <w:instrText xml:space="preserve">PAGEREF _Toc90133081 \h</w:instrText>
-        </w:r>
-        <w:r>
-          <w:rPr>
-            <w:webHidden/>
-          </w:rPr>
-          <w:fldChar w:fldCharType="separate"/>
-        </w:r>
-        <w:r>
-          <w:rPr>
-            <w:rStyle w:val="InternetLink"/>
+          <w:fldChar w:fldCharType="end"/>
+        </w:r>
+        <w:r>
+          <w:rPr>
+            <w:rStyle w:val="Hyperlink"/>
             <w:vanish/>
           </w:rPr>
-          <w:fldChar w:fldCharType="begin"/>
-        </w:r>
-        <w:r>
-          <w:rPr>
-            <w:webHidden/>
+          <w:t xml:space="preserve"> PAGEREF _Toc90133081 \h 6</w:t>
+        </w:r>
+        <w:r>
+          <w:rPr>
+            <w:rStyle w:val="Hyperlink"/>
+            <w:vanish/>
           </w:rPr>
           <w:fldChar w:fldCharType="end"/>
         </w:r>
-        <w:r>
-          <w:rPr>
-            <w:rStyle w:val="InternetLink"/>
-            <w:vanish/>
-          </w:rPr>
-          <w:instrText xml:space="preserve"> PAGEREF _Toc90133081 \h </w:instrText>
-        </w:r>
-        <w:r>
-          <w:rPr>
-            <w:rStyle w:val="InternetLink"/>
-            <w:vanish/>
-          </w:rPr>
-          <w:fldChar w:fldCharType="separate"/>
-        </w:r>
-        <w:r>
-          <w:rPr>
-            <w:rStyle w:val="InternetLink"/>
-            <w:vanish/>
-          </w:rPr>
-          <w:t>6</w:t>
-        </w:r>
-        <w:r>
-          <w:rPr>
-            <w:rStyle w:val="InternetLink"/>
-            <w:vanish/>
-          </w:rPr>
-          <w:fldChar w:fldCharType="end"/>
-        </w:r>
       </w:hyperlink>
     </w:p>
     <w:p>
       <w:pPr>
-        <w:pStyle w:val="Contents2"/>
+        <w:pStyle w:val="TOC2"/>
         <w:rPr>
-          <w:rFonts w:eastAsia="" w:cs="" w:cstheme="minorBidi" w:eastAsiaTheme="minorEastAsia"/>
-          <w:b w:val="false"/>
-          <w:b w:val="false"/>
-          <w:bCs w:val="false"/>
+          <w:rFonts w:eastAsiaTheme="minorEastAsia" w:cstheme="minorBidi"/>
+          <w:b w:val="0"/>
+          <w:bCs w:val="0"/>
           <w:color w:val="auto"/>
           <w:sz w:val="24"/>
           <w:szCs w:val="24"/>
@@ -1665,16 +1380,15 @@
       <w:hyperlink w:anchor="_Toc90133082">
         <w:r>
           <w:rPr>
-            <w:rStyle w:val="InternetLink"/>
+            <w:rStyle w:val="Hyperlink"/>
           </w:rPr>
           <w:t>11.</w:t>
         </w:r>
         <w:r>
           <w:rPr>
-            <w:rStyle w:val="InternetLink"/>
-            <w:rFonts w:eastAsia="" w:cs="" w:cstheme="minorBidi" w:eastAsiaTheme="minorEastAsia"/>
-            <w:b w:val="false"/>
-            <w:bCs w:val="false"/>
+            <w:rStyle w:val="Hyperlink"/>
+            <w:rFonts w:eastAsiaTheme="minorEastAsia" w:cstheme="minorBidi"/>
+            <w:bCs w:val="0"/>
             <w:color w:val="auto"/>
             <w:sz w:val="24"/>
             <w:szCs w:val="24"/>
@@ -1684,143 +1398,60 @@
         </w:r>
         <w:r>
           <w:rPr>
-            <w:rStyle w:val="InternetLink"/>
+            <w:rStyle w:val="Hyperlink"/>
           </w:rPr>
           <w:t>Preparation of this Accessibility Statement</w:t>
         </w:r>
         <w:r>
+          <w:fldChar w:fldCharType="begin"/>
+        </w:r>
+        <w:r>
           <w:rPr>
             <w:webHidden/>
           </w:rPr>
+          <w:instrText>PAGEREF _Toc90133082 \h</w:instrText>
+        </w:r>
+        <w:r>
+          <w:fldChar w:fldCharType="separate"/>
+        </w:r>
+        <w:r>
+          <w:rPr>
+            <w:rStyle w:val="Hyperlink"/>
+            <w:vanish/>
+            <w:webHidden/>
+          </w:rPr>
           <w:fldChar w:fldCharType="begin"/>
         </w:r>
         <w:r>
           <w:rPr>
             <w:webHidden/>
           </w:rPr>
-          <w:instrText xml:space="preserve">PAGEREF _Toc90133082 \h</w:instrText>
-        </w:r>
-        <w:r>
-          <w:rPr>
-            <w:webHidden/>
-          </w:rPr>
-          <w:fldChar w:fldCharType="separate"/>
-        </w:r>
-        <w:r>
-          <w:rPr>
-            <w:rStyle w:val="InternetLink"/>
+          <w:fldChar w:fldCharType="end"/>
+        </w:r>
+        <w:r>
+          <w:rPr>
+            <w:rStyle w:val="Hyperlink"/>
             <w:vanish/>
           </w:rPr>
-          <w:fldChar w:fldCharType="begin"/>
-        </w:r>
-        <w:r>
-          <w:rPr>
-            <w:webHidden/>
+          <w:t xml:space="preserve"> PAGEREF _Toc90133082 \h 7</w:t>
+        </w:r>
+        <w:r>
+          <w:rPr>
+            <w:rStyle w:val="Hyperlink"/>
+            <w:vanish/>
           </w:rPr>
           <w:fldChar w:fldCharType="end"/>
         </w:r>
-        <w:r>
-          <w:rPr>
-            <w:rStyle w:val="InternetLink"/>
-            <w:vanish/>
-          </w:rPr>
-          <w:instrText xml:space="preserve"> PAGEREF _Toc90133082 \h </w:instrText>
-        </w:r>
-        <w:r>
-          <w:rPr>
-            <w:rStyle w:val="InternetLink"/>
-            <w:vanish/>
-          </w:rPr>
-          <w:fldChar w:fldCharType="separate"/>
-        </w:r>
-        <w:r>
-          <w:rPr>
-            <w:rStyle w:val="InternetLink"/>
-            <w:vanish/>
-          </w:rPr>
-          <w:t>7</w:t>
-        </w:r>
-        <w:r>
-          <w:rPr>
-            <w:rStyle w:val="InternetLink"/>
-            <w:vanish/>
-          </w:rPr>
-          <w:fldChar w:fldCharType="end"/>
-        </w:r>
       </w:hyperlink>
     </w:p>
-    <w:p>
-      <w:pPr>
-        <w:pStyle w:val="Normal"/>
-        <w:rPr/>
-      </w:pPr>
-      <w:r>
-        <w:rPr/>
-      </w:r>
-    </w:p>
-    <w:p>
-      <w:pPr>
-        <w:pStyle w:val="Normal"/>
-        <w:rPr/>
-      </w:pPr>
-      <w:r>
-        <w:rPr/>
-      </w:r>
-    </w:p>
-    <w:p>
-      <w:pPr>
-        <w:pStyle w:val="Normal"/>
-        <w:rPr/>
-      </w:pPr>
-      <w:r>
-        <w:rPr/>
-      </w:r>
-    </w:p>
-    <w:p>
-      <w:pPr>
-        <w:pStyle w:val="Normal"/>
-        <w:rPr/>
-      </w:pPr>
-      <w:r>
-        <w:rPr/>
-      </w:r>
-    </w:p>
-    <w:p>
-      <w:pPr>
-        <w:pStyle w:val="Normal"/>
-        <w:rPr/>
-      </w:pPr>
-      <w:r>
-        <w:rPr/>
-      </w:r>
-    </w:p>
-    <w:p>
-      <w:pPr>
-        <w:pStyle w:val="Normal"/>
-        <w:rPr/>
-      </w:pPr>
-      <w:r>
-        <w:rPr/>
-      </w:r>
-    </w:p>
-    <w:p>
-      <w:pPr>
-        <w:pStyle w:val="Normal"/>
-        <w:rPr/>
-      </w:pPr>
-      <w:r>
-        <w:rPr/>
-      </w:r>
-    </w:p>
-    <w:p>
-      <w:pPr>
-        <w:pStyle w:val="Normal"/>
-        <w:rPr/>
-      </w:pPr>
-      <w:r>
-        <w:rPr/>
-      </w:r>
-    </w:p>
+    <w:p/>
+    <w:p/>
+    <w:p/>
+    <w:p/>
+    <w:p/>
+    <w:p/>
+    <w:p/>
+    <w:p/>
     <w:p>
       <w:pPr>
         <w:pStyle w:val="Heading2"/>
@@ -1829,13 +1460,14 @@
           <w:numId w:val="0"/>
         </w:numPr>
         <w:ind w:left="737" w:hanging="737"/>
-        <w:rPr/>
       </w:pPr>
       <w:bookmarkStart w:id="15" w:name="_Toc89434236"/>
       <w:bookmarkStart w:id="16" w:name="_Toc90133064"/>
       <w:r>
-        <w:rPr/>
+        <w:lastRenderedPageBreak/>
         <w:t>0.</w:t>
+      </w:r>
+      <w:r>
         <w:tab/>
         <w:t>How to fill in this statement</w:t>
       </w:r>
@@ -1843,69 +1475,53 @@
       <w:bookmarkEnd w:id="16"/>
     </w:p>
     <w:p>
-      <w:pPr>
-        <w:pStyle w:val="Normal"/>
-        <w:rPr/>
-      </w:pPr>
       <w:bookmarkStart w:id="17" w:name="_Definitions"/>
       <w:bookmarkEnd w:id="17"/>
       <w:r>
-        <w:rPr/>
         <w:t>Fill out and keep this accessibility statement using the document called “</w:t>
       </w:r>
-      <w:hyperlink r:id="rId2">
-        <w:r>
-          <w:rPr>
-            <w:rStyle w:val="InternetLink"/>
+      <w:hyperlink r:id="rId11">
+        <w:r>
+          <w:rPr>
+            <w:rStyle w:val="Hyperlink"/>
           </w:rPr>
           <w:t>Guidance on how to fill out an Accessibility Statement</w:t>
         </w:r>
       </w:hyperlink>
       <w:r>
-        <w:rPr/>
         <w:t>”</w:t>
       </w:r>
       <w:bookmarkStart w:id="18" w:name="_2_Objective_of"/>
       <w:bookmarkEnd w:id="18"/>
       <w:r>
-        <w:rPr/>
         <w:t>.</w:t>
       </w:r>
     </w:p>
     <w:p>
       <w:pPr>
         <w:pStyle w:val="Heading2"/>
-        <w:numPr>
-          <w:ilvl w:val="0"/>
-          <w:numId w:val="6"/>
-        </w:numPr>
-        <w:ind w:left="737" w:hanging="737"/>
-        <w:rPr/>
       </w:pPr>
       <w:bookmarkStart w:id="19" w:name="_Toc90133065"/>
       <w:r>
-        <w:rPr/>
         <w:t>Overview</w:t>
       </w:r>
       <w:bookmarkEnd w:id="19"/>
     </w:p>
     <w:p>
-      <w:pPr>
-        <w:pStyle w:val="Normal"/>
-        <w:rPr/>
-      </w:pPr>
-      <w:r>
-        <w:rPr/>
-        <w:t>This accessibility statement applies to [app name] hosted at [url]. This app is run by [team name] as part of [name of department or agency].</w:t>
-      </w:r>
-    </w:p>
-    <w:p>
-      <w:pPr>
-        <w:pStyle w:val="Normal"/>
-        <w:rPr/>
-      </w:pPr>
-      <w:r>
-        <w:rPr/>
+      <w:r>
+        <w:t>This accessibility statement applies to [app name] hosted at [</w:t>
+      </w:r>
+      <w:proofErr w:type="spellStart"/>
+      <w:r>
+        <w:t>url</w:t>
+      </w:r>
+      <w:proofErr w:type="spellEnd"/>
+      <w:r>
+        <w:t>]. This app is run by [team name] as part of [name of department or agency].</w:t>
+      </w:r>
+    </w:p>
+    <w:p>
+      <w:r>
         <w:t>We want as many people as possible to be able to use this app. That means we’ve built the app so that you can:</w:t>
       </w:r>
     </w:p>
@@ -1916,10 +1532,8 @@
           <w:ilvl w:val="0"/>
           <w:numId w:val="3"/>
         </w:numPr>
-        <w:rPr/>
-      </w:pPr>
-      <w:r>
-        <w:rPr/>
+      </w:pPr>
+      <w:r>
         <w:t>Zoom in up to 400% without the text spilling off the screen.</w:t>
       </w:r>
     </w:p>
@@ -1930,10 +1544,8 @@
           <w:ilvl w:val="0"/>
           <w:numId w:val="3"/>
         </w:numPr>
-        <w:rPr/>
-      </w:pPr>
-      <w:r>
-        <w:rPr/>
+      </w:pPr>
+      <w:r>
         <w:t>Navigate all of the app using just a keyboard.</w:t>
       </w:r>
     </w:p>
@@ -1944,10 +1556,8 @@
           <w:ilvl w:val="0"/>
           <w:numId w:val="3"/>
         </w:numPr>
-        <w:rPr/>
-      </w:pPr>
-      <w:r>
-        <w:rPr/>
+      </w:pPr>
+      <w:r>
         <w:t>Navigate all of the app using speech recognition software.</w:t>
       </w:r>
     </w:p>
@@ -1958,11 +1568,17 @@
           <w:ilvl w:val="0"/>
           <w:numId w:val="3"/>
         </w:numPr>
-        <w:rPr/>
-      </w:pPr>
-      <w:r>
-        <w:rPr/>
-        <w:t>Use all of the app with a screen reader (including the most recent versions of NVDA and VoiceOver).</w:t>
+      </w:pPr>
+      <w:r>
+        <w:t xml:space="preserve">Use all of the app with a screen reader (including the most recent versions of NVDA and </w:t>
+      </w:r>
+      <w:proofErr w:type="spellStart"/>
+      <w:r>
+        <w:t>VoiceOver</w:t>
+      </w:r>
+      <w:proofErr w:type="spellEnd"/>
+      <w:r>
+        <w:t>).</w:t>
       </w:r>
     </w:p>
     <w:p>
@@ -1972,47 +1588,28 @@
           <w:ilvl w:val="0"/>
           <w:numId w:val="3"/>
         </w:numPr>
-        <w:rPr/>
-      </w:pPr>
-      <w:r>
-        <w:rPr/>
+      </w:pPr>
+      <w:r>
         <w:t>Change most colours, contrast levels and fonts (using your browser).</w:t>
       </w:r>
     </w:p>
     <w:p>
-      <w:pPr>
-        <w:pStyle w:val="Normal"/>
-        <w:rPr/>
-      </w:pPr>
-      <w:r>
-        <w:rPr/>
+      <w:r>
         <w:t>We've also made the text in the app (including user guides) as simple as possible to understand.</w:t>
       </w:r>
     </w:p>
     <w:p>
       <w:pPr>
         <w:pStyle w:val="Heading2"/>
-        <w:numPr>
-          <w:ilvl w:val="0"/>
-          <w:numId w:val="6"/>
-        </w:numPr>
-        <w:ind w:left="737" w:hanging="737"/>
-        <w:rPr/>
       </w:pPr>
       <w:bookmarkStart w:id="20" w:name="_Toc90133066"/>
       <w:r>
-        <w:rPr/>
         <w:t>How accessible this app is</w:t>
       </w:r>
       <w:bookmarkEnd w:id="20"/>
     </w:p>
     <w:p>
-      <w:pPr>
-        <w:pStyle w:val="Normal"/>
-        <w:rPr/>
-      </w:pPr>
-      <w:r>
-        <w:rPr/>
+      <w:r>
         <w:t>We know some parts of this app are not fully accessible:</w:t>
       </w:r>
     </w:p>
@@ -2023,7 +1620,6 @@
           <w:ilvl w:val="0"/>
           <w:numId w:val="4"/>
         </w:numPr>
-        <w:rPr/>
       </w:pPr>
       <w:r>
         <w:rPr>
@@ -2033,7 +1629,6 @@
         <w:t>EXAMPLE</w:t>
       </w:r>
       <w:r>
-        <w:rPr/>
         <w:t>: Some older documents are not fully readable when using assistive technology. For older documents we haven’t fixed, accessible alternatives can be requested from the IT Service Desk.</w:t>
       </w:r>
     </w:p>
@@ -2044,7 +1639,6 @@
           <w:ilvl w:val="0"/>
           <w:numId w:val="4"/>
         </w:numPr>
-        <w:rPr/>
       </w:pPr>
       <w:r>
         <w:rPr>
@@ -2054,110 +1648,81 @@
         <w:t>EXAMPLE</w:t>
       </w:r>
       <w:r>
-        <w:rPr/>
         <w:t>: The flowchart designer is difficult to navigate using a keyboard.</w:t>
       </w:r>
     </w:p>
     <w:p>
       <w:pPr>
         <w:pStyle w:val="Heading2"/>
-        <w:numPr>
-          <w:ilvl w:val="0"/>
-          <w:numId w:val="6"/>
-        </w:numPr>
-        <w:ind w:left="737" w:hanging="737"/>
-        <w:rPr/>
       </w:pPr>
       <w:bookmarkStart w:id="21" w:name="_Toc90133067"/>
       <w:r>
-        <w:rPr/>
         <w:t>What to do if you can’t access parts of this app</w:t>
       </w:r>
       <w:bookmarkEnd w:id="21"/>
     </w:p>
     <w:p>
-      <w:pPr>
-        <w:pStyle w:val="Normal"/>
-        <w:rPr/>
-      </w:pPr>
-      <w:r>
-        <w:rPr/>
+      <w:r>
         <w:t xml:space="preserve">If you need information from this app in a different format, contact [IT Service Desk | team name] using the </w:t>
       </w:r>
       <w:hyperlink w:anchor="_Contacting_us">
         <w:r>
           <w:rPr>
-            <w:rStyle w:val="InternetLink"/>
+            <w:rStyle w:val="Hyperlink"/>
           </w:rPr>
           <w:t>contact details</w:t>
         </w:r>
       </w:hyperlink>
       <w:r>
-        <w:rPr/>
         <w:t>].</w:t>
       </w:r>
     </w:p>
     <w:p>
       <w:pPr>
         <w:pStyle w:val="Heading2"/>
-        <w:numPr>
-          <w:ilvl w:val="0"/>
-          <w:numId w:val="6"/>
-        </w:numPr>
-        <w:ind w:left="737" w:hanging="737"/>
         <w:rPr>
           <w:rFonts w:eastAsia="Times New Roman"/>
         </w:rPr>
       </w:pPr>
       <w:bookmarkStart w:id="22" w:name="_Toc89422084"/>
-      <w:bookmarkStart w:id="23" w:name="_Toc88732643"/>
-      <w:bookmarkStart w:id="24" w:name="_Toc90133069"/>
-      <w:bookmarkStart w:id="25" w:name="_Toc89434240"/>
-      <w:bookmarkStart w:id="26" w:name="_Toc90133068"/>
-      <w:bookmarkStart w:id="27" w:name="_Toc89422105"/>
+      <w:bookmarkStart w:id="23" w:name="_Toc89434240"/>
+      <w:bookmarkStart w:id="24" w:name="_Toc90133068"/>
+      <w:bookmarkStart w:id="25" w:name="_Toc89422105"/>
+      <w:bookmarkStart w:id="26" w:name="_Toc88732643"/>
+      <w:bookmarkStart w:id="27" w:name="_Toc90133069"/>
       <w:bookmarkEnd w:id="22"/>
+      <w:bookmarkEnd w:id="23"/>
+      <w:bookmarkEnd w:id="24"/>
       <w:bookmarkEnd w:id="25"/>
-      <w:bookmarkEnd w:id="26"/>
-      <w:bookmarkEnd w:id="27"/>
       <w:r>
         <w:rPr>
           <w:rFonts w:eastAsia="Times New Roman"/>
         </w:rPr>
+        <w:lastRenderedPageBreak/>
         <w:t>Reporting accessibility problems with this app</w:t>
       </w:r>
-      <w:bookmarkEnd w:id="23"/>
-      <w:bookmarkEnd w:id="24"/>
-    </w:p>
-    <w:p>
-      <w:pPr>
-        <w:pStyle w:val="Normal"/>
-        <w:rPr/>
-      </w:pPr>
-      <w:r>
-        <w:rPr/>
+      <w:bookmarkEnd w:id="26"/>
+      <w:bookmarkEnd w:id="27"/>
+    </w:p>
+    <w:p>
+      <w:r>
         <w:t xml:space="preserve">We're always looking to improve the accessibility of [app name]. If you find any problems not listed in this Statement or think we're not meeting your needs or the needs of others, consider contacting [team name] using the </w:t>
       </w:r>
       <w:hyperlink w:anchor="_Contacting_us">
         <w:r>
           <w:rPr>
-            <w:rStyle w:val="InternetLink"/>
+            <w:rStyle w:val="Hyperlink"/>
           </w:rPr>
           <w:t>contact details</w:t>
         </w:r>
       </w:hyperlink>
       <w:r>
-        <w:rPr/>
         <w:t>.</w:t>
       </w:r>
     </w:p>
     <w:p>
       <w:pPr>
         <w:pStyle w:val="Heading2"/>
-        <w:numPr>
-          <w:ilvl w:val="0"/>
-          <w:numId w:val="6"/>
-        </w:numPr>
-        <w:ind w:left="737" w:hanging="737"/>
         <w:rPr>
           <w:rFonts w:eastAsia="Times New Roman"/>
         </w:rPr>
@@ -2174,72 +1739,51 @@
       <w:bookmarkEnd w:id="29"/>
     </w:p>
     <w:p>
-      <w:pPr>
-        <w:pStyle w:val="Normal"/>
-        <w:rPr/>
-      </w:pPr>
-      <w:r>
-        <w:rPr/>
+      <w:r>
         <w:t>The Equality and Human Rights Commission (EHRC) is responsible for enforcing the Public Sector Bodies (Websites and Mobile Applications) (No. 2) Accessibility Regulations 2018 (the 'accessibility regulations').</w:t>
       </w:r>
     </w:p>
     <w:p>
-      <w:pPr>
-        <w:pStyle w:val="Normal"/>
-        <w:rPr/>
-      </w:pPr>
-      <w:r>
-        <w:rPr/>
+      <w:r>
         <w:t>If you’re not happy with how we respond to your feedback, you can approach local accessibility teams to work with [team name] to resolve the issue. You can also escalate this through line management, your local IT Service Desk, HR representatives or local advocacy group(s).</w:t>
       </w:r>
     </w:p>
     <w:p>
-      <w:pPr>
-        <w:pStyle w:val="Normal"/>
-        <w:rPr/>
-      </w:pPr>
-      <w:r>
-        <w:rPr/>
+      <w:r>
         <w:t>If you’re not happy with how we respond to your feedback, </w:t>
       </w:r>
-      <w:hyperlink r:id="rId3">
-        <w:r>
-          <w:rPr>
-            <w:rStyle w:val="InternetLink"/>
-            <w:rFonts w:eastAsia="" w:eastAsiaTheme="majorEastAsia"/>
+      <w:hyperlink r:id="rId12">
+        <w:r>
+          <w:rPr>
+            <w:rStyle w:val="Hyperlink"/>
+            <w:rFonts w:eastAsiaTheme="majorEastAsia"/>
           </w:rPr>
           <w:t>contact the Equality Advisory and Support Service (EASS)</w:t>
         </w:r>
       </w:hyperlink>
       <w:r>
-        <w:rPr/>
         <w:t>.</w:t>
       </w:r>
     </w:p>
     <w:p>
       <w:pPr>
         <w:pStyle w:val="Heading2"/>
-        <w:numPr>
-          <w:ilvl w:val="0"/>
-          <w:numId w:val="6"/>
-        </w:numPr>
-        <w:ind w:left="737" w:hanging="737"/>
         <w:rPr>
           <w:rFonts w:eastAsia="Times New Roman"/>
         </w:rPr>
       </w:pPr>
-      <w:bookmarkStart w:id="30" w:name="_Toc88732645"/>
-      <w:bookmarkStart w:id="31" w:name="_Toc90133071"/>
-      <w:bookmarkStart w:id="32" w:name="_Contacting_us"/>
-      <w:bookmarkEnd w:id="32"/>
+      <w:bookmarkStart w:id="30" w:name="_Contacting_us"/>
+      <w:bookmarkStart w:id="31" w:name="_Toc88732645"/>
+      <w:bookmarkStart w:id="32" w:name="_Toc90133071"/>
+      <w:bookmarkEnd w:id="30"/>
       <w:r>
         <w:rPr>
           <w:rFonts w:eastAsia="Times New Roman"/>
         </w:rPr>
         <w:t>Contacting us</w:t>
       </w:r>
-      <w:bookmarkEnd w:id="30"/>
       <w:bookmarkEnd w:id="31"/>
+      <w:bookmarkEnd w:id="32"/>
       <w:r>
         <w:rPr>
           <w:rFonts w:eastAsia="Times New Roman"/>
@@ -2248,12 +1792,7 @@
       </w:r>
     </w:p>
     <w:p>
-      <w:pPr>
-        <w:pStyle w:val="Normal"/>
-        <w:rPr/>
-      </w:pPr>
-      <w:r>
-        <w:rPr/>
+      <w:r>
         <w:t>There are a few ways you can contact us. You can contact us using:</w:t>
       </w:r>
     </w:p>
@@ -2264,10 +1803,8 @@
           <w:ilvl w:val="0"/>
           <w:numId w:val="5"/>
         </w:numPr>
-        <w:rPr/>
-      </w:pPr>
-      <w:r>
-        <w:rPr/>
+      </w:pPr>
+      <w:r>
         <w:t>Telephone: contact us on [phone type] using [phone number]</w:t>
       </w:r>
     </w:p>
@@ -2278,10 +1815,8 @@
           <w:ilvl w:val="0"/>
           <w:numId w:val="5"/>
         </w:numPr>
-        <w:rPr/>
-      </w:pPr>
-      <w:r>
-        <w:rPr/>
+      </w:pPr>
+      <w:r>
         <w:t>E-mail: send us an e-mail on [name of network] using [email address with link]</w:t>
       </w:r>
     </w:p>
@@ -2292,10 +1827,8 @@
           <w:ilvl w:val="0"/>
           <w:numId w:val="5"/>
         </w:numPr>
-        <w:rPr/>
-      </w:pPr>
-      <w:r>
-        <w:rPr/>
+      </w:pPr>
+      <w:r>
         <w:t>In person: we are in [building] at [desk]</w:t>
       </w:r>
     </w:p>
@@ -2306,10 +1839,8 @@
           <w:ilvl w:val="0"/>
           <w:numId w:val="5"/>
         </w:numPr>
-        <w:rPr/>
-      </w:pPr>
-      <w:r>
-        <w:rPr/>
+      </w:pPr>
+      <w:r>
         <w:t>Internal mail: send internal mail, appropriately classified, to [mail address, building and location]</w:t>
       </w:r>
     </w:p>
@@ -2320,116 +1851,82 @@
           <w:ilvl w:val="0"/>
           <w:numId w:val="5"/>
         </w:numPr>
-        <w:rPr/>
-      </w:pPr>
-      <w:r>
-        <w:rPr/>
+      </w:pPr>
+      <w:r>
         <w:t>IT Service Desk: call your local IT Service Desk on [phone number]</w:t>
       </w:r>
     </w:p>
     <w:p>
-      <w:pPr>
-        <w:pStyle w:val="Normal"/>
-        <w:rPr/>
-      </w:pPr>
-      <w:r>
-        <w:rPr/>
+      <w:r>
         <w:t>The IT Service Desk in [name of department] can be contacted in several ways depending on your preferences or needs. You’ll be able to e-mail using text, call on a phone or visit in person. In most cases, a member of the IT Service Desk should be able to visit your desk location.</w:t>
       </w:r>
     </w:p>
     <w:p>
       <w:pPr>
         <w:pStyle w:val="Heading2"/>
-        <w:numPr>
-          <w:ilvl w:val="0"/>
-          <w:numId w:val="6"/>
-        </w:numPr>
-        <w:ind w:left="737" w:hanging="737"/>
-        <w:rPr/>
       </w:pPr>
       <w:bookmarkStart w:id="33" w:name="_Toc88732646"/>
       <w:bookmarkStart w:id="34" w:name="_Toc90133072"/>
       <w:r>
-        <w:rPr/>
+        <w:lastRenderedPageBreak/>
         <w:t>Technical information about this app's accessibility</w:t>
       </w:r>
       <w:bookmarkEnd w:id="33"/>
       <w:bookmarkEnd w:id="34"/>
     </w:p>
     <w:p>
-      <w:pPr>
-        <w:pStyle w:val="Normal"/>
-        <w:rPr/>
-      </w:pPr>
-      <w:r>
-        <w:rPr/>
+      <w:r>
         <w:t xml:space="preserve">[Name of department] is committed to making its website accessible, in accordance with </w:t>
       </w:r>
-      <w:hyperlink r:id="rId4">
-        <w:r>
-          <w:rPr>
-            <w:rStyle w:val="InternetLink"/>
+      <w:hyperlink r:id="rId13">
+        <w:r>
+          <w:rPr>
+            <w:rStyle w:val="Hyperlink"/>
           </w:rPr>
           <w:t>The Public Sector Bodies (Websites and Mobile Applications) (No. 2) Accessibility Regulations 2018 (SI 2018/952)</w:t>
         </w:r>
       </w:hyperlink>
       <w:r>
-        <w:rPr/>
         <w:t>.</w:t>
       </w:r>
     </w:p>
     <w:p>
-      <w:pPr>
-        <w:pStyle w:val="Normal"/>
-        <w:rPr/>
-      </w:pPr>
-      <w:r>
-        <w:rPr/>
+      <w:r>
         <w:t>The Intelligence Community’s Digital Accessibility Policy is how [name of department] makes sure this app and others like it are accessible.</w:t>
       </w:r>
     </w:p>
     <w:p>
       <w:pPr>
         <w:pStyle w:val="Heading3"/>
-        <w:ind w:left="737" w:hanging="737"/>
-        <w:rPr/>
+        <w:ind w:left="567" w:hanging="567"/>
       </w:pPr>
       <w:bookmarkStart w:id="35" w:name="_Toc88732647"/>
       <w:bookmarkStart w:id="36" w:name="_Toc90133073"/>
       <w:r>
-        <w:rPr/>
         <w:t>Compliance status</w:t>
       </w:r>
       <w:bookmarkEnd w:id="35"/>
       <w:bookmarkEnd w:id="36"/>
     </w:p>
     <w:p>
-      <w:pPr>
-        <w:pStyle w:val="Normal"/>
-        <w:rPr/>
-      </w:pPr>
-      <w:r>
-        <w:rPr/>
+      <w:r>
         <w:t>This website is fully compliant with the </w:t>
       </w:r>
-      <w:hyperlink r:id="rId5">
-        <w:r>
-          <w:rPr>
-            <w:rStyle w:val="InternetLink"/>
+      <w:hyperlink r:id="rId14">
+        <w:r>
+          <w:rPr>
+            <w:rStyle w:val="Hyperlink"/>
           </w:rPr>
           <w:t>Web Content Accessibility Guidelines version 2.1</w:t>
         </w:r>
       </w:hyperlink>
       <w:r>
-        <w:rPr/>
         <w:t> AA standard.</w:t>
       </w:r>
     </w:p>
     <w:p>
       <w:pPr>
-        <w:pStyle w:val="Normal"/>
         <w:rPr>
-          <w:b/>
           <w:b/>
           <w:bCs/>
         </w:rPr>
@@ -2443,32 +1940,24 @@
       </w:r>
     </w:p>
     <w:p>
-      <w:pPr>
-        <w:pStyle w:val="Normal"/>
-        <w:rPr/>
-      </w:pPr>
-      <w:r>
-        <w:rPr/>
+      <w:r>
         <w:t>This website is partially compliant with the </w:t>
       </w:r>
-      <w:hyperlink r:id="rId6">
-        <w:r>
-          <w:rPr>
-            <w:rStyle w:val="InternetLink"/>
+      <w:hyperlink r:id="rId15">
+        <w:r>
+          <w:rPr>
+            <w:rStyle w:val="Hyperlink"/>
           </w:rPr>
           <w:t>Web Content Accessibility Guidelines version 2.1</w:t>
         </w:r>
       </w:hyperlink>
       <w:r>
-        <w:rPr/>
         <w:t> AA standard, due to [insert one of the following: ‘the non-compliances’, ‘the exemptions’ or ‘the non-compliances and exemptions’] listed below.</w:t>
       </w:r>
     </w:p>
     <w:p>
       <w:pPr>
-        <w:pStyle w:val="Normal"/>
         <w:rPr>
-          <w:b/>
           <w:b/>
           <w:bCs/>
         </w:rPr>
@@ -2482,53 +1971,35 @@
       </w:r>
     </w:p>
     <w:p>
-      <w:pPr>
-        <w:pStyle w:val="Normal"/>
-        <w:rPr/>
-      </w:pPr>
-      <w:r>
-        <w:rPr/>
+      <w:r>
         <w:t>This website is not compliant with the </w:t>
       </w:r>
-      <w:hyperlink r:id="rId7">
-        <w:r>
-          <w:rPr>
-            <w:rStyle w:val="InternetLink"/>
+      <w:hyperlink r:id="rId16">
+        <w:r>
+          <w:rPr>
+            <w:rStyle w:val="Hyperlink"/>
           </w:rPr>
           <w:t>Web Content Accessibility Guidelines version 2.1</w:t>
         </w:r>
       </w:hyperlink>
       <w:r>
-        <w:rPr/>
         <w:t> AA standard. The [insert one of the following: ‘non-compliances’, ‘exemptions’ or ‘non-compliances and exemptions’] are listed below.</w:t>
       </w:r>
     </w:p>
     <w:p>
       <w:pPr>
         <w:pStyle w:val="Heading2"/>
-        <w:numPr>
-          <w:ilvl w:val="0"/>
-          <w:numId w:val="6"/>
-        </w:numPr>
-        <w:ind w:left="737" w:hanging="737"/>
-        <w:rPr/>
       </w:pPr>
       <w:bookmarkStart w:id="37" w:name="_Toc88732648"/>
       <w:bookmarkStart w:id="38" w:name="_Toc90133074"/>
       <w:r>
-        <w:rPr/>
         <w:t>Non-accessible content</w:t>
       </w:r>
       <w:bookmarkEnd w:id="37"/>
       <w:bookmarkEnd w:id="38"/>
     </w:p>
     <w:p>
-      <w:pPr>
-        <w:pStyle w:val="Normal"/>
-        <w:rPr/>
-      </w:pPr>
-      <w:r>
-        <w:rPr/>
+      <w:r>
         <w:t>The content listed below is non-accessible for the following reasons.</w:t>
       </w:r>
     </w:p>
@@ -2537,27 +2008,26 @@
         <w:pStyle w:val="Heading3"/>
         <w:numPr>
           <w:ilvl w:val="2"/>
-          <w:numId w:val="9"/>
+          <w:numId w:val="14"/>
         </w:numPr>
-        <w:ind w:left="737" w:hanging="737"/>
-        <w:rPr/>
+        <w:ind w:left="567" w:hanging="567"/>
       </w:pPr>
       <w:bookmarkStart w:id="39" w:name="_Toc88732649"/>
       <w:bookmarkStart w:id="40" w:name="_Toc90133075"/>
       <w:r>
-        <w:rPr/>
-        <w:t>Non-compliance with the accessibility regulations</w:t>
+        <w:t>Non-compliance with the accessibility</w:t>
+      </w:r>
+      <w:r>
+        <w:t xml:space="preserve"> </w:t>
+      </w:r>
+      <w:r>
+        <w:t>regulations</w:t>
       </w:r>
       <w:bookmarkEnd w:id="39"/>
       <w:bookmarkEnd w:id="40"/>
     </w:p>
     <w:p>
-      <w:pPr>
-        <w:pStyle w:val="Normal"/>
-        <w:rPr/>
-      </w:pPr>
-      <w:r>
-        <w:rPr/>
+      <w:r>
         <w:t>The following non-compliances are planned to be fixed for the next release in [date]:</w:t>
       </w:r>
     </w:p>
@@ -2568,61 +2038,53 @@
           <w:ilvl w:val="0"/>
           <w:numId w:val="7"/>
         </w:numPr>
-        <w:rPr/>
       </w:pPr>
       <w:r>
         <w:rPr>
           <w:b/>
           <w:bCs/>
         </w:rPr>
+        <w:lastRenderedPageBreak/>
         <w:t>EXAMPLE</w:t>
       </w:r>
       <w:r>
-        <w:rPr/>
         <w:t>: Some icon buttons do not have suitable alternate text. Users of assistive technologies may not have access to information conveyed by the icon button. This fails WCAG 2.1 success criterion 1.1.1 (Non-text Content).</w:t>
       </w:r>
     </w:p>
     <w:p>
       <w:pPr>
         <w:pStyle w:val="Heading3"/>
-        <w:ind w:left="737" w:hanging="737"/>
-        <w:rPr/>
-      </w:pPr>
-      <w:bookmarkStart w:id="41" w:name="_Toc88732650"/>
-      <w:bookmarkStart w:id="42" w:name="_Toc90133078"/>
-      <w:bookmarkStart w:id="43" w:name="_Toc89434248"/>
-      <w:bookmarkStart w:id="44" w:name="_Toc90133076"/>
-      <w:bookmarkStart w:id="45" w:name="_Toc89434249"/>
-      <w:bookmarkStart w:id="46" w:name="_Toc90133077"/>
+        <w:ind w:left="567" w:hanging="567"/>
+      </w:pPr>
+      <w:bookmarkStart w:id="41" w:name="_Toc89434248"/>
+      <w:bookmarkStart w:id="42" w:name="_Toc90133076"/>
+      <w:bookmarkStart w:id="43" w:name="_Toc89434249"/>
+      <w:bookmarkStart w:id="44" w:name="_Toc90133077"/>
+      <w:bookmarkStart w:id="45" w:name="_Toc88732650"/>
+      <w:bookmarkStart w:id="46" w:name="_Toc90133078"/>
+      <w:bookmarkEnd w:id="41"/>
+      <w:bookmarkEnd w:id="42"/>
       <w:bookmarkEnd w:id="43"/>
       <w:bookmarkEnd w:id="44"/>
+      <w:r>
+        <w:t>Disproportionate burden</w:t>
+      </w:r>
       <w:bookmarkEnd w:id="45"/>
       <w:bookmarkEnd w:id="46"/>
-      <w:r>
-        <w:rPr/>
-        <w:t>Disproportionate burden</w:t>
-      </w:r>
-      <w:bookmarkEnd w:id="41"/>
-      <w:bookmarkEnd w:id="42"/>
     </w:p>
     <w:p>
       <w:pPr>
         <w:pStyle w:val="Heading4"/>
-        <w:ind w:left="907" w:hanging="737"/>
-        <w:rPr/>
-      </w:pPr>
-      <w:r>
-        <w:rPr/>
+      </w:pPr>
+      <w:r>
+        <w:t xml:space="preserve"> </w:t>
+      </w:r>
+      <w:r>
         <w:t>EXAMPLE: Interactive flowchart designer</w:t>
       </w:r>
     </w:p>
     <w:p>
-      <w:pPr>
-        <w:pStyle w:val="Normal"/>
-        <w:rPr/>
-      </w:pPr>
-      <w:r>
-        <w:rPr/>
+      <w:r>
         <w:t>This assessment was written on 13</w:t>
       </w:r>
       <w:r>
@@ -2632,7 +2094,6 @@
         <w:t>th</w:t>
       </w:r>
       <w:r>
-        <w:rPr/>
         <w:t xml:space="preserve"> March 2021 and was reviewed on 15</w:t>
       </w:r>
       <w:r>
@@ -2642,231 +2103,150 @@
         <w:t>th</w:t>
       </w:r>
       <w:r>
-        <w:rPr/>
         <w:t xml:space="preserve"> October 2021.</w:t>
       </w:r>
     </w:p>
     <w:p>
-      <w:pPr>
-        <w:pStyle w:val="Normal"/>
-        <w:rPr/>
-      </w:pPr>
-      <w:r>
-        <w:rPr/>
+      <w:r>
         <w:t xml:space="preserve">Some of the interactive flowchart designer is difficult to navigate using a keyboard. This component relies on drag and drop and visuals to build flowcharts. This impacts screen reader users, keyboard only users and those with low vision who use a high magnification. </w:t>
       </w:r>
     </w:p>
     <w:p>
-      <w:pPr>
-        <w:pStyle w:val="Normal"/>
-        <w:rPr/>
-      </w:pPr>
-      <w:r>
-        <w:rPr/>
+      <w:r>
         <w:t>We believe that fixing the accessibility problems would be a disproportionate burden within the meaning of the accessibility regulations due to the following:</w:t>
       </w:r>
     </w:p>
     <w:p>
-      <w:pPr>
-        <w:pStyle w:val="Normal"/>
-        <w:rPr/>
-      </w:pPr>
-      <w:r>
-        <w:rPr/>
+      <w:r>
         <w:t>The flowchart designer is built using third party software. We worked with the vendor to raise these accessibility issues and they are planning to incrementally improve the accessibility of their software over the 9 months and are aiming for their a fully Web Content Accessibility Guidelines V2.1 level AA complaint software released by January 2022.</w:t>
       </w:r>
     </w:p>
     <w:p>
-      <w:pPr>
-        <w:pStyle w:val="Normal"/>
-        <w:rPr/>
-      </w:pPr>
-      <w:r>
-        <w:rPr/>
-        <w:t xml:space="preserve">We've assessed the cost of fixing the issues, of picking an alternative software and make accessible or to build a bespoke component to be more expensive and longer then the vendor’s timescale. </w:t>
-      </w:r>
-    </w:p>
-    <w:p>
-      <w:pPr>
-        <w:pStyle w:val="Normal"/>
-        <w:rPr/>
-      </w:pPr>
-      <w:r>
-        <w:rPr/>
+      <w:r>
+        <w:t xml:space="preserve">We've assessed the cost of fixing the issues, of picking an alternative software and make accessible or to build a bespoke component to be more expensive and longer </w:t>
+      </w:r>
+      <w:proofErr w:type="gramStart"/>
+      <w:r>
+        <w:t>then</w:t>
+      </w:r>
+      <w:proofErr w:type="gramEnd"/>
+      <w:r>
+        <w:t xml:space="preserve"> the vendor’s timescale. </w:t>
+      </w:r>
+    </w:p>
+    <w:p>
+      <w:r>
         <w:t>We calculated that it would take 5 months, at a cost of £1,100,000 to create an alternative flowchart designer which would meet accessibility requirements.</w:t>
       </w:r>
     </w:p>
     <w:p>
-      <w:pPr>
-        <w:pStyle w:val="Normal"/>
-        <w:rPr/>
-      </w:pPr>
-      <w:r>
-        <w:rPr/>
+      <w:r>
         <w:t>Currently we are piloting the app with a user group of less than 25 users where 15 have access to the flowchart designer. This flowchart designer is not ‘core’ functionality and is limited to a sub-group of 15 users within the next six months.</w:t>
       </w:r>
     </w:p>
     <w:p>
-      <w:pPr>
-        <w:pStyle w:val="Normal"/>
-        <w:rPr/>
-      </w:pPr>
-      <w:r>
-        <w:rPr/>
+      <w:r>
         <w:t>This disproportionate burden will be re-assessed frequently as the app is rolled out and the user base grows and when the [vendor] releases their accessible software in January 2022.</w:t>
       </w:r>
     </w:p>
     <w:p>
       <w:pPr>
         <w:pStyle w:val="Heading3"/>
-        <w:ind w:left="737" w:hanging="737"/>
-        <w:rPr/>
-      </w:pPr>
-      <w:bookmarkStart w:id="47" w:name="_Toc88732651"/>
-      <w:bookmarkStart w:id="48" w:name="_Toc90133079"/>
-      <w:r>
-        <w:rPr/>
-        <w:t>Content that's not within the scope of the accessibility regulations</w:t>
+        <w:ind w:left="567" w:hanging="567"/>
+      </w:pPr>
+      <w:r>
+        <w:lastRenderedPageBreak/>
+        <w:t>Content that's not within the scope of the</w:t>
+      </w:r>
+      <w:r>
+        <w:t xml:space="preserve"> </w:t>
+      </w:r>
+      <w:r>
+        <w:t>accessibility regulations</w:t>
+      </w:r>
+    </w:p>
+    <w:p>
+      <w:pPr>
+        <w:pStyle w:val="Heading4"/>
+      </w:pPr>
+      <w:r>
+        <w:t xml:space="preserve"> </w:t>
+      </w:r>
+      <w:r>
+        <w:t>EXAMPLE: PDFs and other documents</w:t>
+      </w:r>
+    </w:p>
+    <w:p>
+      <w:r>
+        <w:t xml:space="preserve">Some of our PDFs and Word documents are policy documents hosted on our app, core to the service it provides. We have already fixed or replaced these documents with accessible alternatives (HTML in most cases). </w:t>
+      </w:r>
+    </w:p>
+    <w:p>
+      <w:r>
+        <w:t>The accessibility regulations </w:t>
+      </w:r>
+      <w:hyperlink r:id="rId17">
+        <w:r>
+          <w:rPr>
+            <w:rStyle w:val="Hyperlink"/>
+          </w:rPr>
+          <w:t>do not require us to fix PDFs or other documents published before 23 September 2018</w:t>
+        </w:r>
+      </w:hyperlink>
+      <w:r>
+        <w:t> if they are not essential to providing the Services of the app. We do not plan to fix documents published before 23 September 2018 where they aren’t essential to using the service. For older documents we haven’t fixed, accessible alternatives can be requested from the IT Service Desk.</w:t>
+      </w:r>
+    </w:p>
+    <w:p>
+      <w:pPr>
+        <w:pStyle w:val="Heading2"/>
+      </w:pPr>
+      <w:bookmarkStart w:id="47" w:name="_Toc88732652"/>
+      <w:bookmarkStart w:id="48" w:name="_Toc90133080"/>
+      <w:r>
+        <w:t>How we tested this app</w:t>
       </w:r>
       <w:bookmarkEnd w:id="47"/>
       <w:bookmarkEnd w:id="48"/>
     </w:p>
     <w:p>
-      <w:pPr>
-        <w:pStyle w:val="Heading4"/>
-        <w:ind w:left="907" w:hanging="737"/>
-        <w:rPr/>
-      </w:pPr>
-      <w:r>
-        <w:rPr/>
-        <w:t>EXAMPLE: PDFs and other documents</w:t>
-      </w:r>
-    </w:p>
-    <w:p>
-      <w:pPr>
-        <w:pStyle w:val="Normal"/>
-        <w:rPr/>
-      </w:pPr>
-      <w:r>
-        <w:rPr/>
-        <w:t xml:space="preserve">Some of our PDFs and Word documents are policy documents hosted on our app, core to the service it provides. We have already fixed or replaced these documents with accessible alternatives (HTML in most cases). </w:t>
-      </w:r>
-    </w:p>
-    <w:p>
-      <w:pPr>
-        <w:pStyle w:val="Normal"/>
-        <w:rPr/>
-      </w:pPr>
-      <w:r>
-        <w:rPr/>
-        <w:t>The accessibility regulations </w:t>
-      </w:r>
-      <w:hyperlink r:id="rId8">
-        <w:r>
-          <w:rPr>
-            <w:rStyle w:val="InternetLink"/>
-          </w:rPr>
-          <w:t>do not require us to fix PDFs or other documents published before 23 September 2018</w:t>
-        </w:r>
-      </w:hyperlink>
-      <w:r>
-        <w:rPr/>
-        <w:t> if they are not essential to providing the Services of the app. We do not plan to fix documents published before 23 September 2018 where they aren’t essential to using the service. For older documents we haven’t fixed, accessible alternatives can be requested from the IT Service Desk.</w:t>
+      <w:r>
+        <w:t>This app was tested on [date] by [department]. The testing approach is documented in [link to report].</w:t>
+      </w:r>
+    </w:p>
+    <w:p>
+      <w:r>
+        <w:t>The app was and is currently being tested for compliance with the Web Content Accessibility Guidelines version 2.1 level A and level AA success criteria. These tests have been carried out by [team name].</w:t>
+      </w:r>
+    </w:p>
+    <w:p>
+      <w:r>
+        <w:t>We tested all features within the app and tested a random selection of user-generated documents to check that they were rendered in an accessible way.</w:t>
       </w:r>
     </w:p>
     <w:p>
       <w:pPr>
         <w:pStyle w:val="Heading2"/>
-        <w:numPr>
-          <w:ilvl w:val="0"/>
-          <w:numId w:val="6"/>
-        </w:numPr>
-        <w:ind w:left="737" w:hanging="737"/>
-        <w:rPr/>
-      </w:pPr>
-      <w:bookmarkStart w:id="49" w:name="_Toc88732652"/>
-      <w:bookmarkStart w:id="50" w:name="_Toc90133080"/>
-      <w:r>
-        <w:rPr/>
-        <w:t>How we tested this app</w:t>
+      </w:pPr>
+      <w:bookmarkStart w:id="49" w:name="_Toc88732653"/>
+      <w:bookmarkStart w:id="50" w:name="_Toc90133081"/>
+      <w:r>
+        <w:t>What we're doing to improve accessibility</w:t>
       </w:r>
       <w:bookmarkEnd w:id="49"/>
       <w:bookmarkEnd w:id="50"/>
     </w:p>
     <w:p>
-      <w:pPr>
-        <w:pStyle w:val="Normal"/>
-        <w:rPr/>
-      </w:pPr>
-      <w:r>
-        <w:rPr/>
-        <w:t>This app was tested on [date] by [department]. The testing approach is documented in [link to report].</w:t>
-      </w:r>
-    </w:p>
-    <w:p>
-      <w:pPr>
-        <w:pStyle w:val="Normal"/>
-        <w:rPr/>
-      </w:pPr>
-      <w:r>
-        <w:rPr/>
-        <w:t>The app was and is currently being tested for compliance with the Web Content Accessibility Guidelines version 2.1 level A and level AA success criteria. These tests have been carried out by [team name].</w:t>
-      </w:r>
-    </w:p>
-    <w:p>
-      <w:pPr>
-        <w:pStyle w:val="Normal"/>
-        <w:rPr/>
-      </w:pPr>
-      <w:r>
-        <w:rPr/>
-        <w:t>We tested all features within the app and tested a random selection of user-generated documents to check that they were rendered in an accessible way.</w:t>
-      </w:r>
-    </w:p>
-    <w:p>
-      <w:pPr>
-        <w:pStyle w:val="Heading2"/>
-        <w:numPr>
-          <w:ilvl w:val="0"/>
-          <w:numId w:val="6"/>
-        </w:numPr>
-        <w:ind w:left="737" w:hanging="737"/>
-        <w:rPr/>
-      </w:pPr>
-      <w:bookmarkStart w:id="51" w:name="_Toc88732653"/>
-      <w:bookmarkStart w:id="52" w:name="_Toc90133081"/>
-      <w:r>
-        <w:rPr/>
-        <w:t>What we're doing to improve accessibility</w:t>
-      </w:r>
-      <w:bookmarkEnd w:id="51"/>
-      <w:bookmarkEnd w:id="52"/>
-    </w:p>
-    <w:p>
-      <w:pPr>
-        <w:pStyle w:val="Normal"/>
-        <w:rPr/>
-      </w:pPr>
-      <w:r>
-        <w:rPr/>
+      <w:r>
         <w:t>Our development road map includes an accessibility roadmap [insert link to roadmap]. This shows how and when we plan to improve accessibility on this app.</w:t>
       </w:r>
     </w:p>
     <w:p>
-      <w:pPr>
-        <w:pStyle w:val="Normal"/>
-        <w:rPr/>
-      </w:pPr>
-      <w:r>
-        <w:rPr/>
+      <w:r>
         <w:t xml:space="preserve">As we create new features and pages within the app, we are building and testing them against the Web Content Accessibility Guidelines version 2.1 AA standard. </w:t>
       </w:r>
     </w:p>
     <w:p>
-      <w:pPr>
-        <w:pStyle w:val="Normal"/>
-        <w:rPr/>
-      </w:pPr>
       <w:r>
         <w:rPr>
           <w:b/>
@@ -2875,147 +2255,137 @@
         <w:t xml:space="preserve">EXAMPLE: </w:t>
       </w:r>
       <w:r>
-        <w:rPr/>
         <w:t>This is part of our Definition of Done and automated testing pipeline.</w:t>
       </w:r>
     </w:p>
     <w:p>
-      <w:pPr>
-        <w:pStyle w:val="Normal"/>
-        <w:rPr/>
-      </w:pPr>
       <w:r>
         <w:rPr>
           <w:b/>
           <w:bCs/>
         </w:rPr>
+        <w:lastRenderedPageBreak/>
         <w:t>EXAMPLE</w:t>
       </w:r>
       <w:r>
-        <w:rPr/>
         <w:t>: We are fixing the problems that we describe in the disproportionate burden section.</w:t>
       </w:r>
     </w:p>
     <w:p>
       <w:pPr>
         <w:pStyle w:val="Heading2"/>
-        <w:numPr>
-          <w:ilvl w:val="0"/>
-          <w:numId w:val="6"/>
-        </w:numPr>
-        <w:ind w:left="737" w:hanging="737"/>
-        <w:rPr/>
-      </w:pPr>
-      <w:bookmarkStart w:id="53" w:name="_Toc90133082"/>
-      <w:bookmarkStart w:id="54" w:name="_Toc88732654"/>
-      <w:r>
-        <w:rPr/>
+      </w:pPr>
+      <w:bookmarkStart w:id="51" w:name="_Toc88732654"/>
+      <w:bookmarkStart w:id="52" w:name="_Toc90133082"/>
+      <w:r>
         <w:t xml:space="preserve">Preparation of this Accessibility </w:t>
       </w:r>
-      <w:bookmarkEnd w:id="54"/>
-      <w:r>
-        <w:rPr/>
+      <w:bookmarkEnd w:id="51"/>
+      <w:r>
         <w:t>Statement</w:t>
       </w:r>
-      <w:bookmarkEnd w:id="53"/>
-    </w:p>
-    <w:p>
-      <w:pPr>
-        <w:pStyle w:val="Normal"/>
-        <w:rPr/>
-      </w:pPr>
-      <w:r>
-        <w:rPr/>
+      <w:bookmarkEnd w:id="52"/>
+    </w:p>
+    <w:p>
+      <w:r>
         <w:t>This statement was prepared on [date when it was first published]. It was last updated on [date when it was last updated].</w:t>
       </w:r>
     </w:p>
     <w:p>
-      <w:pPr>
-        <w:pStyle w:val="Normal"/>
-        <w:rPr/>
-      </w:pPr>
-      <w:r>
-        <w:rPr/>
-        <w:t>This app was last tested on [date]. The test was carried out by [team name] in [ department].</w:t>
-      </w:r>
-    </w:p>
-    <w:p>
-      <w:pPr>
-        <w:pStyle w:val="Normal"/>
-        <w:widowControl/>
-        <w:bidi w:val="0"/>
-        <w:spacing w:lineRule="auto" w:line="276" w:before="240" w:after="240"/>
-        <w:jc w:val="left"/>
-        <w:rPr/>
-      </w:pPr>
-      <w:r>
-        <w:rPr/>
+      <w:r>
+        <w:t>This app was last tested on [date]. The test was carried out by [team name] in [department].</w:t>
+      </w:r>
+    </w:p>
+    <w:p>
+      <w:r>
         <w:t>You can read the Accessibility Conformance Report(s) [add link to report(s)].</w:t>
       </w:r>
     </w:p>
     <w:sectPr>
-      <w:headerReference w:type="default" r:id="rId9"/>
-      <w:footerReference w:type="even" r:id="rId10"/>
-      <w:footerReference w:type="default" r:id="rId11"/>
-      <w:footerReference w:type="first" r:id="rId12"/>
-      <w:type w:val="nextPage"/>
+      <w:headerReference w:type="default" r:id="rId18"/>
+      <w:footerReference w:type="even" r:id="rId19"/>
+      <w:footerReference w:type="default" r:id="rId20"/>
+      <w:footerReference w:type="first" r:id="rId21"/>
       <w:pgSz w:w="11906" w:h="16838"/>
-      <w:pgMar w:left="1077" w:right="2835" w:gutter="0" w:header="709" w:top="1440" w:footer="709" w:bottom="1440"/>
-      <w:pgNumType w:fmt="decimal"/>
-      <w:formProt w:val="false"/>
-      <w:textDirection w:val="lrTb"/>
-      <w:docGrid w:type="default" w:linePitch="360" w:charSpace="0"/>
+      <w:pgMar w:top="1440" w:right="2835" w:bottom="1440" w:left="1077" w:header="709" w:footer="709" w:gutter="0"/>
+      <w:cols w:space="720"/>
+      <w:formProt w:val="0"/>
+      <w:docGrid w:linePitch="360"/>
     </w:sectPr>
   </w:body>
 </w:document>
 </file>
 
+<file path=word/endnotes.xml><?xml version="1.0" encoding="utf-8"?>
+<w:endnotes xmlns:wpc="http://schemas.microsoft.com/office/word/2010/wordprocessingCanvas" xmlns:cx="http://schemas.microsoft.com/office/drawing/2014/chartex" xmlns:cx1="http://schemas.microsoft.com/office/drawing/2015/9/8/chartex" xmlns:cx2="http://schemas.microsoft.com/office/drawing/2015/10/21/chartex" xmlns:cx3="http://schemas.microsoft.com/office/drawing/2016/5/9/chartex" xmlns:cx4="http://schemas.microsoft.com/office/drawing/2016/5/10/chartex" xmlns:cx5="http://schemas.microsoft.com/office/drawing/2016/5/11/chartex" xmlns:cx6="http://schemas.microsoft.com/office/drawing/2016/5/12/chartex" xmlns:cx7="http://schemas.microsoft.com/office/drawing/2016/5/13/chartex" xmlns:cx8="http://schemas.microsoft.com/office/drawing/2016/5/14/chartex" xmlns:mc="http://schemas.openxmlformats.org/markup-compatibility/2006" xmlns:aink="http://schemas.microsoft.com/office/drawing/2016/ink" xmlns:am3d="http://schemas.microsoft.com/office/drawing/2017/model3d" xmlns:o="urn:schemas-microsoft-com:office:office" xmlns:oel="http://schemas.microsoft.com/office/2019/extlst" xmlns:r="http://schemas.openxmlformats.org/officeDocument/2006/relationships" xmlns:m="http://schemas.openxmlformats.org/officeDocument/2006/math" xmlns:v="urn:schemas-microsoft-com:vml" xmlns:wp14="http://schemas.microsoft.com/office/word/2010/wordprocessingDrawing" xmlns:wp="http://schemas.openxmlformats.org/drawingml/2006/wordprocessingDrawing" xmlns:w10="urn:schemas-microsoft-com:office:word" xmlns:w="http://schemas.openxmlformats.org/wordprocessingml/2006/main" xmlns:w14="http://schemas.microsoft.com/office/word/2010/wordml" xmlns:w15="http://schemas.microsoft.com/office/word/2012/wordml" xmlns:w16cex="http://schemas.microsoft.com/office/word/2018/wordml/cex" xmlns:w16cid="http://schemas.microsoft.com/office/word/2016/wordml/cid" xmlns:w16="http://schemas.microsoft.com/office/word/2018/wordml" xmlns:w16sdtdh="http://schemas.microsoft.com/office/word/2020/wordml/sdtdatahash" xmlns:w16se="http://schemas.microsoft.com/office/word/2015/wordml/symex" xmlns:wpg="http://schemas.microsoft.com/office/word/2010/wordprocessingGroup" xmlns:wpi="http://schemas.microsoft.com/office/word/2010/wordprocessingInk" xmlns:wne="http://schemas.microsoft.com/office/word/2006/wordml" xmlns:wps="http://schemas.microsoft.com/office/word/2010/wordprocessingShape" mc:Ignorable="w14 w15 w16se w16cid w16 w16cex w16sdtdh wp14">
+  <w:endnote w:type="separator" w:id="-1">
+    <w:p>
+      <w:pPr>
+        <w:spacing w:before="0" w:after="0" w:line="240" w:lineRule="auto"/>
+      </w:pPr>
+      <w:r>
+        <w:separator/>
+      </w:r>
+    </w:p>
+  </w:endnote>
+  <w:endnote w:type="continuationSeparator" w:id="0">
+    <w:p>
+      <w:pPr>
+        <w:spacing w:before="0" w:after="0" w:line="240" w:lineRule="auto"/>
+      </w:pPr>
+      <w:r>
+        <w:continuationSeparator/>
+      </w:r>
+    </w:p>
+  </w:endnote>
+</w:endnotes>
+</file>
+
 <file path=word/footer1.xml><?xml version="1.0" encoding="utf-8"?>
-<w:ftr xmlns:o="urn:schemas-microsoft-com:office:office" xmlns:r="http://schemas.openxmlformats.org/officeDocument/2006/relationships" xmlns:v="urn:schemas-microsoft-com:vml" xmlns:w="http://schemas.openxmlformats.org/wordprocessingml/2006/main" xmlns:w10="urn:schemas-microsoft-com:office:word" xmlns:wp="http://schemas.openxmlformats.org/drawingml/2006/wordprocessingDrawing" xmlns:wps="http://schemas.microsoft.com/office/word/2010/wordprocessingShape" xmlns:wpg="http://schemas.microsoft.com/office/word/2010/wordprocessingGroup" xmlns:mc="http://schemas.openxmlformats.org/markup-compatibility/2006" xmlns:wp14="http://schemas.microsoft.com/office/word/2010/wordprocessingDrawing" xmlns:w14="http://schemas.microsoft.com/office/word/2010/wordml" xmlns:w15="http://schemas.microsoft.com/office/word/2012/wordml" mc:Ignorable="w14 wp14 w15">
+<w:ftr xmlns:wpc="http://schemas.microsoft.com/office/word/2010/wordprocessingCanvas" xmlns:cx="http://schemas.microsoft.com/office/drawing/2014/chartex" xmlns:cx1="http://schemas.microsoft.com/office/drawing/2015/9/8/chartex" xmlns:cx2="http://schemas.microsoft.com/office/drawing/2015/10/21/chartex" xmlns:cx3="http://schemas.microsoft.com/office/drawing/2016/5/9/chartex" xmlns:cx4="http://schemas.microsoft.com/office/drawing/2016/5/10/chartex" xmlns:cx5="http://schemas.microsoft.com/office/drawing/2016/5/11/chartex" xmlns:cx6="http://schemas.microsoft.com/office/drawing/2016/5/12/chartex" xmlns:cx7="http://schemas.microsoft.com/office/drawing/2016/5/13/chartex" xmlns:cx8="http://schemas.microsoft.com/office/drawing/2016/5/14/chartex" xmlns:mc="http://schemas.openxmlformats.org/markup-compatibility/2006" xmlns:aink="http://schemas.microsoft.com/office/drawing/2016/ink" xmlns:am3d="http://schemas.microsoft.com/office/drawing/2017/model3d" xmlns:o="urn:schemas-microsoft-com:office:office" xmlns:oel="http://schemas.microsoft.com/office/2019/extlst" xmlns:r="http://schemas.openxmlformats.org/officeDocument/2006/relationships" xmlns:m="http://schemas.openxmlformats.org/officeDocument/2006/math" xmlns:v="urn:schemas-microsoft-com:vml" xmlns:wp14="http://schemas.microsoft.com/office/word/2010/wordprocessingDrawing" xmlns:wp="http://schemas.openxmlformats.org/drawingml/2006/wordprocessingDrawing" xmlns:w10="urn:schemas-microsoft-com:office:word" xmlns:w="http://schemas.openxmlformats.org/wordprocessingml/2006/main" xmlns:w14="http://schemas.microsoft.com/office/word/2010/wordml" xmlns:w15="http://schemas.microsoft.com/office/word/2012/wordml" xmlns:w16cex="http://schemas.microsoft.com/office/word/2018/wordml/cex" xmlns:w16cid="http://schemas.microsoft.com/office/word/2016/wordml/cid" xmlns:w16="http://schemas.microsoft.com/office/word/2018/wordml" xmlns:w16sdtdh="http://schemas.microsoft.com/office/word/2020/wordml/sdtdatahash" xmlns:w16se="http://schemas.microsoft.com/office/word/2015/wordml/symex" xmlns:wpg="http://schemas.microsoft.com/office/word/2010/wordprocessingGroup" xmlns:wpi="http://schemas.microsoft.com/office/word/2010/wordprocessingInk" xmlns:wne="http://schemas.microsoft.com/office/word/2006/wordml" xmlns:wps="http://schemas.microsoft.com/office/word/2010/wordprocessingShape" mc:Ignorable="w14 w15 w16se w16cid w16 w16cex w16sdtdh wp14">
   <w:sdt>
     <w:sdtPr>
+      <w:id w:val="738772397"/>
       <w:docPartObj>
         <w:docPartGallery w:val="Page Numbers (Bottom of Page)"/>
-        <w:docPartUnique w:val="true"/>
+        <w:docPartUnique/>
       </w:docPartObj>
-      <w:id w:val="738772397"/>
     </w:sdtPr>
     <w:sdtContent>
       <w:p>
         <w:pPr>
           <w:pStyle w:val="Footer"/>
-          <w:spacing w:before="240" w:after="240"/>
-          <w:rPr>
-            <w:rStyle w:val="Pagenumber"/>
+          <w:rPr>
+            <w:rStyle w:val="PageNumber"/>
           </w:rPr>
         </w:pPr>
         <w:r>
           <w:rPr>
-            <w:rStyle w:val="Pagenumber"/>
+            <w:rStyle w:val="PageNumber"/>
           </w:rPr>
           <w:fldChar w:fldCharType="begin"/>
         </w:r>
         <w:r>
           <w:rPr>
-            <w:rStyle w:val="Pagenumber"/>
+            <w:rStyle w:val="PageNumber"/>
           </w:rPr>
           <w:instrText xml:space="preserve"> PAGE </w:instrText>
         </w:r>
         <w:r>
           <w:rPr>
-            <w:rStyle w:val="Pagenumber"/>
+            <w:rStyle w:val="PageNumber"/>
           </w:rPr>
           <w:fldChar w:fldCharType="separate"/>
         </w:r>
         <w:r>
           <w:rPr>
-            <w:rStyle w:val="Pagenumber"/>
+            <w:rStyle w:val="PageNumber"/>
           </w:rPr>
           <w:t>0</w:t>
         </w:r>
         <w:r>
           <w:rPr>
-            <w:rStyle w:val="Pagenumber"/>
+            <w:rStyle w:val="PageNumber"/>
           </w:rPr>
           <w:fldChar w:fldCharType="end"/>
         </w:r>
@@ -3025,31 +2395,27 @@
   <w:p>
     <w:pPr>
       <w:pStyle w:val="Footer"/>
-      <w:spacing w:before="240" w:after="240"/>
-      <w:ind w:right="360" w:hanging="0"/>
-      <w:rPr/>
+      <w:ind w:right="360"/>
     </w:pPr>
-    <w:r>
-      <w:rPr/>
-    </w:r>
   </w:p>
 </w:ftr>
 </file>
 
 <file path=word/footer2.xml><?xml version="1.0" encoding="utf-8"?>
-<w:ftr xmlns:o="urn:schemas-microsoft-com:office:office" xmlns:r="http://schemas.openxmlformats.org/officeDocument/2006/relationships" xmlns:v="urn:schemas-microsoft-com:vml" xmlns:w="http://schemas.openxmlformats.org/wordprocessingml/2006/main" xmlns:w10="urn:schemas-microsoft-com:office:word" xmlns:wp="http://schemas.openxmlformats.org/drawingml/2006/wordprocessingDrawing" xmlns:wps="http://schemas.microsoft.com/office/word/2010/wordprocessingShape" xmlns:wpg="http://schemas.microsoft.com/office/word/2010/wordprocessingGroup" xmlns:mc="http://schemas.openxmlformats.org/markup-compatibility/2006" xmlns:wp14="http://schemas.microsoft.com/office/word/2010/wordprocessingDrawing" xmlns:w14="http://schemas.microsoft.com/office/word/2010/wordml" xmlns:w15="http://schemas.microsoft.com/office/word/2012/wordml" mc:Ignorable="w14 wp14 w15">
+<w:ftr xmlns:wpc="http://schemas.microsoft.com/office/word/2010/wordprocessingCanvas" xmlns:cx="http://schemas.microsoft.com/office/drawing/2014/chartex" xmlns:cx1="http://schemas.microsoft.com/office/drawing/2015/9/8/chartex" xmlns:cx2="http://schemas.microsoft.com/office/drawing/2015/10/21/chartex" xmlns:cx3="http://schemas.microsoft.com/office/drawing/2016/5/9/chartex" xmlns:cx4="http://schemas.microsoft.com/office/drawing/2016/5/10/chartex" xmlns:cx5="http://schemas.microsoft.com/office/drawing/2016/5/11/chartex" xmlns:cx6="http://schemas.microsoft.com/office/drawing/2016/5/12/chartex" xmlns:cx7="http://schemas.microsoft.com/office/drawing/2016/5/13/chartex" xmlns:cx8="http://schemas.microsoft.com/office/drawing/2016/5/14/chartex" xmlns:mc="http://schemas.openxmlformats.org/markup-compatibility/2006" xmlns:aink="http://schemas.microsoft.com/office/drawing/2016/ink" xmlns:am3d="http://schemas.microsoft.com/office/drawing/2017/model3d" xmlns:o="urn:schemas-microsoft-com:office:office" xmlns:oel="http://schemas.microsoft.com/office/2019/extlst" xmlns:r="http://schemas.openxmlformats.org/officeDocument/2006/relationships" xmlns:m="http://schemas.openxmlformats.org/officeDocument/2006/math" xmlns:v="urn:schemas-microsoft-com:vml" xmlns:wp14="http://schemas.microsoft.com/office/word/2010/wordprocessingDrawing" xmlns:wp="http://schemas.openxmlformats.org/drawingml/2006/wordprocessingDrawing" xmlns:w10="urn:schemas-microsoft-com:office:word" xmlns:w="http://schemas.openxmlformats.org/wordprocessingml/2006/main" xmlns:w14="http://schemas.microsoft.com/office/word/2010/wordml" xmlns:w15="http://schemas.microsoft.com/office/word/2012/wordml" xmlns:w16cex="http://schemas.microsoft.com/office/word/2018/wordml/cex" xmlns:w16cid="http://schemas.microsoft.com/office/word/2016/wordml/cid" xmlns:w16="http://schemas.microsoft.com/office/word/2018/wordml" xmlns:w16sdtdh="http://schemas.microsoft.com/office/word/2020/wordml/sdtdatahash" xmlns:w16se="http://schemas.microsoft.com/office/word/2015/wordml/symex" xmlns:wpg="http://schemas.microsoft.com/office/word/2010/wordprocessingGroup" xmlns:wpi="http://schemas.microsoft.com/office/word/2010/wordprocessingInk" xmlns:wne="http://schemas.microsoft.com/office/word/2006/wordml" xmlns:wps="http://schemas.microsoft.com/office/word/2010/wordprocessingShape" mc:Ignorable="w14 w15 w16se w16cid w16 w16cex w16sdtdh wp14">
   <w:p>
     <w:pPr>
       <w:pStyle w:val="NoSpacing"/>
-      <w:ind w:right="360" w:hanging="0"/>
-      <w:rPr/>
+      <w:ind w:right="360"/>
     </w:pPr>
     <w:r>
-      <w:rPr/>
+      <w:rPr>
+        <w:noProof/>
+      </w:rPr>
       <mc:AlternateContent>
         <mc:Choice Requires="wps">
           <w:drawing>
-            <wp:anchor behindDoc="1" distT="0" distB="0" distL="0" distR="0" simplePos="0" locked="0" layoutInCell="0" allowOverlap="1" relativeHeight="15">
+            <wp:anchor distT="0" distB="0" distL="0" distR="0" simplePos="0" relativeHeight="251657216" behindDoc="1" locked="0" layoutInCell="0" allowOverlap="1" wp14:anchorId="0F877ECE" wp14:editId="5C185CA8">
               <wp:simplePos x="0" y="0"/>
               <wp:positionH relativeFrom="margin">
                 <wp:align>right</wp:align>
@@ -3061,6 +2427,7 @@
               <wp:effectExtent l="0" t="0" r="0" b="0"/>
               <wp:wrapNone/>
               <wp:docPr id="1" name="Frame1"/>
+              <wp:cNvGraphicFramePr/>
               <a:graphic xmlns:a="http://schemas.openxmlformats.org/drawingml/2006/main">
                 <a:graphicData uri="http://schemas.microsoft.com/office/word/2010/wordprocessingShape">
                   <wps:wsp>
@@ -3079,57 +2446,62 @@
                       </a:ln>
                     </wps:spPr>
                     <wps:style>
-                      <a:lnRef idx="0"/>
-                      <a:fillRef idx="0"/>
-                      <a:effectRef idx="0"/>
+                      <a:lnRef idx="0">
+                        <a:scrgbClr r="0" g="0" b="0"/>
+                      </a:lnRef>
+                      <a:fillRef idx="0">
+                        <a:scrgbClr r="0" g="0" b="0"/>
+                      </a:fillRef>
+                      <a:effectRef idx="0">
+                        <a:scrgbClr r="0" g="0" b="0"/>
+                      </a:effectRef>
                       <a:fontRef idx="minor"/>
                     </wps:style>
                     <wps:txbx>
                       <w:txbxContent>
                         <w:sdt>
                           <w:sdtPr>
+                            <w:id w:val="1010620517"/>
                             <w:docPartObj>
                               <w:docPartGallery w:val="Page Numbers (Bottom of Page)"/>
-                              <w:docPartUnique w:val="true"/>
+                              <w:docPartUnique/>
                             </w:docPartObj>
-                            <w:id w:val="1010620517"/>
                           </w:sdtPr>
                           <w:sdtContent>
                             <w:p>
                               <w:pPr>
                                 <w:pStyle w:val="Footer"/>
-                                <w:spacing w:before="240" w:after="240"/>
                                 <w:rPr>
-                                  <w:rStyle w:val="Pagenumber"/>
+                                  <w:rStyle w:val="PageNumber"/>
                                 </w:rPr>
                               </w:pPr>
                               <w:r>
                                 <w:rPr>
-                                  <w:rStyle w:val="Pagenumber"/>
+                                  <w:rStyle w:val="PageNumber"/>
                                 </w:rPr>
                                 <w:fldChar w:fldCharType="begin"/>
                               </w:r>
                               <w:r>
                                 <w:rPr>
-                                  <w:rStyle w:val="Pagenumber"/>
+                                  <w:rStyle w:val="PageNumber"/>
                                 </w:rPr>
                                 <w:instrText xml:space="preserve"> PAGE </w:instrText>
                               </w:r>
                               <w:r>
                                 <w:rPr>
-                                  <w:rStyle w:val="Pagenumber"/>
+                                  <w:rStyle w:val="PageNumber"/>
                                 </w:rPr>
                                 <w:fldChar w:fldCharType="separate"/>
                               </w:r>
                               <w:r>
                                 <w:rPr>
-                                  <w:rStyle w:val="Pagenumber"/>
+                                  <w:rStyle w:val="PageNumber"/>
                                 </w:rPr>
                                 <w:t>7</w:t>
                               </w:r>
                               <w:r>
                                 <w:rPr>
-                                  <w:rStyle w:val="Pagenumber"/>
+                                  <w:rStyle w:val="PageNumber"/>
                                 </w:rPr>
                                 <w:fldChar w:fldCharType="end"/>
                               </w:r>
@@ -3138,7 +2510,7 @@
                         </w:sdt>
                       </w:txbxContent>
                     </wps:txbx>
-                    <wps:bodyPr lIns="0" rIns="0" tIns="0" bIns="0" anchor="t">
+                    <wps:bodyPr lIns="0" tIns="0" rIns="0" bIns="0" anchor="t">
                       <a:spAutoFit/>
                     </wps:bodyPr>
                   </wps:wsp>
@@ -3149,55 +2521,52 @@
         </mc:Choice>
         <mc:Fallback>
           <w:pict>
-            <v:rect id="shape_0" ID="Frame1" path="m0,0l-2147483645,0l-2147483645,-2147483646l0,-2147483646xe" fillcolor="white" stroked="f" o:allowincell="f" style="position:absolute;margin-left:394.35pt;margin-top:0.05pt;width:5.25pt;height:24.1pt;mso-wrap-style:square;v-text-anchor:top;mso-position-horizontal:right;mso-position-horizontal-relative:margin">
-              <v:fill o:detectmouseclick="t" type="solid" color2="black" opacity="0"/>
-              <v:stroke color="#3465a4" joinstyle="round" endcap="flat"/>
-              <v:textbox>
+            <v:rect w14:anchorId="0F877ECE" id="Frame1" o:spid="_x0000_s1026" style="position:absolute;margin-left:-45.9pt;margin-top:.05pt;width:5.3pt;height:24.15pt;z-index:-251659264;visibility:visible;mso-wrap-style:square;mso-wrap-distance-left:0;mso-wrap-distance-top:0;mso-wrap-distance-right:0;mso-wrap-distance-bottom:0;mso-position-horizontal:right;mso-position-horizontal-relative:margin;mso-position-vertical:absolute;mso-position-vertical-relative:text;v-text-anchor:top" o:gfxdata="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" o:allowincell="f" filled="f" stroked="f" strokeweight="0">
+              <v:textbox style="mso-fit-shape-to-text:t" inset="0,0,0,0">
                 <w:txbxContent>
                   <w:sdt>
                     <w:sdtPr>
+                      <w:id w:val="1010620517"/>
                       <w:docPartObj>
                         <w:docPartGallery w:val="Page Numbers (Bottom of Page)"/>
-                        <w:docPartUnique w:val="true"/>
+                        <w:docPartUnique/>
                       </w:docPartObj>
-                      <w:id w:val="1409184887"/>
                     </w:sdtPr>
                     <w:sdtContent>
                       <w:p>
                         <w:pPr>
                           <w:pStyle w:val="Footer"/>
-                          <w:spacing w:before="240" w:after="240"/>
                           <w:rPr>
-                            <w:rStyle w:val="Pagenumber"/>
+                            <w:rStyle w:val="PageNumber"/>
                           </w:rPr>
                         </w:pPr>
                         <w:r>
                           <w:rPr>
-                            <w:rStyle w:val="Pagenumber"/>
+                            <w:rStyle w:val="PageNumber"/>
                           </w:rPr>
                           <w:fldChar w:fldCharType="begin"/>
                         </w:r>
                         <w:r>
                           <w:rPr>
-                            <w:rStyle w:val="Pagenumber"/>
+                            <w:rStyle w:val="PageNumber"/>
                           </w:rPr>
                           <w:instrText xml:space="preserve"> PAGE </w:instrText>
                         </w:r>
                         <w:r>
                           <w:rPr>
-                            <w:rStyle w:val="Pagenumber"/>
+                            <w:rStyle w:val="PageNumber"/>
                           </w:rPr>
                           <w:fldChar w:fldCharType="separate"/>
                         </w:r>
                         <w:r>
                           <w:rPr>
-                            <w:rStyle w:val="Pagenumber"/>
+                            <w:rStyle w:val="PageNumber"/>
                           </w:rPr>
                           <w:t>7</w:t>
                         </w:r>
                         <w:r>
                           <w:rPr>
-                            <w:rStyle w:val="Pagenumber"/>
+                            <w:rStyle w:val="PageNumber"/>
                           </w:rPr>
                           <w:fldChar w:fldCharType="end"/>
                         </w:r>
@@ -3206,7 +2575,7 @@
                   </w:sdt>
                 </w:txbxContent>
               </v:textbox>
-              <w10:wrap type="none"/>
+              <w10:wrap anchorx="margin"/>
             </v:rect>
           </w:pict>
         </mc:Fallback>
@@ -3217,19 +2586,20 @@
 </file>
 
 <file path=word/footer3.xml><?xml version="1.0" encoding="utf-8"?>
-<w:ftr xmlns:o="urn:schemas-microsoft-com:office:office" xmlns:r="http://schemas.openxmlformats.org/officeDocument/2006/relationships" xmlns:v="urn:schemas-microsoft-com:vml" xmlns:w="http://schemas.openxmlformats.org/wordprocessingml/2006/main" xmlns:w10="urn:schemas-microsoft-com:office:word" xmlns:wp="http://schemas.openxmlformats.org/drawingml/2006/wordprocessingDrawing" xmlns:wps="http://schemas.microsoft.com/office/word/2010/wordprocessingShape" xmlns:wpg="http://schemas.microsoft.com/office/word/2010/wordprocessingGroup" xmlns:mc="http://schemas.openxmlformats.org/markup-compatibility/2006" xmlns:wp14="http://schemas.microsoft.com/office/word/2010/wordprocessingDrawing" xmlns:w14="http://schemas.microsoft.com/office/word/2010/wordml" xmlns:w15="http://schemas.microsoft.com/office/word/2012/wordml" mc:Ignorable="w14 wp14 w15">
+<w:ftr xmlns:wpc="http://schemas.microsoft.com/office/word/2010/wordprocessingCanvas" xmlns:cx="http://schemas.microsoft.com/office/drawing/2014/chartex" xmlns:cx1="http://schemas.microsoft.com/office/drawing/2015/9/8/chartex" xmlns:cx2="http://schemas.microsoft.com/office/drawing/2015/10/21/chartex" xmlns:cx3="http://schemas.microsoft.com/office/drawing/2016/5/9/chartex" xmlns:cx4="http://schemas.microsoft.com/office/drawing/2016/5/10/chartex" xmlns:cx5="http://schemas.microsoft.com/office/drawing/2016/5/11/chartex" xmlns:cx6="http://schemas.microsoft.com/office/drawing/2016/5/12/chartex" xmlns:cx7="http://schemas.microsoft.com/office/drawing/2016/5/13/chartex" xmlns:cx8="http://schemas.microsoft.com/office/drawing/2016/5/14/chartex" xmlns:mc="http://schemas.openxmlformats.org/markup-compatibility/2006" xmlns:aink="http://schemas.microsoft.com/office/drawing/2016/ink" xmlns:am3d="http://schemas.microsoft.com/office/drawing/2017/model3d" xmlns:o="urn:schemas-microsoft-com:office:office" xmlns:oel="http://schemas.microsoft.com/office/2019/extlst" xmlns:r="http://schemas.openxmlformats.org/officeDocument/2006/relationships" xmlns:m="http://schemas.openxmlformats.org/officeDocument/2006/math" xmlns:v="urn:schemas-microsoft-com:vml" xmlns:wp14="http://schemas.microsoft.com/office/word/2010/wordprocessingDrawing" xmlns:wp="http://schemas.openxmlformats.org/drawingml/2006/wordprocessingDrawing" xmlns:w10="urn:schemas-microsoft-com:office:word" xmlns:w="http://schemas.openxmlformats.org/wordprocessingml/2006/main" xmlns:w14="http://schemas.microsoft.com/office/word/2010/wordml" xmlns:w15="http://schemas.microsoft.com/office/word/2012/wordml" xmlns:w16cex="http://schemas.microsoft.com/office/word/2018/wordml/cex" xmlns:w16cid="http://schemas.microsoft.com/office/word/2016/wordml/cid" xmlns:w16="http://schemas.microsoft.com/office/word/2018/wordml" xmlns:w16sdtdh="http://schemas.microsoft.com/office/word/2020/wordml/sdtdatahash" xmlns:w16se="http://schemas.microsoft.com/office/word/2015/wordml/symex" xmlns:wpg="http://schemas.microsoft.com/office/word/2010/wordprocessingGroup" xmlns:wpi="http://schemas.microsoft.com/office/word/2010/wordprocessingInk" xmlns:wne="http://schemas.microsoft.com/office/word/2006/wordml" xmlns:wps="http://schemas.microsoft.com/office/word/2010/wordprocessingShape" mc:Ignorable="w14 w15 w16se w16cid w16 w16cex w16sdtdh wp14">
   <w:p>
     <w:pPr>
       <w:pStyle w:val="NoSpacing"/>
-      <w:ind w:right="360" w:hanging="0"/>
-      <w:rPr/>
+      <w:ind w:right="360"/>
     </w:pPr>
     <w:r>
-      <w:rPr/>
+      <w:rPr>
+        <w:noProof/>
+      </w:rPr>
       <mc:AlternateContent>
         <mc:Choice Requires="wps">
           <w:drawing>
-            <wp:anchor behindDoc="1" distT="0" distB="0" distL="0" distR="0" simplePos="0" locked="0" layoutInCell="0" allowOverlap="1" relativeHeight="15">
+            <wp:anchor distT="0" distB="0" distL="0" distR="0" simplePos="0" relativeHeight="251658240" behindDoc="1" locked="0" layoutInCell="0" allowOverlap="1" wp14:anchorId="2DA77F3C" wp14:editId="0DC8F159">
               <wp:simplePos x="0" y="0"/>
               <wp:positionH relativeFrom="margin">
                 <wp:align>right</wp:align>
@@ -3241,6 +2611,7 @@
               <wp:effectExtent l="0" t="0" r="0" b="0"/>
               <wp:wrapNone/>
               <wp:docPr id="3" name="Frame1"/>
+              <wp:cNvGraphicFramePr/>
               <a:graphic xmlns:a="http://schemas.openxmlformats.org/drawingml/2006/main">
                 <a:graphicData uri="http://schemas.microsoft.com/office/word/2010/wordprocessingShape">
                   <wps:wsp>
@@ -3259,57 +2630,62 @@
                       </a:ln>
                     </wps:spPr>
                     <wps:style>
-                      <a:lnRef idx="0"/>
-                      <a:fillRef idx="0"/>
-                      <a:effectRef idx="0"/>
+                      <a:lnRef idx="0">
+                        <a:scrgbClr r="0" g="0" b="0"/>
+                      </a:lnRef>
+                      <a:fillRef idx="0">
+                        <a:scrgbClr r="0" g="0" b="0"/>
+                      </a:fillRef>
+                      <a:effectRef idx="0">
+                        <a:scrgbClr r="0" g="0" b="0"/>
+                      </a:effectRef>
                       <a:fontRef idx="minor"/>
                     </wps:style>
                     <wps:txbx>
                       <w:txbxContent>
                         <w:sdt>
                           <w:sdtPr>
+                            <w:id w:val="571409543"/>
                             <w:docPartObj>
                               <w:docPartGallery w:val="Page Numbers (Bottom of Page)"/>
-                              <w:docPartUnique w:val="true"/>
+                              <w:docPartUnique/>
                             </w:docPartObj>
-                            <w:id w:val="571409543"/>
                           </w:sdtPr>
                           <w:sdtContent>
                             <w:p>
                               <w:pPr>
                                 <w:pStyle w:val="Footer"/>
-                                <w:spacing w:before="240" w:after="240"/>
                                 <w:rPr>
-                                  <w:rStyle w:val="Pagenumber"/>
+                                  <w:rStyle w:val="PageNumber"/>
                                 </w:rPr>
                               </w:pPr>
                               <w:r>
                                 <w:rPr>
-                                  <w:rStyle w:val="Pagenumber"/>
+                                  <w:rStyle w:val="PageNumber"/>
                                 </w:rPr>
                                 <w:fldChar w:fldCharType="begin"/>
                               </w:r>
                               <w:r>
                                 <w:rPr>
-                                  <w:rStyle w:val="Pagenumber"/>
+                                  <w:rStyle w:val="PageNumber"/>
                                 </w:rPr>
                                 <w:instrText xml:space="preserve"> PAGE </w:instrText>
                               </w:r>
                               <w:r>
                                 <w:rPr>
-                                  <w:rStyle w:val="Pagenumber"/>
+                                  <w:rStyle w:val="PageNumber"/>
                                 </w:rPr>
                                 <w:fldChar w:fldCharType="separate"/>
                               </w:r>
                               <w:r>
                                 <w:rPr>
-                                  <w:rStyle w:val="Pagenumber"/>
+                                  <w:rStyle w:val="PageNumber"/>
                                 </w:rPr>
                                 <w:t>7</w:t>
                               </w:r>
                               <w:r>
                                 <w:rPr>
-                                  <w:rStyle w:val="Pagenumber"/>
+                                  <w:rStyle w:val="PageNumber"/>
                                 </w:rPr>
                                 <w:fldChar w:fldCharType="end"/>
                               </w:r>
@@ -3318,7 +2694,7 @@
                         </w:sdt>
                       </w:txbxContent>
                     </wps:txbx>
-                    <wps:bodyPr lIns="0" rIns="0" tIns="0" bIns="0" anchor="t">
+                    <wps:bodyPr lIns="0" tIns="0" rIns="0" bIns="0" anchor="t">
                       <a:spAutoFit/>
                     </wps:bodyPr>
                   </wps:wsp>
@@ -3329,55 +2705,52 @@
         </mc:Choice>
         <mc:Fallback>
           <w:pict>
-            <v:rect id="shape_0" ID="Frame1" path="m0,0l-2147483645,0l-2147483645,-2147483646l0,-2147483646xe" fillcolor="white" stroked="f" o:allowincell="f" style="position:absolute;margin-left:394.35pt;margin-top:0.05pt;width:5.25pt;height:24.1pt;mso-wrap-style:square;v-text-anchor:top;mso-position-horizontal:right;mso-position-horizontal-relative:margin">
-              <v:fill o:detectmouseclick="t" type="solid" color2="black" opacity="0"/>
-              <v:stroke color="#3465a4" joinstyle="round" endcap="flat"/>
-              <v:textbox>
+            <v:rect w14:anchorId="2DA77F3C" id="_x0000_s1027" style="position:absolute;margin-left:-45.9pt;margin-top:.05pt;width:5.3pt;height:24.15pt;z-index:-251658240;visibility:visible;mso-wrap-style:square;mso-wrap-distance-left:0;mso-wrap-distance-top:0;mso-wrap-distance-right:0;mso-wrap-distance-bottom:0;mso-position-horizontal:right;mso-position-horizontal-relative:margin;mso-position-vertical:absolute;mso-position-vertical-relative:text;v-text-anchor:top" o:gfxdata="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" o:allowincell="f" filled="f" stroked="f" strokeweight="0">
+              <v:textbox style="mso-fit-shape-to-text:t" inset="0,0,0,0">
                 <w:txbxContent>
                   <w:sdt>
                     <w:sdtPr>
+                      <w:id w:val="571409543"/>
                       <w:docPartObj>
                         <w:docPartGallery w:val="Page Numbers (Bottom of Page)"/>
-                        <w:docPartUnique w:val="true"/>
+                        <w:docPartUnique/>
                       </w:docPartObj>
-                      <w:id w:val="816380984"/>
                     </w:sdtPr>
                     <w:sdtContent>
                       <w:p>
                         <w:pPr>
                           <w:pStyle w:val="Footer"/>
-                          <w:spacing w:before="240" w:after="240"/>
                           <w:rPr>
-                            <w:rStyle w:val="Pagenumber"/>
+                            <w:rStyle w:val="PageNumber"/>
                           </w:rPr>
                         </w:pPr>
                         <w:r>
                           <w:rPr>
-                            <w:rStyle w:val="Pagenumber"/>
+                            <w:rStyle w:val="PageNumber"/>
                           </w:rPr>
                           <w:fldChar w:fldCharType="begin"/>
                         </w:r>
                         <w:r>
                           <w:rPr>
-                            <w:rStyle w:val="Pagenumber"/>
+                            <w:rStyle w:val="PageNumber"/>
                           </w:rPr>
                           <w:instrText xml:space="preserve"> PAGE </w:instrText>
                         </w:r>
                         <w:r>
                           <w:rPr>
-                            <w:rStyle w:val="Pagenumber"/>
+                            <w:rStyle w:val="PageNumber"/>
                           </w:rPr>
                           <w:fldChar w:fldCharType="separate"/>
                         </w:r>
                         <w:r>
                           <w:rPr>
-                            <w:rStyle w:val="Pagenumber"/>
+                            <w:rStyle w:val="PageNumber"/>
                           </w:rPr>
                           <w:t>7</w:t>
                         </w:r>
                         <w:r>
                           <w:rPr>
-                            <w:rStyle w:val="Pagenumber"/>
+                            <w:rStyle w:val="PageNumber"/>
                           </w:rPr>
                           <w:fldChar w:fldCharType="end"/>
                         </w:r>
@@ -3386,7 +2759,7 @@
                   </w:sdt>
                 </w:txbxContent>
               </v:textbox>
-              <w10:wrap type="none"/>
+              <w10:wrap anchorx="margin"/>
             </v:rect>
           </w:pict>
         </mc:Fallback>
@@ -3396,24 +2769,274 @@
 </w:ftr>
 </file>
 
+<file path=word/footnotes.xml><?xml version="1.0" encoding="utf-8"?>
+<w:footnotes xmlns:wpc="http://schemas.microsoft.com/office/word/2010/wordprocessingCanvas" xmlns:cx="http://schemas.microsoft.com/office/drawing/2014/chartex" xmlns:cx1="http://schemas.microsoft.com/office/drawing/2015/9/8/chartex" xmlns:cx2="http://schemas.microsoft.com/office/drawing/2015/10/21/chartex" xmlns:cx3="http://schemas.microsoft.com/office/drawing/2016/5/9/chartex" xmlns:cx4="http://schemas.microsoft.com/office/drawing/2016/5/10/chartex" xmlns:cx5="http://schemas.microsoft.com/office/drawing/2016/5/11/chartex" xmlns:cx6="http://schemas.microsoft.com/office/drawing/2016/5/12/chartex" xmlns:cx7="http://schemas.microsoft.com/office/drawing/2016/5/13/chartex" xmlns:cx8="http://schemas.microsoft.com/office/drawing/2016/5/14/chartex" xmlns:mc="http://schemas.openxmlformats.org/markup-compatibility/2006" xmlns:aink="http://schemas.microsoft.com/office/drawing/2016/ink" xmlns:am3d="http://schemas.microsoft.com/office/drawing/2017/model3d" xmlns:o="urn:schemas-microsoft-com:office:office" xmlns:oel="http://schemas.microsoft.com/office/2019/extlst" xmlns:r="http://schemas.openxmlformats.org/officeDocument/2006/relationships" xmlns:m="http://schemas.openxmlformats.org/officeDocument/2006/math" xmlns:v="urn:schemas-microsoft-com:vml" xmlns:wp14="http://schemas.microsoft.com/office/word/2010/wordprocessingDrawing" xmlns:wp="http://schemas.openxmlformats.org/drawingml/2006/wordprocessingDrawing" xmlns:w10="urn:schemas-microsoft-com:office:word" xmlns:w="http://schemas.openxmlformats.org/wordprocessingml/2006/main" xmlns:w14="http://schemas.microsoft.com/office/word/2010/wordml" xmlns:w15="http://schemas.microsoft.com/office/word/2012/wordml" xmlns:w16cex="http://schemas.microsoft.com/office/word/2018/wordml/cex" xmlns:w16cid="http://schemas.microsoft.com/office/word/2016/wordml/cid" xmlns:w16="http://schemas.microsoft.com/office/word/2018/wordml" xmlns:w16sdtdh="http://schemas.microsoft.com/office/word/2020/wordml/sdtdatahash" xmlns:w16se="http://schemas.microsoft.com/office/word/2015/wordml/symex" xmlns:wpg="http://schemas.microsoft.com/office/word/2010/wordprocessingGroup" xmlns:wpi="http://schemas.microsoft.com/office/word/2010/wordprocessingInk" xmlns:wne="http://schemas.microsoft.com/office/word/2006/wordml" xmlns:wps="http://schemas.microsoft.com/office/word/2010/wordprocessingShape" mc:Ignorable="w14 w15 w16se w16cid w16 w16cex w16sdtdh wp14">
+  <w:footnote w:type="separator" w:id="-1">
+    <w:p>
+      <w:pPr>
+        <w:spacing w:before="0" w:after="0" w:line="240" w:lineRule="auto"/>
+      </w:pPr>
+      <w:r>
+        <w:separator/>
+      </w:r>
+    </w:p>
+  </w:footnote>
+  <w:footnote w:type="continuationSeparator" w:id="0">
+    <w:p>
+      <w:pPr>
+        <w:spacing w:before="0" w:after="0" w:line="240" w:lineRule="auto"/>
+      </w:pPr>
+      <w:r>
+        <w:continuationSeparator/>
+      </w:r>
+    </w:p>
+  </w:footnote>
+</w:footnotes>
+</file>
+
 <file path=word/header1.xml><?xml version="1.0" encoding="utf-8"?>
-<w:hdr xmlns:o="urn:schemas-microsoft-com:office:office" xmlns:r="http://schemas.openxmlformats.org/officeDocument/2006/relationships" xmlns:v="urn:schemas-microsoft-com:vml" xmlns:w="http://schemas.openxmlformats.org/wordprocessingml/2006/main" xmlns:w10="urn:schemas-microsoft-com:office:word" xmlns:wp="http://schemas.openxmlformats.org/drawingml/2006/wordprocessingDrawing" xmlns:wps="http://schemas.microsoft.com/office/word/2010/wordprocessingShape" xmlns:wpg="http://schemas.microsoft.com/office/word/2010/wordprocessingGroup" xmlns:mc="http://schemas.openxmlformats.org/markup-compatibility/2006" xmlns:wp14="http://schemas.microsoft.com/office/word/2010/wordprocessingDrawing" xmlns:w14="http://schemas.microsoft.com/office/word/2010/wordml" xmlns:w15="http://schemas.microsoft.com/office/word/2012/wordml" mc:Ignorable="w14 wp14 w15">
+<w:hdr xmlns:wpc="http://schemas.microsoft.com/office/word/2010/wordprocessingCanvas" xmlns:cx="http://schemas.microsoft.com/office/drawing/2014/chartex" xmlns:cx1="http://schemas.microsoft.com/office/drawing/2015/9/8/chartex" xmlns:cx2="http://schemas.microsoft.com/office/drawing/2015/10/21/chartex" xmlns:cx3="http://schemas.microsoft.com/office/drawing/2016/5/9/chartex" xmlns:cx4="http://schemas.microsoft.com/office/drawing/2016/5/10/chartex" xmlns:cx5="http://schemas.microsoft.com/office/drawing/2016/5/11/chartex" xmlns:cx6="http://schemas.microsoft.com/office/drawing/2016/5/12/chartex" xmlns:cx7="http://schemas.microsoft.com/office/drawing/2016/5/13/chartex" xmlns:cx8="http://schemas.microsoft.com/office/drawing/2016/5/14/chartex" xmlns:mc="http://schemas.openxmlformats.org/markup-compatibility/2006" xmlns:aink="http://schemas.microsoft.com/office/drawing/2016/ink" xmlns:am3d="http://schemas.microsoft.com/office/drawing/2017/model3d" xmlns:o="urn:schemas-microsoft-com:office:office" xmlns:oel="http://schemas.microsoft.com/office/2019/extlst" xmlns:r="http://schemas.openxmlformats.org/officeDocument/2006/relationships" xmlns:m="http://schemas.openxmlformats.org/officeDocument/2006/math" xmlns:v="urn:schemas-microsoft-com:vml" xmlns:wp14="http://schemas.microsoft.com/office/word/2010/wordprocessingDrawing" xmlns:wp="http://schemas.openxmlformats.org/drawingml/2006/wordprocessingDrawing" xmlns:w10="urn:schemas-microsoft-com:office:word" xmlns:w="http://schemas.openxmlformats.org/wordprocessingml/2006/main" xmlns:w14="http://schemas.microsoft.com/office/word/2010/wordml" xmlns:w15="http://schemas.microsoft.com/office/word/2012/wordml" xmlns:w16cex="http://schemas.microsoft.com/office/word/2018/wordml/cex" xmlns:w16cid="http://schemas.microsoft.com/office/word/2016/wordml/cid" xmlns:w16="http://schemas.microsoft.com/office/word/2018/wordml" xmlns:w16sdtdh="http://schemas.microsoft.com/office/word/2020/wordml/sdtdatahash" xmlns:w16se="http://schemas.microsoft.com/office/word/2015/wordml/symex" xmlns:wpg="http://schemas.microsoft.com/office/word/2010/wordprocessingGroup" xmlns:wpi="http://schemas.microsoft.com/office/word/2010/wordprocessingInk" xmlns:wne="http://schemas.microsoft.com/office/word/2006/wordml" xmlns:wps="http://schemas.microsoft.com/office/word/2010/wordprocessingShape" mc:Ignorable="w14 w15 w16se w16cid w16 w16cex w16sdtdh wp14">
   <w:p>
     <w:pPr>
       <w:pStyle w:val="NoSpacing"/>
       <w:jc w:val="center"/>
-      <w:rPr/>
     </w:pPr>
-    <w:r>
-      <w:rPr/>
-    </w:r>
   </w:p>
 </w:hdr>
 </file>
 
 <file path=word/numbering.xml><?xml version="1.0" encoding="utf-8"?>
-<w:numbering xmlns:w="http://schemas.openxmlformats.org/wordprocessingml/2006/main" xmlns:o="urn:schemas-microsoft-com:office:office" xmlns:r="http://schemas.openxmlformats.org/officeDocument/2006/relationships" xmlns:v="urn:schemas-microsoft-com:vml" xmlns:mc="http://schemas.openxmlformats.org/markup-compatibility/2006" xmlns:w14="http://schemas.microsoft.com/office/word/2010/wordml" mc:Ignorable="w14">
-  <w:abstractNum w:abstractNumId="1">
+<w:numbering xmlns:wpc="http://schemas.microsoft.com/office/word/2010/wordprocessingCanvas" xmlns:cx="http://schemas.microsoft.com/office/drawing/2014/chartex" xmlns:cx1="http://schemas.microsoft.com/office/drawing/2015/9/8/chartex" xmlns:cx2="http://schemas.microsoft.com/office/drawing/2015/10/21/chartex" xmlns:cx3="http://schemas.microsoft.com/office/drawing/2016/5/9/chartex" xmlns:cx4="http://schemas.microsoft.com/office/drawing/2016/5/10/chartex" xmlns:cx5="http://schemas.microsoft.com/office/drawing/2016/5/11/chartex" xmlns:cx6="http://schemas.microsoft.com/office/drawing/2016/5/12/chartex" xmlns:cx7="http://schemas.microsoft.com/office/drawing/2016/5/13/chartex" xmlns:cx8="http://schemas.microsoft.com/office/drawing/2016/5/14/chartex" xmlns:mc="http://schemas.openxmlformats.org/markup-compatibility/2006" xmlns:aink="http://schemas.microsoft.com/office/drawing/2016/ink" xmlns:am3d="http://schemas.microsoft.com/office/drawing/2017/model3d" xmlns:o="urn:schemas-microsoft-com:office:office" xmlns:oel="http://schemas.microsoft.com/office/2019/extlst" xmlns:r="http://schemas.openxmlformats.org/officeDocument/2006/relationships" xmlns:m="http://schemas.openxmlformats.org/officeDocument/2006/math" xmlns:v="urn:schemas-microsoft-com:vml" xmlns:wp14="http://schemas.microsoft.com/office/word/2010/wordprocessingDrawing" xmlns:wp="http://schemas.openxmlformats.org/drawingml/2006/wordprocessingDrawing" xmlns:w10="urn:schemas-microsoft-com:office:word" xmlns:w="http://schemas.openxmlformats.org/wordprocessingml/2006/main" xmlns:w14="http://schemas.microsoft.com/office/word/2010/wordml" xmlns:w15="http://schemas.microsoft.com/office/word/2012/wordml" xmlns:w16cex="http://schemas.microsoft.com/office/word/2018/wordml/cex" xmlns:w16cid="http://schemas.microsoft.com/office/word/2016/wordml/cid" xmlns:w16="http://schemas.microsoft.com/office/word/2018/wordml" xmlns:w16sdtdh="http://schemas.microsoft.com/office/word/2020/wordml/sdtdatahash" xmlns:w16se="http://schemas.microsoft.com/office/word/2015/wordml/symex" xmlns:wpg="http://schemas.microsoft.com/office/word/2010/wordprocessingGroup" xmlns:wpi="http://schemas.microsoft.com/office/word/2010/wordprocessingInk" xmlns:wne="http://schemas.microsoft.com/office/word/2006/wordml" xmlns:wps="http://schemas.microsoft.com/office/word/2010/wordprocessingShape" mc:Ignorable="w14 w15 w16se w16cid w16 w16cex w16sdtdh wp14">
+  <w:abstractNum w:abstractNumId="0" w15:restartNumberingAfterBreak="0">
+    <w:nsid w:val="0A2A154D"/>
+    <w:multiLevelType w:val="multilevel"/>
+    <w:tmpl w:val="AA4840A0"/>
+    <w:lvl w:ilvl="0">
+      <w:start w:val="1"/>
+      <w:numFmt w:val="decimal"/>
+      <w:lvlText w:val=""/>
+      <w:lvlJc w:val="left"/>
+      <w:pPr>
+        <w:tabs>
+          <w:tab w:val="num" w:pos="0"/>
+        </w:tabs>
+        <w:ind w:left="0" w:firstLine="0"/>
+      </w:pPr>
+    </w:lvl>
+    <w:lvl w:ilvl="1">
+      <w:start w:val="1"/>
+      <w:numFmt w:val="decimal"/>
+      <w:lvlText w:val=""/>
+      <w:lvlJc w:val="left"/>
+      <w:pPr>
+        <w:tabs>
+          <w:tab w:val="num" w:pos="0"/>
+        </w:tabs>
+        <w:ind w:left="0" w:firstLine="0"/>
+      </w:pPr>
+    </w:lvl>
+    <w:lvl w:ilvl="2">
+      <w:start w:val="1"/>
+      <w:numFmt w:val="lowerLetter"/>
+      <w:lvlText w:val="(%3)"/>
+      <w:lvlJc w:val="left"/>
+      <w:pPr>
+        <w:tabs>
+          <w:tab w:val="num" w:pos="0"/>
+        </w:tabs>
+        <w:ind w:left="432" w:hanging="432"/>
+      </w:pPr>
+    </w:lvl>
+    <w:lvl w:ilvl="3">
+      <w:start w:val="1"/>
+      <w:numFmt w:val="decimal"/>
+      <w:lvlText w:val=""/>
+      <w:lvlJc w:val="left"/>
+      <w:pPr>
+        <w:tabs>
+          <w:tab w:val="num" w:pos="0"/>
+        </w:tabs>
+        <w:ind w:left="864" w:hanging="144"/>
+      </w:pPr>
+    </w:lvl>
+    <w:lvl w:ilvl="4">
+      <w:start w:val="1"/>
+      <w:numFmt w:val="decimal"/>
+      <w:lvlText w:val=""/>
+      <w:lvlJc w:val="left"/>
+      <w:pPr>
+        <w:tabs>
+          <w:tab w:val="num" w:pos="0"/>
+        </w:tabs>
+        <w:ind w:left="1008" w:hanging="432"/>
+      </w:pPr>
+    </w:lvl>
+    <w:lvl w:ilvl="5">
+      <w:start w:val="1"/>
+      <w:numFmt w:val="decimal"/>
+      <w:lvlText w:val=""/>
+      <w:lvlJc w:val="left"/>
+      <w:pPr>
+        <w:tabs>
+          <w:tab w:val="num" w:pos="0"/>
+        </w:tabs>
+        <w:ind w:left="1152" w:hanging="432"/>
+      </w:pPr>
+    </w:lvl>
+    <w:lvl w:ilvl="6">
+      <w:start w:val="1"/>
+      <w:numFmt w:val="decimal"/>
+      <w:lvlText w:val=""/>
+      <w:lvlJc w:val="left"/>
+      <w:pPr>
+        <w:tabs>
+          <w:tab w:val="num" w:pos="0"/>
+        </w:tabs>
+        <w:ind w:left="1296" w:hanging="288"/>
+      </w:pPr>
+    </w:lvl>
+    <w:lvl w:ilvl="7">
+      <w:start w:val="1"/>
+      <w:numFmt w:val="decimal"/>
+      <w:lvlText w:val=""/>
+      <w:lvlJc w:val="left"/>
+      <w:pPr>
+        <w:tabs>
+          <w:tab w:val="num" w:pos="0"/>
+        </w:tabs>
+        <w:ind w:left="1440" w:hanging="432"/>
+      </w:pPr>
+    </w:lvl>
+    <w:lvl w:ilvl="8">
+      <w:start w:val="1"/>
+      <w:numFmt w:val="lowerRoman"/>
+      <w:lvlText w:val="%9."/>
+      <w:lvlJc w:val="right"/>
+      <w:pPr>
+        <w:tabs>
+          <w:tab w:val="num" w:pos="0"/>
+        </w:tabs>
+        <w:ind w:left="1584" w:hanging="144"/>
+      </w:pPr>
+    </w:lvl>
+  </w:abstractNum>
+  <w:abstractNum w:abstractNumId="1" w15:restartNumberingAfterBreak="0">
+    <w:nsid w:val="27EE112C"/>
+    <w:multiLevelType w:val="multilevel"/>
+    <w:tmpl w:val="D22A2DDC"/>
+    <w:lvl w:ilvl="0">
+      <w:start w:val="1"/>
+      <w:numFmt w:val="decimal"/>
+      <w:lvlText w:val="%1."/>
+      <w:lvlJc w:val="left"/>
+      <w:pPr>
+        <w:tabs>
+          <w:tab w:val="num" w:pos="0"/>
+        </w:tabs>
+        <w:ind w:left="720" w:hanging="360"/>
+      </w:pPr>
+    </w:lvl>
+    <w:lvl w:ilvl="1">
+      <w:start w:val="1"/>
+      <w:numFmt w:val="lowerLetter"/>
+      <w:lvlText w:val="%2."/>
+      <w:lvlJc w:val="left"/>
+      <w:pPr>
+        <w:tabs>
+          <w:tab w:val="num" w:pos="0"/>
+        </w:tabs>
+        <w:ind w:left="1440" w:hanging="360"/>
+      </w:pPr>
+    </w:lvl>
+    <w:lvl w:ilvl="2">
+      <w:start w:val="1"/>
+      <w:numFmt w:val="lowerRoman"/>
+      <w:lvlText w:val="%3."/>
+      <w:lvlJc w:val="right"/>
+      <w:pPr>
+        <w:tabs>
+          <w:tab w:val="num" w:pos="0"/>
+        </w:tabs>
+        <w:ind w:left="2160" w:hanging="180"/>
+      </w:pPr>
+    </w:lvl>
+    <w:lvl w:ilvl="3">
+      <w:start w:val="1"/>
+      <w:numFmt w:val="decimal"/>
+      <w:lvlText w:val="%4."/>
+      <w:lvlJc w:val="left"/>
+      <w:pPr>
+        <w:tabs>
+          <w:tab w:val="num" w:pos="0"/>
+        </w:tabs>
+        <w:ind w:left="2880" w:hanging="360"/>
+      </w:pPr>
+    </w:lvl>
+    <w:lvl w:ilvl="4">
+      <w:start w:val="1"/>
+      <w:numFmt w:val="lowerLetter"/>
+      <w:lvlText w:val="%5."/>
+      <w:lvlJc w:val="left"/>
+      <w:pPr>
+        <w:tabs>
+          <w:tab w:val="num" w:pos="0"/>
+        </w:tabs>
+        <w:ind w:left="3600" w:hanging="360"/>
+      </w:pPr>
+    </w:lvl>
+    <w:lvl w:ilvl="5">
+      <w:start w:val="1"/>
+      <w:numFmt w:val="lowerRoman"/>
+      <w:lvlText w:val="%6."/>
+      <w:lvlJc w:val="right"/>
+      <w:pPr>
+        <w:tabs>
+          <w:tab w:val="num" w:pos="0"/>
+        </w:tabs>
+        <w:ind w:left="4320" w:hanging="180"/>
+      </w:pPr>
+    </w:lvl>
+    <w:lvl w:ilvl="6">
+      <w:start w:val="1"/>
+      <w:numFmt w:val="decimal"/>
+      <w:lvlText w:val="%7."/>
+      <w:lvlJc w:val="left"/>
+      <w:pPr>
+        <w:tabs>
+          <w:tab w:val="num" w:pos="0"/>
+        </w:tabs>
+        <w:ind w:left="5040" w:hanging="360"/>
+      </w:pPr>
+    </w:lvl>
+    <w:lvl w:ilvl="7">
+      <w:start w:val="1"/>
+      <w:numFmt w:val="lowerLetter"/>
+      <w:lvlText w:val="%8."/>
+      <w:lvlJc w:val="left"/>
+      <w:pPr>
+        <w:tabs>
+          <w:tab w:val="num" w:pos="0"/>
+        </w:tabs>
+        <w:ind w:left="5760" w:hanging="360"/>
+      </w:pPr>
+    </w:lvl>
+    <w:lvl w:ilvl="8">
+      <w:start w:val="1"/>
+      <w:numFmt w:val="lowerRoman"/>
+      <w:lvlText w:val="%9."/>
+      <w:lvlJc w:val="right"/>
+      <w:pPr>
+        <w:tabs>
+          <w:tab w:val="num" w:pos="0"/>
+        </w:tabs>
+        <w:ind w:left="6480" w:hanging="180"/>
+      </w:pPr>
+    </w:lvl>
+  </w:abstractNum>
+  <w:abstractNum w:abstractNumId="2" w15:restartNumberingAfterBreak="0">
+    <w:nsid w:val="357220DE"/>
+    <w:multiLevelType w:val="multilevel"/>
+    <w:tmpl w:val="3598601C"/>
     <w:lvl w:ilvl="0">
       <w:start w:val="1"/>
       <w:numFmt w:val="upperRoman"/>
@@ -3423,9 +3046,8 @@
         <w:tabs>
           <w:tab w:val="num" w:pos="0"/>
         </w:tabs>
-        <w:ind w:left="0" w:hanging="0"/>
-      </w:pPr>
-      <w:rPr/>
+        <w:ind w:left="0" w:firstLine="0"/>
+      </w:pPr>
     </w:lvl>
     <w:lvl w:ilvl="1">
       <w:start w:val="1"/>
@@ -3436,13 +3058,753 @@
         <w:tabs>
           <w:tab w:val="num" w:pos="0"/>
         </w:tabs>
-        <w:ind w:left="0" w:hanging="0"/>
-      </w:pPr>
-      <w:rPr/>
+        <w:ind w:left="0" w:firstLine="0"/>
+      </w:pPr>
     </w:lvl>
     <w:lvl w:ilvl="2">
       <w:start w:val="1"/>
+      <w:numFmt w:val="lowerLetter"/>
       <w:pStyle w:val="Heading3"/>
+      <w:lvlText w:val="(%3)"/>
+      <w:lvlJc w:val="left"/>
+      <w:pPr>
+        <w:tabs>
+          <w:tab w:val="num" w:pos="0"/>
+        </w:tabs>
+        <w:ind w:left="432" w:hanging="432"/>
+      </w:pPr>
+    </w:lvl>
+    <w:lvl w:ilvl="3">
+      <w:start w:val="1"/>
+      <w:numFmt w:val="lowerRoman"/>
+      <w:pStyle w:val="Heading4"/>
+      <w:lvlText w:val="(%4)"/>
+      <w:lvlJc w:val="right"/>
+      <w:pPr>
+        <w:tabs>
+          <w:tab w:val="num" w:pos="0"/>
+        </w:tabs>
+        <w:ind w:left="864" w:hanging="144"/>
+      </w:pPr>
+    </w:lvl>
+    <w:lvl w:ilvl="4">
+      <w:start w:val="1"/>
+      <w:numFmt w:val="decimal"/>
+      <w:pStyle w:val="Heading5"/>
+      <w:lvlText w:val="%5)"/>
+      <w:lvlJc w:val="left"/>
+      <w:pPr>
+        <w:tabs>
+          <w:tab w:val="num" w:pos="0"/>
+        </w:tabs>
+        <w:ind w:left="1008" w:hanging="432"/>
+      </w:pPr>
+    </w:lvl>
+    <w:lvl w:ilvl="5">
+      <w:start w:val="1"/>
+      <w:numFmt w:val="lowerLetter"/>
+      <w:pStyle w:val="Heading6"/>
+      <w:lvlText w:val="%6)"/>
+      <w:lvlJc w:val="left"/>
+      <w:pPr>
+        <w:tabs>
+          <w:tab w:val="num" w:pos="0"/>
+        </w:tabs>
+        <w:ind w:left="1152" w:hanging="432"/>
+      </w:pPr>
+    </w:lvl>
+    <w:lvl w:ilvl="6">
+      <w:start w:val="1"/>
+      <w:numFmt w:val="lowerRoman"/>
+      <w:pStyle w:val="Heading7"/>
+      <w:lvlText w:val="%7)"/>
+      <w:lvlJc w:val="right"/>
+      <w:pPr>
+        <w:tabs>
+          <w:tab w:val="num" w:pos="0"/>
+        </w:tabs>
+        <w:ind w:left="1296" w:hanging="288"/>
+      </w:pPr>
+    </w:lvl>
+    <w:lvl w:ilvl="7">
+      <w:start w:val="1"/>
+      <w:numFmt w:val="lowerLetter"/>
+      <w:pStyle w:val="Heading8"/>
+      <w:lvlText w:val="%8."/>
+      <w:lvlJc w:val="left"/>
+      <w:pPr>
+        <w:tabs>
+          <w:tab w:val="num" w:pos="0"/>
+        </w:tabs>
+        <w:ind w:left="1440" w:hanging="432"/>
+      </w:pPr>
+    </w:lvl>
+    <w:lvl w:ilvl="8">
+      <w:start w:val="1"/>
+      <w:numFmt w:val="lowerRoman"/>
+      <w:pStyle w:val="Heading9"/>
+      <w:lvlText w:val="%9."/>
+      <w:lvlJc w:val="right"/>
+      <w:pPr>
+        <w:tabs>
+          <w:tab w:val="num" w:pos="0"/>
+        </w:tabs>
+        <w:ind w:left="1584" w:hanging="144"/>
+      </w:pPr>
+    </w:lvl>
+  </w:abstractNum>
+  <w:abstractNum w:abstractNumId="3" w15:restartNumberingAfterBreak="0">
+    <w:nsid w:val="468E78F2"/>
+    <w:multiLevelType w:val="multilevel"/>
+    <w:tmpl w:val="3C0CEFD0"/>
+    <w:lvl w:ilvl="0">
+      <w:start w:val="1"/>
+      <w:numFmt w:val="decimal"/>
+      <w:lvlText w:val="%1."/>
+      <w:lvlJc w:val="left"/>
+      <w:pPr>
+        <w:tabs>
+          <w:tab w:val="num" w:pos="0"/>
+        </w:tabs>
+        <w:ind w:left="720" w:hanging="360"/>
+      </w:pPr>
+    </w:lvl>
+    <w:lvl w:ilvl="1">
+      <w:start w:val="1"/>
+      <w:numFmt w:val="bullet"/>
+      <w:lvlText w:val="o"/>
+      <w:lvlJc w:val="left"/>
+      <w:pPr>
+        <w:tabs>
+          <w:tab w:val="num" w:pos="0"/>
+        </w:tabs>
+        <w:ind w:left="1440" w:hanging="360"/>
+      </w:pPr>
+      <w:rPr>
+        <w:rFonts w:ascii="Courier New" w:hAnsi="Courier New" w:cs="Courier New" w:hint="default"/>
+      </w:rPr>
+    </w:lvl>
+    <w:lvl w:ilvl="2">
+      <w:start w:val="1"/>
+      <w:numFmt w:val="bullet"/>
+      <w:lvlText w:val=""/>
+      <w:lvlJc w:val="left"/>
+      <w:pPr>
+        <w:tabs>
+          <w:tab w:val="num" w:pos="0"/>
+        </w:tabs>
+        <w:ind w:left="2160" w:hanging="360"/>
+      </w:pPr>
+      <w:rPr>
+        <w:rFonts w:ascii="Wingdings" w:hAnsi="Wingdings" w:cs="Wingdings" w:hint="default"/>
+      </w:rPr>
+    </w:lvl>
+    <w:lvl w:ilvl="3">
+      <w:start w:val="1"/>
+      <w:numFmt w:val="bullet"/>
+      <w:lvlText w:val=""/>
+      <w:lvlJc w:val="left"/>
+      <w:pPr>
+        <w:tabs>
+          <w:tab w:val="num" w:pos="0"/>
+        </w:tabs>
+        <w:ind w:left="2880" w:hanging="360"/>
+      </w:pPr>
+      <w:rPr>
+        <w:rFonts w:ascii="Symbol" w:hAnsi="Symbol" w:cs="Symbol" w:hint="default"/>
+      </w:rPr>
+    </w:lvl>
+    <w:lvl w:ilvl="4">
+      <w:start w:val="1"/>
+      <w:numFmt w:val="bullet"/>
+      <w:lvlText w:val="o"/>
+      <w:lvlJc w:val="left"/>
+      <w:pPr>
+        <w:tabs>
+          <w:tab w:val="num" w:pos="0"/>
+        </w:tabs>
+        <w:ind w:left="3600" w:hanging="360"/>
+      </w:pPr>
+      <w:rPr>
+        <w:rFonts w:ascii="Courier New" w:hAnsi="Courier New" w:cs="Courier New" w:hint="default"/>
+      </w:rPr>
+    </w:lvl>
+    <w:lvl w:ilvl="5">
+      <w:start w:val="1"/>
+      <w:numFmt w:val="bullet"/>
+      <w:lvlText w:val=""/>
+      <w:lvlJc w:val="left"/>
+      <w:pPr>
+        <w:tabs>
+          <w:tab w:val="num" w:pos="0"/>
+        </w:tabs>
+        <w:ind w:left="4320" w:hanging="360"/>
+      </w:pPr>
+      <w:rPr>
+        <w:rFonts w:ascii="Wingdings" w:hAnsi="Wingdings" w:cs="Wingdings" w:hint="default"/>
+      </w:rPr>
+    </w:lvl>
+    <w:lvl w:ilvl="6">
+      <w:start w:val="1"/>
+      <w:numFmt w:val="bullet"/>
+      <w:lvlText w:val=""/>
+      <w:lvlJc w:val="left"/>
+      <w:pPr>
+        <w:tabs>
+          <w:tab w:val="num" w:pos="0"/>
+        </w:tabs>
+        <w:ind w:left="5040" w:hanging="360"/>
+      </w:pPr>
+      <w:rPr>
+        <w:rFonts w:ascii="Symbol" w:hAnsi="Symbol" w:cs="Symbol" w:hint="default"/>
+      </w:rPr>
+    </w:lvl>
+    <w:lvl w:ilvl="7">
+      <w:start w:val="1"/>
+      <w:numFmt w:val="bullet"/>
+      <w:lvlText w:val="o"/>
+      <w:lvlJc w:val="left"/>
+      <w:pPr>
+        <w:tabs>
+          <w:tab w:val="num" w:pos="0"/>
+        </w:tabs>
+        <w:ind w:left="5760" w:hanging="360"/>
+      </w:pPr>
+      <w:rPr>
+        <w:rFonts w:ascii="Courier New" w:hAnsi="Courier New" w:cs="Courier New" w:hint="default"/>
+      </w:rPr>
+    </w:lvl>
+    <w:lvl w:ilvl="8">
+      <w:start w:val="1"/>
+      <w:numFmt w:val="bullet"/>
+      <w:lvlText w:val=""/>
+      <w:lvlJc w:val="left"/>
+      <w:pPr>
+        <w:tabs>
+          <w:tab w:val="num" w:pos="0"/>
+        </w:tabs>
+        <w:ind w:left="6480" w:hanging="360"/>
+      </w:pPr>
+      <w:rPr>
+        <w:rFonts w:ascii="Wingdings" w:hAnsi="Wingdings" w:cs="Wingdings" w:hint="default"/>
+      </w:rPr>
+    </w:lvl>
+  </w:abstractNum>
+  <w:abstractNum w:abstractNumId="4" w15:restartNumberingAfterBreak="0">
+    <w:nsid w:val="46ED4538"/>
+    <w:multiLevelType w:val="multilevel"/>
+    <w:tmpl w:val="8B5E23BE"/>
+    <w:lvl w:ilvl="0">
+      <w:start w:val="1"/>
+      <w:numFmt w:val="decimal"/>
+      <w:pStyle w:val="Heading2"/>
+      <w:lvlText w:val="%1."/>
+      <w:lvlJc w:val="left"/>
+      <w:pPr>
+        <w:tabs>
+          <w:tab w:val="num" w:pos="142"/>
+        </w:tabs>
+        <w:ind w:left="502" w:hanging="360"/>
+      </w:pPr>
+    </w:lvl>
+    <w:lvl w:ilvl="1">
+      <w:start w:val="1"/>
+      <w:numFmt w:val="lowerLetter"/>
+      <w:lvlText w:val="%2."/>
+      <w:lvlJc w:val="left"/>
+      <w:pPr>
+        <w:tabs>
+          <w:tab w:val="num" w:pos="0"/>
+        </w:tabs>
+        <w:ind w:left="1080" w:hanging="360"/>
+      </w:pPr>
+    </w:lvl>
+    <w:lvl w:ilvl="2">
+      <w:start w:val="1"/>
+      <w:numFmt w:val="lowerRoman"/>
+      <w:lvlText w:val="%3."/>
+      <w:lvlJc w:val="right"/>
+      <w:pPr>
+        <w:tabs>
+          <w:tab w:val="num" w:pos="0"/>
+        </w:tabs>
+        <w:ind w:left="1800" w:hanging="180"/>
+      </w:pPr>
+    </w:lvl>
+    <w:lvl w:ilvl="3">
+      <w:start w:val="1"/>
+      <w:numFmt w:val="decimal"/>
+      <w:lvlText w:val="%4."/>
+      <w:lvlJc w:val="left"/>
+      <w:pPr>
+        <w:tabs>
+          <w:tab w:val="num" w:pos="0"/>
+        </w:tabs>
+        <w:ind w:left="2520" w:hanging="360"/>
+      </w:pPr>
+    </w:lvl>
+    <w:lvl w:ilvl="4">
+      <w:start w:val="1"/>
+      <w:numFmt w:val="lowerLetter"/>
+      <w:lvlText w:val="%5."/>
+      <w:lvlJc w:val="left"/>
+      <w:pPr>
+        <w:tabs>
+          <w:tab w:val="num" w:pos="0"/>
+        </w:tabs>
+        <w:ind w:left="3240" w:hanging="360"/>
+      </w:pPr>
+    </w:lvl>
+    <w:lvl w:ilvl="5">
+      <w:start w:val="1"/>
+      <w:numFmt w:val="lowerRoman"/>
+      <w:lvlText w:val="%6."/>
+      <w:lvlJc w:val="right"/>
+      <w:pPr>
+        <w:tabs>
+          <w:tab w:val="num" w:pos="0"/>
+        </w:tabs>
+        <w:ind w:left="3960" w:hanging="180"/>
+      </w:pPr>
+    </w:lvl>
+    <w:lvl w:ilvl="6">
+      <w:start w:val="1"/>
+      <w:numFmt w:val="decimal"/>
+      <w:lvlText w:val="%7."/>
+      <w:lvlJc w:val="left"/>
+      <w:pPr>
+        <w:tabs>
+          <w:tab w:val="num" w:pos="0"/>
+        </w:tabs>
+        <w:ind w:left="4680" w:hanging="360"/>
+      </w:pPr>
+    </w:lvl>
+    <w:lvl w:ilvl="7">
+      <w:start w:val="1"/>
+      <w:numFmt w:val="lowerLetter"/>
+      <w:lvlText w:val="%8."/>
+      <w:lvlJc w:val="left"/>
+      <w:pPr>
+        <w:tabs>
+          <w:tab w:val="num" w:pos="0"/>
+        </w:tabs>
+        <w:ind w:left="5400" w:hanging="360"/>
+      </w:pPr>
+    </w:lvl>
+    <w:lvl w:ilvl="8">
+      <w:start w:val="1"/>
+      <w:numFmt w:val="lowerRoman"/>
+      <w:lvlText w:val="%9."/>
+      <w:lvlJc w:val="right"/>
+      <w:pPr>
+        <w:tabs>
+          <w:tab w:val="num" w:pos="0"/>
+        </w:tabs>
+        <w:ind w:left="6120" w:hanging="180"/>
+      </w:pPr>
+    </w:lvl>
+  </w:abstractNum>
+  <w:abstractNum w:abstractNumId="5" w15:restartNumberingAfterBreak="0">
+    <w:nsid w:val="62844005"/>
+    <w:multiLevelType w:val="hybridMultilevel"/>
+    <w:tmpl w:val="CACC750E"/>
+    <w:lvl w:ilvl="0" w:tplc="2138A3D6">
+      <w:start w:val="1"/>
+      <w:numFmt w:val="lowerLetter"/>
+      <w:lvlText w:val="(%1)"/>
+      <w:lvlJc w:val="left"/>
+      <w:pPr>
+        <w:ind w:left="1080" w:hanging="720"/>
+      </w:pPr>
+      <w:rPr>
+        <w:rFonts w:hint="default"/>
+      </w:rPr>
+    </w:lvl>
+    <w:lvl w:ilvl="1" w:tplc="08090019" w:tentative="1">
+      <w:start w:val="1"/>
+      <w:numFmt w:val="lowerLetter"/>
+      <w:lvlText w:val="%2."/>
+      <w:lvlJc w:val="left"/>
+      <w:pPr>
+        <w:ind w:left="1440" w:hanging="360"/>
+      </w:pPr>
+    </w:lvl>
+    <w:lvl w:ilvl="2" w:tplc="0809001B" w:tentative="1">
+      <w:start w:val="1"/>
+      <w:numFmt w:val="lowerRoman"/>
+      <w:lvlText w:val="%3."/>
+      <w:lvlJc w:val="right"/>
+      <w:pPr>
+        <w:ind w:left="2160" w:hanging="180"/>
+      </w:pPr>
+    </w:lvl>
+    <w:lvl w:ilvl="3" w:tplc="0809000F" w:tentative="1">
+      <w:start w:val="1"/>
+      <w:numFmt w:val="decimal"/>
+      <w:lvlText w:val="%4."/>
+      <w:lvlJc w:val="left"/>
+      <w:pPr>
+        <w:ind w:left="2880" w:hanging="360"/>
+      </w:pPr>
+    </w:lvl>
+    <w:lvl w:ilvl="4" w:tplc="08090019" w:tentative="1">
+      <w:start w:val="1"/>
+      <w:numFmt w:val="lowerLetter"/>
+      <w:lvlText w:val="%5."/>
+      <w:lvlJc w:val="left"/>
+      <w:pPr>
+        <w:ind w:left="3600" w:hanging="360"/>
+      </w:pPr>
+    </w:lvl>
+    <w:lvl w:ilvl="5" w:tplc="0809001B" w:tentative="1">
+      <w:start w:val="1"/>
+      <w:numFmt w:val="lowerRoman"/>
+      <w:lvlText w:val="%6."/>
+      <w:lvlJc w:val="right"/>
+      <w:pPr>
+        <w:ind w:left="4320" w:hanging="180"/>
+      </w:pPr>
+    </w:lvl>
+    <w:lvl w:ilvl="6" w:tplc="0809000F" w:tentative="1">
+      <w:start w:val="1"/>
+      <w:numFmt w:val="decimal"/>
+      <w:lvlText w:val="%7."/>
+      <w:lvlJc w:val="left"/>
+      <w:pPr>
+        <w:ind w:left="5040" w:hanging="360"/>
+      </w:pPr>
+    </w:lvl>
+    <w:lvl w:ilvl="7" w:tplc="08090019" w:tentative="1">
+      <w:start w:val="1"/>
+      <w:numFmt w:val="lowerLetter"/>
+      <w:lvlText w:val="%8."/>
+      <w:lvlJc w:val="left"/>
+      <w:pPr>
+        <w:ind w:left="5760" w:hanging="360"/>
+      </w:pPr>
+    </w:lvl>
+    <w:lvl w:ilvl="8" w:tplc="0809001B" w:tentative="1">
+      <w:start w:val="1"/>
+      <w:numFmt w:val="lowerRoman"/>
+      <w:lvlText w:val="%9."/>
+      <w:lvlJc w:val="right"/>
+      <w:pPr>
+        <w:ind w:left="6480" w:hanging="180"/>
+      </w:pPr>
+    </w:lvl>
+  </w:abstractNum>
+  <w:abstractNum w:abstractNumId="6" w15:restartNumberingAfterBreak="0">
+    <w:nsid w:val="629A6C2D"/>
+    <w:multiLevelType w:val="multilevel"/>
+    <w:tmpl w:val="B78049C2"/>
+    <w:lvl w:ilvl="0">
+      <w:start w:val="1"/>
+      <w:numFmt w:val="bullet"/>
+      <w:pStyle w:val="ListParagraph"/>
+      <w:lvlText w:val=""/>
+      <w:lvlJc w:val="left"/>
+      <w:pPr>
+        <w:tabs>
+          <w:tab w:val="num" w:pos="0"/>
+        </w:tabs>
+        <w:ind w:left="720" w:hanging="360"/>
+      </w:pPr>
+      <w:rPr>
+        <w:rFonts w:ascii="Wingdings" w:hAnsi="Wingdings" w:cs="Wingdings" w:hint="default"/>
+      </w:rPr>
+    </w:lvl>
+    <w:lvl w:ilvl="1">
+      <w:start w:val="1"/>
+      <w:numFmt w:val="bullet"/>
+      <w:lvlText w:val="o"/>
+      <w:lvlJc w:val="left"/>
+      <w:pPr>
+        <w:tabs>
+          <w:tab w:val="num" w:pos="0"/>
+        </w:tabs>
+        <w:ind w:left="1440" w:hanging="360"/>
+      </w:pPr>
+      <w:rPr>
+        <w:rFonts w:ascii="Courier New" w:hAnsi="Courier New" w:cs="Courier New" w:hint="default"/>
+      </w:rPr>
+    </w:lvl>
+    <w:lvl w:ilvl="2">
+      <w:start w:val="1"/>
+      <w:numFmt w:val="bullet"/>
+      <w:lvlText w:val=""/>
+      <w:lvlJc w:val="left"/>
+      <w:pPr>
+        <w:tabs>
+          <w:tab w:val="num" w:pos="0"/>
+        </w:tabs>
+        <w:ind w:left="2160" w:hanging="360"/>
+      </w:pPr>
+      <w:rPr>
+        <w:rFonts w:ascii="Wingdings" w:hAnsi="Wingdings" w:cs="Wingdings" w:hint="default"/>
+      </w:rPr>
+    </w:lvl>
+    <w:lvl w:ilvl="3">
+      <w:start w:val="1"/>
+      <w:numFmt w:val="bullet"/>
+      <w:lvlText w:val=""/>
+      <w:lvlJc w:val="left"/>
+      <w:pPr>
+        <w:tabs>
+          <w:tab w:val="num" w:pos="0"/>
+        </w:tabs>
+        <w:ind w:left="2880" w:hanging="360"/>
+      </w:pPr>
+      <w:rPr>
+        <w:rFonts w:ascii="Symbol" w:hAnsi="Symbol" w:cs="Symbol" w:hint="default"/>
+      </w:rPr>
+    </w:lvl>
+    <w:lvl w:ilvl="4">
+      <w:start w:val="1"/>
+      <w:numFmt w:val="bullet"/>
+      <w:lvlText w:val="o"/>
+      <w:lvlJc w:val="left"/>
+      <w:pPr>
+        <w:tabs>
+          <w:tab w:val="num" w:pos="0"/>
+        </w:tabs>
+        <w:ind w:left="3600" w:hanging="360"/>
+      </w:pPr>
+      <w:rPr>
+        <w:rFonts w:ascii="Courier New" w:hAnsi="Courier New" w:cs="Courier New" w:hint="default"/>
+      </w:rPr>
+    </w:lvl>
+    <w:lvl w:ilvl="5">
+      <w:start w:val="1"/>
+      <w:numFmt w:val="bullet"/>
+      <w:lvlText w:val=""/>
+      <w:lvlJc w:val="left"/>
+      <w:pPr>
+        <w:tabs>
+          <w:tab w:val="num" w:pos="0"/>
+        </w:tabs>
+        <w:ind w:left="4320" w:hanging="360"/>
+      </w:pPr>
+      <w:rPr>
+        <w:rFonts w:ascii="Wingdings" w:hAnsi="Wingdings" w:cs="Wingdings" w:hint="default"/>
+      </w:rPr>
+    </w:lvl>
+    <w:lvl w:ilvl="6">
+      <w:start w:val="1"/>
+      <w:numFmt w:val="bullet"/>
+      <w:lvlText w:val=""/>
+      <w:lvlJc w:val="left"/>
+      <w:pPr>
+        <w:tabs>
+          <w:tab w:val="num" w:pos="0"/>
+        </w:tabs>
+        <w:ind w:left="5040" w:hanging="360"/>
+      </w:pPr>
+      <w:rPr>
+        <w:rFonts w:ascii="Symbol" w:hAnsi="Symbol" w:cs="Symbol" w:hint="default"/>
+      </w:rPr>
+    </w:lvl>
+    <w:lvl w:ilvl="7">
+      <w:start w:val="1"/>
+      <w:numFmt w:val="bullet"/>
+      <w:lvlText w:val="o"/>
+      <w:lvlJc w:val="left"/>
+      <w:pPr>
+        <w:tabs>
+          <w:tab w:val="num" w:pos="0"/>
+        </w:tabs>
+        <w:ind w:left="5760" w:hanging="360"/>
+      </w:pPr>
+      <w:rPr>
+        <w:rFonts w:ascii="Courier New" w:hAnsi="Courier New" w:cs="Courier New" w:hint="default"/>
+      </w:rPr>
+    </w:lvl>
+    <w:lvl w:ilvl="8">
+      <w:start w:val="1"/>
+      <w:numFmt w:val="bullet"/>
+      <w:lvlText w:val=""/>
+      <w:lvlJc w:val="left"/>
+      <w:pPr>
+        <w:tabs>
+          <w:tab w:val="num" w:pos="0"/>
+        </w:tabs>
+        <w:ind w:left="6480" w:hanging="360"/>
+      </w:pPr>
+      <w:rPr>
+        <w:rFonts w:ascii="Wingdings" w:hAnsi="Wingdings" w:cs="Wingdings" w:hint="default"/>
+      </w:rPr>
+    </w:lvl>
+  </w:abstractNum>
+  <w:abstractNum w:abstractNumId="7" w15:restartNumberingAfterBreak="0">
+    <w:nsid w:val="634C2AF5"/>
+    <w:multiLevelType w:val="multilevel"/>
+    <w:tmpl w:val="51989FFA"/>
+    <w:lvl w:ilvl="0">
+      <w:start w:val="1"/>
+      <w:numFmt w:val="bullet"/>
+      <w:lvlText w:val=""/>
+      <w:lvlJc w:val="left"/>
+      <w:pPr>
+        <w:tabs>
+          <w:tab w:val="num" w:pos="0"/>
+        </w:tabs>
+        <w:ind w:left="720" w:hanging="360"/>
+      </w:pPr>
+      <w:rPr>
+        <w:rFonts w:ascii="Symbol" w:hAnsi="Symbol" w:cs="Symbol" w:hint="default"/>
+      </w:rPr>
+    </w:lvl>
+    <w:lvl w:ilvl="1">
+      <w:start w:val="1"/>
+      <w:numFmt w:val="bullet"/>
+      <w:lvlText w:val="o"/>
+      <w:lvlJc w:val="left"/>
+      <w:pPr>
+        <w:tabs>
+          <w:tab w:val="num" w:pos="0"/>
+        </w:tabs>
+        <w:ind w:left="1440" w:hanging="360"/>
+      </w:pPr>
+      <w:rPr>
+        <w:rFonts w:ascii="Courier New" w:hAnsi="Courier New" w:cs="Courier New" w:hint="default"/>
+      </w:rPr>
+    </w:lvl>
+    <w:lvl w:ilvl="2">
+      <w:start w:val="1"/>
+      <w:numFmt w:val="bullet"/>
+      <w:lvlText w:val=""/>
+      <w:lvlJc w:val="left"/>
+      <w:pPr>
+        <w:tabs>
+          <w:tab w:val="num" w:pos="0"/>
+        </w:tabs>
+        <w:ind w:left="2160" w:hanging="360"/>
+      </w:pPr>
+      <w:rPr>
+        <w:rFonts w:ascii="Wingdings" w:hAnsi="Wingdings" w:cs="Wingdings" w:hint="default"/>
+      </w:rPr>
+    </w:lvl>
+    <w:lvl w:ilvl="3">
+      <w:start w:val="1"/>
+      <w:numFmt w:val="bullet"/>
+      <w:lvlText w:val=""/>
+      <w:lvlJc w:val="left"/>
+      <w:pPr>
+        <w:tabs>
+          <w:tab w:val="num" w:pos="0"/>
+        </w:tabs>
+        <w:ind w:left="2880" w:hanging="360"/>
+      </w:pPr>
+      <w:rPr>
+        <w:rFonts w:ascii="Symbol" w:hAnsi="Symbol" w:cs="Symbol" w:hint="default"/>
+      </w:rPr>
+    </w:lvl>
+    <w:lvl w:ilvl="4">
+      <w:start w:val="1"/>
+      <w:numFmt w:val="bullet"/>
+      <w:lvlText w:val="o"/>
+      <w:lvlJc w:val="left"/>
+      <w:pPr>
+        <w:tabs>
+          <w:tab w:val="num" w:pos="0"/>
+        </w:tabs>
+        <w:ind w:left="3600" w:hanging="360"/>
+      </w:pPr>
+      <w:rPr>
+        <w:rFonts w:ascii="Courier New" w:hAnsi="Courier New" w:cs="Courier New" w:hint="default"/>
+      </w:rPr>
+    </w:lvl>
+    <w:lvl w:ilvl="5">
+      <w:start w:val="1"/>
+      <w:numFmt w:val="bullet"/>
+      <w:lvlText w:val=""/>
+      <w:lvlJc w:val="left"/>
+      <w:pPr>
+        <w:tabs>
+          <w:tab w:val="num" w:pos="0"/>
+        </w:tabs>
+        <w:ind w:left="4320" w:hanging="360"/>
+      </w:pPr>
+      <w:rPr>
+        <w:rFonts w:ascii="Wingdings" w:hAnsi="Wingdings" w:cs="Wingdings" w:hint="default"/>
+      </w:rPr>
+    </w:lvl>
+    <w:lvl w:ilvl="6">
+      <w:start w:val="1"/>
+      <w:numFmt w:val="bullet"/>
+      <w:lvlText w:val=""/>
+      <w:lvlJc w:val="left"/>
+      <w:pPr>
+        <w:tabs>
+          <w:tab w:val="num" w:pos="0"/>
+        </w:tabs>
+        <w:ind w:left="5040" w:hanging="360"/>
+      </w:pPr>
+      <w:rPr>
+        <w:rFonts w:ascii="Symbol" w:hAnsi="Symbol" w:cs="Symbol" w:hint="default"/>
+      </w:rPr>
+    </w:lvl>
+    <w:lvl w:ilvl="7">
+      <w:start w:val="1"/>
+      <w:numFmt w:val="bullet"/>
+      <w:lvlText w:val="o"/>
+      <w:lvlJc w:val="left"/>
+      <w:pPr>
+        <w:tabs>
+          <w:tab w:val="num" w:pos="0"/>
+        </w:tabs>
+        <w:ind w:left="5760" w:hanging="360"/>
+      </w:pPr>
+      <w:rPr>
+        <w:rFonts w:ascii="Courier New" w:hAnsi="Courier New" w:cs="Courier New" w:hint="default"/>
+      </w:rPr>
+    </w:lvl>
+    <w:lvl w:ilvl="8">
+      <w:start w:val="1"/>
+      <w:numFmt w:val="bullet"/>
+      <w:lvlText w:val=""/>
+      <w:lvlJc w:val="left"/>
+      <w:pPr>
+        <w:tabs>
+          <w:tab w:val="num" w:pos="0"/>
+        </w:tabs>
+        <w:ind w:left="6480" w:hanging="360"/>
+      </w:pPr>
+      <w:rPr>
+        <w:rFonts w:ascii="Wingdings" w:hAnsi="Wingdings" w:cs="Wingdings" w:hint="default"/>
+      </w:rPr>
+    </w:lvl>
+  </w:abstractNum>
+  <w:abstractNum w:abstractNumId="8" w15:restartNumberingAfterBreak="0">
+    <w:nsid w:val="736F2762"/>
+    <w:multiLevelType w:val="multilevel"/>
+    <w:tmpl w:val="3598601C"/>
+    <w:styleLink w:val="CurrentList4"/>
+    <w:lvl w:ilvl="0">
+      <w:start w:val="1"/>
+      <w:numFmt w:val="upperRoman"/>
+      <w:lvlText w:val="Article %1."/>
+      <w:lvlJc w:val="left"/>
+      <w:pPr>
+        <w:tabs>
+          <w:tab w:val="num" w:pos="0"/>
+        </w:tabs>
+        <w:ind w:left="0" w:firstLine="0"/>
+      </w:pPr>
+    </w:lvl>
+    <w:lvl w:ilvl="1">
+      <w:start w:val="1"/>
+      <w:numFmt w:val="decimalZero"/>
+      <w:lvlText w:val="Section %1.%2"/>
+      <w:lvlJc w:val="left"/>
+      <w:pPr>
+        <w:tabs>
+          <w:tab w:val="num" w:pos="0"/>
+        </w:tabs>
+        <w:ind w:left="0" w:firstLine="0"/>
+      </w:pPr>
+    </w:lvl>
+    <w:lvl w:ilvl="2">
+      <w:start w:val="1"/>
       <w:numFmt w:val="lowerLetter"/>
       <w:lvlText w:val="(%3)"/>
       <w:lvlJc w:val="left"/>
@@ -3452,11 +3814,9 @@
         </w:tabs>
         <w:ind w:left="432" w:hanging="432"/>
       </w:pPr>
-      <w:rPr/>
     </w:lvl>
     <w:lvl w:ilvl="3">
       <w:start w:val="1"/>
-      <w:pStyle w:val="Heading4"/>
       <w:numFmt w:val="lowerRoman"/>
       <w:lvlText w:val="(%4)"/>
       <w:lvlJc w:val="right"/>
@@ -3466,11 +3826,9 @@
         </w:tabs>
         <w:ind w:left="864" w:hanging="144"/>
       </w:pPr>
-      <w:rPr/>
     </w:lvl>
     <w:lvl w:ilvl="4">
       <w:start w:val="1"/>
-      <w:pStyle w:val="Heading5"/>
       <w:numFmt w:val="decimal"/>
       <w:lvlText w:val="%5)"/>
       <w:lvlJc w:val="left"/>
@@ -3480,11 +3838,9 @@
         </w:tabs>
         <w:ind w:left="1008" w:hanging="432"/>
       </w:pPr>
-      <w:rPr/>
     </w:lvl>
     <w:lvl w:ilvl="5">
       <w:start w:val="1"/>
-      <w:pStyle w:val="Heading6"/>
       <w:numFmt w:val="lowerLetter"/>
       <w:lvlText w:val="%6)"/>
       <w:lvlJc w:val="left"/>
@@ -3494,11 +3850,9 @@
         </w:tabs>
         <w:ind w:left="1152" w:hanging="432"/>
       </w:pPr>
-      <w:rPr/>
     </w:lvl>
     <w:lvl w:ilvl="6">
       <w:start w:val="1"/>
-      <w:pStyle w:val="Heading7"/>
       <w:numFmt w:val="lowerRoman"/>
       <w:lvlText w:val="%7)"/>
       <w:lvlJc w:val="right"/>
@@ -3508,11 +3862,9 @@
         </w:tabs>
         <w:ind w:left="1296" w:hanging="288"/>
       </w:pPr>
-      <w:rPr/>
     </w:lvl>
     <w:lvl w:ilvl="7">
       <w:start w:val="1"/>
-      <w:pStyle w:val="Heading8"/>
       <w:numFmt w:val="lowerLetter"/>
       <w:lvlText w:val="%8."/>
       <w:lvlJc w:val="left"/>
@@ -3522,11 +3874,9 @@
         </w:tabs>
         <w:ind w:left="1440" w:hanging="432"/>
       </w:pPr>
-      <w:rPr/>
     </w:lvl>
     <w:lvl w:ilvl="8">
       <w:start w:val="1"/>
-      <w:pStyle w:val="Heading9"/>
       <w:numFmt w:val="lowerRoman"/>
       <w:lvlText w:val="%9."/>
       <w:lvlJc w:val="right"/>
@@ -3536,11 +3886,43 @@
         </w:tabs>
         <w:ind w:left="1584" w:hanging="144"/>
       </w:pPr>
-      <w:rPr/>
     </w:lvl>
   </w:abstractNum>
-  <w:abstractNum w:abstractNumId="2">
+  <w:abstractNum w:abstractNumId="9" w15:restartNumberingAfterBreak="0">
+    <w:nsid w:val="78F80746"/>
+    <w:multiLevelType w:val="multilevel"/>
+    <w:tmpl w:val="4C1E9518"/>
     <w:lvl w:ilvl="0">
+      <w:start w:val="1"/>
+      <w:numFmt w:val="bullet"/>
+      <w:lvlText w:val=""/>
+      <w:lvlJc w:val="left"/>
+      <w:pPr>
+        <w:tabs>
+          <w:tab w:val="num" w:pos="0"/>
+        </w:tabs>
+        <w:ind w:left="720" w:hanging="360"/>
+      </w:pPr>
+      <w:rPr>
+        <w:rFonts w:ascii="Symbol" w:hAnsi="Symbol" w:cs="Symbol" w:hint="default"/>
+      </w:rPr>
+    </w:lvl>
+    <w:lvl w:ilvl="1">
+      <w:start w:val="1"/>
+      <w:numFmt w:val="bullet"/>
+      <w:lvlText w:val="o"/>
+      <w:lvlJc w:val="left"/>
+      <w:pPr>
+        <w:tabs>
+          <w:tab w:val="num" w:pos="0"/>
+        </w:tabs>
+        <w:ind w:left="1440" w:hanging="360"/>
+      </w:pPr>
+      <w:rPr>
+        <w:rFonts w:ascii="Courier New" w:hAnsi="Courier New" w:cs="Courier New" w:hint="default"/>
+      </w:rPr>
+    </w:lvl>
+    <w:lvl w:ilvl="2">
       <w:start w:val="1"/>
       <w:numFmt w:val="bullet"/>
       <w:lvlText w:val=""/>
@@ -3549,13 +3931,28 @@
         <w:tabs>
           <w:tab w:val="num" w:pos="0"/>
         </w:tabs>
-        <w:ind w:left="720" w:hanging="360"/>
+        <w:ind w:left="2160" w:hanging="360"/>
       </w:pPr>
       <w:rPr>
         <w:rFonts w:ascii="Wingdings" w:hAnsi="Wingdings" w:cs="Wingdings" w:hint="default"/>
       </w:rPr>
     </w:lvl>
-    <w:lvl w:ilvl="1">
+    <w:lvl w:ilvl="3">
+      <w:start w:val="1"/>
+      <w:numFmt w:val="bullet"/>
+      <w:lvlText w:val=""/>
+      <w:lvlJc w:val="left"/>
+      <w:pPr>
+        <w:tabs>
+          <w:tab w:val="num" w:pos="0"/>
+        </w:tabs>
+        <w:ind w:left="2880" w:hanging="360"/>
+      </w:pPr>
+      <w:rPr>
+        <w:rFonts w:ascii="Symbol" w:hAnsi="Symbol" w:cs="Symbol" w:hint="default"/>
+      </w:rPr>
+    </w:lvl>
+    <w:lvl w:ilvl="4">
       <w:start w:val="1"/>
       <w:numFmt w:val="bullet"/>
       <w:lvlText w:val="o"/>
@@ -3564,13 +3961,13 @@
         <w:tabs>
           <w:tab w:val="num" w:pos="0"/>
         </w:tabs>
-        <w:ind w:left="1440" w:hanging="360"/>
+        <w:ind w:left="3600" w:hanging="360"/>
       </w:pPr>
       <w:rPr>
         <w:rFonts w:ascii="Courier New" w:hAnsi="Courier New" w:cs="Courier New" w:hint="default"/>
       </w:rPr>
     </w:lvl>
-    <w:lvl w:ilvl="2">
+    <w:lvl w:ilvl="5">
       <w:start w:val="1"/>
       <w:numFmt w:val="bullet"/>
       <w:lvlText w:val=""/>
@@ -3579,13 +3976,13 @@
         <w:tabs>
           <w:tab w:val="num" w:pos="0"/>
         </w:tabs>
-        <w:ind w:left="2160" w:hanging="360"/>
+        <w:ind w:left="4320" w:hanging="360"/>
       </w:pPr>
       <w:rPr>
         <w:rFonts w:ascii="Wingdings" w:hAnsi="Wingdings" w:cs="Wingdings" w:hint="default"/>
       </w:rPr>
     </w:lvl>
-    <w:lvl w:ilvl="3">
+    <w:lvl w:ilvl="6">
       <w:start w:val="1"/>
       <w:numFmt w:val="bullet"/>
       <w:lvlText w:val=""/>
@@ -3594,13 +3991,13 @@
         <w:tabs>
           <w:tab w:val="num" w:pos="0"/>
         </w:tabs>
-        <w:ind w:left="2880" w:hanging="360"/>
+        <w:ind w:left="5040" w:hanging="360"/>
       </w:pPr>
       <w:rPr>
         <w:rFonts w:ascii="Symbol" w:hAnsi="Symbol" w:cs="Symbol" w:hint="default"/>
       </w:rPr>
     </w:lvl>
-    <w:lvl w:ilvl="4">
+    <w:lvl w:ilvl="7">
       <w:start w:val="1"/>
       <w:numFmt w:val="bullet"/>
       <w:lvlText w:val="o"/>
@@ -3609,13 +4006,13 @@
         <w:tabs>
           <w:tab w:val="num" w:pos="0"/>
         </w:tabs>
-        <w:ind w:left="3600" w:hanging="360"/>
+        <w:ind w:left="5760" w:hanging="360"/>
       </w:pPr>
       <w:rPr>
         <w:rFonts w:ascii="Courier New" w:hAnsi="Courier New" w:cs="Courier New" w:hint="default"/>
       </w:rPr>
     </w:lvl>
-    <w:lvl w:ilvl="5">
+    <w:lvl w:ilvl="8">
       <w:start w:val="1"/>
       <w:numFmt w:val="bullet"/>
       <w:lvlText w:val=""/>
@@ -3624,851 +4021,130 @@
         <w:tabs>
           <w:tab w:val="num" w:pos="0"/>
         </w:tabs>
-        <w:ind w:left="4320" w:hanging="360"/>
+        <w:ind w:left="6480" w:hanging="360"/>
       </w:pPr>
       <w:rPr>
         <w:rFonts w:ascii="Wingdings" w:hAnsi="Wingdings" w:cs="Wingdings" w:hint="default"/>
       </w:rPr>
     </w:lvl>
-    <w:lvl w:ilvl="6">
-      <w:start w:val="1"/>
-      <w:numFmt w:val="bullet"/>
-      <w:lvlText w:val=""/>
-      <w:lvlJc w:val="left"/>
-      <w:pPr>
-        <w:tabs>
-          <w:tab w:val="num" w:pos="0"/>
-        </w:tabs>
-        <w:ind w:left="5040" w:hanging="360"/>
+  </w:abstractNum>
+  <w:abstractNum w:abstractNumId="10" w15:restartNumberingAfterBreak="0">
+    <w:nsid w:val="7BA40708"/>
+    <w:multiLevelType w:val="hybridMultilevel"/>
+    <w:tmpl w:val="87C2AFF4"/>
+    <w:lvl w:ilvl="0" w:tplc="080042B4">
+      <w:start w:val="1"/>
+      <w:numFmt w:val="lowerLetter"/>
+      <w:lvlText w:val="(%1)"/>
+      <w:lvlJc w:val="left"/>
+      <w:pPr>
+        <w:ind w:left="1080" w:hanging="720"/>
       </w:pPr>
       <w:rPr>
-        <w:rFonts w:ascii="Symbol" w:hAnsi="Symbol" w:cs="Symbol" w:hint="default"/>
+        <w:rFonts w:hint="default"/>
       </w:rPr>
     </w:lvl>
-    <w:lvl w:ilvl="7">
-      <w:start w:val="1"/>
-      <w:numFmt w:val="bullet"/>
-      <w:lvlText w:val="o"/>
-      <w:lvlJc w:val="left"/>
-      <w:pPr>
-        <w:tabs>
-          <w:tab w:val="num" w:pos="0"/>
-        </w:tabs>
-        <w:ind w:left="5760" w:hanging="360"/>
-      </w:pPr>
-      <w:rPr>
-        <w:rFonts w:ascii="Courier New" w:hAnsi="Courier New" w:cs="Courier New" w:hint="default"/>
-      </w:rPr>
-    </w:lvl>
-    <w:lvl w:ilvl="8">
-      <w:start w:val="1"/>
-      <w:numFmt w:val="bullet"/>
-      <w:lvlText w:val=""/>
-      <w:lvlJc w:val="left"/>
-      <w:pPr>
-        <w:tabs>
-          <w:tab w:val="num" w:pos="0"/>
-        </w:tabs>
-        <w:ind w:left="6480" w:hanging="360"/>
-      </w:pPr>
-      <w:rPr>
-        <w:rFonts w:ascii="Wingdings" w:hAnsi="Wingdings" w:cs="Wingdings" w:hint="default"/>
-      </w:rPr>
-    </w:lvl>
-  </w:abstractNum>
-  <w:abstractNum w:abstractNumId="3">
-    <w:lvl w:ilvl="0">
-      <w:start w:val="1"/>
-      <w:numFmt w:val="bullet"/>
-      <w:lvlText w:val=""/>
-      <w:lvlJc w:val="left"/>
-      <w:pPr>
-        <w:tabs>
-          <w:tab w:val="num" w:pos="0"/>
-        </w:tabs>
-        <w:ind w:left="720" w:hanging="360"/>
-      </w:pPr>
-      <w:rPr>
-        <w:rFonts w:ascii="Symbol" w:hAnsi="Symbol" w:cs="Symbol" w:hint="default"/>
-      </w:rPr>
-    </w:lvl>
-    <w:lvl w:ilvl="1">
-      <w:start w:val="1"/>
-      <w:numFmt w:val="bullet"/>
-      <w:lvlText w:val="o"/>
-      <w:lvlJc w:val="left"/>
-      <w:pPr>
-        <w:tabs>
-          <w:tab w:val="num" w:pos="0"/>
-        </w:tabs>
-        <w:ind w:left="1440" w:hanging="360"/>
-      </w:pPr>
-      <w:rPr>
-        <w:rFonts w:ascii="Courier New" w:hAnsi="Courier New" w:cs="Courier New" w:hint="default"/>
-      </w:rPr>
-    </w:lvl>
-    <w:lvl w:ilvl="2">
-      <w:start w:val="1"/>
-      <w:numFmt w:val="bullet"/>
-      <w:lvlText w:val=""/>
-      <w:lvlJc w:val="left"/>
-      <w:pPr>
-        <w:tabs>
-          <w:tab w:val="num" w:pos="0"/>
-        </w:tabs>
-        <w:ind w:left="2160" w:hanging="360"/>
-      </w:pPr>
-      <w:rPr>
-        <w:rFonts w:ascii="Wingdings" w:hAnsi="Wingdings" w:cs="Wingdings" w:hint="default"/>
-      </w:rPr>
-    </w:lvl>
-    <w:lvl w:ilvl="3">
-      <w:start w:val="1"/>
-      <w:numFmt w:val="bullet"/>
-      <w:lvlText w:val=""/>
-      <w:lvlJc w:val="left"/>
-      <w:pPr>
-        <w:tabs>
-          <w:tab w:val="num" w:pos="0"/>
-        </w:tabs>
-        <w:ind w:left="2880" w:hanging="360"/>
-      </w:pPr>
-      <w:rPr>
-        <w:rFonts w:ascii="Symbol" w:hAnsi="Symbol" w:cs="Symbol" w:hint="default"/>
-      </w:rPr>
-    </w:lvl>
-    <w:lvl w:ilvl="4">
-      <w:start w:val="1"/>
-      <w:numFmt w:val="bullet"/>
-      <w:lvlText w:val="o"/>
-      <w:lvlJc w:val="left"/>
-      <w:pPr>
-        <w:tabs>
-          <w:tab w:val="num" w:pos="0"/>
-        </w:tabs>
-        <w:ind w:left="3600" w:hanging="360"/>
-      </w:pPr>
-      <w:rPr>
-        <w:rFonts w:ascii="Courier New" w:hAnsi="Courier New" w:cs="Courier New" w:hint="default"/>
-      </w:rPr>
-    </w:lvl>
-    <w:lvl w:ilvl="5">
-      <w:start w:val="1"/>
-      <w:numFmt w:val="bullet"/>
-      <w:lvlText w:val=""/>
-      <w:lvlJc w:val="left"/>
-      <w:pPr>
-        <w:tabs>
-          <w:tab w:val="num" w:pos="0"/>
-        </w:tabs>
-        <w:ind w:left="4320" w:hanging="360"/>
-      </w:pPr>
-      <w:rPr>
-        <w:rFonts w:ascii="Wingdings" w:hAnsi="Wingdings" w:cs="Wingdings" w:hint="default"/>
-      </w:rPr>
-    </w:lvl>
-    <w:lvl w:ilvl="6">
-      <w:start w:val="1"/>
-      <w:numFmt w:val="bullet"/>
-      <w:lvlText w:val=""/>
-      <w:lvlJc w:val="left"/>
-      <w:pPr>
-        <w:tabs>
-          <w:tab w:val="num" w:pos="0"/>
-        </w:tabs>
-        <w:ind w:left="5040" w:hanging="360"/>
-      </w:pPr>
-      <w:rPr>
-        <w:rFonts w:ascii="Symbol" w:hAnsi="Symbol" w:cs="Symbol" w:hint="default"/>
-      </w:rPr>
-    </w:lvl>
-    <w:lvl w:ilvl="7">
-      <w:start w:val="1"/>
-      <w:numFmt w:val="bullet"/>
-      <w:lvlText w:val="o"/>
-      <w:lvlJc w:val="left"/>
-      <w:pPr>
-        <w:tabs>
-          <w:tab w:val="num" w:pos="0"/>
-        </w:tabs>
-        <w:ind w:left="5760" w:hanging="360"/>
-      </w:pPr>
-      <w:rPr>
-        <w:rFonts w:ascii="Courier New" w:hAnsi="Courier New" w:cs="Courier New" w:hint="default"/>
-      </w:rPr>
-    </w:lvl>
-    <w:lvl w:ilvl="8">
-      <w:start w:val="1"/>
-      <w:numFmt w:val="bullet"/>
-      <w:lvlText w:val=""/>
-      <w:lvlJc w:val="left"/>
-      <w:pPr>
-        <w:tabs>
-          <w:tab w:val="num" w:pos="0"/>
-        </w:tabs>
-        <w:ind w:left="6480" w:hanging="360"/>
-      </w:pPr>
-      <w:rPr>
-        <w:rFonts w:ascii="Wingdings" w:hAnsi="Wingdings" w:cs="Wingdings" w:hint="default"/>
-      </w:rPr>
-    </w:lvl>
-  </w:abstractNum>
-  <w:abstractNum w:abstractNumId="4">
-    <w:lvl w:ilvl="0">
-      <w:start w:val="1"/>
-      <w:numFmt w:val="decimal"/>
-      <w:lvlText w:val="%1."/>
-      <w:lvlJc w:val="left"/>
-      <w:pPr>
-        <w:tabs>
-          <w:tab w:val="num" w:pos="0"/>
-        </w:tabs>
-        <w:ind w:left="720" w:hanging="360"/>
-      </w:pPr>
-      <w:rPr/>
-    </w:lvl>
-    <w:lvl w:ilvl="1">
-      <w:start w:val="1"/>
-      <w:numFmt w:val="bullet"/>
-      <w:lvlText w:val="o"/>
-      <w:lvlJc w:val="left"/>
-      <w:pPr>
-        <w:tabs>
-          <w:tab w:val="num" w:pos="0"/>
-        </w:tabs>
-        <w:ind w:left="1440" w:hanging="360"/>
-      </w:pPr>
-      <w:rPr>
-        <w:rFonts w:ascii="Courier New" w:hAnsi="Courier New" w:cs="Courier New" w:hint="default"/>
-      </w:rPr>
-    </w:lvl>
-    <w:lvl w:ilvl="2">
-      <w:start w:val="1"/>
-      <w:numFmt w:val="bullet"/>
-      <w:lvlText w:val=""/>
-      <w:lvlJc w:val="left"/>
-      <w:pPr>
-        <w:tabs>
-          <w:tab w:val="num" w:pos="0"/>
-        </w:tabs>
-        <w:ind w:left="2160" w:hanging="360"/>
-      </w:pPr>
-      <w:rPr>
-        <w:rFonts w:ascii="Wingdings" w:hAnsi="Wingdings" w:cs="Wingdings" w:hint="default"/>
-      </w:rPr>
-    </w:lvl>
-    <w:lvl w:ilvl="3">
-      <w:start w:val="1"/>
-      <w:numFmt w:val="bullet"/>
-      <w:lvlText w:val=""/>
-      <w:lvlJc w:val="left"/>
-      <w:pPr>
-        <w:tabs>
-          <w:tab w:val="num" w:pos="0"/>
-        </w:tabs>
-        <w:ind w:left="2880" w:hanging="360"/>
-      </w:pPr>
-      <w:rPr>
-        <w:rFonts w:ascii="Symbol" w:hAnsi="Symbol" w:cs="Symbol" w:hint="default"/>
-      </w:rPr>
-    </w:lvl>
-    <w:lvl w:ilvl="4">
-      <w:start w:val="1"/>
-      <w:numFmt w:val="bullet"/>
-      <w:lvlText w:val="o"/>
-      <w:lvlJc w:val="left"/>
-      <w:pPr>
-        <w:tabs>
-          <w:tab w:val="num" w:pos="0"/>
-        </w:tabs>
-        <w:ind w:left="3600" w:hanging="360"/>
-      </w:pPr>
-      <w:rPr>
-        <w:rFonts w:ascii="Courier New" w:hAnsi="Courier New" w:cs="Courier New" w:hint="default"/>
-      </w:rPr>
-    </w:lvl>
-    <w:lvl w:ilvl="5">
-      <w:start w:val="1"/>
-      <w:numFmt w:val="bullet"/>
-      <w:lvlText w:val=""/>
-      <w:lvlJc w:val="left"/>
-      <w:pPr>
-        <w:tabs>
-          <w:tab w:val="num" w:pos="0"/>
-        </w:tabs>
-        <w:ind w:left="4320" w:hanging="360"/>
-      </w:pPr>
-      <w:rPr>
-        <w:rFonts w:ascii="Wingdings" w:hAnsi="Wingdings" w:cs="Wingdings" w:hint="default"/>
-      </w:rPr>
-    </w:lvl>
-    <w:lvl w:ilvl="6">
-      <w:start w:val="1"/>
-      <w:numFmt w:val="bullet"/>
-      <w:lvlText w:val=""/>
-      <w:lvlJc w:val="left"/>
-      <w:pPr>
-        <w:tabs>
-          <w:tab w:val="num" w:pos="0"/>
-        </w:tabs>
-        <w:ind w:left="5040" w:hanging="360"/>
-      </w:pPr>
-      <w:rPr>
-        <w:rFonts w:ascii="Symbol" w:hAnsi="Symbol" w:cs="Symbol" w:hint="default"/>
-      </w:rPr>
-    </w:lvl>
-    <w:lvl w:ilvl="7">
-      <w:start w:val="1"/>
-      <w:numFmt w:val="bullet"/>
-      <w:lvlText w:val="o"/>
-      <w:lvlJc w:val="left"/>
-      <w:pPr>
-        <w:tabs>
-          <w:tab w:val="num" w:pos="0"/>
-        </w:tabs>
-        <w:ind w:left="5760" w:hanging="360"/>
-      </w:pPr>
-      <w:rPr>
-        <w:rFonts w:ascii="Courier New" w:hAnsi="Courier New" w:cs="Courier New" w:hint="default"/>
-      </w:rPr>
-    </w:lvl>
-    <w:lvl w:ilvl="8">
-      <w:start w:val="1"/>
-      <w:numFmt w:val="bullet"/>
-      <w:lvlText w:val=""/>
-      <w:lvlJc w:val="left"/>
-      <w:pPr>
-        <w:tabs>
-          <w:tab w:val="num" w:pos="0"/>
-        </w:tabs>
-        <w:ind w:left="6480" w:hanging="360"/>
-      </w:pPr>
-      <w:rPr>
-        <w:rFonts w:ascii="Wingdings" w:hAnsi="Wingdings" w:cs="Wingdings" w:hint="default"/>
-      </w:rPr>
-    </w:lvl>
-  </w:abstractNum>
-  <w:abstractNum w:abstractNumId="5">
-    <w:lvl w:ilvl="0">
-      <w:start w:val="1"/>
-      <w:numFmt w:val="bullet"/>
-      <w:lvlText w:val=""/>
-      <w:lvlJc w:val="left"/>
-      <w:pPr>
-        <w:tabs>
-          <w:tab w:val="num" w:pos="0"/>
-        </w:tabs>
-        <w:ind w:left="720" w:hanging="360"/>
-      </w:pPr>
-      <w:rPr>
-        <w:rFonts w:ascii="Symbol" w:hAnsi="Symbol" w:cs="Symbol" w:hint="default"/>
-      </w:rPr>
-    </w:lvl>
-    <w:lvl w:ilvl="1">
-      <w:start w:val="1"/>
-      <w:numFmt w:val="bullet"/>
-      <w:lvlText w:val="o"/>
-      <w:lvlJc w:val="left"/>
-      <w:pPr>
-        <w:tabs>
-          <w:tab w:val="num" w:pos="0"/>
-        </w:tabs>
-        <w:ind w:left="1440" w:hanging="360"/>
-      </w:pPr>
-      <w:rPr>
-        <w:rFonts w:ascii="Courier New" w:hAnsi="Courier New" w:cs="Courier New" w:hint="default"/>
-      </w:rPr>
-    </w:lvl>
-    <w:lvl w:ilvl="2">
-      <w:start w:val="1"/>
-      <w:numFmt w:val="bullet"/>
-      <w:lvlText w:val=""/>
-      <w:lvlJc w:val="left"/>
-      <w:pPr>
-        <w:tabs>
-          <w:tab w:val="num" w:pos="0"/>
-        </w:tabs>
-        <w:ind w:left="2160" w:hanging="360"/>
-      </w:pPr>
-      <w:rPr>
-        <w:rFonts w:ascii="Wingdings" w:hAnsi="Wingdings" w:cs="Wingdings" w:hint="default"/>
-      </w:rPr>
-    </w:lvl>
-    <w:lvl w:ilvl="3">
-      <w:start w:val="1"/>
-      <w:numFmt w:val="bullet"/>
-      <w:lvlText w:val=""/>
-      <w:lvlJc w:val="left"/>
-      <w:pPr>
-        <w:tabs>
-          <w:tab w:val="num" w:pos="0"/>
-        </w:tabs>
-        <w:ind w:left="2880" w:hanging="360"/>
-      </w:pPr>
-      <w:rPr>
-        <w:rFonts w:ascii="Symbol" w:hAnsi="Symbol" w:cs="Symbol" w:hint="default"/>
-      </w:rPr>
-    </w:lvl>
-    <w:lvl w:ilvl="4">
-      <w:start w:val="1"/>
-      <w:numFmt w:val="bullet"/>
-      <w:lvlText w:val="o"/>
-      <w:lvlJc w:val="left"/>
-      <w:pPr>
-        <w:tabs>
-          <w:tab w:val="num" w:pos="0"/>
-        </w:tabs>
-        <w:ind w:left="3600" w:hanging="360"/>
-      </w:pPr>
-      <w:rPr>
-        <w:rFonts w:ascii="Courier New" w:hAnsi="Courier New" w:cs="Courier New" w:hint="default"/>
-      </w:rPr>
-    </w:lvl>
-    <w:lvl w:ilvl="5">
-      <w:start w:val="1"/>
-      <w:numFmt w:val="bullet"/>
-      <w:lvlText w:val=""/>
-      <w:lvlJc w:val="left"/>
-      <w:pPr>
-        <w:tabs>
-          <w:tab w:val="num" w:pos="0"/>
-        </w:tabs>
-        <w:ind w:left="4320" w:hanging="360"/>
-      </w:pPr>
-      <w:rPr>
-        <w:rFonts w:ascii="Wingdings" w:hAnsi="Wingdings" w:cs="Wingdings" w:hint="default"/>
-      </w:rPr>
-    </w:lvl>
-    <w:lvl w:ilvl="6">
-      <w:start w:val="1"/>
-      <w:numFmt w:val="bullet"/>
-      <w:lvlText w:val=""/>
-      <w:lvlJc w:val="left"/>
-      <w:pPr>
-        <w:tabs>
-          <w:tab w:val="num" w:pos="0"/>
-        </w:tabs>
-        <w:ind w:left="5040" w:hanging="360"/>
-      </w:pPr>
-      <w:rPr>
-        <w:rFonts w:ascii="Symbol" w:hAnsi="Symbol" w:cs="Symbol" w:hint="default"/>
-      </w:rPr>
-    </w:lvl>
-    <w:lvl w:ilvl="7">
-      <w:start w:val="1"/>
-      <w:numFmt w:val="bullet"/>
-      <w:lvlText w:val="o"/>
-      <w:lvlJc w:val="left"/>
-      <w:pPr>
-        <w:tabs>
-          <w:tab w:val="num" w:pos="0"/>
-        </w:tabs>
-        <w:ind w:left="5760" w:hanging="360"/>
-      </w:pPr>
-      <w:rPr>
-        <w:rFonts w:ascii="Courier New" w:hAnsi="Courier New" w:cs="Courier New" w:hint="default"/>
-      </w:rPr>
-    </w:lvl>
-    <w:lvl w:ilvl="8">
-      <w:start w:val="1"/>
-      <w:numFmt w:val="bullet"/>
-      <w:lvlText w:val=""/>
-      <w:lvlJc w:val="left"/>
-      <w:pPr>
-        <w:tabs>
-          <w:tab w:val="num" w:pos="0"/>
-        </w:tabs>
-        <w:ind w:left="6480" w:hanging="360"/>
-      </w:pPr>
-      <w:rPr>
-        <w:rFonts w:ascii="Wingdings" w:hAnsi="Wingdings" w:cs="Wingdings" w:hint="default"/>
-      </w:rPr>
-    </w:lvl>
-  </w:abstractNum>
-  <w:abstractNum w:abstractNumId="6">
-    <w:lvl w:ilvl="0">
-      <w:start w:val="1"/>
-      <w:numFmt w:val="decimal"/>
-      <w:lvlText w:val="%1."/>
-      <w:lvlJc w:val="left"/>
-      <w:pPr>
-        <w:tabs>
-          <w:tab w:val="num" w:pos="0"/>
-        </w:tabs>
-        <w:ind w:left="360" w:hanging="360"/>
-      </w:pPr>
-      <w:rPr/>
-    </w:lvl>
-    <w:lvl w:ilvl="1">
+    <w:lvl w:ilvl="1" w:tplc="08090019" w:tentative="1">
       <w:start w:val="1"/>
       <w:numFmt w:val="lowerLetter"/>
       <w:lvlText w:val="%2."/>
       <w:lvlJc w:val="left"/>
       <w:pPr>
-        <w:tabs>
-          <w:tab w:val="num" w:pos="0"/>
-        </w:tabs>
-        <w:ind w:left="1080" w:hanging="360"/>
-      </w:pPr>
-      <w:rPr/>
-    </w:lvl>
-    <w:lvl w:ilvl="2">
+        <w:ind w:left="1440" w:hanging="360"/>
+      </w:pPr>
+    </w:lvl>
+    <w:lvl w:ilvl="2" w:tplc="0809001B" w:tentative="1">
       <w:start w:val="1"/>
       <w:numFmt w:val="lowerRoman"/>
       <w:lvlText w:val="%3."/>
       <w:lvlJc w:val="right"/>
       <w:pPr>
-        <w:tabs>
-          <w:tab w:val="num" w:pos="0"/>
-        </w:tabs>
-        <w:ind w:left="1800" w:hanging="180"/>
-      </w:pPr>
-      <w:rPr/>
-    </w:lvl>
-    <w:lvl w:ilvl="3">
+        <w:ind w:left="2160" w:hanging="180"/>
+      </w:pPr>
+    </w:lvl>
+    <w:lvl w:ilvl="3" w:tplc="0809000F" w:tentative="1">
       <w:start w:val="1"/>
       <w:numFmt w:val="decimal"/>
       <w:lvlText w:val="%4."/>
       <w:lvlJc w:val="left"/>
       <w:pPr>
-        <w:tabs>
-          <w:tab w:val="num" w:pos="0"/>
-        </w:tabs>
-        <w:ind w:left="2520" w:hanging="360"/>
-      </w:pPr>
-      <w:rPr/>
-    </w:lvl>
-    <w:lvl w:ilvl="4">
+        <w:ind w:left="2880" w:hanging="360"/>
+      </w:pPr>
+    </w:lvl>
+    <w:lvl w:ilvl="4" w:tplc="08090019" w:tentative="1">
       <w:start w:val="1"/>
       <w:numFmt w:val="lowerLetter"/>
       <w:lvlText w:val="%5."/>
       <w:lvlJc w:val="left"/>
       <w:pPr>
-        <w:tabs>
-          <w:tab w:val="num" w:pos="0"/>
-        </w:tabs>
-        <w:ind w:left="3240" w:hanging="360"/>
-      </w:pPr>
-      <w:rPr/>
-    </w:lvl>
-    <w:lvl w:ilvl="5">
+        <w:ind w:left="3600" w:hanging="360"/>
+      </w:pPr>
+    </w:lvl>
+    <w:lvl w:ilvl="5" w:tplc="0809001B" w:tentative="1">
       <w:start w:val="1"/>
       <w:numFmt w:val="lowerRoman"/>
       <w:lvlText w:val="%6."/>
       <w:lvlJc w:val="right"/>
       <w:pPr>
-        <w:tabs>
-          <w:tab w:val="num" w:pos="0"/>
-        </w:tabs>
-        <w:ind w:left="3960" w:hanging="180"/>
-      </w:pPr>
-      <w:rPr/>
-    </w:lvl>
-    <w:lvl w:ilvl="6">
+        <w:ind w:left="4320" w:hanging="180"/>
+      </w:pPr>
+    </w:lvl>
+    <w:lvl w:ilvl="6" w:tplc="0809000F" w:tentative="1">
       <w:start w:val="1"/>
       <w:numFmt w:val="decimal"/>
       <w:lvlText w:val="%7."/>
       <w:lvlJc w:val="left"/>
       <w:pPr>
-        <w:tabs>
-          <w:tab w:val="num" w:pos="0"/>
-        </w:tabs>
-        <w:ind w:left="4680" w:hanging="360"/>
-      </w:pPr>
-      <w:rPr/>
-    </w:lvl>
-    <w:lvl w:ilvl="7">
+        <w:ind w:left="5040" w:hanging="360"/>
+      </w:pPr>
+    </w:lvl>
+    <w:lvl w:ilvl="7" w:tplc="08090019" w:tentative="1">
       <w:start w:val="1"/>
       <w:numFmt w:val="lowerLetter"/>
       <w:lvlText w:val="%8."/>
       <w:lvlJc w:val="left"/>
       <w:pPr>
-        <w:tabs>
-          <w:tab w:val="num" w:pos="0"/>
-        </w:tabs>
-        <w:ind w:left="5400" w:hanging="360"/>
-      </w:pPr>
-      <w:rPr/>
-    </w:lvl>
-    <w:lvl w:ilvl="8">
+        <w:ind w:left="5760" w:hanging="360"/>
+      </w:pPr>
+    </w:lvl>
+    <w:lvl w:ilvl="8" w:tplc="0809001B" w:tentative="1">
       <w:start w:val="1"/>
       <w:numFmt w:val="lowerRoman"/>
       <w:lvlText w:val="%9."/>
       <w:lvlJc w:val="right"/>
       <w:pPr>
-        <w:tabs>
-          <w:tab w:val="num" w:pos="0"/>
-        </w:tabs>
-        <w:ind w:left="6120" w:hanging="180"/>
-      </w:pPr>
-      <w:rPr/>
+        <w:ind w:left="6480" w:hanging="180"/>
+      </w:pPr>
     </w:lvl>
   </w:abstractNum>
-  <w:abstractNum w:abstractNumId="7">
-    <w:lvl w:ilvl="0">
-      <w:start w:val="1"/>
-      <w:numFmt w:val="decimal"/>
-      <w:lvlText w:val="%1."/>
-      <w:lvlJc w:val="left"/>
-      <w:pPr>
-        <w:tabs>
-          <w:tab w:val="num" w:pos="0"/>
-        </w:tabs>
-        <w:ind w:left="720" w:hanging="360"/>
-      </w:pPr>
-      <w:rPr/>
-    </w:lvl>
-    <w:lvl w:ilvl="1">
-      <w:start w:val="1"/>
-      <w:numFmt w:val="lowerLetter"/>
-      <w:lvlText w:val="%2."/>
-      <w:lvlJc w:val="left"/>
-      <w:pPr>
-        <w:tabs>
-          <w:tab w:val="num" w:pos="0"/>
-        </w:tabs>
-        <w:ind w:left="1440" w:hanging="360"/>
-      </w:pPr>
-      <w:rPr/>
-    </w:lvl>
-    <w:lvl w:ilvl="2">
-      <w:start w:val="1"/>
-      <w:numFmt w:val="lowerRoman"/>
-      <w:lvlText w:val="%3."/>
-      <w:lvlJc w:val="right"/>
-      <w:pPr>
-        <w:tabs>
-          <w:tab w:val="num" w:pos="0"/>
-        </w:tabs>
-        <w:ind w:left="2160" w:hanging="180"/>
-      </w:pPr>
-      <w:rPr/>
-    </w:lvl>
-    <w:lvl w:ilvl="3">
-      <w:start w:val="1"/>
-      <w:numFmt w:val="decimal"/>
-      <w:lvlText w:val="%4."/>
-      <w:lvlJc w:val="left"/>
-      <w:pPr>
-        <w:tabs>
-          <w:tab w:val="num" w:pos="0"/>
-        </w:tabs>
-        <w:ind w:left="2880" w:hanging="360"/>
-      </w:pPr>
-      <w:rPr/>
-    </w:lvl>
-    <w:lvl w:ilvl="4">
-      <w:start w:val="1"/>
-      <w:numFmt w:val="lowerLetter"/>
-      <w:lvlText w:val="%5."/>
-      <w:lvlJc w:val="left"/>
-      <w:pPr>
-        <w:tabs>
-          <w:tab w:val="num" w:pos="0"/>
-        </w:tabs>
-        <w:ind w:left="3600" w:hanging="360"/>
-      </w:pPr>
-      <w:rPr/>
-    </w:lvl>
-    <w:lvl w:ilvl="5">
-      <w:start w:val="1"/>
-      <w:numFmt w:val="lowerRoman"/>
-      <w:lvlText w:val="%6."/>
-      <w:lvlJc w:val="right"/>
-      <w:pPr>
-        <w:tabs>
-          <w:tab w:val="num" w:pos="0"/>
-        </w:tabs>
-        <w:ind w:left="4320" w:hanging="180"/>
-      </w:pPr>
-      <w:rPr/>
-    </w:lvl>
-    <w:lvl w:ilvl="6">
-      <w:start w:val="1"/>
-      <w:numFmt w:val="decimal"/>
-      <w:lvlText w:val="%7."/>
-      <w:lvlJc w:val="left"/>
-      <w:pPr>
-        <w:tabs>
-          <w:tab w:val="num" w:pos="0"/>
-        </w:tabs>
-        <w:ind w:left="5040" w:hanging="360"/>
-      </w:pPr>
-      <w:rPr/>
-    </w:lvl>
-    <w:lvl w:ilvl="7">
-      <w:start w:val="1"/>
-      <w:numFmt w:val="lowerLetter"/>
-      <w:lvlText w:val="%8."/>
-      <w:lvlJc w:val="left"/>
-      <w:pPr>
-        <w:tabs>
-          <w:tab w:val="num" w:pos="0"/>
-        </w:tabs>
-        <w:ind w:left="5760" w:hanging="360"/>
-      </w:pPr>
-      <w:rPr/>
-    </w:lvl>
-    <w:lvl w:ilvl="8">
-      <w:start w:val="1"/>
-      <w:numFmt w:val="lowerRoman"/>
-      <w:lvlText w:val="%9."/>
-      <w:lvlJc w:val="right"/>
-      <w:pPr>
-        <w:tabs>
-          <w:tab w:val="num" w:pos="0"/>
-        </w:tabs>
-        <w:ind w:left="6480" w:hanging="180"/>
-      </w:pPr>
-      <w:rPr/>
-    </w:lvl>
-  </w:abstractNum>
-  <w:abstractNum w:abstractNumId="8">
-    <w:lvl w:ilvl="0">
-      <w:start w:val="1"/>
-      <w:numFmt w:val="decimal"/>
-      <w:lvlText w:val=""/>
-      <w:lvlJc w:val="left"/>
-      <w:pPr>
-        <w:tabs>
-          <w:tab w:val="num" w:pos="0"/>
-        </w:tabs>
-        <w:ind w:left="0" w:hanging="0"/>
-      </w:pPr>
-      <w:rPr/>
-    </w:lvl>
-    <w:lvl w:ilvl="1">
-      <w:start w:val="1"/>
-      <w:numFmt w:val="decimal"/>
-      <w:lvlText w:val=""/>
-      <w:lvlJc w:val="left"/>
-      <w:pPr>
-        <w:tabs>
-          <w:tab w:val="num" w:pos="0"/>
-        </w:tabs>
-        <w:ind w:left="0" w:hanging="0"/>
-      </w:pPr>
-      <w:rPr/>
-    </w:lvl>
-    <w:lvl w:ilvl="2">
-      <w:start w:val="1"/>
-      <w:numFmt w:val="lowerLetter"/>
-      <w:lvlText w:val="(%3)"/>
-      <w:lvlJc w:val="left"/>
-      <w:pPr>
-        <w:tabs>
-          <w:tab w:val="num" w:pos="0"/>
-        </w:tabs>
-        <w:ind w:left="432" w:hanging="432"/>
-      </w:pPr>
-      <w:rPr/>
-    </w:lvl>
-    <w:lvl w:ilvl="3">
-      <w:start w:val="1"/>
-      <w:numFmt w:val="decimal"/>
-      <w:lvlText w:val=""/>
-      <w:lvlJc w:val="left"/>
-      <w:pPr>
-        <w:tabs>
-          <w:tab w:val="num" w:pos="0"/>
-        </w:tabs>
-        <w:ind w:left="864" w:hanging="144"/>
-      </w:pPr>
-      <w:rPr/>
-    </w:lvl>
-    <w:lvl w:ilvl="4">
-      <w:start w:val="1"/>
-      <w:numFmt w:val="decimal"/>
-      <w:lvlText w:val=""/>
-      <w:lvlJc w:val="left"/>
-      <w:pPr>
-        <w:tabs>
-          <w:tab w:val="num" w:pos="0"/>
-        </w:tabs>
-        <w:ind w:left="1008" w:hanging="432"/>
-      </w:pPr>
-      <w:rPr/>
-    </w:lvl>
-    <w:lvl w:ilvl="5">
-      <w:start w:val="1"/>
-      <w:numFmt w:val="decimal"/>
-      <w:lvlText w:val=""/>
-      <w:lvlJc w:val="left"/>
-      <w:pPr>
-        <w:tabs>
-          <w:tab w:val="num" w:pos="0"/>
-        </w:tabs>
-        <w:ind w:left="1152" w:hanging="432"/>
-      </w:pPr>
-      <w:rPr/>
-    </w:lvl>
-    <w:lvl w:ilvl="6">
-      <w:start w:val="1"/>
-      <w:numFmt w:val="decimal"/>
-      <w:lvlText w:val=""/>
-      <w:lvlJc w:val="left"/>
-      <w:pPr>
-        <w:tabs>
-          <w:tab w:val="num" w:pos="0"/>
-        </w:tabs>
-        <w:ind w:left="1296" w:hanging="288"/>
-      </w:pPr>
-      <w:rPr/>
-    </w:lvl>
-    <w:lvl w:ilvl="7">
-      <w:start w:val="1"/>
-      <w:numFmt w:val="decimal"/>
-      <w:lvlText w:val=""/>
-      <w:lvlJc w:val="left"/>
-      <w:pPr>
-        <w:tabs>
-          <w:tab w:val="num" w:pos="0"/>
-        </w:tabs>
-        <w:ind w:left="1440" w:hanging="432"/>
-      </w:pPr>
-      <w:rPr/>
-    </w:lvl>
-    <w:lvl w:ilvl="8">
-      <w:start w:val="1"/>
-      <w:numFmt w:val="lowerRoman"/>
-      <w:lvlText w:val="%9."/>
-      <w:lvlJc w:val="right"/>
-      <w:pPr>
-        <w:tabs>
-          <w:tab w:val="num" w:pos="0"/>
-        </w:tabs>
-        <w:ind w:left="1584" w:hanging="144"/>
-      </w:pPr>
-      <w:rPr/>
-    </w:lvl>
-  </w:abstractNum>
-  <w:num w:numId="1">
+  <w:num w:numId="1" w16cid:durableId="1168596874">
+    <w:abstractNumId w:val="2"/>
+  </w:num>
+  <w:num w:numId="2" w16cid:durableId="432944045">
+    <w:abstractNumId w:val="6"/>
+  </w:num>
+  <w:num w:numId="3" w16cid:durableId="2113935309">
+    <w:abstractNumId w:val="7"/>
+  </w:num>
+  <w:num w:numId="4" w16cid:durableId="1887909585">
+    <w:abstractNumId w:val="3"/>
+  </w:num>
+  <w:num w:numId="5" w16cid:durableId="2125418745">
+    <w:abstractNumId w:val="9"/>
+  </w:num>
+  <w:num w:numId="6" w16cid:durableId="841166184">
+    <w:abstractNumId w:val="4"/>
+  </w:num>
+  <w:num w:numId="7" w16cid:durableId="1754743125">
     <w:abstractNumId w:val="1"/>
   </w:num>
-  <w:num w:numId="2">
+  <w:num w:numId="8" w16cid:durableId="1942907097">
+    <w:abstractNumId w:val="0"/>
+  </w:num>
+  <w:num w:numId="9" w16cid:durableId="696278659">
     <w:abstractNumId w:val="2"/>
-  </w:num>
-  <w:num w:numId="3">
-    <w:abstractNumId w:val="3"/>
-  </w:num>
-  <w:num w:numId="4">
-    <w:abstractNumId w:val="4"/>
-  </w:num>
-  <w:num w:numId="5">
-    <w:abstractNumId w:val="5"/>
-  </w:num>
-  <w:num w:numId="6">
-    <w:abstractNumId w:val="6"/>
-  </w:num>
-  <w:num w:numId="7">
-    <w:abstractNumId w:val="7"/>
-  </w:num>
-  <w:num w:numId="8">
-    <w:abstractNumId w:val="8"/>
-  </w:num>
-  <w:num w:numId="9">
-    <w:abstractNumId w:val="1"/>
     <w:lvlOverride w:ilvl="0">
+      <w:startOverride w:val="1"/>
       <w:lvl w:ilvl="0">
         <w:start w:val="1"/>
         <w:numFmt w:val="decimal"/>
@@ -4478,13 +4154,12 @@
           <w:tabs>
             <w:tab w:val="num" w:pos="0"/>
           </w:tabs>
-          <w:ind w:left="0" w:hanging="0"/>
+          <w:ind w:left="0" w:firstLine="0"/>
         </w:pPr>
-        <w:rPr/>
       </w:lvl>
     </w:lvlOverride>
-    <w:lvlOverride w:ilvl="0"/>
     <w:lvlOverride w:ilvl="1">
+      <w:startOverride w:val="1"/>
       <w:lvl w:ilvl="1">
         <w:start w:val="1"/>
         <w:numFmt w:val="decimal"/>
@@ -4494,20 +4169,26 @@
           <w:tabs>
             <w:tab w:val="num" w:pos="0"/>
           </w:tabs>
-          <w:ind w:left="0" w:hanging="0"/>
+          <w:ind w:left="0" w:firstLine="0"/>
         </w:pPr>
-        <w:rPr/>
       </w:lvl>
     </w:lvlOverride>
-    <w:lvlOverride w:ilvl="1"/>
     <w:lvlOverride w:ilvl="2">
       <w:startOverride w:val="1"/>
+      <w:lvl w:ilvl="2">
+        <w:start w:val="1"/>
+        <w:numFmt w:val="decimal"/>
+        <w:pStyle w:val="Heading3"/>
+        <w:lvlText w:val=""/>
+        <w:lvlJc w:val="left"/>
+      </w:lvl>
     </w:lvlOverride>
-    <w:lvlOverride w:ilvl="2"/>
     <w:lvlOverride w:ilvl="3">
+      <w:startOverride w:val="1"/>
       <w:lvl w:ilvl="3">
         <w:start w:val="1"/>
         <w:numFmt w:val="decimal"/>
+        <w:pStyle w:val="Heading4"/>
         <w:lvlText w:val=""/>
         <w:lvlJc w:val="left"/>
         <w:pPr>
@@ -4516,14 +4197,14 @@
           </w:tabs>
           <w:ind w:left="864" w:hanging="144"/>
         </w:pPr>
-        <w:rPr/>
       </w:lvl>
     </w:lvlOverride>
-    <w:lvlOverride w:ilvl="3"/>
     <w:lvlOverride w:ilvl="4">
+      <w:startOverride w:val="1"/>
       <w:lvl w:ilvl="4">
         <w:start w:val="1"/>
         <w:numFmt w:val="decimal"/>
+        <w:pStyle w:val="Heading5"/>
         <w:lvlText w:val=""/>
         <w:lvlJc w:val="left"/>
         <w:pPr>
@@ -4532,14 +4213,14 @@
           </w:tabs>
           <w:ind w:left="1008" w:hanging="432"/>
         </w:pPr>
-        <w:rPr/>
       </w:lvl>
     </w:lvlOverride>
-    <w:lvlOverride w:ilvl="4"/>
     <w:lvlOverride w:ilvl="5">
+      <w:startOverride w:val="1"/>
       <w:lvl w:ilvl="5">
         <w:start w:val="1"/>
         <w:numFmt w:val="decimal"/>
+        <w:pStyle w:val="Heading6"/>
         <w:lvlText w:val=""/>
         <w:lvlJc w:val="left"/>
         <w:pPr>
@@ -4548,14 +4229,14 @@
           </w:tabs>
           <w:ind w:left="1152" w:hanging="432"/>
         </w:pPr>
-        <w:rPr/>
       </w:lvl>
     </w:lvlOverride>
-    <w:lvlOverride w:ilvl="5"/>
     <w:lvlOverride w:ilvl="6">
+      <w:startOverride w:val="1"/>
       <w:lvl w:ilvl="6">
         <w:start w:val="1"/>
         <w:numFmt w:val="decimal"/>
+        <w:pStyle w:val="Heading7"/>
         <w:lvlText w:val=""/>
         <w:lvlJc w:val="left"/>
         <w:pPr>
@@ -4564,14 +4245,14 @@
           </w:tabs>
           <w:ind w:left="1296" w:hanging="288"/>
         </w:pPr>
-        <w:rPr/>
       </w:lvl>
     </w:lvlOverride>
-    <w:lvlOverride w:ilvl="6"/>
     <w:lvlOverride w:ilvl="7">
+      <w:startOverride w:val="1"/>
       <w:lvl w:ilvl="7">
         <w:start w:val="1"/>
         <w:numFmt w:val="decimal"/>
+        <w:pStyle w:val="Heading8"/>
         <w:lvlText w:val=""/>
         <w:lvlJc w:val="left"/>
         <w:pPr>
@@ -4580,19 +4261,42 @@
           </w:tabs>
           <w:ind w:left="1440" w:hanging="432"/>
         </w:pPr>
-        <w:rPr/>
       </w:lvl>
+    </w:lvlOverride>
+  </w:num>
+  <w:num w:numId="10" w16cid:durableId="991367422">
+    <w:abstractNumId w:val="10"/>
+  </w:num>
+  <w:num w:numId="11" w16cid:durableId="1225943912">
+    <w:abstractNumId w:val="2"/>
+  </w:num>
+  <w:num w:numId="12" w16cid:durableId="1504512457">
+    <w:abstractNumId w:val="5"/>
+  </w:num>
+  <w:num w:numId="13" w16cid:durableId="326980003">
+    <w:abstractNumId w:val="8"/>
+  </w:num>
+  <w:num w:numId="14" w16cid:durableId="766389046">
+    <w:abstractNumId w:val="2"/>
+    <w:lvlOverride w:ilvl="0">
+      <w:startOverride w:val="1"/>
+    </w:lvlOverride>
+    <w:lvlOverride w:ilvl="1">
+      <w:startOverride w:val="1"/>
+    </w:lvlOverride>
+    <w:lvlOverride w:ilvl="2">
+      <w:startOverride w:val="1"/>
     </w:lvlOverride>
   </w:num>
 </w:numbering>
 </file>
 
 <file path=word/styles.xml><?xml version="1.0" encoding="utf-8"?>
-<w:styles xmlns:w="http://schemas.openxmlformats.org/wordprocessingml/2006/main" xmlns:w14="http://schemas.microsoft.com/office/word/2010/wordml" xmlns:mc="http://schemas.openxmlformats.org/markup-compatibility/2006" mc:Ignorable="w14">
+<w:styles xmlns:mc="http://schemas.openxmlformats.org/markup-compatibility/2006" xmlns:r="http://schemas.openxmlformats.org/officeDocument/2006/relationships" xmlns:w="http://schemas.openxmlformats.org/wordprocessingml/2006/main" xmlns:w14="http://schemas.microsoft.com/office/word/2010/wordml" xmlns:w15="http://schemas.microsoft.com/office/word/2012/wordml" xmlns:w16cex="http://schemas.microsoft.com/office/word/2018/wordml/cex" xmlns:w16cid="http://schemas.microsoft.com/office/word/2016/wordml/cid" xmlns:w16="http://schemas.microsoft.com/office/word/2018/wordml" xmlns:w16sdtdh="http://schemas.microsoft.com/office/word/2020/wordml/sdtdatahash" xmlns:w16se="http://schemas.microsoft.com/office/word/2015/wordml/symex" mc:Ignorable="w14 w15 w16se w16cid w16 w16cex w16sdtdh">
   <w:docDefaults>
     <w:rPrDefault>
       <w:rPr>
-        <w:rFonts w:ascii="Calibri" w:hAnsi="Calibri" w:eastAsia="Calibri" w:cs="" w:asciiTheme="minorHAnsi" w:cstheme="minorBidi" w:eastAsiaTheme="minorHAnsi" w:hAnsiTheme="minorHAnsi"/>
+        <w:rFonts w:asciiTheme="minorHAnsi" w:eastAsiaTheme="minorHAnsi" w:hAnsiTheme="minorHAnsi" w:cstheme="minorBidi"/>
         <w:sz w:val="24"/>
         <w:szCs w:val="24"/>
         <w:lang w:val="en-GB" w:eastAsia="en-US" w:bidi="ar-SA"/>
@@ -4600,21 +4304,21 @@
     </w:rPrDefault>
     <w:pPrDefault>
       <w:pPr>
-        <w:suppressAutoHyphens w:val="true"/>
+        <w:suppressAutoHyphens/>
       </w:pPr>
     </w:pPrDefault>
   </w:docDefaults>
   <w:latentStyles w:defLockedState="0" w:defUIPriority="99" w:defSemiHidden="0" w:defUnhideWhenUsed="0" w:defQFormat="0" w:count="376">
     <w:lsdException w:name="Normal" w:uiPriority="0" w:qFormat="1"/>
     <w:lsdException w:name="heading 1" w:uiPriority="9" w:qFormat="1"/>
-    <w:lsdException w:name="heading 2" w:uiPriority="9" w:semiHidden="1" w:unhideWhenUsed="1" w:qFormat="1"/>
-    <w:lsdException w:name="heading 3" w:uiPriority="9" w:semiHidden="1" w:unhideWhenUsed="1" w:qFormat="1"/>
-    <w:lsdException w:name="heading 4" w:uiPriority="9" w:semiHidden="1" w:unhideWhenUsed="1" w:qFormat="1"/>
-    <w:lsdException w:name="heading 5" w:uiPriority="9" w:semiHidden="1" w:unhideWhenUsed="1" w:qFormat="1"/>
-    <w:lsdException w:name="heading 6" w:uiPriority="9" w:semiHidden="1" w:unhideWhenUsed="1" w:qFormat="1"/>
-    <w:lsdException w:name="heading 7" w:uiPriority="9" w:semiHidden="1" w:unhideWhenUsed="1" w:qFormat="1"/>
-    <w:lsdException w:name="heading 8" w:uiPriority="9" w:semiHidden="1" w:unhideWhenUsed="1" w:qFormat="1"/>
-    <w:lsdException w:name="heading 9" w:uiPriority="9" w:semiHidden="1" w:unhideWhenUsed="1" w:qFormat="1"/>
+    <w:lsdException w:name="heading 2" w:semiHidden="1" w:uiPriority="9" w:unhideWhenUsed="1" w:qFormat="1"/>
+    <w:lsdException w:name="heading 3" w:semiHidden="1" w:uiPriority="9" w:unhideWhenUsed="1" w:qFormat="1"/>
+    <w:lsdException w:name="heading 4" w:semiHidden="1" w:uiPriority="9" w:unhideWhenUsed="1" w:qFormat="1"/>
+    <w:lsdException w:name="heading 5" w:semiHidden="1" w:uiPriority="9" w:unhideWhenUsed="1" w:qFormat="1"/>
+    <w:lsdException w:name="heading 6" w:semiHidden="1" w:uiPriority="9" w:unhideWhenUsed="1" w:qFormat="1"/>
+    <w:lsdException w:name="heading 7" w:semiHidden="1" w:uiPriority="9" w:unhideWhenUsed="1" w:qFormat="1"/>
+    <w:lsdException w:name="heading 8" w:semiHidden="1" w:uiPriority="9" w:unhideWhenUsed="1" w:qFormat="1"/>
+    <w:lsdException w:name="heading 9" w:semiHidden="1" w:uiPriority="9" w:unhideWhenUsed="1" w:qFormat="1"/>
     <w:lsdException w:name="index 1" w:semiHidden="1" w:unhideWhenUsed="1"/>
     <w:lsdException w:name="index 2" w:semiHidden="1" w:unhideWhenUsed="1"/>
     <w:lsdException w:name="index 3" w:semiHidden="1" w:unhideWhenUsed="1"/>
@@ -4624,22 +4328,22 @@
     <w:lsdException w:name="index 7" w:semiHidden="1" w:unhideWhenUsed="1"/>
     <w:lsdException w:name="index 8" w:semiHidden="1" w:unhideWhenUsed="1"/>
     <w:lsdException w:name="index 9" w:semiHidden="1" w:unhideWhenUsed="1"/>
-    <w:lsdException w:name="toc 1" w:uiPriority="39" w:semiHidden="1" w:unhideWhenUsed="1"/>
-    <w:lsdException w:name="toc 2" w:uiPriority="39" w:semiHidden="1" w:unhideWhenUsed="1"/>
-    <w:lsdException w:name="toc 3" w:uiPriority="39" w:semiHidden="1" w:unhideWhenUsed="1"/>
-    <w:lsdException w:name="toc 4" w:uiPriority="39" w:semiHidden="1" w:unhideWhenUsed="1"/>
-    <w:lsdException w:name="toc 5" w:uiPriority="39" w:semiHidden="1" w:unhideWhenUsed="1"/>
-    <w:lsdException w:name="toc 6" w:uiPriority="39" w:semiHidden="1" w:unhideWhenUsed="1"/>
-    <w:lsdException w:name="toc 7" w:uiPriority="39" w:semiHidden="1" w:unhideWhenUsed="1"/>
-    <w:lsdException w:name="toc 8" w:uiPriority="39" w:semiHidden="1" w:unhideWhenUsed="1"/>
-    <w:lsdException w:name="toc 9" w:uiPriority="39" w:semiHidden="1" w:unhideWhenUsed="1"/>
+    <w:lsdException w:name="toc 1" w:semiHidden="1" w:uiPriority="39" w:unhideWhenUsed="1"/>
+    <w:lsdException w:name="toc 2" w:semiHidden="1" w:uiPriority="39" w:unhideWhenUsed="1"/>
+    <w:lsdException w:name="toc 3" w:semiHidden="1" w:uiPriority="39" w:unhideWhenUsed="1"/>
+    <w:lsdException w:name="toc 4" w:semiHidden="1" w:uiPriority="39" w:unhideWhenUsed="1"/>
+    <w:lsdException w:name="toc 5" w:semiHidden="1" w:uiPriority="39" w:unhideWhenUsed="1"/>
+    <w:lsdException w:name="toc 6" w:semiHidden="1" w:uiPriority="39" w:unhideWhenUsed="1"/>
+    <w:lsdException w:name="toc 7" w:semiHidden="1" w:uiPriority="39" w:unhideWhenUsed="1"/>
+    <w:lsdException w:name="toc 8" w:semiHidden="1" w:uiPriority="39" w:unhideWhenUsed="1"/>
+    <w:lsdException w:name="toc 9" w:semiHidden="1" w:uiPriority="39" w:unhideWhenUsed="1"/>
     <w:lsdException w:name="Normal Indent" w:semiHidden="1" w:unhideWhenUsed="1"/>
     <w:lsdException w:name="footnote text" w:semiHidden="1" w:unhideWhenUsed="1"/>
     <w:lsdException w:name="annotation text" w:semiHidden="1" w:unhideWhenUsed="1"/>
     <w:lsdException w:name="header" w:semiHidden="1" w:unhideWhenUsed="1"/>
     <w:lsdException w:name="footer" w:semiHidden="1" w:unhideWhenUsed="1"/>
     <w:lsdException w:name="index heading" w:semiHidden="1" w:unhideWhenUsed="1"/>
-    <w:lsdException w:name="caption" w:uiPriority="35" w:semiHidden="1" w:unhideWhenUsed="1" w:qFormat="1"/>
+    <w:lsdException w:name="caption" w:semiHidden="1" w:uiPriority="35" w:unhideWhenUsed="1" w:qFormat="1"/>
     <w:lsdException w:name="table of figures" w:semiHidden="1" w:unhideWhenUsed="1"/>
     <w:lsdException w:name="envelope address" w:semiHidden="1" w:unhideWhenUsed="1"/>
     <w:lsdException w:name="envelope return" w:semiHidden="1" w:unhideWhenUsed="1"/>
@@ -4670,7 +4374,7 @@
     <w:lsdException w:name="Title" w:uiPriority="10" w:qFormat="1"/>
     <w:lsdException w:name="Closing" w:semiHidden="1" w:unhideWhenUsed="1"/>
     <w:lsdException w:name="Signature" w:semiHidden="1" w:unhideWhenUsed="1"/>
-    <w:lsdException w:name="Default Paragraph Font" w:uiPriority="1" w:semiHidden="1" w:unhideWhenUsed="1"/>
+    <w:lsdException w:name="Default Paragraph Font" w:semiHidden="1" w:uiPriority="1" w:unhideWhenUsed="1"/>
     <w:lsdException w:name="Body Text" w:semiHidden="1" w:unhideWhenUsed="1"/>
     <w:lsdException w:name="Body Text Indent" w:semiHidden="1" w:unhideWhenUsed="1"/>
     <w:lsdException w:name="List Continue" w:semiHidden="1" w:unhideWhenUsed="1"/>
@@ -4870,8 +4574,8 @@
     <w:lsdException w:name="Subtle Reference" w:uiPriority="31" w:qFormat="1"/>
     <w:lsdException w:name="Intense Reference" w:uiPriority="32" w:qFormat="1"/>
     <w:lsdException w:name="Book Title" w:uiPriority="33" w:qFormat="1"/>
-    <w:lsdException w:name="Bibliography" w:uiPriority="37" w:semiHidden="1" w:unhideWhenUsed="1"/>
-    <w:lsdException w:name="TOC Heading" w:uiPriority="39" w:semiHidden="1" w:unhideWhenUsed="1" w:qFormat="1"/>
+    <w:lsdException w:name="Bibliography" w:semiHidden="1" w:uiPriority="37" w:unhideWhenUsed="1"/>
+    <w:lsdException w:name="TOC Heading" w:semiHidden="1" w:uiPriority="39" w:unhideWhenUsed="1" w:qFormat="1"/>
     <w:lsdException w:name="Plain Table 1" w:uiPriority="41"/>
     <w:lsdException w:name="Plain Table 2" w:uiPriority="42"/>
     <w:lsdException w:name="Plain Table 3" w:uiPriority="43"/>
@@ -4982,69 +4686,66 @@
     <w:lsdException w:name="Unresolved Mention" w:semiHidden="1" w:unhideWhenUsed="1"/>
     <w:lsdException w:name="Smart Link" w:semiHidden="1" w:unhideWhenUsed="1"/>
   </w:latentStyles>
-  <w:style w:type="paragraph" w:styleId="Normal" w:default="1">
+  <w:style w:type="paragraph" w:default="1" w:styleId="Normal">
     <w:name w:val="Normal"/>
     <w:qFormat/>
-    <w:rsid w:val="00ac7cb1"/>
+    <w:rsid w:val="00AC7CB1"/>
     <w:pPr>
-      <w:widowControl/>
-      <w:suppressAutoHyphens w:val="true"/>
-      <w:bidi w:val="0"/>
-      <w:spacing w:lineRule="auto" w:line="276" w:before="240" w:after="240"/>
-      <w:jc w:val="left"/>
+      <w:spacing w:before="240" w:after="240" w:line="276" w:lineRule="auto"/>
     </w:pPr>
     <w:rPr>
-      <w:rFonts w:ascii="Open Sans" w:hAnsi="Open Sans" w:eastAsia="Calibri" w:cs="Open Sans"/>
+      <w:rFonts w:ascii="Open Sans" w:eastAsia="Calibri" w:hAnsi="Open Sans" w:cs="Open Sans"/>
       <w:color w:val="0B0C0C"/>
-      <w:kern w:val="0"/>
       <w:sz w:val="21"/>
       <w:szCs w:val="21"/>
-      <w:lang w:val="en-GB" w:eastAsia="en-US" w:bidi="ar-SA"/>
     </w:rPr>
   </w:style>
   <w:style w:type="paragraph" w:styleId="Heading1">
-    <w:name w:val="Heading 1"/>
+    <w:name w:val="heading 1"/>
     <w:basedOn w:val="Normal"/>
     <w:next w:val="Normal"/>
     <w:link w:val="Heading1Char"/>
     <w:uiPriority w:val="9"/>
     <w:qFormat/>
-    <w:rsid w:val="00ea0050"/>
+    <w:rsid w:val="00EA0050"/>
     <w:pPr>
-      <w:keepNext w:val="true"/>
+      <w:keepNext/>
       <w:keepLines/>
       <w:spacing w:before="8000" w:after="120"/>
       <w:outlineLvl w:val="0"/>
     </w:pPr>
     <w:rPr>
-      <w:rFonts w:eastAsia="" w:eastAsiaTheme="majorEastAsia"/>
+      <w:rFonts w:eastAsiaTheme="majorEastAsia"/>
       <w:color w:val="264A7C"/>
       <w:sz w:val="72"/>
       <w:szCs w:val="72"/>
     </w:rPr>
   </w:style>
   <w:style w:type="paragraph" w:styleId="Heading2">
-    <w:name w:val="Heading 2"/>
+    <w:name w:val="heading 2"/>
     <w:basedOn w:val="Normal"/>
     <w:next w:val="Normal"/>
     <w:link w:val="Heading2Char"/>
     <w:uiPriority w:val="9"/>
     <w:unhideWhenUsed/>
     <w:qFormat/>
-    <w:rsid w:val="00ea0050"/>
+    <w:rsid w:val="00EA0050"/>
     <w:pPr>
-      <w:keepNext w:val="true"/>
+      <w:keepNext/>
       <w:keepLines/>
       <w:numPr>
-        <w:ilvl w:val="0"/>
         <w:numId w:val="6"/>
       </w:numPr>
+      <w:tabs>
+        <w:tab w:val="clear" w:pos="142"/>
+        <w:tab w:val="num" w:pos="0"/>
+      </w:tabs>
       <w:spacing w:before="480" w:after="0"/>
       <w:ind w:left="737" w:hanging="737"/>
       <w:outlineLvl w:val="1"/>
     </w:pPr>
     <w:rPr>
-      <w:rFonts w:eastAsia="" w:eastAsiaTheme="majorEastAsia"/>
+      <w:rFonts w:eastAsiaTheme="majorEastAsia"/>
       <w:b/>
       <w:bCs/>
       <w:color w:val="000000" w:themeColor="text1"/>
@@ -5053,75 +4754,71 @@
     </w:rPr>
   </w:style>
   <w:style w:type="paragraph" w:styleId="Heading3">
-    <w:name w:val="Heading 3"/>
+    <w:name w:val="heading 3"/>
     <w:basedOn w:val="Heading2"/>
     <w:next w:val="Normal"/>
     <w:link w:val="Heading3Char"/>
     <w:uiPriority w:val="9"/>
     <w:unhideWhenUsed/>
     <w:qFormat/>
-    <w:rsid w:val="00ea0050"/>
+    <w:rsid w:val="00EA0050"/>
     <w:pPr>
       <w:numPr>
         <w:ilvl w:val="2"/>
         <w:numId w:val="1"/>
       </w:numPr>
-      <w:ind w:left="737" w:hanging="737"/>
       <w:outlineLvl w:val="2"/>
     </w:pPr>
     <w:rPr>
-      <w:rFonts w:ascii="Open Sans Semibold" w:hAnsi="Open Sans Semibold" w:cs="Open Sans Semibold"/>
-      <w:b w:val="false"/>
-      <w:bCs w:val="false"/>
+      <w:rFonts w:ascii="Open Sans SemiBold" w:hAnsi="Open Sans SemiBold" w:cs="Open Sans SemiBold"/>
+      <w:b w:val="0"/>
+      <w:bCs w:val="0"/>
       <w:color w:val="auto"/>
       <w:sz w:val="32"/>
       <w:szCs w:val="32"/>
     </w:rPr>
   </w:style>
   <w:style w:type="paragraph" w:styleId="Heading4">
-    <w:name w:val="Heading 4"/>
+    <w:name w:val="heading 4"/>
     <w:basedOn w:val="Heading3"/>
     <w:next w:val="Normal"/>
     <w:link w:val="Heading4Char"/>
     <w:uiPriority w:val="9"/>
     <w:unhideWhenUsed/>
     <w:qFormat/>
-    <w:rsid w:val="006f5aca"/>
+    <w:rsid w:val="006F5ACA"/>
     <w:pPr>
       <w:numPr>
         <w:ilvl w:val="3"/>
-        <w:numId w:val="1"/>
       </w:numPr>
       <w:ind w:left="907" w:hanging="737"/>
       <w:outlineLvl w:val="3"/>
     </w:pPr>
     <w:rPr>
-      <w:color w:val="0D0D0D" w:themeColor="text1" w:themeTint="f2"/>
+      <w:color w:val="0D0D0D" w:themeColor="text1" w:themeTint="F2"/>
       <w:sz w:val="24"/>
       <w:szCs w:val="24"/>
     </w:rPr>
   </w:style>
   <w:style w:type="paragraph" w:styleId="Heading5">
-    <w:name w:val="Heading 5"/>
+    <w:name w:val="heading 5"/>
     <w:basedOn w:val="Heading4"/>
     <w:next w:val="Normal"/>
     <w:link w:val="Heading5Char"/>
     <w:uiPriority w:val="9"/>
     <w:unhideWhenUsed/>
     <w:qFormat/>
-    <w:rsid w:val="00ea0050"/>
+    <w:rsid w:val="00EA0050"/>
     <w:pPr>
       <w:numPr>
         <w:ilvl w:val="4"/>
-        <w:numId w:val="1"/>
       </w:numPr>
       <w:ind w:left="737" w:hanging="737"/>
       <w:outlineLvl w:val="4"/>
     </w:pPr>
-    <w:rPr/>
   </w:style>
   <w:style w:type="paragraph" w:styleId="Heading6">
-    <w:name w:val="Heading 6"/>
+    <w:name w:val="heading 6"/>
     <w:basedOn w:val="Normal"/>
     <w:next w:val="Normal"/>
     <w:link w:val="Heading6Char"/>
@@ -5129,9 +4826,9 @@
     <w:semiHidden/>
     <w:unhideWhenUsed/>
     <w:qFormat/>
-    <w:rsid w:val="00ea0050"/>
+    <w:rsid w:val="00EA0050"/>
     <w:pPr>
-      <w:keepNext w:val="true"/>
+      <w:keepNext/>
       <w:keepLines/>
       <w:numPr>
         <w:ilvl w:val="5"/>
@@ -5141,12 +4838,12 @@
       <w:outlineLvl w:val="5"/>
     </w:pPr>
     <w:rPr>
-      <w:rFonts w:ascii="Calibri Light" w:hAnsi="Calibri Light" w:eastAsia="" w:cs="" w:asciiTheme="majorHAnsi" w:cstheme="majorBidi" w:eastAsiaTheme="majorEastAsia" w:hAnsiTheme="majorHAnsi"/>
-      <w:color w:val="1F3763" w:themeColor="accent1" w:themeShade="7f"/>
+      <w:rFonts w:asciiTheme="majorHAnsi" w:eastAsiaTheme="majorEastAsia" w:hAnsiTheme="majorHAnsi" w:cstheme="majorBidi"/>
+      <w:color w:val="1F3763" w:themeColor="accent1" w:themeShade="7F"/>
     </w:rPr>
   </w:style>
   <w:style w:type="paragraph" w:styleId="Heading7">
-    <w:name w:val="Heading 7"/>
+    <w:name w:val="heading 7"/>
     <w:basedOn w:val="Normal"/>
     <w:next w:val="Normal"/>
     <w:link w:val="Heading7Char"/>
@@ -5154,9 +4851,9 @@
     <w:semiHidden/>
     <w:unhideWhenUsed/>
     <w:qFormat/>
-    <w:rsid w:val="00ea0050"/>
+    <w:rsid w:val="00EA0050"/>
     <w:pPr>
-      <w:keepNext w:val="true"/>
+      <w:keepNext/>
       <w:keepLines/>
       <w:numPr>
         <w:ilvl w:val="6"/>
@@ -5166,14 +4863,14 @@
       <w:outlineLvl w:val="6"/>
     </w:pPr>
     <w:rPr>
-      <w:rFonts w:ascii="Calibri Light" w:hAnsi="Calibri Light" w:eastAsia="" w:cs="" w:asciiTheme="majorHAnsi" w:cstheme="majorBidi" w:eastAsiaTheme="majorEastAsia" w:hAnsiTheme="majorHAnsi"/>
+      <w:rFonts w:asciiTheme="majorHAnsi" w:eastAsiaTheme="majorEastAsia" w:hAnsiTheme="majorHAnsi" w:cstheme="majorBidi"/>
       <w:i/>
       <w:iCs/>
-      <w:color w:val="1F3763" w:themeColor="accent1" w:themeShade="7f"/>
+      <w:color w:val="1F3763" w:themeColor="accent1" w:themeShade="7F"/>
     </w:rPr>
   </w:style>
   <w:style w:type="paragraph" w:styleId="Heading8">
-    <w:name w:val="Heading 8"/>
+    <w:name w:val="heading 8"/>
     <w:basedOn w:val="Normal"/>
     <w:next w:val="Normal"/>
     <w:link w:val="Heading8Char"/>
@@ -5181,9 +4878,9 @@
     <w:semiHidden/>
     <w:unhideWhenUsed/>
     <w:qFormat/>
-    <w:rsid w:val="00ea0050"/>
+    <w:rsid w:val="00EA0050"/>
     <w:pPr>
-      <w:keepNext w:val="true"/>
+      <w:keepNext/>
       <w:keepLines/>
       <w:numPr>
         <w:ilvl w:val="7"/>
@@ -5193,12 +4890,12 @@
       <w:outlineLvl w:val="7"/>
     </w:pPr>
     <w:rPr>
-      <w:rFonts w:ascii="Calibri Light" w:hAnsi="Calibri Light" w:eastAsia="" w:cs="" w:asciiTheme="majorHAnsi" w:cstheme="majorBidi" w:eastAsiaTheme="majorEastAsia" w:hAnsiTheme="majorHAnsi"/>
-      <w:color w:val="272727" w:themeColor="text1" w:themeTint="d8"/>
+      <w:rFonts w:asciiTheme="majorHAnsi" w:eastAsiaTheme="majorEastAsia" w:hAnsiTheme="majorHAnsi" w:cstheme="majorBidi"/>
+      <w:color w:val="272727" w:themeColor="text1" w:themeTint="D8"/>
     </w:rPr>
   </w:style>
   <w:style w:type="paragraph" w:styleId="Heading9">
-    <w:name w:val="Heading 9"/>
+    <w:name w:val="heading 9"/>
     <w:basedOn w:val="Normal"/>
     <w:next w:val="Normal"/>
     <w:link w:val="Heading9Char"/>
@@ -5206,9 +4903,9 @@
     <w:semiHidden/>
     <w:unhideWhenUsed/>
     <w:qFormat/>
-    <w:rsid w:val="00ea0050"/>
+    <w:rsid w:val="00EA0050"/>
     <w:pPr>
-      <w:keepNext w:val="true"/>
+      <w:keepNext/>
       <w:keepLines/>
       <w:numPr>
         <w:ilvl w:val="8"/>
@@ -5218,53 +4915,69 @@
       <w:outlineLvl w:val="8"/>
     </w:pPr>
     <w:rPr>
-      <w:rFonts w:ascii="Calibri Light" w:hAnsi="Calibri Light" w:eastAsia="" w:cs="" w:asciiTheme="majorHAnsi" w:cstheme="majorBidi" w:eastAsiaTheme="majorEastAsia" w:hAnsiTheme="majorHAnsi"/>
+      <w:rFonts w:asciiTheme="majorHAnsi" w:eastAsiaTheme="majorEastAsia" w:hAnsiTheme="majorHAnsi" w:cstheme="majorBidi"/>
       <w:i/>
       <w:iCs/>
-      <w:color w:val="272727" w:themeColor="text1" w:themeTint="d8"/>
+      <w:color w:val="272727" w:themeColor="text1" w:themeTint="D8"/>
     </w:rPr>
   </w:style>
-  <w:style w:type="character" w:styleId="DefaultParagraphFont" w:default="1">
+  <w:style w:type="character" w:default="1" w:styleId="DefaultParagraphFont">
     <w:name w:val="Default Paragraph Font"/>
     <w:uiPriority w:val="1"/>
+    <w:unhideWhenUsed/>
+  </w:style>
+  <w:style w:type="table" w:default="1" w:styleId="TableNormal">
+    <w:name w:val="Normal Table"/>
+    <w:uiPriority w:val="99"/>
     <w:semiHidden/>
     <w:unhideWhenUsed/>
-    <w:qFormat/>
-    <w:rPr/>
-  </w:style>
-  <w:style w:type="character" w:styleId="HeaderChar" w:customStyle="1">
+    <w:tblPr>
+      <w:tblInd w:w="0" w:type="dxa"/>
+      <w:tblCellMar>
+        <w:top w:w="0" w:type="dxa"/>
+        <w:left w:w="108" w:type="dxa"/>
+        <w:bottom w:w="0" w:type="dxa"/>
+        <w:right w:w="108" w:type="dxa"/>
+      </w:tblCellMar>
+    </w:tblPr>
+  </w:style>
+  <w:style w:type="numbering" w:default="1" w:styleId="NoList">
+    <w:name w:val="No List"/>
+    <w:uiPriority w:val="99"/>
+    <w:semiHidden/>
+    <w:unhideWhenUsed/>
+  </w:style>
+  <w:style w:type="character" w:customStyle="1" w:styleId="HeaderChar">
     <w:name w:val="Header Char"/>
     <w:basedOn w:val="DefaultParagraphFont"/>
     <w:link w:val="Header"/>
     <w:uiPriority w:val="99"/>
     <w:qFormat/>
-    <w:rsid w:val="0048294c"/>
-    <w:rPr/>
-  </w:style>
-  <w:style w:type="character" w:styleId="FooterChar" w:customStyle="1">
+    <w:rsid w:val="0048294C"/>
+  </w:style>
+  <w:style w:type="character" w:customStyle="1" w:styleId="FooterChar">
     <w:name w:val="Footer Char"/>
     <w:basedOn w:val="DefaultParagraphFont"/>
     <w:link w:val="Footer"/>
     <w:uiPriority w:val="99"/>
     <w:qFormat/>
-    <w:rsid w:val="0048294c"/>
-    <w:rPr/>
-  </w:style>
-  <w:style w:type="character" w:styleId="BalloonTextChar" w:customStyle="1">
+    <w:rsid w:val="0048294C"/>
+  </w:style>
+  <w:style w:type="character" w:customStyle="1" w:styleId="BalloonTextChar">
     <w:name w:val="Balloon Text Char"/>
     <w:basedOn w:val="DefaultParagraphFont"/>
     <w:link w:val="BalloonText"/>
     <w:uiPriority w:val="99"/>
     <w:semiHidden/>
     <w:qFormat/>
-    <w:rsid w:val="008d4112"/>
+    <w:rsid w:val="008D4112"/>
     <w:rPr>
       <w:rFonts w:ascii="Times New Roman" w:hAnsi="Times New Roman" w:cs="Times New Roman"/>
       <w:sz w:val="18"/>
       <w:szCs w:val="18"/>
     </w:rPr>
   </w:style>
-  <w:style w:type="character" w:styleId="Heading1Char" w:customStyle="1">
+  <w:style w:type="character" w:customStyle="1" w:styleId="Heading1Char">
     <w:name w:val="Heading 1 Char"/>
     <w:basedOn w:val="DefaultParagraphFont"/>
     <w:link w:val="Heading1"/>
@@ -5272,21 +4985,21 @@
     <w:qFormat/>
     <w:rsid w:val="00260739"/>
     <w:rPr>
-      <w:rFonts w:ascii="Open Sans" w:hAnsi="Open Sans" w:eastAsia="" w:cs="Open Sans" w:eastAsiaTheme="majorEastAsia"/>
+      <w:rFonts w:ascii="Open Sans" w:eastAsiaTheme="majorEastAsia" w:hAnsi="Open Sans" w:cs="Open Sans"/>
       <w:color w:val="264A7C"/>
       <w:sz w:val="72"/>
       <w:szCs w:val="72"/>
     </w:rPr>
   </w:style>
-  <w:style w:type="character" w:styleId="Heading2Char" w:customStyle="1">
+  <w:style w:type="character" w:customStyle="1" w:styleId="Heading2Char">
     <w:name w:val="Heading 2 Char"/>
     <w:basedOn w:val="DefaultParagraphFont"/>
     <w:link w:val="Heading2"/>
     <w:uiPriority w:val="9"/>
     <w:qFormat/>
-    <w:rsid w:val="00ea0050"/>
+    <w:rsid w:val="00EA0050"/>
     <w:rPr>
-      <w:rFonts w:ascii="Open Sans" w:hAnsi="Open Sans" w:eastAsia="" w:cs="Open Sans" w:eastAsiaTheme="majorEastAsia"/>
+      <w:rFonts w:ascii="Open Sans" w:eastAsiaTheme="majorEastAsia" w:hAnsi="Open Sans" w:cs="Open Sans"/>
       <w:b/>
       <w:bCs/>
       <w:color w:val="000000" w:themeColor="text1"/>
@@ -5294,52 +5007,52 @@
       <w:szCs w:val="40"/>
     </w:rPr>
   </w:style>
-  <w:style w:type="character" w:styleId="Annotationreference">
+  <w:style w:type="character" w:styleId="CommentReference">
     <w:name w:val="annotation reference"/>
     <w:basedOn w:val="DefaultParagraphFont"/>
     <w:uiPriority w:val="99"/>
     <w:semiHidden/>
     <w:unhideWhenUsed/>
     <w:qFormat/>
-    <w:rsid w:val="0040654a"/>
+    <w:rsid w:val="0040654A"/>
     <w:rPr>
       <w:sz w:val="16"/>
       <w:szCs w:val="16"/>
     </w:rPr>
   </w:style>
-  <w:style w:type="character" w:styleId="CommentTextChar" w:customStyle="1">
+  <w:style w:type="character" w:customStyle="1" w:styleId="CommentTextChar">
     <w:name w:val="Comment Text Char"/>
     <w:basedOn w:val="DefaultParagraphFont"/>
-    <w:link w:val="Annotationtext"/>
+    <w:link w:val="CommentText"/>
     <w:uiPriority w:val="99"/>
     <w:qFormat/>
-    <w:rsid w:val="0040654a"/>
+    <w:rsid w:val="0040654A"/>
     <w:rPr>
-      <w:rFonts w:ascii="Calibri" w:hAnsi="Calibri" w:eastAsia="Times New Roman" w:cs="Times New Roman"/>
+      <w:rFonts w:ascii="Calibri" w:eastAsia="Times New Roman" w:hAnsi="Calibri" w:cs="Times New Roman"/>
       <w:sz w:val="20"/>
       <w:szCs w:val="20"/>
       <w:lang w:eastAsia="en-GB"/>
     </w:rPr>
   </w:style>
-  <w:style w:type="character" w:styleId="InternetLink">
+  <w:style w:type="character" w:styleId="Hyperlink">
     <w:name w:val="Hyperlink"/>
     <w:basedOn w:val="DefaultParagraphFont"/>
     <w:uiPriority w:val="99"/>
     <w:unhideWhenUsed/>
-    <w:rsid w:val="00e55f58"/>
+    <w:rsid w:val="00E55F58"/>
     <w:rPr>
       <w:b/>
       <w:color w:val="1759BC"/>
       <w:u w:val="single"/>
     </w:rPr>
   </w:style>
-  <w:style w:type="character" w:styleId="VisitedInternetLink">
+  <w:style w:type="character" w:styleId="FollowedHyperlink">
     <w:name w:val="FollowedHyperlink"/>
     <w:basedOn w:val="DefaultParagraphFont"/>
     <w:uiPriority w:val="99"/>
     <w:semiHidden/>
     <w:unhideWhenUsed/>
-    <w:rsid w:val="006c4980"/>
+    <w:rsid w:val="006C4980"/>
     <w:rPr>
       <w:b/>
       <w:color w:val="330072"/>
@@ -5352,94 +5065,94 @@
     <w:uiPriority w:val="99"/>
     <w:unhideWhenUsed/>
     <w:qFormat/>
-    <w:rsid w:val="00c87e32"/>
+    <w:rsid w:val="00C87E32"/>
     <w:rPr>
       <w:color w:val="2B579A"/>
-      <w:shd w:fill="E6E6E6" w:val="clear"/>
+      <w:shd w:val="clear" w:color="auto" w:fill="E6E6E6"/>
     </w:rPr>
   </w:style>
-  <w:style w:type="character" w:styleId="TitleChar" w:customStyle="1">
+  <w:style w:type="character" w:customStyle="1" w:styleId="TitleChar">
     <w:name w:val="Title Char"/>
     <w:basedOn w:val="DefaultParagraphFont"/>
     <w:link w:val="Title"/>
     <w:uiPriority w:val="10"/>
     <w:qFormat/>
-    <w:rsid w:val="00be10bb"/>
+    <w:rsid w:val="00BE10BB"/>
     <w:rPr>
-      <w:rFonts w:ascii="Calibri Light" w:hAnsi="Calibri Light" w:eastAsia="" w:cs="" w:asciiTheme="majorHAnsi" w:cstheme="majorBidi" w:eastAsiaTheme="majorEastAsia" w:hAnsiTheme="majorHAnsi"/>
+      <w:rFonts w:asciiTheme="majorHAnsi" w:eastAsiaTheme="majorEastAsia" w:hAnsiTheme="majorHAnsi" w:cstheme="majorBidi"/>
       <w:spacing w:val="-10"/>
       <w:kern w:val="2"/>
       <w:sz w:val="56"/>
       <w:szCs w:val="56"/>
     </w:rPr>
   </w:style>
-  <w:style w:type="character" w:styleId="SubtitleChar" w:customStyle="1">
+  <w:style w:type="character" w:customStyle="1" w:styleId="SubtitleChar">
     <w:name w:val="Subtitle Char"/>
     <w:basedOn w:val="DefaultParagraphFont"/>
     <w:link w:val="Subtitle"/>
     <w:uiPriority w:val="11"/>
     <w:qFormat/>
-    <w:rsid w:val="006b6364"/>
+    <w:rsid w:val="006B6364"/>
     <w:rPr>
       <w:rFonts w:ascii="Open Sans" w:hAnsi="Open Sans" w:cs="Open Sans"/>
       <w:b/>
       <w:bCs/>
       <w:color w:val="264A7C"/>
-      <w:shd w:fill="DDE7F6" w:val="clear"/>
+      <w:shd w:val="clear" w:color="auto" w:fill="DDE7F6"/>
     </w:rPr>
   </w:style>
-  <w:style w:type="character" w:styleId="Heading3Char" w:customStyle="1">
+  <w:style w:type="character" w:customStyle="1" w:styleId="Heading3Char">
     <w:name w:val="Heading 3 Char"/>
     <w:basedOn w:val="DefaultParagraphFont"/>
     <w:link w:val="Heading3"/>
     <w:uiPriority w:val="9"/>
     <w:qFormat/>
-    <w:rsid w:val="00ea0050"/>
+    <w:rsid w:val="00EA0050"/>
     <w:rPr>
-      <w:rFonts w:ascii="Open Sans Semibold" w:hAnsi="Open Sans Semibold" w:eastAsia="" w:cs="Open Sans Semibold" w:eastAsiaTheme="majorEastAsia"/>
+      <w:rFonts w:ascii="Open Sans SemiBold" w:eastAsiaTheme="majorEastAsia" w:hAnsi="Open Sans SemiBold" w:cs="Open Sans SemiBold"/>
       <w:sz w:val="32"/>
       <w:szCs w:val="32"/>
     </w:rPr>
   </w:style>
-  <w:style w:type="character" w:styleId="Heading4Char" w:customStyle="1">
+  <w:style w:type="character" w:customStyle="1" w:styleId="Heading4Char">
     <w:name w:val="Heading 4 Char"/>
     <w:basedOn w:val="DefaultParagraphFont"/>
     <w:link w:val="Heading4"/>
     <w:uiPriority w:val="9"/>
     <w:qFormat/>
-    <w:rsid w:val="006f5aca"/>
+    <w:rsid w:val="006F5ACA"/>
     <w:rPr>
-      <w:rFonts w:ascii="Open Sans Semibold" w:hAnsi="Open Sans Semibold" w:eastAsia="" w:cs="Open Sans Semibold" w:eastAsiaTheme="majorEastAsia"/>
-      <w:color w:val="0D0D0D" w:themeColor="text1" w:themeTint="f2"/>
+      <w:rFonts w:ascii="Open Sans SemiBold" w:eastAsiaTheme="majorEastAsia" w:hAnsi="Open Sans SemiBold" w:cs="Open Sans SemiBold"/>
+      <w:color w:val="0D0D0D" w:themeColor="text1" w:themeTint="F2"/>
     </w:rPr>
   </w:style>
-  <w:style w:type="character" w:styleId="FootnoteTextChar" w:customStyle="1">
+  <w:style w:type="character" w:customStyle="1" w:styleId="FootnoteTextChar">
     <w:name w:val="Footnote Text Char"/>
     <w:basedOn w:val="DefaultParagraphFont"/>
-    <w:link w:val="Footnote"/>
+    <w:link w:val="FootnoteText"/>
     <w:uiPriority w:val="99"/>
     <w:semiHidden/>
     <w:qFormat/>
-    <w:rsid w:val="00e134f6"/>
+    <w:rsid w:val="00E134F6"/>
     <w:rPr>
-      <w:rFonts w:ascii="Calibri" w:hAnsi="Calibri" w:eastAsia="Times New Roman" w:cs="Times New Roman"/>
+      <w:rFonts w:ascii="Calibri" w:eastAsia="Times New Roman" w:hAnsi="Calibri" w:cs="Times New Roman"/>
       <w:sz w:val="20"/>
       <w:szCs w:val="20"/>
       <w:lang w:eastAsia="en-GB"/>
     </w:rPr>
   </w:style>
-  <w:style w:type="character" w:styleId="FootnoteCharacters">
+  <w:style w:type="character" w:customStyle="1" w:styleId="FootnoteCharacters">
     <w:name w:val="Footnote Characters"/>
     <w:uiPriority w:val="99"/>
     <w:semiHidden/>
     <w:unhideWhenUsed/>
     <w:qFormat/>
-    <w:rsid w:val="00e134f6"/>
+    <w:rsid w:val="00E134F6"/>
     <w:rPr>
       <w:vertAlign w:val="superscript"/>
     </w:rPr>
   </w:style>
-  <w:style w:type="character" w:styleId="FootnoteAnchor">
+  <w:style w:type="character" w:customStyle="1" w:styleId="FootnoteAnchor">
     <w:name w:val="Footnote Anchor"/>
     <w:rPr>
       <w:vertAlign w:val="superscript"/>
@@ -5451,32 +5164,31 @@
     <w:uiPriority w:val="99"/>
     <w:unhideWhenUsed/>
     <w:qFormat/>
-    <w:rsid w:val="00d15a94"/>
+    <w:rsid w:val="00D15A94"/>
     <w:rPr>
       <w:color w:val="605E5C"/>
-      <w:shd w:fill="E1DFDD" w:val="clear"/>
+      <w:shd w:val="clear" w:color="auto" w:fill="E1DFDD"/>
     </w:rPr>
   </w:style>
-  <w:style w:type="character" w:styleId="Pagenumber">
+  <w:style w:type="character" w:styleId="PageNumber">
     <w:name w:val="page number"/>
     <w:basedOn w:val="DefaultParagraphFont"/>
     <w:uiPriority w:val="99"/>
     <w:semiHidden/>
     <w:unhideWhenUsed/>
     <w:qFormat/>
-    <w:rsid w:val="002a4284"/>
-    <w:rPr/>
-  </w:style>
-  <w:style w:type="character" w:styleId="CommentSubjectChar" w:customStyle="1">
+    <w:rsid w:val="002A4284"/>
+  </w:style>
+  <w:style w:type="character" w:customStyle="1" w:styleId="CommentSubjectChar">
     <w:name w:val="Comment Subject Char"/>
     <w:basedOn w:val="CommentTextChar"/>
-    <w:link w:val="Annotationsubject"/>
+    <w:link w:val="CommentSubject"/>
     <w:uiPriority w:val="99"/>
     <w:semiHidden/>
     <w:qFormat/>
-    <w:rsid w:val="000a2b20"/>
+    <w:rsid w:val="000A2B20"/>
     <w:rPr>
-      <w:rFonts w:ascii="Open Sans" w:hAnsi="Open Sans" w:eastAsia="Times New Roman" w:cs="Open Sans"/>
+      <w:rFonts w:ascii="Open Sans" w:eastAsia="Times New Roman" w:hAnsi="Open Sans" w:cs="Open Sans"/>
       <w:b/>
       <w:bCs/>
       <w:color w:val="0B0C0C"/>
@@ -5489,8 +5201,7 @@
     <w:name w:val="Emphasis"/>
     <w:uiPriority w:val="20"/>
     <w:qFormat/>
-    <w:rsid w:val="006b6364"/>
-    <w:rPr/>
+    <w:rsid w:val="006B6364"/>
   </w:style>
   <w:style w:type="character" w:styleId="HTMLCode">
     <w:name w:val="HTML Code"/>
@@ -5499,128 +5210,126 @@
     <w:semiHidden/>
     <w:unhideWhenUsed/>
     <w:qFormat/>
-    <w:rsid w:val="00df6def"/>
+    <w:rsid w:val="00DF6DEF"/>
     <w:rPr>
-      <w:rFonts w:ascii="Courier New" w:hAnsi="Courier New" w:eastAsia="Times New Roman" w:cs="Courier New"/>
+      <w:rFonts w:ascii="Courier New" w:eastAsia="Times New Roman" w:hAnsi="Courier New" w:cs="Courier New"/>
       <w:sz w:val="20"/>
       <w:szCs w:val="20"/>
     </w:rPr>
   </w:style>
-  <w:style w:type="character" w:styleId="HTMLPreformattedChar" w:customStyle="1">
+  <w:style w:type="character" w:customStyle="1" w:styleId="HTMLPreformattedChar">
     <w:name w:val="HTML Preformatted Char"/>
     <w:basedOn w:val="DefaultParagraphFont"/>
     <w:link w:val="HTMLPreformatted"/>
     <w:uiPriority w:val="99"/>
     <w:semiHidden/>
     <w:qFormat/>
-    <w:rsid w:val="00df6def"/>
+    <w:rsid w:val="00DF6DEF"/>
     <w:rPr>
-      <w:rFonts w:ascii="Courier New" w:hAnsi="Courier New" w:eastAsia="Times New Roman" w:cs="Courier New"/>
+      <w:rFonts w:ascii="Courier New" w:eastAsia="Times New Roman" w:hAnsi="Courier New" w:cs="Courier New"/>
       <w:sz w:val="20"/>
       <w:szCs w:val="20"/>
       <w:lang w:eastAsia="en-GB"/>
     </w:rPr>
   </w:style>
-  <w:style w:type="character" w:styleId="Cmbuiltin" w:customStyle="1">
+  <w:style w:type="character" w:customStyle="1" w:styleId="cm-builtin">
     <w:name w:val="cm-builtin"/>
     <w:basedOn w:val="DefaultParagraphFont"/>
     <w:qFormat/>
-    <w:rsid w:val="00df6def"/>
-    <w:rPr/>
-  </w:style>
-  <w:style w:type="character" w:styleId="Heading5Char" w:customStyle="1">
+    <w:rsid w:val="00DF6DEF"/>
+  </w:style>
+  <w:style w:type="character" w:customStyle="1" w:styleId="Heading5Char">
     <w:name w:val="Heading 5 Char"/>
     <w:basedOn w:val="DefaultParagraphFont"/>
     <w:link w:val="Heading5"/>
     <w:uiPriority w:val="9"/>
     <w:qFormat/>
-    <w:rsid w:val="00ea0050"/>
+    <w:rsid w:val="00EA0050"/>
     <w:rPr>
-      <w:rFonts w:ascii="Open Sans Semibold" w:hAnsi="Open Sans Semibold" w:eastAsia="" w:cs="Open Sans Semibold" w:eastAsiaTheme="majorEastAsia"/>
-      <w:color w:val="0D0D0D" w:themeColor="text1" w:themeTint="f2"/>
+      <w:rFonts w:ascii="Open Sans SemiBold" w:eastAsiaTheme="majorEastAsia" w:hAnsi="Open Sans SemiBold" w:cs="Open Sans SemiBold"/>
+      <w:color w:val="0D0D0D" w:themeColor="text1" w:themeTint="F2"/>
     </w:rPr>
   </w:style>
-  <w:style w:type="character" w:styleId="Heading6Char" w:customStyle="1">
+  <w:style w:type="character" w:customStyle="1" w:styleId="Heading6Char">
     <w:name w:val="Heading 6 Char"/>
     <w:basedOn w:val="DefaultParagraphFont"/>
     <w:link w:val="Heading6"/>
     <w:uiPriority w:val="9"/>
     <w:semiHidden/>
     <w:qFormat/>
-    <w:rsid w:val="00ea0050"/>
+    <w:rsid w:val="00EA0050"/>
     <w:rPr>
-      <w:rFonts w:ascii="Calibri Light" w:hAnsi="Calibri Light" w:eastAsia="" w:cs="" w:asciiTheme="majorHAnsi" w:cstheme="majorBidi" w:eastAsiaTheme="majorEastAsia" w:hAnsiTheme="majorHAnsi"/>
-      <w:color w:val="1F3763" w:themeColor="accent1" w:themeShade="7f"/>
+      <w:rFonts w:asciiTheme="majorHAnsi" w:eastAsiaTheme="majorEastAsia" w:hAnsiTheme="majorHAnsi" w:cstheme="majorBidi"/>
+      <w:color w:val="1F3763" w:themeColor="accent1" w:themeShade="7F"/>
       <w:sz w:val="21"/>
       <w:szCs w:val="21"/>
     </w:rPr>
   </w:style>
-  <w:style w:type="character" w:styleId="Heading7Char" w:customStyle="1">
+  <w:style w:type="character" w:customStyle="1" w:styleId="Heading7Char">
     <w:name w:val="Heading 7 Char"/>
     <w:basedOn w:val="DefaultParagraphFont"/>
     <w:link w:val="Heading7"/>
     <w:uiPriority w:val="9"/>
     <w:semiHidden/>
     <w:qFormat/>
-    <w:rsid w:val="00ea0050"/>
+    <w:rsid w:val="00EA0050"/>
     <w:rPr>
-      <w:rFonts w:ascii="Calibri Light" w:hAnsi="Calibri Light" w:eastAsia="" w:cs="" w:asciiTheme="majorHAnsi" w:cstheme="majorBidi" w:eastAsiaTheme="majorEastAsia" w:hAnsiTheme="majorHAnsi"/>
+      <w:rFonts w:asciiTheme="majorHAnsi" w:eastAsiaTheme="majorEastAsia" w:hAnsiTheme="majorHAnsi" w:cstheme="majorBidi"/>
       <w:i/>
       <w:iCs/>
-      <w:color w:val="1F3763" w:themeColor="accent1" w:themeShade="7f"/>
+      <w:color w:val="1F3763" w:themeColor="accent1" w:themeShade="7F"/>
       <w:sz w:val="21"/>
       <w:szCs w:val="21"/>
     </w:rPr>
   </w:style>
-  <w:style w:type="character" w:styleId="Heading8Char" w:customStyle="1">
+  <w:style w:type="character" w:customStyle="1" w:styleId="Heading8Char">
     <w:name w:val="Heading 8 Char"/>
     <w:basedOn w:val="DefaultParagraphFont"/>
     <w:link w:val="Heading8"/>
     <w:uiPriority w:val="9"/>
     <w:semiHidden/>
     <w:qFormat/>
-    <w:rsid w:val="00ea0050"/>
+    <w:rsid w:val="00EA0050"/>
     <w:rPr>
-      <w:rFonts w:ascii="Calibri Light" w:hAnsi="Calibri Light" w:eastAsia="" w:cs="" w:asciiTheme="majorHAnsi" w:cstheme="majorBidi" w:eastAsiaTheme="majorEastAsia" w:hAnsiTheme="majorHAnsi"/>
-      <w:color w:val="272727" w:themeColor="text1" w:themeTint="d8"/>
+      <w:rFonts w:asciiTheme="majorHAnsi" w:eastAsiaTheme="majorEastAsia" w:hAnsiTheme="majorHAnsi" w:cstheme="majorBidi"/>
+      <w:color w:val="272727" w:themeColor="text1" w:themeTint="D8"/>
       <w:sz w:val="21"/>
       <w:szCs w:val="21"/>
     </w:rPr>
   </w:style>
-  <w:style w:type="character" w:styleId="Heading9Char" w:customStyle="1">
+  <w:style w:type="character" w:customStyle="1" w:styleId="Heading9Char">
     <w:name w:val="Heading 9 Char"/>
     <w:basedOn w:val="DefaultParagraphFont"/>
     <w:link w:val="Heading9"/>
     <w:uiPriority w:val="9"/>
     <w:semiHidden/>
     <w:qFormat/>
-    <w:rsid w:val="00ea0050"/>
+    <w:rsid w:val="00EA0050"/>
     <w:rPr>
-      <w:rFonts w:ascii="Calibri Light" w:hAnsi="Calibri Light" w:eastAsia="" w:cs="" w:asciiTheme="majorHAnsi" w:cstheme="majorBidi" w:eastAsiaTheme="majorEastAsia" w:hAnsiTheme="majorHAnsi"/>
+      <w:rFonts w:asciiTheme="majorHAnsi" w:eastAsiaTheme="majorEastAsia" w:hAnsiTheme="majorHAnsi" w:cstheme="majorBidi"/>
       <w:i/>
       <w:iCs/>
-      <w:color w:val="272727" w:themeColor="text1" w:themeTint="d8"/>
+      <w:color w:val="272727" w:themeColor="text1" w:themeTint="D8"/>
       <w:sz w:val="21"/>
       <w:szCs w:val="21"/>
     </w:rPr>
   </w:style>
-  <w:style w:type="character" w:styleId="IndexLink">
+  <w:style w:type="character" w:customStyle="1" w:styleId="IndexLink">
     <w:name w:val="Index Link"/>
     <w:qFormat/>
-    <w:rPr/>
-  </w:style>
-  <w:style w:type="paragraph" w:styleId="Heading" w:customStyle="1">
+  </w:style>
+  <w:style w:type="paragraph" w:customStyle="1" w:styleId="Heading">
     <w:name w:val="Heading"/>
     <w:basedOn w:val="Normal"/>
-    <w:next w:val="TextBody"/>
+    <w:next w:val="BodyText"/>
     <w:qFormat/>
-    <w:rsid w:val="00c87e32"/>
+    <w:rsid w:val="00C87E32"/>
     <w:pPr>
-      <w:spacing w:lineRule="auto" w:line="240" w:before="0" w:after="0"/>
+      <w:spacing w:before="0" w:after="0" w:line="240" w:lineRule="auto"/>
       <w:textAlignment w:val="baseline"/>
     </w:pPr>
     <w:rPr>
-      <w:rFonts w:ascii="Calibri Light" w:hAnsi="Calibri Light" w:eastAsia="Times New Roman" w:cs="Calibri Light"/>
+      <w:rFonts w:ascii="Calibri Light" w:eastAsia="Times New Roman" w:hAnsi="Calibri Light" w:cs="Calibri Light"/>
       <w:b/>
       <w:bCs/>
       <w:color w:val="4472C4"/>
@@ -5629,24 +5338,22 @@
       <w:lang w:eastAsia="en-GB"/>
     </w:rPr>
   </w:style>
-  <w:style w:type="paragraph" w:styleId="TextBody">
+  <w:style w:type="paragraph" w:styleId="BodyText">
     <w:name w:val="Body Text"/>
     <w:basedOn w:val="Normal"/>
     <w:pPr>
-      <w:spacing w:lineRule="auto" w:line="276" w:before="0" w:after="140"/>
+      <w:spacing w:before="0" w:after="140"/>
     </w:pPr>
-    <w:rPr/>
   </w:style>
   <w:style w:type="paragraph" w:styleId="List">
     <w:name w:val="List"/>
-    <w:basedOn w:val="TextBody"/>
-    <w:pPr/>
+    <w:basedOn w:val="BodyText"/>
     <w:rPr>
       <w:rFonts w:cs="Arial"/>
     </w:rPr>
   </w:style>
   <w:style w:type="paragraph" w:styleId="Caption">
-    <w:name w:val="Caption"/>
+    <w:name w:val="caption"/>
     <w:basedOn w:val="Normal"/>
     <w:qFormat/>
     <w:pPr>
@@ -5661,7 +5368,7 @@
       <w:szCs w:val="24"/>
     </w:rPr>
   </w:style>
-  <w:style w:type="paragraph" w:styleId="Index">
+  <w:style w:type="paragraph" w:customStyle="1" w:styleId="Index">
     <w:name w:val="Index"/>
     <w:basedOn w:val="Normal"/>
     <w:qFormat/>
@@ -5672,64 +5379,48 @@
       <w:rFonts w:cs="Arial"/>
     </w:rPr>
   </w:style>
-  <w:style w:type="paragraph" w:styleId="HeaderandFooter">
+  <w:style w:type="paragraph" w:customStyle="1" w:styleId="HeaderandFooter">
     <w:name w:val="Header and Footer"/>
     <w:basedOn w:val="Normal"/>
     <w:qFormat/>
-    <w:pPr/>
-    <w:rPr/>
   </w:style>
   <w:style w:type="paragraph" w:styleId="Header">
-    <w:name w:val="Header"/>
+    <w:name w:val="header"/>
     <w:basedOn w:val="Normal"/>
     <w:link w:val="HeaderChar"/>
     <w:uiPriority w:val="99"/>
     <w:unhideWhenUsed/>
-    <w:rsid w:val="0048294c"/>
+    <w:rsid w:val="0048294C"/>
     <w:pPr>
       <w:tabs>
-        <w:tab w:val="clear" w:pos="720"/>
-        <w:tab w:val="center" w:pos="4513" w:leader="none"/>
-        <w:tab w:val="right" w:pos="9026" w:leader="none"/>
+        <w:tab w:val="center" w:pos="4513"/>
+        <w:tab w:val="right" w:pos="9026"/>
       </w:tabs>
     </w:pPr>
-    <w:rPr/>
   </w:style>
   <w:style w:type="paragraph" w:styleId="Footer">
-    <w:name w:val="Footer"/>
+    <w:name w:val="footer"/>
     <w:basedOn w:val="Normal"/>
     <w:link w:val="FooterChar"/>
     <w:uiPriority w:val="99"/>
     <w:unhideWhenUsed/>
-    <w:rsid w:val="0048294c"/>
+    <w:rsid w:val="0048294C"/>
     <w:pPr>
       <w:tabs>
-        <w:tab w:val="clear" w:pos="720"/>
-        <w:tab w:val="center" w:pos="4513" w:leader="none"/>
-        <w:tab w:val="right" w:pos="9026" w:leader="none"/>
+        <w:tab w:val="center" w:pos="4513"/>
+        <w:tab w:val="right" w:pos="9026"/>
       </w:tabs>
     </w:pPr>
-    <w:rPr/>
   </w:style>
   <w:style w:type="paragraph" w:styleId="NoSpacing">
     <w:name w:val="No Spacing"/>
     <w:uiPriority w:val="1"/>
     <w:qFormat/>
-    <w:rsid w:val="0048294c"/>
-    <w:pPr>
-      <w:widowControl/>
-      <w:suppressAutoHyphens w:val="true"/>
-      <w:bidi w:val="0"/>
-      <w:spacing w:before="0" w:after="0"/>
-      <w:jc w:val="left"/>
-    </w:pPr>
+    <w:rsid w:val="0048294C"/>
     <w:rPr>
-      <w:rFonts w:ascii="Open Sans" w:hAnsi="Open Sans" w:eastAsia="Calibri" w:cs="Open Sans" w:eastAsiaTheme="minorHAnsi"/>
-      <w:color w:val="auto"/>
-      <w:kern w:val="0"/>
+      <w:rFonts w:ascii="Open Sans" w:hAnsi="Open Sans" w:cs="Open Sans"/>
       <w:sz w:val="22"/>
       <w:szCs w:val="22"/>
-      <w:lang w:val="en-GB" w:eastAsia="en-US" w:bidi="ar-SA"/>
     </w:rPr>
   </w:style>
   <w:style w:type="paragraph" w:styleId="BalloonText">
@@ -5740,9 +5431,9 @@
     <w:semiHidden/>
     <w:unhideWhenUsed/>
     <w:qFormat/>
-    <w:rsid w:val="008d4112"/>
+    <w:rsid w:val="008D4112"/>
     <w:pPr>
-      <w:spacing w:lineRule="auto" w:line="240" w:before="240" w:after="0"/>
+      <w:spacing w:after="0" w:line="240" w:lineRule="auto"/>
     </w:pPr>
     <w:rPr>
       <w:rFonts w:ascii="Times New Roman" w:hAnsi="Times New Roman" w:cs="Times New Roman"/>
@@ -5756,10 +5447,9 @@
     <w:uiPriority w:val="34"/>
     <w:unhideWhenUsed/>
     <w:qFormat/>
-    <w:rsid w:val="006c4980"/>
+    <w:rsid w:val="006C4980"/>
     <w:pPr>
       <w:numPr>
-        <w:ilvl w:val="0"/>
         <w:numId w:val="2"/>
       </w:numPr>
       <w:spacing w:before="0" w:after="60"/>
@@ -5770,37 +5460,37 @@
       <w:lang w:eastAsia="en-GB"/>
     </w:rPr>
   </w:style>
-  <w:style w:type="paragraph" w:styleId="Annotationtext">
+  <w:style w:type="paragraph" w:styleId="CommentText">
     <w:name w:val="annotation text"/>
     <w:basedOn w:val="Normal"/>
     <w:link w:val="CommentTextChar"/>
     <w:uiPriority w:val="99"/>
     <w:unhideWhenUsed/>
     <w:qFormat/>
-    <w:rsid w:val="0040654a"/>
+    <w:rsid w:val="0040654A"/>
     <w:pPr>
-      <w:spacing w:lineRule="auto" w:line="240" w:before="240" w:after="0"/>
+      <w:spacing w:after="0" w:line="240" w:lineRule="auto"/>
     </w:pPr>
     <w:rPr>
-      <w:rFonts w:ascii="Calibri" w:hAnsi="Calibri" w:eastAsia="Times New Roman" w:cs="Times New Roman"/>
+      <w:rFonts w:ascii="Calibri" w:eastAsia="Times New Roman" w:hAnsi="Calibri" w:cs="Times New Roman"/>
       <w:color w:val="auto"/>
       <w:sz w:val="20"/>
       <w:szCs w:val="20"/>
       <w:lang w:eastAsia="en-GB"/>
     </w:rPr>
   </w:style>
-  <w:style w:type="paragraph" w:styleId="Subheading" w:customStyle="1">
+  <w:style w:type="paragraph" w:customStyle="1" w:styleId="Subheading">
     <w:name w:val="Subheading"/>
     <w:basedOn w:val="Normal"/>
     <w:autoRedefine/>
     <w:qFormat/>
-    <w:rsid w:val="00c87e32"/>
+    <w:rsid w:val="00C87E32"/>
     <w:pPr>
-      <w:spacing w:lineRule="auto" w:line="240" w:before="0" w:after="0"/>
+      <w:spacing w:before="0" w:after="0" w:line="240" w:lineRule="auto"/>
       <w:textAlignment w:val="baseline"/>
     </w:pPr>
     <w:rPr>
-      <w:rFonts w:ascii="Calibri Light" w:hAnsi="Calibri Light" w:eastAsia="Times New Roman" w:cs="Calibri Light"/>
+      <w:rFonts w:ascii="Calibri Light" w:eastAsia="Times New Roman" w:hAnsi="Calibri Light" w:cs="Calibri Light"/>
       <w:b/>
       <w:bCs/>
       <w:smallCaps/>
@@ -5817,13 +5507,13 @@
     <w:link w:val="TitleChar"/>
     <w:uiPriority w:val="10"/>
     <w:qFormat/>
-    <w:rsid w:val="00be10bb"/>
+    <w:rsid w:val="00BE10BB"/>
     <w:pPr>
-      <w:spacing w:lineRule="auto" w:line="240" w:before="0" w:after="0"/>
+      <w:spacing w:before="0" w:after="0" w:line="240" w:lineRule="auto"/>
       <w:contextualSpacing/>
     </w:pPr>
     <w:rPr>
-      <w:rFonts w:ascii="Calibri Light" w:hAnsi="Calibri Light" w:eastAsia="" w:cs="" w:asciiTheme="majorHAnsi" w:cstheme="majorBidi" w:eastAsiaTheme="majorEastAsia" w:hAnsiTheme="majorHAnsi"/>
+      <w:rFonts w:asciiTheme="majorHAnsi" w:eastAsiaTheme="majorEastAsia" w:hAnsiTheme="majorHAnsi" w:cstheme="majorBidi"/>
       <w:color w:val="auto"/>
       <w:spacing w:val="-10"/>
       <w:kern w:val="2"/>
@@ -5838,7 +5528,7 @@
     <w:link w:val="SubtitleChar"/>
     <w:uiPriority w:val="11"/>
     <w:qFormat/>
-    <w:rsid w:val="006b6364"/>
+    <w:rsid w:val="006B6364"/>
     <w:pPr>
       <w:pBdr>
         <w:left w:val="single" w:sz="36" w:space="4" w:color="264A7C"/>
@@ -5853,40 +5543,40 @@
       <w:szCs w:val="24"/>
     </w:rPr>
   </w:style>
-  <w:style w:type="paragraph" w:styleId="Footnote">
-    <w:name w:val="Footnote Text"/>
+  <w:style w:type="paragraph" w:styleId="FootnoteText">
+    <w:name w:val="footnote text"/>
     <w:basedOn w:val="Normal"/>
     <w:link w:val="FootnoteTextChar"/>
     <w:uiPriority w:val="99"/>
     <w:semiHidden/>
     <w:unhideWhenUsed/>
-    <w:rsid w:val="00e134f6"/>
+    <w:rsid w:val="00E134F6"/>
     <w:pPr>
-      <w:spacing w:lineRule="auto" w:line="240" w:before="0" w:after="0"/>
+      <w:spacing w:before="0" w:after="0" w:line="240" w:lineRule="auto"/>
     </w:pPr>
     <w:rPr>
-      <w:rFonts w:ascii="Calibri" w:hAnsi="Calibri" w:eastAsia="Times New Roman" w:cs="Times New Roman"/>
+      <w:rFonts w:ascii="Calibri" w:eastAsia="Times New Roman" w:hAnsi="Calibri" w:cs="Times New Roman"/>
       <w:color w:val="auto"/>
       <w:sz w:val="20"/>
       <w:szCs w:val="20"/>
       <w:lang w:eastAsia="en-GB"/>
     </w:rPr>
   </w:style>
-  <w:style w:type="paragraph" w:styleId="Annotationsubject">
+  <w:style w:type="paragraph" w:styleId="CommentSubject">
     <w:name w:val="annotation subject"/>
-    <w:basedOn w:val="Annotationtext"/>
-    <w:next w:val="Annotationtext"/>
+    <w:basedOn w:val="CommentText"/>
+    <w:next w:val="CommentText"/>
     <w:link w:val="CommentSubjectChar"/>
     <w:uiPriority w:val="99"/>
     <w:semiHidden/>
     <w:unhideWhenUsed/>
     <w:qFormat/>
-    <w:rsid w:val="000a2b20"/>
+    <w:rsid w:val="000A2B20"/>
     <w:pPr>
-      <w:spacing w:before="240" w:after="240"/>
+      <w:spacing w:after="240"/>
     </w:pPr>
     <w:rPr>
-      <w:rFonts w:ascii="Open Sans" w:hAnsi="Open Sans" w:eastAsia="Calibri" w:cs="Open Sans" w:eastAsiaTheme="minorHAnsi"/>
+      <w:rFonts w:ascii="Open Sans" w:eastAsiaTheme="minorHAnsi" w:hAnsi="Open Sans" w:cs="Open Sans"/>
       <w:b/>
       <w:bCs/>
       <w:color w:val="0B0C0C"/>
@@ -5898,30 +5588,19 @@
     <w:uiPriority w:val="99"/>
     <w:semiHidden/>
     <w:qFormat/>
-    <w:rsid w:val="000a2b20"/>
-    <w:pPr>
-      <w:widowControl/>
-      <w:suppressAutoHyphens w:val="true"/>
-      <w:bidi w:val="0"/>
-      <w:spacing w:before="0" w:after="0"/>
-      <w:jc w:val="left"/>
-    </w:pPr>
+    <w:rsid w:val="000A2B20"/>
     <w:rPr>
-      <w:rFonts w:ascii="Open Sans" w:hAnsi="Open Sans" w:eastAsia="Calibri" w:cs="Open Sans"/>
+      <w:rFonts w:ascii="Open Sans" w:eastAsia="Calibri" w:hAnsi="Open Sans" w:cs="Open Sans"/>
       <w:color w:val="0B0C0C"/>
-      <w:kern w:val="0"/>
       <w:sz w:val="21"/>
       <w:szCs w:val="21"/>
-      <w:lang w:val="en-GB" w:eastAsia="en-US" w:bidi="ar-SA"/>
     </w:rPr>
   </w:style>
   <w:style w:type="paragraph" w:styleId="IndexHeading">
-    <w:name w:val="Index Heading"/>
+    <w:name w:val="index heading"/>
     <w:basedOn w:val="Heading"/>
-    <w:pPr/>
-    <w:rPr/>
-  </w:style>
-  <w:style w:type="paragraph" w:styleId="ContentsHeading">
+  </w:style>
+  <w:style w:type="paragraph" w:styleId="TOCHeading">
     <w:name w:val="TOC Heading"/>
     <w:basedOn w:val="Heading1"/>
     <w:next w:val="Normal"/>
@@ -5934,32 +5613,31 @@
       <w:outlineLvl w:val="9"/>
     </w:pPr>
     <w:rPr>
-      <w:rFonts w:ascii="Calibri Light" w:hAnsi="Calibri Light" w:cs="" w:asciiTheme="majorHAnsi" w:cstheme="majorBidi" w:hAnsiTheme="majorHAnsi"/>
+      <w:rFonts w:asciiTheme="majorHAnsi" w:hAnsiTheme="majorHAnsi" w:cstheme="majorBidi"/>
       <w:b/>
       <w:bCs/>
-      <w:color w:val="2F5496" w:themeColor="accent1" w:themeShade="bf"/>
+      <w:color w:val="2F5496" w:themeColor="accent1" w:themeShade="BF"/>
       <w:sz w:val="28"/>
       <w:szCs w:val="28"/>
       <w:lang w:val="en-US"/>
     </w:rPr>
   </w:style>
-  <w:style w:type="paragraph" w:styleId="Contents1">
-    <w:name w:val="TOC 1"/>
+  <w:style w:type="paragraph" w:styleId="TOC1">
+    <w:name w:val="toc 1"/>
     <w:basedOn w:val="Normal"/>
     <w:next w:val="Normal"/>
     <w:autoRedefine/>
     <w:uiPriority w:val="39"/>
     <w:unhideWhenUsed/>
-    <w:rsid w:val="00d72b47"/>
+    <w:rsid w:val="00D72B47"/>
     <w:pPr>
       <w:tabs>
-        <w:tab w:val="clear" w:pos="720"/>
-        <w:tab w:val="right" w:pos="7978" w:leader="dot"/>
+        <w:tab w:val="right" w:leader="dot" w:pos="7978"/>
       </w:tabs>
       <w:spacing w:before="120" w:after="0"/>
     </w:pPr>
     <w:rPr>
-      <w:rFonts w:ascii="Calibri" w:hAnsi="Calibri" w:eastAsia="" w:cs="" w:asciiTheme="minorHAnsi" w:cstheme="minorBidi" w:eastAsiaTheme="minorEastAsia" w:hAnsiTheme="minorHAnsi"/>
+      <w:rFonts w:asciiTheme="minorHAnsi" w:eastAsiaTheme="minorEastAsia" w:hAnsiTheme="minorHAnsi" w:cstheme="minorBidi"/>
       <w:b/>
       <w:bCs/>
       <w:i/>
@@ -5970,33 +5648,32 @@
       <w:lang w:eastAsia="en-GB"/>
     </w:rPr>
   </w:style>
-  <w:style w:type="paragraph" w:styleId="Contents2">
-    <w:name w:val="TOC 2"/>
+  <w:style w:type="paragraph" w:styleId="TOC2">
+    <w:name w:val="toc 2"/>
     <w:basedOn w:val="Normal"/>
     <w:next w:val="Normal"/>
     <w:autoRedefine/>
     <w:uiPriority w:val="39"/>
     <w:unhideWhenUsed/>
-    <w:rsid w:val="00825b13"/>
+    <w:rsid w:val="00825B13"/>
     <w:pPr>
       <w:tabs>
-        <w:tab w:val="clear" w:pos="720"/>
-        <w:tab w:val="left" w:pos="630" w:leader="none"/>
-        <w:tab w:val="right" w:pos="7978" w:leader="dot"/>
+        <w:tab w:val="left" w:pos="630"/>
+        <w:tab w:val="right" w:leader="dot" w:pos="7978"/>
       </w:tabs>
       <w:spacing w:before="120" w:after="0"/>
-      <w:ind w:left="210" w:hanging="0"/>
+      <w:ind w:left="210"/>
     </w:pPr>
     <w:rPr>
-      <w:rFonts w:ascii="Calibri" w:hAnsi="Calibri" w:cs="Calibri" w:asciiTheme="minorHAnsi" w:cstheme="minorHAnsi" w:hAnsiTheme="minorHAnsi"/>
+      <w:rFonts w:asciiTheme="minorHAnsi" w:hAnsiTheme="minorHAnsi" w:cstheme="minorHAnsi"/>
       <w:b/>
       <w:bCs/>
       <w:sz w:val="22"/>
       <w:szCs w:val="22"/>
     </w:rPr>
   </w:style>
-  <w:style w:type="paragraph" w:styleId="Contents3">
-    <w:name w:val="TOC 3"/>
+  <w:style w:type="paragraph" w:styleId="TOC3">
+    <w:name w:val="toc 3"/>
     <w:basedOn w:val="Normal"/>
     <w:next w:val="Normal"/>
     <w:autoRedefine/>
@@ -6005,16 +5682,16 @@
     <w:rsid w:val="00510792"/>
     <w:pPr>
       <w:spacing w:before="0" w:after="0"/>
-      <w:ind w:left="420" w:hanging="0"/>
+      <w:ind w:left="420"/>
     </w:pPr>
     <w:rPr>
-      <w:rFonts w:ascii="Calibri" w:hAnsi="Calibri" w:cs="Calibri" w:asciiTheme="minorHAnsi" w:cstheme="minorHAnsi" w:hAnsiTheme="minorHAnsi"/>
+      <w:rFonts w:asciiTheme="minorHAnsi" w:hAnsiTheme="minorHAnsi" w:cstheme="minorHAnsi"/>
       <w:sz w:val="20"/>
       <w:szCs w:val="20"/>
     </w:rPr>
   </w:style>
-  <w:style w:type="paragraph" w:styleId="Contents4">
-    <w:name w:val="TOC 4"/>
+  <w:style w:type="paragraph" w:styleId="TOC4">
+    <w:name w:val="toc 4"/>
     <w:basedOn w:val="Normal"/>
     <w:next w:val="Normal"/>
     <w:autoRedefine/>
@@ -6024,16 +5701,16 @@
     <w:rsid w:val="00510792"/>
     <w:pPr>
       <w:spacing w:before="0" w:after="0"/>
-      <w:ind w:left="630" w:hanging="0"/>
+      <w:ind w:left="630"/>
     </w:pPr>
     <w:rPr>
-      <w:rFonts w:ascii="Calibri" w:hAnsi="Calibri" w:cs="Calibri" w:asciiTheme="minorHAnsi" w:cstheme="minorHAnsi" w:hAnsiTheme="minorHAnsi"/>
+      <w:rFonts w:asciiTheme="minorHAnsi" w:hAnsiTheme="minorHAnsi" w:cstheme="minorHAnsi"/>
       <w:sz w:val="20"/>
       <w:szCs w:val="20"/>
     </w:rPr>
   </w:style>
-  <w:style w:type="paragraph" w:styleId="Contents5">
-    <w:name w:val="TOC 5"/>
+  <w:style w:type="paragraph" w:styleId="TOC5">
+    <w:name w:val="toc 5"/>
     <w:basedOn w:val="Normal"/>
     <w:next w:val="Normal"/>
     <w:autoRedefine/>
@@ -6043,16 +5720,16 @@
     <w:rsid w:val="00510792"/>
     <w:pPr>
       <w:spacing w:before="0" w:after="0"/>
-      <w:ind w:left="840" w:hanging="0"/>
+      <w:ind w:left="840"/>
     </w:pPr>
     <w:rPr>
-      <w:rFonts w:ascii="Calibri" w:hAnsi="Calibri" w:cs="Calibri" w:asciiTheme="minorHAnsi" w:cstheme="minorHAnsi" w:hAnsiTheme="minorHAnsi"/>
+      <w:rFonts w:asciiTheme="minorHAnsi" w:hAnsiTheme="minorHAnsi" w:cstheme="minorHAnsi"/>
       <w:sz w:val="20"/>
       <w:szCs w:val="20"/>
     </w:rPr>
   </w:style>
-  <w:style w:type="paragraph" w:styleId="Contents6">
-    <w:name w:val="TOC 6"/>
+  <w:style w:type="paragraph" w:styleId="TOC6">
+    <w:name w:val="toc 6"/>
     <w:basedOn w:val="Normal"/>
     <w:next w:val="Normal"/>
     <w:autoRedefine/>
@@ -6062,16 +5739,16 @@
     <w:rsid w:val="00510792"/>
     <w:pPr>
       <w:spacing w:before="0" w:after="0"/>
-      <w:ind w:left="1050" w:hanging="0"/>
+      <w:ind w:left="1050"/>
     </w:pPr>
     <w:rPr>
-      <w:rFonts w:ascii="Calibri" w:hAnsi="Calibri" w:cs="Calibri" w:asciiTheme="minorHAnsi" w:cstheme="minorHAnsi" w:hAnsiTheme="minorHAnsi"/>
+      <w:rFonts w:asciiTheme="minorHAnsi" w:hAnsiTheme="minorHAnsi" w:cstheme="minorHAnsi"/>
       <w:sz w:val="20"/>
       <w:szCs w:val="20"/>
     </w:rPr>
   </w:style>
-  <w:style w:type="paragraph" w:styleId="Contents7">
-    <w:name w:val="TOC 7"/>
+  <w:style w:type="paragraph" w:styleId="TOC7">
+    <w:name w:val="toc 7"/>
     <w:basedOn w:val="Normal"/>
     <w:next w:val="Normal"/>
     <w:autoRedefine/>
@@ -6081,16 +5758,16 @@
     <w:rsid w:val="00510792"/>
     <w:pPr>
       <w:spacing w:before="0" w:after="0"/>
-      <w:ind w:left="1260" w:hanging="0"/>
+      <w:ind w:left="1260"/>
     </w:pPr>
     <w:rPr>
-      <w:rFonts w:ascii="Calibri" w:hAnsi="Calibri" w:cs="Calibri" w:asciiTheme="minorHAnsi" w:cstheme="minorHAnsi" w:hAnsiTheme="minorHAnsi"/>
+      <w:rFonts w:asciiTheme="minorHAnsi" w:hAnsiTheme="minorHAnsi" w:cstheme="minorHAnsi"/>
       <w:sz w:val="20"/>
       <w:szCs w:val="20"/>
     </w:rPr>
   </w:style>
-  <w:style w:type="paragraph" w:styleId="Contents8">
-    <w:name w:val="TOC 8"/>
+  <w:style w:type="paragraph" w:styleId="TOC8">
+    <w:name w:val="toc 8"/>
     <w:basedOn w:val="Normal"/>
     <w:next w:val="Normal"/>
     <w:autoRedefine/>
@@ -6100,16 +5777,16 @@
     <w:rsid w:val="00510792"/>
     <w:pPr>
       <w:spacing w:before="0" w:after="0"/>
-      <w:ind w:left="1470" w:hanging="0"/>
+      <w:ind w:left="1470"/>
     </w:pPr>
     <w:rPr>
-      <w:rFonts w:ascii="Calibri" w:hAnsi="Calibri" w:cs="Calibri" w:asciiTheme="minorHAnsi" w:cstheme="minorHAnsi" w:hAnsiTheme="minorHAnsi"/>
+      <w:rFonts w:asciiTheme="minorHAnsi" w:hAnsiTheme="minorHAnsi" w:cstheme="minorHAnsi"/>
       <w:sz w:val="20"/>
       <w:szCs w:val="20"/>
     </w:rPr>
   </w:style>
-  <w:style w:type="paragraph" w:styleId="Contents9">
-    <w:name w:val="TOC 9"/>
+  <w:style w:type="paragraph" w:styleId="TOC9">
+    <w:name w:val="toc 9"/>
     <w:basedOn w:val="Normal"/>
     <w:next w:val="Normal"/>
     <w:autoRedefine/>
@@ -6119,10 +5796,10 @@
     <w:rsid w:val="00510792"/>
     <w:pPr>
       <w:spacing w:before="0" w:after="0"/>
-      <w:ind w:left="1680" w:hanging="0"/>
+      <w:ind w:left="1680"/>
     </w:pPr>
     <w:rPr>
-      <w:rFonts w:ascii="Calibri" w:hAnsi="Calibri" w:cs="Calibri" w:asciiTheme="minorHAnsi" w:cstheme="minorHAnsi" w:hAnsiTheme="minorHAnsi"/>
+      <w:rFonts w:asciiTheme="minorHAnsi" w:hAnsiTheme="minorHAnsi" w:cstheme="minorHAnsi"/>
       <w:sz w:val="20"/>
       <w:szCs w:val="20"/>
     </w:rPr>
@@ -6133,12 +5810,12 @@
     <w:uiPriority w:val="99"/>
     <w:unhideWhenUsed/>
     <w:qFormat/>
-    <w:rsid w:val="001c42f5"/>
+    <w:rsid w:val="001C42F5"/>
     <w:pPr>
-      <w:spacing w:lineRule="auto" w:line="240" w:beforeAutospacing="1" w:afterAutospacing="1"/>
+      <w:spacing w:beforeAutospacing="1" w:afterAutospacing="1" w:line="240" w:lineRule="auto"/>
     </w:pPr>
     <w:rPr>
-      <w:rFonts w:ascii="Times New Roman" w:hAnsi="Times New Roman" w:eastAsia="Times New Roman" w:cs="Times New Roman"/>
+      <w:rFonts w:ascii="Times New Roman" w:eastAsia="Times New Roman" w:hAnsi="Times New Roman" w:cs="Times New Roman"/>
       <w:color w:val="auto"/>
       <w:sz w:val="24"/>
       <w:szCs w:val="24"/>
@@ -6153,130 +5830,106 @@
     <w:semiHidden/>
     <w:unhideWhenUsed/>
     <w:qFormat/>
-    <w:rsid w:val="00df6def"/>
+    <w:rsid w:val="00DF6DEF"/>
     <w:pPr>
       <w:tabs>
-        <w:tab w:val="clear" w:pos="720"/>
-        <w:tab w:val="left" w:pos="916" w:leader="none"/>
-        <w:tab w:val="left" w:pos="1832" w:leader="none"/>
-        <w:tab w:val="left" w:pos="2748" w:leader="none"/>
-        <w:tab w:val="left" w:pos="3664" w:leader="none"/>
-        <w:tab w:val="left" w:pos="4580" w:leader="none"/>
-        <w:tab w:val="left" w:pos="5496" w:leader="none"/>
-        <w:tab w:val="left" w:pos="6412" w:leader="none"/>
-        <w:tab w:val="left" w:pos="7328" w:leader="none"/>
-        <w:tab w:val="left" w:pos="8244" w:leader="none"/>
-        <w:tab w:val="left" w:pos="9160" w:leader="none"/>
-        <w:tab w:val="left" w:pos="10076" w:leader="none"/>
-        <w:tab w:val="left" w:pos="10992" w:leader="none"/>
-        <w:tab w:val="left" w:pos="11908" w:leader="none"/>
-        <w:tab w:val="left" w:pos="12824" w:leader="none"/>
-        <w:tab w:val="left" w:pos="13740" w:leader="none"/>
-        <w:tab w:val="left" w:pos="14656" w:leader="none"/>
+        <w:tab w:val="left" w:pos="916"/>
+        <w:tab w:val="left" w:pos="1832"/>
+        <w:tab w:val="left" w:pos="2748"/>
+        <w:tab w:val="left" w:pos="3664"/>
+        <w:tab w:val="left" w:pos="4580"/>
+        <w:tab w:val="left" w:pos="5496"/>
+        <w:tab w:val="left" w:pos="6412"/>
+        <w:tab w:val="left" w:pos="7328"/>
+        <w:tab w:val="left" w:pos="8244"/>
+        <w:tab w:val="left" w:pos="9160"/>
+        <w:tab w:val="left" w:pos="10076"/>
+        <w:tab w:val="left" w:pos="10992"/>
+        <w:tab w:val="left" w:pos="11908"/>
+        <w:tab w:val="left" w:pos="12824"/>
+        <w:tab w:val="left" w:pos="13740"/>
+        <w:tab w:val="left" w:pos="14656"/>
       </w:tabs>
-      <w:spacing w:lineRule="auto" w:line="240" w:before="0" w:after="0"/>
+      <w:spacing w:before="0" w:after="0" w:line="240" w:lineRule="auto"/>
     </w:pPr>
     <w:rPr>
-      <w:rFonts w:ascii="Courier New" w:hAnsi="Courier New" w:eastAsia="Times New Roman" w:cs="Courier New"/>
+      <w:rFonts w:ascii="Courier New" w:eastAsia="Times New Roman" w:hAnsi="Courier New" w:cs="Courier New"/>
       <w:color w:val="auto"/>
       <w:sz w:val="20"/>
       <w:szCs w:val="20"/>
       <w:lang w:eastAsia="en-GB"/>
     </w:rPr>
   </w:style>
-  <w:style w:type="paragraph" w:styleId="Muitypographyroot" w:customStyle="1">
+  <w:style w:type="paragraph" w:customStyle="1" w:styleId="muitypography-root">
     <w:name w:val="muitypography-root"/>
     <w:basedOn w:val="Normal"/>
     <w:qFormat/>
-    <w:rsid w:val="00a62c9a"/>
+    <w:rsid w:val="00A62C9A"/>
     <w:pPr>
-      <w:spacing w:lineRule="auto" w:line="240" w:beforeAutospacing="1" w:afterAutospacing="1"/>
+      <w:spacing w:beforeAutospacing="1" w:afterAutospacing="1" w:line="240" w:lineRule="auto"/>
     </w:pPr>
     <w:rPr>
-      <w:rFonts w:ascii="Times New Roman" w:hAnsi="Times New Roman" w:eastAsia="Times New Roman" w:cs="Times New Roman"/>
+      <w:rFonts w:ascii="Times New Roman" w:eastAsia="Times New Roman" w:hAnsi="Times New Roman" w:cs="Times New Roman"/>
       <w:color w:val="auto"/>
       <w:sz w:val="24"/>
       <w:szCs w:val="24"/>
       <w:lang w:eastAsia="en-GB"/>
     </w:rPr>
   </w:style>
-  <w:style w:type="paragraph" w:styleId="FrameContents">
+  <w:style w:type="paragraph" w:customStyle="1" w:styleId="FrameContents">
     <w:name w:val="Frame Contents"/>
     <w:basedOn w:val="Normal"/>
     <w:qFormat/>
-    <w:pPr/>
-    <w:rPr/>
-  </w:style>
-  <w:style w:type="numbering" w:styleId="NoList" w:default="1">
-    <w:name w:val="No List"/>
-    <w:uiPriority w:val="99"/>
-    <w:semiHidden/>
-    <w:unhideWhenUsed/>
-    <w:qFormat/>
-  </w:style>
-  <w:style w:type="numbering" w:styleId="CurrentList1" w:customStyle="1">
+  </w:style>
+  <w:style w:type="numbering" w:customStyle="1" w:styleId="CurrentList1">
     <w:name w:val="Current List1"/>
     <w:uiPriority w:val="99"/>
     <w:qFormat/>
-    <w:rsid w:val="00c1198b"/>
-  </w:style>
-  <w:style w:type="numbering" w:styleId="CurrentList2" w:customStyle="1">
+    <w:rsid w:val="00C1198B"/>
+  </w:style>
+  <w:style w:type="numbering" w:customStyle="1" w:styleId="CurrentList2">
     <w:name w:val="Current List2"/>
     <w:uiPriority w:val="99"/>
     <w:qFormat/>
-    <w:rsid w:val="00c1198b"/>
-  </w:style>
-  <w:style w:type="numbering" w:styleId="OutlineList2">
+    <w:rsid w:val="00C1198B"/>
+  </w:style>
+  <w:style w:type="numbering" w:styleId="111111">
     <w:name w:val="Outline List 2"/>
     <w:uiPriority w:val="99"/>
     <w:semiHidden/>
     <w:unhideWhenUsed/>
     <w:qFormat/>
-    <w:rsid w:val="00c1198b"/>
-  </w:style>
-  <w:style w:type="numbering" w:styleId="CurrentList3" w:customStyle="1">
+    <w:rsid w:val="00C1198B"/>
+  </w:style>
+  <w:style w:type="numbering" w:customStyle="1" w:styleId="CurrentList3">
     <w:name w:val="Current List3"/>
     <w:uiPriority w:val="99"/>
     <w:qFormat/>
-    <w:rsid w:val="000a5c0a"/>
-  </w:style>
-  <w:style w:type="numbering" w:styleId="OutlineList3">
+    <w:rsid w:val="000A5C0A"/>
+  </w:style>
+  <w:style w:type="numbering" w:styleId="ArticleSection">
     <w:name w:val="Outline List 3"/>
     <w:uiPriority w:val="99"/>
     <w:semiHidden/>
     <w:unhideWhenUsed/>
     <w:qFormat/>
-    <w:rsid w:val="00ea0050"/>
-  </w:style>
-  <w:style w:type="table" w:default="1" w:styleId="TableNormal">
-    <w:name w:val="Normal Table"/>
-    <w:uiPriority w:val="99"/>
-    <w:semiHidden/>
-    <w:unhideWhenUsed/>
-    <w:tblPr>
-      <w:tblCellMar>
-        <w:top w:w="0" w:type="dxa"/>
-        <w:left w:w="108" w:type="dxa"/>
-        <w:bottom w:w="0" w:type="dxa"/>
-        <w:right w:w="108" w:type="dxa"/>
-      </w:tblCellMar>
-    </w:tblPr>
+    <w:rsid w:val="00EA0050"/>
   </w:style>
   <w:style w:type="table" w:styleId="GridTable1Light">
     <w:name w:val="Grid Table 1 Light"/>
     <w:basedOn w:val="TableNormal"/>
     <w:uiPriority w:val="46"/>
-    <w:rsid w:val="00590ff5"/>
+    <w:rsid w:val="00590FF5"/>
     <w:tblPr>
       <w:tblStyleRowBandSize w:val="1"/>
       <w:tblStyleColBandSize w:val="1"/>
       <w:tblBorders>
-        <w:top w:val="single" w:color="999999" w:themeColor="text1" w:themeTint="66" w:sz="4" w:space="0"/>
-        <w:left w:val="single" w:color="999999" w:themeColor="text1" w:themeTint="66" w:sz="4" w:space="0"/>
-        <w:bottom w:val="single" w:color="999999" w:themeColor="text1" w:themeTint="66" w:sz="4" w:space="0"/>
-        <w:right w:val="single" w:color="999999" w:themeColor="text1" w:themeTint="66" w:sz="4" w:space="0"/>
-        <w:insideH w:val="single" w:color="999999" w:themeColor="text1" w:themeTint="66" w:sz="4" w:space="0"/>
-        <w:insideV w:val="single" w:color="999999" w:themeColor="text1" w:themeTint="66" w:sz="4" w:space="0"/>
+        <w:top w:val="single" w:sz="4" w:space="0" w:color="999999" w:themeColor="text1" w:themeTint="66"/>
+        <w:left w:val="single" w:sz="4" w:space="0" w:color="999999" w:themeColor="text1" w:themeTint="66"/>
+        <w:bottom w:val="single" w:sz="4" w:space="0" w:color="999999" w:themeColor="text1" w:themeTint="66"/>
+        <w:right w:val="single" w:sz="4" w:space="0" w:color="999999" w:themeColor="text1" w:themeTint="66"/>
+        <w:insideH w:val="single" w:sz="4" w:space="0" w:color="999999" w:themeColor="text1" w:themeTint="66"/>
+        <w:insideV w:val="single" w:sz="4" w:space="0" w:color="999999" w:themeColor="text1" w:themeTint="66"/>
       </w:tblBorders>
     </w:tblPr>
     <w:tblStylePr w:type="firstRow">
@@ -6287,7 +5940,7 @@
       <w:tblPr/>
       <w:tcPr>
         <w:tcBorders>
-          <w:bottom w:val="single" w:color="666666" w:themeColor="text1" w:sz="12" w:space="0"/>
+          <w:bottom w:val="single" w:sz="12" w:space="0" w:color="000000" w:themeColor="text1"/>
         </w:tcBorders>
       </w:tcPr>
     </w:tblStylePr>
@@ -6299,7 +5952,7 @@
       <w:tblPr/>
       <w:tcPr>
         <w:tcBorders>
-          <w:top w:val="double" w:color="666666" w:themeColor="text1" w:sz="2" w:space="0"/>
+          <w:top w:val="double" w:sz="2" w:space="0" w:color="000000" w:themeColor="text1"/>
         </w:tcBorders>
       </w:tcPr>
     </w:tblStylePr>
@@ -6308,31 +5961,29 @@
         <w:b/>
         <w:bCs/>
       </w:rPr>
-      <w:tblPr/>
     </w:tblStylePr>
     <w:tblStylePr w:type="lastCol">
       <w:rPr>
         <w:b/>
         <w:bCs/>
       </w:rPr>
-      <w:tblPr/>
     </w:tblStylePr>
   </w:style>
   <w:style w:type="table" w:styleId="GridTable1Light-Accent1">
     <w:name w:val="Grid Table 1 Light Accent 1"/>
     <w:basedOn w:val="TableNormal"/>
     <w:uiPriority w:val="46"/>
-    <w:rsid w:val="00590ff5"/>
+    <w:rsid w:val="00590FF5"/>
     <w:tblPr>
       <w:tblStyleRowBandSize w:val="1"/>
       <w:tblStyleColBandSize w:val="1"/>
       <w:tblBorders>
-        <w:top w:val="single" w:color="B4C6E7" w:themeColor="accent1" w:themeTint="66" w:sz="4" w:space="0"/>
-        <w:left w:val="single" w:color="B4C6E7" w:themeColor="accent1" w:themeTint="66" w:sz="4" w:space="0"/>
-        <w:bottom w:val="single" w:color="B4C6E7" w:themeColor="accent1" w:themeTint="66" w:sz="4" w:space="0"/>
-        <w:right w:val="single" w:color="B4C6E7" w:themeColor="accent1" w:themeTint="66" w:sz="4" w:space="0"/>
-        <w:insideH w:val="single" w:color="B4C6E7" w:themeColor="accent1" w:themeTint="66" w:sz="4" w:space="0"/>
-        <w:insideV w:val="single" w:color="B4C6E7" w:themeColor="accent1" w:themeTint="66" w:sz="4" w:space="0"/>
+        <w:top w:val="single" w:sz="4" w:space="0" w:color="B4C6E7" w:themeColor="accent1" w:themeTint="66"/>
+        <w:left w:val="single" w:sz="4" w:space="0" w:color="B4C6E7" w:themeColor="accent1" w:themeTint="66"/>
+        <w:bottom w:val="single" w:sz="4" w:space="0" w:color="B4C6E7" w:themeColor="accent1" w:themeTint="66"/>
+        <w:right w:val="single" w:sz="4" w:space="0" w:color="B4C6E7" w:themeColor="accent1" w:themeTint="66"/>
+        <w:insideH w:val="single" w:sz="4" w:space="0" w:color="B4C6E7" w:themeColor="accent1" w:themeTint="66"/>
+        <w:insideV w:val="single" w:sz="4" w:space="0" w:color="B4C6E7" w:themeColor="accent1" w:themeTint="66"/>
       </w:tblBorders>
     </w:tblPr>
     <w:tblStylePr w:type="firstRow">
@@ -6343,7 +5994,7 @@
       <w:tblPr/>
       <w:tcPr>
         <w:tcBorders>
-          <w:bottom w:val="single" w:color="8EAADB" w:themeColor="accent1" w:sz="12" w:space="0"/>
+          <w:bottom w:val="single" w:sz="12" w:space="0" w:color="4472C4" w:themeColor="accent1"/>
         </w:tcBorders>
       </w:tcPr>
     </w:tblStylePr>
@@ -6355,7 +6006,7 @@
       <w:tblPr/>
       <w:tcPr>
         <w:tcBorders>
-          <w:top w:val="double" w:color="8EAADB" w:themeColor="accent1" w:sz="2" w:space="0"/>
+          <w:top w:val="double" w:sz="2" w:space="0" w:color="4472C4" w:themeColor="accent1"/>
         </w:tcBorders>
       </w:tcPr>
     </w:tblStylePr>
@@ -6364,29 +6015,27 @@
         <w:b/>
         <w:bCs/>
       </w:rPr>
-      <w:tblPr/>
     </w:tblStylePr>
     <w:tblStylePr w:type="lastCol">
       <w:rPr>
         <w:b/>
         <w:bCs/>
       </w:rPr>
-      <w:tblPr/>
     </w:tblStylePr>
   </w:style>
   <w:style w:type="table" w:styleId="GridTable2">
     <w:name w:val="Grid Table 2"/>
     <w:basedOn w:val="TableNormal"/>
     <w:uiPriority w:val="47"/>
-    <w:rsid w:val="00590ff5"/>
+    <w:rsid w:val="00590FF5"/>
     <w:tblPr>
       <w:tblStyleRowBandSize w:val="1"/>
       <w:tblStyleColBandSize w:val="1"/>
       <w:tblBorders>
-        <w:top w:val="single" w:color="666666" w:themeColor="text1" w:themeTint="99" w:sz="2" w:space="0"/>
-        <w:bottom w:val="single" w:color="666666" w:themeColor="text1" w:themeTint="99" w:sz="2" w:space="0"/>
-        <w:insideH w:val="single" w:color="666666" w:themeColor="text1" w:themeTint="99" w:sz="2" w:space="0"/>
-        <w:insideV w:val="single" w:color="666666" w:themeColor="text1" w:themeTint="99" w:sz="2" w:space="0"/>
+        <w:top w:val="single" w:sz="2" w:space="0" w:color="666666" w:themeColor="text1" w:themeTint="99"/>
+        <w:bottom w:val="single" w:sz="2" w:space="0" w:color="666666" w:themeColor="text1" w:themeTint="99"/>
+        <w:insideH w:val="single" w:sz="2" w:space="0" w:color="666666" w:themeColor="text1" w:themeTint="99"/>
+        <w:insideV w:val="single" w:sz="2" w:space="0" w:color="666666" w:themeColor="text1" w:themeTint="99"/>
       </w:tblBorders>
     </w:tblPr>
     <w:tblStylePr w:type="firstRow">
@@ -6398,7 +6047,7 @@
       <w:tcPr>
         <w:tcBorders>
           <w:top w:val="nil"/>
-          <w:bottom w:val="single" w:color="666666" w:themeColor="text1" w:sz="12" w:space="0"/>
+          <w:bottom w:val="single" w:sz="12" w:space="0" w:color="000000" w:themeColor="text1"/>
           <w:insideH w:val="nil"/>
           <w:insideV w:val="nil"/>
         </w:tcBorders>
@@ -6413,7 +6062,7 @@
       <w:tblPr/>
       <w:tcPr>
         <w:tcBorders>
-          <w:top w:val="double" w:color="666666" w:themeColor="text1" w:sz="2" w:space="0"/>
+          <w:top w:val="double" w:sz="2" w:space="0" w:color="000000" w:themeColor="text1"/>
           <w:bottom w:val="nil"/>
           <w:insideH w:val="nil"/>
           <w:insideV w:val="nil"/>
@@ -6426,14 +6075,12 @@
         <w:b/>
         <w:bCs/>
       </w:rPr>
-      <w:tblPr/>
     </w:tblStylePr>
     <w:tblStylePr w:type="lastCol">
       <w:rPr>
         <w:b/>
         <w:bCs/>
       </w:rPr>
-      <w:tblPr/>
     </w:tblStylePr>
     <w:tblStylePr w:type="band1Vert">
       <w:tblPr/>
@@ -6452,15 +6099,15 @@
     <w:name w:val="Grid Table 2 Accent 3"/>
     <w:basedOn w:val="TableNormal"/>
     <w:uiPriority w:val="47"/>
-    <w:rsid w:val="00590ff5"/>
+    <w:rsid w:val="00590FF5"/>
     <w:tblPr>
       <w:tblStyleRowBandSize w:val="1"/>
       <w:tblStyleColBandSize w:val="1"/>
       <w:tblBorders>
-        <w:top w:val="single" w:color="C9C9C9" w:themeColor="accent3" w:themeTint="99" w:sz="2" w:space="0"/>
-        <w:bottom w:val="single" w:color="C9C9C9" w:themeColor="accent3" w:themeTint="99" w:sz="2" w:space="0"/>
-        <w:insideH w:val="single" w:color="C9C9C9" w:themeColor="accent3" w:themeTint="99" w:sz="2" w:space="0"/>
-        <w:insideV w:val="single" w:color="C9C9C9" w:themeColor="accent3" w:themeTint="99" w:sz="2" w:space="0"/>
+        <w:top w:val="single" w:sz="2" w:space="0" w:color="C9C9C9" w:themeColor="accent3" w:themeTint="99"/>
+        <w:bottom w:val="single" w:sz="2" w:space="0" w:color="C9C9C9" w:themeColor="accent3" w:themeTint="99"/>
+        <w:insideH w:val="single" w:sz="2" w:space="0" w:color="C9C9C9" w:themeColor="accent3" w:themeTint="99"/>
+        <w:insideV w:val="single" w:sz="2" w:space="0" w:color="C9C9C9" w:themeColor="accent3" w:themeTint="99"/>
       </w:tblBorders>
       <w:tblCellMar>
         <w:top w:w="85" w:type="dxa"/>
@@ -6474,14 +6121,14 @@
         <w:b/>
         <w:bCs/>
         <w:i w:val="0"/>
-        <w:color w:val="404040" w:themeColor="text1" w:themeTint="bf"/>
+        <w:color w:val="404040" w:themeColor="text1" w:themeTint="BF"/>
         <w:sz w:val="18"/>
       </w:rPr>
       <w:tblPr/>
       <w:tcPr>
         <w:tcBorders>
           <w:top w:val="nil"/>
-          <w:bottom w:val="single" w:color="C9C9C9" w:themeColor="accent3" w:sz="12" w:space="0"/>
+          <w:bottom w:val="single" w:sz="12" w:space="0" w:color="A5A5A5" w:themeColor="accent3"/>
           <w:insideH w:val="nil"/>
           <w:insideV w:val="nil"/>
         </w:tcBorders>
@@ -6496,7 +6143,7 @@
       <w:tblPr/>
       <w:tcPr>
         <w:tcBorders>
-          <w:top w:val="double" w:color="C9C9C9" w:themeColor="accent3" w:sz="2" w:space="0"/>
+          <w:top w:val="double" w:sz="2" w:space="0" w:color="A5A5A5" w:themeColor="accent3"/>
           <w:bottom w:val="nil"/>
           <w:insideH w:val="nil"/>
           <w:insideV w:val="nil"/>
@@ -6509,14 +6156,12 @@
         <w:b/>
         <w:bCs/>
       </w:rPr>
-      <w:tblPr/>
     </w:tblStylePr>
     <w:tblStylePr w:type="lastCol">
       <w:rPr>
         <w:b/>
         <w:bCs/>
       </w:rPr>
-      <w:tblPr/>
     </w:tblStylePr>
     <w:tblStylePr w:type="band1Vert">
       <w:tblPr/>
@@ -6535,13 +6180,13 @@
     <w:name w:val="Plain Table 2"/>
     <w:basedOn w:val="TableNormal"/>
     <w:uiPriority w:val="42"/>
-    <w:rsid w:val="00590ff5"/>
+    <w:rsid w:val="00590FF5"/>
     <w:tblPr>
       <w:tblStyleRowBandSize w:val="1"/>
       <w:tblStyleColBandSize w:val="1"/>
       <w:tblBorders>
-        <w:top w:val="single" w:color="7F7F7F" w:themeColor="text1" w:themeTint="80" w:sz="4" w:space="0"/>
-        <w:bottom w:val="single" w:color="7F7F7F" w:themeColor="text1" w:themeTint="80" w:sz="4" w:space="0"/>
+        <w:top w:val="single" w:sz="4" w:space="0" w:color="7F7F7F" w:themeColor="text1" w:themeTint="80"/>
+        <w:bottom w:val="single" w:sz="4" w:space="0" w:color="7F7F7F" w:themeColor="text1" w:themeTint="80"/>
       </w:tblBorders>
     </w:tblPr>
     <w:tblStylePr w:type="firstRow">
@@ -6552,7 +6197,7 @@
       <w:tblPr/>
       <w:tcPr>
         <w:tcBorders>
-          <w:bottom w:val="single" w:color="7F7F7F" w:themeColor="text1" w:sz="4" w:space="0"/>
+          <w:bottom w:val="single" w:sz="4" w:space="0" w:color="000000" w:themeColor="text1"/>
         </w:tcBorders>
       </w:tcPr>
     </w:tblStylePr>
@@ -6564,7 +6209,7 @@
       <w:tblPr/>
       <w:tcPr>
         <w:tcBorders>
-          <w:top w:val="single" w:color="7F7F7F" w:themeColor="text1" w:sz="4" w:space="0"/>
+          <w:top w:val="single" w:sz="4" w:space="0" w:color="000000" w:themeColor="text1"/>
         </w:tcBorders>
       </w:tcPr>
     </w:tblStylePr>
@@ -6573,21 +6218,19 @@
         <w:b/>
         <w:bCs/>
       </w:rPr>
-      <w:tblPr/>
     </w:tblStylePr>
     <w:tblStylePr w:type="lastCol">
       <w:rPr>
         <w:b/>
         <w:bCs/>
       </w:rPr>
-      <w:tblPr/>
     </w:tblStylePr>
     <w:tblStylePr w:type="band1Vert">
       <w:tblPr/>
       <w:tcPr>
         <w:tcBorders>
-          <w:left w:val="single" w:color="7F7F7F" w:themeColor="text1" w:sz="4" w:space="0"/>
-          <w:right w:val="single" w:color="7F7F7F" w:themeColor="text1" w:sz="4" w:space="0"/>
+          <w:left w:val="single" w:sz="4" w:space="0" w:color="000000" w:themeColor="text1"/>
+          <w:right w:val="single" w:sz="4" w:space="0" w:color="000000" w:themeColor="text1"/>
         </w:tcBorders>
       </w:tcPr>
     </w:tblStylePr>
@@ -6595,8 +6238,8 @@
       <w:tblPr/>
       <w:tcPr>
         <w:tcBorders>
-          <w:left w:val="single" w:color="7F7F7F" w:themeColor="text1" w:sz="4" w:space="0"/>
-          <w:right w:val="single" w:color="7F7F7F" w:themeColor="text1" w:sz="4" w:space="0"/>
+          <w:left w:val="single" w:sz="4" w:space="0" w:color="000000" w:themeColor="text1"/>
+          <w:right w:val="single" w:sz="4" w:space="0" w:color="000000" w:themeColor="text1"/>
         </w:tcBorders>
       </w:tcPr>
     </w:tblStylePr>
@@ -6604,8 +6247,8 @@
       <w:tblPr/>
       <w:tcPr>
         <w:tcBorders>
-          <w:top w:val="single" w:color="7F7F7F" w:themeColor="text1" w:sz="4" w:space="0"/>
-          <w:bottom w:val="single" w:color="7F7F7F" w:themeColor="text1" w:sz="4" w:space="0"/>
+          <w:top w:val="single" w:sz="4" w:space="0" w:color="000000" w:themeColor="text1"/>
+          <w:bottom w:val="single" w:sz="4" w:space="0" w:color="000000" w:themeColor="text1"/>
         </w:tcBorders>
       </w:tcPr>
     </w:tblStylePr>
@@ -6614,17 +6257,27 @@
     <w:name w:val="Table Grid"/>
     <w:basedOn w:val="TableNormal"/>
     <w:uiPriority w:val="39"/>
-    <w:rsid w:val="00590ff5"/>
+    <w:rsid w:val="00590FF5"/>
     <w:tblPr>
       <w:tblBorders>
-        <w:top w:val="single" w:color="auto" w:sz="4" w:space="0"/>
-        <w:left w:val="single" w:color="auto" w:sz="4" w:space="0"/>
-        <w:bottom w:val="single" w:color="auto" w:sz="4" w:space="0"/>
-        <w:right w:val="single" w:color="auto" w:sz="4" w:space="0"/>
-        <w:insideH w:val="single" w:color="auto" w:sz="4" w:space="0"/>
-        <w:insideV w:val="single" w:color="auto" w:sz="4" w:space="0"/>
+        <w:top w:val="single" w:sz="4" w:space="0" w:color="auto"/>
+        <w:left w:val="single" w:sz="4" w:space="0" w:color="auto"/>
+        <w:bottom w:val="single" w:sz="4" w:space="0" w:color="auto"/>
+        <w:right w:val="single" w:sz="4" w:space="0" w:color="auto"/>
+        <w:insideH w:val="single" w:sz="4" w:space="0" w:color="auto"/>
+        <w:insideV w:val="single" w:sz="4" w:space="0" w:color="auto"/>
       </w:tblBorders>
     </w:tblPr>
+  </w:style>
+  <w:style w:type="numbering" w:customStyle="1" w:styleId="CurrentList4">
+    <w:name w:val="Current List4"/>
+    <w:uiPriority w:val="99"/>
+    <w:rsid w:val="001A2A28"/>
+    <w:pPr>
+      <w:numPr>
+        <w:numId w:val="13"/>
+      </w:numPr>
+    </w:pPr>
   </w:style>
 </w:styles>
 </file>
@@ -6925,24 +6578,6 @@
 </file>
 
 <file path=customXml/item1.xml><?xml version="1.0" encoding="utf-8"?>
-<p:properties xmlns:p="http://schemas.microsoft.com/office/2006/metadata/properties" xmlns:xsi="http://www.w3.org/2001/XMLSchema-instance" xmlns:pc="http://schemas.microsoft.com/office/infopath/2007/PartnerControls">
-  <documentManagement>
-    <SharedWithUsers xmlns="db2251fd-9fb3-45ff-8d4e-60a325a0cb15">
-      <UserInfo>
-        <DisplayName/>
-        <AccountId xsi:nil="true"/>
-        <AccountType/>
-      </UserInfo>
-    </SharedWithUsers>
-    <lcf76f155ced4ddcb4097134ff3c332f xmlns="66dcf9b9-f409-431f-af51-841b168b1d45">
-      <Terms xmlns="http://schemas.microsoft.com/office/infopath/2007/PartnerControls"/>
-    </lcf76f155ced4ddcb4097134ff3c332f>
-    <TaxCatchAll xmlns="db2251fd-9fb3-45ff-8d4e-60a325a0cb15" xsi:nil="true"/>
-  </documentManagement>
-</p:properties>
-</file>
-
-<file path=customXml/item2.xml><?xml version="1.0" encoding="utf-8"?>
 <?mso-contentType ?>
 <FormTemplates xmlns="http://schemas.microsoft.com/sharepoint/v3/contenttype/forms">
   <Display>DocumentLibraryForm</Display>
@@ -6951,7 +6586,7 @@
 </FormTemplates>
 </file>
 
-<file path=customXml/item3.xml><?xml version="1.0" encoding="utf-8"?>
+<file path=customXml/item2.xml><?xml version="1.0" encoding="utf-8"?>
 <ct:contentTypeSchema xmlns:ct="http://schemas.microsoft.com/office/2006/metadata/contentType" xmlns:ma="http://schemas.microsoft.com/office/2006/metadata/properties/metaAttributes" ct:_="" ma:_="" ma:contentTypeName="Document" ma:contentTypeID="0x01010078DEAEFA835F6E48B8B4AC3C4BC7050C" ma:contentTypeVersion="16" ma:contentTypeDescription="Create a new document." ma:contentTypeScope="" ma:versionID="fb48c3a1108a04d55bf8a42fa20e1b32">
   <xsd:schema xmlns:xsd="http://www.w3.org/2001/XMLSchema" xmlns:xs="http://www.w3.org/2001/XMLSchema" xmlns:p="http://schemas.microsoft.com/office/2006/metadata/properties" xmlns:ns2="66dcf9b9-f409-431f-af51-841b168b1d45" xmlns:ns3="db2251fd-9fb3-45ff-8d4e-60a325a0cb15" targetNamespace="http://schemas.microsoft.com/office/2006/metadata/properties" ma:root="true" ma:fieldsID="36fab1ef3aff8305c0f8480e4d2c3189" ns2:_="" ns3:_="">
     <xsd:import namespace="66dcf9b9-f409-431f-af51-841b168b1d45"/>
@@ -7194,22 +6829,29 @@
 </ct:contentTypeSchema>
 </file>
 
-<file path=customXml/item4.xml><?xml version="1.0" encoding="utf-8"?>
+<file path=customXml/item3.xml><?xml version="1.0" encoding="utf-8"?>
 <b:Sources xmlns:b="http://schemas.openxmlformats.org/officeDocument/2006/bibliography" xmlns="http://schemas.openxmlformats.org/officeDocument/2006/bibliography" SelectedStyle="/APASixthEditionOfficeOnline.xsl" StyleName="APA" Version="6"/>
 </file>
 
-<file path=customXml/itemProps1.xml><?xml version="1.0" encoding="utf-8"?>
-<ds:datastoreItem xmlns:ds="http://schemas.openxmlformats.org/officeDocument/2006/customXml" ds:itemID="{38B38181-41CB-40CC-8B31-74C8CEB9490C}">
-  <ds:schemaRefs>
-    <ds:schemaRef ds:uri="http://schemas.microsoft.com/office/2006/metadata/properties"/>
-    <ds:schemaRef ds:uri="http://schemas.microsoft.com/office/infopath/2007/PartnerControls"/>
-    <ds:schemaRef ds:uri="db2251fd-9fb3-45ff-8d4e-60a325a0cb15"/>
-    <ds:schemaRef ds:uri="66dcf9b9-f409-431f-af51-841b168b1d45"/>
-  </ds:schemaRefs>
-</ds:datastoreItem>
+<file path=customXml/item4.xml><?xml version="1.0" encoding="utf-8"?>
+<p:properties xmlns:p="http://schemas.microsoft.com/office/2006/metadata/properties" xmlns:xsi="http://www.w3.org/2001/XMLSchema-instance" xmlns:pc="http://schemas.microsoft.com/office/infopath/2007/PartnerControls">
+  <documentManagement>
+    <SharedWithUsers xmlns="db2251fd-9fb3-45ff-8d4e-60a325a0cb15">
+      <UserInfo>
+        <DisplayName/>
+        <AccountId xsi:nil="true"/>
+        <AccountType/>
+      </UserInfo>
+    </SharedWithUsers>
+    <lcf76f155ced4ddcb4097134ff3c332f xmlns="66dcf9b9-f409-431f-af51-841b168b1d45">
+      <Terms xmlns="http://schemas.microsoft.com/office/infopath/2007/PartnerControls"/>
+    </lcf76f155ced4ddcb4097134ff3c332f>
+    <TaxCatchAll xmlns="db2251fd-9fb3-45ff-8d4e-60a325a0cb15" xsi:nil="true"/>
+  </documentManagement>
+</p:properties>
 </file>
 
-<file path=customXml/itemProps2.xml><?xml version="1.0" encoding="utf-8"?>
+<file path=customXml/itemProps1.xml><?xml version="1.0" encoding="utf-8"?>
 <ds:datastoreItem xmlns:ds="http://schemas.openxmlformats.org/officeDocument/2006/customXml" ds:itemID="{E960AF8F-E290-4FBD-945B-7C0EF223F4C4}">
   <ds:schemaRefs>
     <ds:schemaRef ds:uri="http://schemas.microsoft.com/sharepoint/v3/contenttype/forms"/>
@@ -7217,7 +6859,7 @@
 </ds:datastoreItem>
 </file>
 
-<file path=customXml/itemProps3.xml><?xml version="1.0" encoding="utf-8"?>
+<file path=customXml/itemProps2.xml><?xml version="1.0" encoding="utf-8"?>
 <ds:datastoreItem xmlns:ds="http://schemas.openxmlformats.org/officeDocument/2006/customXml" ds:itemID="{A0397078-3401-4F86-B54A-A7371285426B}">
   <ds:schemaRefs>
     <ds:schemaRef ds:uri="http://schemas.microsoft.com/office/2006/metadata/contentType"/>
@@ -7236,10 +6878,21 @@
 </ds:datastoreItem>
 </file>
 
-<file path=customXml/itemProps4.xml><?xml version="1.0" encoding="utf-8"?>
+<file path=customXml/itemProps3.xml><?xml version="1.0" encoding="utf-8"?>
 <ds:datastoreItem xmlns:ds="http://schemas.openxmlformats.org/officeDocument/2006/customXml" ds:itemID="{EF2C656D-22B2-F44E-822C-8DE39F440651}">
   <ds:schemaRefs>
     <ds:schemaRef ds:uri="http://schemas.openxmlformats.org/officeDocument/2006/bibliography"/>
   </ds:schemaRefs>
 </ds:datastoreItem>
+</file>
+
+<file path=customXml/itemProps4.xml><?xml version="1.0" encoding="utf-8"?>
+<ds:datastoreItem xmlns:ds="http://schemas.openxmlformats.org/officeDocument/2006/customXml" ds:itemID="{38B38181-41CB-40CC-8B31-74C8CEB9490C}">
+  <ds:schemaRefs>
+    <ds:schemaRef ds:uri="http://schemas.microsoft.com/office/2006/metadata/properties"/>
+    <ds:schemaRef ds:uri="http://schemas.microsoft.com/office/infopath/2007/PartnerControls"/>
+    <ds:schemaRef ds:uri="db2251fd-9fb3-45ff-8d4e-60a325a0cb15"/>
+    <ds:schemaRef ds:uri="66dcf9b9-f409-431f-af51-841b168b1d45"/>
+  </ds:schemaRefs>
+</ds:datastoreItem>
 </file>
--- a/static/accessibility-statement-template.docx
+++ b/static/accessibility-statement-template.docx
@@ -1,6 +1,6 @@
 
 <file path=word/document.xml><?xml version="1.0" encoding="utf-8"?>
-<w:document xmlns:wpc="http://schemas.microsoft.com/office/word/2010/wordprocessingCanvas" xmlns:cx="http://schemas.microsoft.com/office/drawing/2014/chartex" xmlns:cx1="http://schemas.microsoft.com/office/drawing/2015/9/8/chartex" xmlns:cx2="http://schemas.microsoft.com/office/drawing/2015/10/21/chartex" xmlns:cx3="http://schemas.microsoft.com/office/drawing/2016/5/9/chartex" xmlns:cx4="http://schemas.microsoft.com/office/drawing/2016/5/10/chartex" xmlns:cx5="http://schemas.microsoft.com/office/drawing/2016/5/11/chartex" xmlns:cx6="http://schemas.microsoft.com/office/drawing/2016/5/12/chartex" xmlns:cx7="http://schemas.microsoft.com/office/drawing/2016/5/13/chartex" xmlns:cx8="http://schemas.microsoft.com/office/drawing/2016/5/14/chartex" xmlns:mc="http://schemas.openxmlformats.org/markup-compatibility/2006" xmlns:aink="http://schemas.microsoft.com/office/drawing/2016/ink" xmlns:am3d="http://schemas.microsoft.com/office/drawing/2017/model3d" xmlns:o="urn:schemas-microsoft-com:office:office" xmlns:oel="http://schemas.microsoft.com/office/2019/extlst" xmlns:r="http://schemas.openxmlformats.org/officeDocument/2006/relationships" xmlns:m="http://schemas.openxmlformats.org/officeDocument/2006/math" xmlns:v="urn:schemas-microsoft-com:vml" xmlns:wp14="http://schemas.microsoft.com/office/word/2010/wordprocessingDrawing" xmlns:wp="http://schemas.openxmlformats.org/drawingml/2006/wordprocessingDrawing" xmlns:w10="urn:schemas-microsoft-com:office:word" xmlns:w="http://schemas.openxmlformats.org/wordprocessingml/2006/main" xmlns:w14="http://schemas.microsoft.com/office/word/2010/wordml" xmlns:w15="http://schemas.microsoft.com/office/word/2012/wordml" xmlns:w16cex="http://schemas.microsoft.com/office/word/2018/wordml/cex" xmlns:w16cid="http://schemas.microsoft.com/office/word/2016/wordml/cid" xmlns:w16="http://schemas.microsoft.com/office/word/2018/wordml" xmlns:w16sdtdh="http://schemas.microsoft.com/office/word/2020/wordml/sdtdatahash" xmlns:w16se="http://schemas.microsoft.com/office/word/2015/wordml/symex" xmlns:wpg="http://schemas.microsoft.com/office/word/2010/wordprocessingGroup" xmlns:wpi="http://schemas.microsoft.com/office/word/2010/wordprocessingInk" xmlns:wne="http://schemas.microsoft.com/office/word/2006/wordml" xmlns:wps="http://schemas.microsoft.com/office/word/2010/wordprocessingShape" mc:Ignorable="w14 w15 w16se w16cid w16 w16cex w16sdtdh wp14">
+<w:document xmlns:wpc="http://schemas.microsoft.com/office/word/2010/wordprocessingCanvas" xmlns:cx="http://schemas.microsoft.com/office/drawing/2014/chartex" xmlns:cx1="http://schemas.microsoft.com/office/drawing/2015/9/8/chartex" xmlns:cx2="http://schemas.microsoft.com/office/drawing/2015/10/21/chartex" xmlns:cx3="http://schemas.microsoft.com/office/drawing/2016/5/9/chartex" xmlns:cx4="http://schemas.microsoft.com/office/drawing/2016/5/10/chartex" xmlns:cx5="http://schemas.microsoft.com/office/drawing/2016/5/11/chartex" xmlns:cx6="http://schemas.microsoft.com/office/drawing/2016/5/12/chartex" xmlns:cx7="http://schemas.microsoft.com/office/drawing/2016/5/13/chartex" xmlns:cx8="http://schemas.microsoft.com/office/drawing/2016/5/14/chartex" xmlns:mc="http://schemas.openxmlformats.org/markup-compatibility/2006" xmlns:aink="http://schemas.microsoft.com/office/drawing/2016/ink" xmlns:am3d="http://schemas.microsoft.com/office/drawing/2017/model3d" xmlns:o="urn:schemas-microsoft-com:office:office" xmlns:oel="http://schemas.microsoft.com/office/2019/extlst" xmlns:r="http://schemas.openxmlformats.org/officeDocument/2006/relationships" xmlns:m="http://schemas.openxmlformats.org/officeDocument/2006/math" xmlns:v="urn:schemas-microsoft-com:vml" xmlns:wp14="http://schemas.microsoft.com/office/word/2010/wordprocessingDrawing" xmlns:wp="http://schemas.openxmlformats.org/drawingml/2006/wordprocessingDrawing" xmlns:w10="urn:schemas-microsoft-com:office:word" xmlns:w="http://schemas.openxmlformats.org/wordprocessingml/2006/main" xmlns:w14="http://schemas.microsoft.com/office/word/2010/wordml" xmlns:w15="http://schemas.microsoft.com/office/word/2012/wordml" xmlns:w16cex="http://schemas.microsoft.com/office/word/2018/wordml/cex" xmlns:w16cid="http://schemas.microsoft.com/office/word/2016/wordml/cid" xmlns:w16="http://schemas.microsoft.com/office/word/2018/wordml" xmlns:w16du="http://schemas.microsoft.com/office/word/2023/wordml/word16du" xmlns:w16sdtdh="http://schemas.microsoft.com/office/word/2020/wordml/sdtdatahash" xmlns:w16se="http://schemas.microsoft.com/office/word/2015/wordml/symex" xmlns:wpg="http://schemas.microsoft.com/office/word/2010/wordprocessingGroup" xmlns:wpi="http://schemas.microsoft.com/office/word/2010/wordprocessingInk" xmlns:wne="http://schemas.microsoft.com/office/word/2006/wordml" xmlns:wps="http://schemas.microsoft.com/office/word/2010/wordprocessingShape" mc:Ignorable="w14 w15 w16se w16cid w16 w16cex w16sdtdh w16du wp14">
   <w:body>
     <w:p>
       <w:pPr>
@@ -50,7 +50,10 @@
         <w:t xml:space="preserve">Last updated </w:t>
       </w:r>
       <w:r>
-        <w:t>28</w:t>
+        <w:t>2</w:t>
+      </w:r>
+      <w:r>
+        <w:t>9</w:t>
       </w:r>
       <w:r>
         <w:rPr>
@@ -59,19 +62,7 @@
         <w:t>th</w:t>
       </w:r>
       <w:r>
-        <w:t xml:space="preserve"> </w:t>
-      </w:r>
-      <w:r>
-        <w:t>September</w:t>
-      </w:r>
-      <w:r>
-        <w:t xml:space="preserve"> 202</w:t>
-      </w:r>
-      <w:r>
-        <w:t>3</w:t>
-      </w:r>
-      <w:r>
-        <w:t xml:space="preserve">. </w:t>
+        <w:t xml:space="preserve"> January 2025. </w:t>
       </w:r>
     </w:p>
     <w:p>
@@ -178,19 +169,7 @@
           <w:rPr>
             <w:rStyle w:val="Hyperlink"/>
           </w:rPr>
-          <w:t>How to fi</w:t>
-        </w:r>
-        <w:r>
-          <w:rPr>
-            <w:rStyle w:val="Hyperlink"/>
-          </w:rPr>
-          <w:t>l</w:t>
-        </w:r>
-        <w:r>
-          <w:rPr>
-            <w:rStyle w:val="Hyperlink"/>
-          </w:rPr>
-          <w:t>l in this statement</w:t>
+          <w:t>How to fill in this statement</w:t>
         </w:r>
         <w:r>
           <w:fldChar w:fldCharType="begin"/>
@@ -1494,7 +1473,7 @@
       <w:bookmarkStart w:id="18" w:name="_2_Objective_of"/>
       <w:bookmarkEnd w:id="18"/>
       <w:r>
-        <w:t>.</w:t>
+        <w:t>. Remove this section once complete.</w:t>
       </w:r>
     </w:p>
     <w:p>
@@ -1522,7 +1501,7 @@
     </w:p>
     <w:p>
       <w:r>
-        <w:t>We want as many people as possible to be able to use this app. That means we’ve built the app so that you can:</w:t>
+        <w:t xml:space="preserve">We want as many people as possible to be able to use this app. That means we’ve built the app so that you can: </w:t>
       </w:r>
     </w:p>
     <w:p>
@@ -1534,7 +1513,14 @@
         </w:numPr>
       </w:pPr>
       <w:r>
-        <w:t>Zoom in up to 400% without the text spilling off the screen.</w:t>
+        <w:rPr>
+          <w:b/>
+          <w:bCs/>
+        </w:rPr>
+        <w:t>EXAMPLE</w:t>
+      </w:r>
+      <w:r>
+        <w:t>: Zoom in up to 400% without the text spilling off the screen.</w:t>
       </w:r>
     </w:p>
     <w:p>
@@ -1546,7 +1532,14 @@
         </w:numPr>
       </w:pPr>
       <w:r>
-        <w:t>Navigate all of the app using just a keyboard.</w:t>
+        <w:rPr>
+          <w:b/>
+          <w:bCs/>
+        </w:rPr>
+        <w:t>EXAMPLE</w:t>
+      </w:r>
+      <w:r>
+        <w:t>: Navigate all of the app using just a keyboard.</w:t>
       </w:r>
     </w:p>
     <w:p>
@@ -1558,7 +1551,14 @@
         </w:numPr>
       </w:pPr>
       <w:r>
-        <w:t>Navigate all of the app using speech recognition software.</w:t>
+        <w:rPr>
+          <w:b/>
+          <w:bCs/>
+        </w:rPr>
+        <w:t>EXAMPLE</w:t>
+      </w:r>
+      <w:r>
+        <w:t>: Navigate all of the app using speech recognition software.</w:t>
       </w:r>
     </w:p>
     <w:p>
@@ -1570,7 +1570,14 @@
         </w:numPr>
       </w:pPr>
       <w:r>
-        <w:t xml:space="preserve">Use all of the app with a screen reader (including the most recent versions of NVDA and </w:t>
+        <w:rPr>
+          <w:b/>
+          <w:bCs/>
+        </w:rPr>
+        <w:t>EXAMPLE</w:t>
+      </w:r>
+      <w:r>
+        <w:t xml:space="preserve">: Use all of the app with a screen reader (including the most recent versions of NVDA and </w:t>
       </w:r>
       <w:proofErr w:type="spellStart"/>
       <w:r>
@@ -1590,12 +1597,26 @@
         </w:numPr>
       </w:pPr>
       <w:r>
-        <w:t>Change most colours, contrast levels and fonts (using your browser).</w:t>
-      </w:r>
-    </w:p>
-    <w:p>
-      <w:r>
-        <w:t>We've also made the text in the app (including user guides) as simple as possible to understand.</w:t>
+        <w:rPr>
+          <w:b/>
+          <w:bCs/>
+        </w:rPr>
+        <w:t>EXAMPLE</w:t>
+      </w:r>
+      <w:r>
+        <w:t>: Change most colours, contrast levels and fonts (using your browser).</w:t>
+      </w:r>
+    </w:p>
+    <w:p>
+      <w:r>
+        <w:rPr>
+          <w:b/>
+          <w:bCs/>
+        </w:rPr>
+        <w:t>EXAMPLE</w:t>
+      </w:r>
+      <w:r>
+        <w:t>: We've also made the text in the app (including user guides) as simple as possible to understand.</w:t>
       </w:r>
     </w:p>
     <w:p>
@@ -1657,6 +1678,7 @@
       </w:pPr>
       <w:bookmarkStart w:id="21" w:name="_Toc90133067"/>
       <w:r>
+        <w:lastRenderedPageBreak/>
         <w:t>What to do if you can’t access parts of this app</w:t>
       </w:r>
       <w:bookmarkEnd w:id="21"/>
@@ -1698,7 +1720,6 @@
         <w:rPr>
           <w:rFonts w:eastAsia="Times New Roman"/>
         </w:rPr>
-        <w:lastRenderedPageBreak/>
         <w:t>Reporting accessibility problems with this app</w:t>
       </w:r>
       <w:bookmarkEnd w:id="26"/>
@@ -1853,6 +1874,7 @@
         </w:numPr>
       </w:pPr>
       <w:r>
+        <w:lastRenderedPageBreak/>
         <w:t>IT Service Desk: call your local IT Service Desk on [phone number]</w:t>
       </w:r>
     </w:p>
@@ -1868,7 +1890,6 @@
       <w:bookmarkStart w:id="33" w:name="_Toc88732646"/>
       <w:bookmarkStart w:id="34" w:name="_Toc90133072"/>
       <w:r>
-        <w:lastRenderedPageBreak/>
         <w:t>Technical information about this app's accessibility</w:t>
       </w:r>
       <w:bookmarkEnd w:id="33"/>
@@ -1892,7 +1913,15 @@
     </w:p>
     <w:p>
       <w:r>
-        <w:t>The Intelligence Community’s Digital Accessibility Policy is how [name of department] makes sure this app and others like it are accessible.</w:t>
+        <w:t xml:space="preserve">The Intelligence Community’s Digital Accessibility Policy is how [name of department] </w:t>
+      </w:r>
+      <w:proofErr w:type="gramStart"/>
+      <w:r>
+        <w:t>makes</w:t>
+      </w:r>
+      <w:proofErr w:type="gramEnd"/>
+      <w:r>
+        <w:t xml:space="preserve"> sure this app and others like it are accessible.</w:t>
       </w:r>
     </w:p>
     <w:p>
@@ -1917,7 +1946,7 @@
           <w:rPr>
             <w:rStyle w:val="Hyperlink"/>
           </w:rPr>
-          <w:t>Web Content Accessibility Guidelines version 2.1</w:t>
+          <w:t>Web Content Accessibility Guidelines version 2.2</w:t>
         </w:r>
       </w:hyperlink>
       <w:r>
@@ -1948,7 +1977,7 @@
           <w:rPr>
             <w:rStyle w:val="Hyperlink"/>
           </w:rPr>
-          <w:t>Web Content Accessibility Guidelines version 2.1</w:t>
+          <w:t>Web Content Accessibility Guidelines version 2.2</w:t>
         </w:r>
       </w:hyperlink>
       <w:r>
@@ -1979,7 +2008,7 @@
           <w:rPr>
             <w:rStyle w:val="Hyperlink"/>
           </w:rPr>
-          <w:t>Web Content Accessibility Guidelines version 2.1</w:t>
+          <w:t>Web Content Accessibility Guidelines version 2.2</w:t>
         </w:r>
       </w:hyperlink>
       <w:r>
@@ -2015,6 +2044,7 @@
       <w:bookmarkStart w:id="39" w:name="_Toc88732649"/>
       <w:bookmarkStart w:id="40" w:name="_Toc90133075"/>
       <w:r>
+        <w:lastRenderedPageBreak/>
         <w:t>Non-compliance with the accessibility</w:t>
       </w:r>
       <w:r>
@@ -2044,11 +2074,16 @@
           <w:b/>
           <w:bCs/>
         </w:rPr>
-        <w:lastRenderedPageBreak/>
         <w:t>EXAMPLE</w:t>
       </w:r>
       <w:r>
-        <w:t>: Some icon buttons do not have suitable alternate text. Users of assistive technologies may not have access to information conveyed by the icon button. This fails WCAG 2.1 success criterion 1.1.1 (Non-text Content).</w:t>
+        <w:t>: Some icon buttons do not have suitable alternate text. Users of assistive technologies may not have access to information conveyed by the icon button. This fails WCAG 2.</w:t>
+      </w:r>
+      <w:r>
+        <w:t>2</w:t>
+      </w:r>
+      <w:r>
+        <w:t xml:space="preserve"> success criterion 1.1.1 (Non-text Content). This issue will be fixed by May 2025.</w:t>
       </w:r>
     </w:p>
     <w:p>
@@ -2077,10 +2112,7 @@
         <w:pStyle w:val="Heading4"/>
       </w:pPr>
       <w:r>
-        <w:t xml:space="preserve"> </w:t>
-      </w:r>
-      <w:r>
-        <w:t>EXAMPLE: Interactive flowchart designer</w:t>
+        <w:t xml:space="preserve"> EXAMPLE: Interactive flowchart designer</w:t>
       </w:r>
     </w:p>
     <w:p>
@@ -2118,7 +2150,21 @@
     </w:p>
     <w:p>
       <w:r>
-        <w:t>The flowchart designer is built using third party software. We worked with the vendor to raise these accessibility issues and they are planning to incrementally improve the accessibility of their software over the 9 months and are aiming for their a fully Web Content Accessibility Guidelines V2.1 level AA complaint software released by January 2022.</w:t>
+        <w:t xml:space="preserve">The flowchart designer is built using third party software. We worked with the vendor to raise these accessibility </w:t>
+      </w:r>
+      <w:proofErr w:type="gramStart"/>
+      <w:r>
+        <w:t>issues</w:t>
+      </w:r>
+      <w:proofErr w:type="gramEnd"/>
+      <w:r>
+        <w:t xml:space="preserve"> and they are planning to incrementally improve the accessibility of their software over the 9 months and are aiming for their a fully Web Content Accessibility Guidelines 2.</w:t>
+      </w:r>
+      <w:r>
+        <w:t>2</w:t>
+      </w:r>
+      <w:r>
+        <w:t xml:space="preserve"> level AA complaint software released by January 2022.</w:t>
       </w:r>
     </w:p>
     <w:p>
@@ -2146,7 +2192,16 @@
     </w:p>
     <w:p>
       <w:r>
-        <w:t>This disproportionate burden will be re-assessed frequently as the app is rolled out and the user base grows and when the [vendor] releases their accessible software in January 2022.</w:t>
+        <w:lastRenderedPageBreak/>
+        <w:t xml:space="preserve">This disproportionate burden will be re-assessed frequently as the app is rolled out and the user base grows and when the [vendor] </w:t>
+      </w:r>
+      <w:proofErr w:type="gramStart"/>
+      <w:r>
+        <w:t>releases</w:t>
+      </w:r>
+      <w:proofErr w:type="gramEnd"/>
+      <w:r>
+        <w:t xml:space="preserve"> their accessible software in January 2022.</w:t>
       </w:r>
     </w:p>
     <w:p>
@@ -2155,7 +2210,6 @@
         <w:ind w:left="567" w:hanging="567"/>
       </w:pPr>
       <w:r>
-        <w:lastRenderedPageBreak/>
         <w:t>Content that's not within the scope of the</w:t>
       </w:r>
       <w:r>
@@ -2170,10 +2224,7 @@
         <w:pStyle w:val="Heading4"/>
       </w:pPr>
       <w:r>
-        <w:t xml:space="preserve"> </w:t>
-      </w:r>
-      <w:r>
-        <w:t>EXAMPLE: PDFs and other documents</w:t>
+        <w:t xml:space="preserve"> EXAMPLE: PDFs and other documents</w:t>
       </w:r>
     </w:p>
     <w:p>
@@ -2216,7 +2267,7 @@
     </w:p>
     <w:p>
       <w:r>
-        <w:t>The app was and is currently being tested for compliance with the Web Content Accessibility Guidelines version 2.1 level A and level AA success criteria. These tests have been carried out by [team name].</w:t>
+        <w:t>The app was and is currently being tested for compliance with the Web Content Accessibility Guidelines version 2.2 level A and level AA success criteria. These tests have been carried out by [team name].</w:t>
       </w:r>
     </w:p>
     <w:p>
@@ -2243,7 +2294,8 @@
     </w:p>
     <w:p>
       <w:r>
-        <w:t xml:space="preserve">As we create new features and pages within the app, we are building and testing them against the Web Content Accessibility Guidelines version 2.1 AA standard. </w:t>
+        <w:lastRenderedPageBreak/>
+        <w:t xml:space="preserve">As we create new features and pages within the app, we are building and testing them against the Web Content Accessibility Guidelines version 2.2 AA standard. </w:t>
       </w:r>
     </w:p>
     <w:p>
@@ -2264,7 +2316,6 @@
           <w:b/>
           <w:bCs/>
         </w:rPr>
-        <w:lastRenderedPageBreak/>
         <w:t>EXAMPLE</w:t>
       </w:r>
       <w:r>
@@ -2302,10 +2353,12 @@
       </w:r>
     </w:p>
     <w:sectPr>
-      <w:headerReference w:type="default" r:id="rId18"/>
-      <w:footerReference w:type="even" r:id="rId19"/>
-      <w:footerReference w:type="default" r:id="rId20"/>
-      <w:footerReference w:type="first" r:id="rId21"/>
+      <w:headerReference w:type="even" r:id="rId18"/>
+      <w:headerReference w:type="default" r:id="rId19"/>
+      <w:footerReference w:type="even" r:id="rId20"/>
+      <w:footerReference w:type="default" r:id="rId21"/>
+      <w:headerReference w:type="first" r:id="rId22"/>
+      <w:footerReference w:type="first" r:id="rId23"/>
       <w:pgSz w:w="11906" w:h="16838"/>
       <w:pgMar w:top="1440" w:right="2835" w:bottom="1440" w:left="1077" w:header="709" w:footer="709" w:gutter="0"/>
       <w:cols w:space="720"/>
@@ -2317,7 +2370,7 @@
 </file>
 
 <file path=word/endnotes.xml><?xml version="1.0" encoding="utf-8"?>
-<w:endnotes xmlns:wpc="http://schemas.microsoft.com/office/word/2010/wordprocessingCanvas" xmlns:cx="http://schemas.microsoft.com/office/drawing/2014/chartex" xmlns:cx1="http://schemas.microsoft.com/office/drawing/2015/9/8/chartex" xmlns:cx2="http://schemas.microsoft.com/office/drawing/2015/10/21/chartex" xmlns:cx3="http://schemas.microsoft.com/office/drawing/2016/5/9/chartex" xmlns:cx4="http://schemas.microsoft.com/office/drawing/2016/5/10/chartex" xmlns:cx5="http://schemas.microsoft.com/office/drawing/2016/5/11/chartex" xmlns:cx6="http://schemas.microsoft.com/office/drawing/2016/5/12/chartex" xmlns:cx7="http://schemas.microsoft.com/office/drawing/2016/5/13/chartex" xmlns:cx8="http://schemas.microsoft.com/office/drawing/2016/5/14/chartex" xmlns:mc="http://schemas.openxmlformats.org/markup-compatibility/2006" xmlns:aink="http://schemas.microsoft.com/office/drawing/2016/ink" xmlns:am3d="http://schemas.microsoft.com/office/drawing/2017/model3d" xmlns:o="urn:schemas-microsoft-com:office:office" xmlns:oel="http://schemas.microsoft.com/office/2019/extlst" xmlns:r="http://schemas.openxmlformats.org/officeDocument/2006/relationships" xmlns:m="http://schemas.openxmlformats.org/officeDocument/2006/math" xmlns:v="urn:schemas-microsoft-com:vml" xmlns:wp14="http://schemas.microsoft.com/office/word/2010/wordprocessingDrawing" xmlns:wp="http://schemas.openxmlformats.org/drawingml/2006/wordprocessingDrawing" xmlns:w10="urn:schemas-microsoft-com:office:word" xmlns:w="http://schemas.openxmlformats.org/wordprocessingml/2006/main" xmlns:w14="http://schemas.microsoft.com/office/word/2010/wordml" xmlns:w15="http://schemas.microsoft.com/office/word/2012/wordml" xmlns:w16cex="http://schemas.microsoft.com/office/word/2018/wordml/cex" xmlns:w16cid="http://schemas.microsoft.com/office/word/2016/wordml/cid" xmlns:w16="http://schemas.microsoft.com/office/word/2018/wordml" xmlns:w16sdtdh="http://schemas.microsoft.com/office/word/2020/wordml/sdtdatahash" xmlns:w16se="http://schemas.microsoft.com/office/word/2015/wordml/symex" xmlns:wpg="http://schemas.microsoft.com/office/word/2010/wordprocessingGroup" xmlns:wpi="http://schemas.microsoft.com/office/word/2010/wordprocessingInk" xmlns:wne="http://schemas.microsoft.com/office/word/2006/wordml" xmlns:wps="http://schemas.microsoft.com/office/word/2010/wordprocessingShape" mc:Ignorable="w14 w15 w16se w16cid w16 w16cex w16sdtdh wp14">
+<w:endnotes xmlns:wpc="http://schemas.microsoft.com/office/word/2010/wordprocessingCanvas" xmlns:cx="http://schemas.microsoft.com/office/drawing/2014/chartex" xmlns:cx1="http://schemas.microsoft.com/office/drawing/2015/9/8/chartex" xmlns:cx2="http://schemas.microsoft.com/office/drawing/2015/10/21/chartex" xmlns:cx3="http://schemas.microsoft.com/office/drawing/2016/5/9/chartex" xmlns:cx4="http://schemas.microsoft.com/office/drawing/2016/5/10/chartex" xmlns:cx5="http://schemas.microsoft.com/office/drawing/2016/5/11/chartex" xmlns:cx6="http://schemas.microsoft.com/office/drawing/2016/5/12/chartex" xmlns:cx7="http://schemas.microsoft.com/office/drawing/2016/5/13/chartex" xmlns:cx8="http://schemas.microsoft.com/office/drawing/2016/5/14/chartex" xmlns:mc="http://schemas.openxmlformats.org/markup-compatibility/2006" xmlns:aink="http://schemas.microsoft.com/office/drawing/2016/ink" xmlns:am3d="http://schemas.microsoft.com/office/drawing/2017/model3d" xmlns:o="urn:schemas-microsoft-com:office:office" xmlns:oel="http://schemas.microsoft.com/office/2019/extlst" xmlns:r="http://schemas.openxmlformats.org/officeDocument/2006/relationships" xmlns:m="http://schemas.openxmlformats.org/officeDocument/2006/math" xmlns:v="urn:schemas-microsoft-com:vml" xmlns:wp14="http://schemas.microsoft.com/office/word/2010/wordprocessingDrawing" xmlns:wp="http://schemas.openxmlformats.org/drawingml/2006/wordprocessingDrawing" xmlns:w10="urn:schemas-microsoft-com:office:word" xmlns:w="http://schemas.openxmlformats.org/wordprocessingml/2006/main" xmlns:w14="http://schemas.microsoft.com/office/word/2010/wordml" xmlns:w15="http://schemas.microsoft.com/office/word/2012/wordml" xmlns:w16cex="http://schemas.microsoft.com/office/word/2018/wordml/cex" xmlns:w16cid="http://schemas.microsoft.com/office/word/2016/wordml/cid" xmlns:w16="http://schemas.microsoft.com/office/word/2018/wordml" xmlns:w16du="http://schemas.microsoft.com/office/word/2023/wordml/word16du" xmlns:w16sdtdh="http://schemas.microsoft.com/office/word/2020/wordml/sdtdatahash" xmlns:w16se="http://schemas.microsoft.com/office/word/2015/wordml/symex" xmlns:wpg="http://schemas.microsoft.com/office/word/2010/wordprocessingGroup" xmlns:wpi="http://schemas.microsoft.com/office/word/2010/wordprocessingInk" xmlns:wne="http://schemas.microsoft.com/office/word/2006/wordml" xmlns:wps="http://schemas.microsoft.com/office/word/2010/wordprocessingShape" mc:Ignorable="w14 w15 w16se w16cid w16 w16cex w16sdtdh w16du wp14">
   <w:endnote w:type="separator" w:id="-1">
     <w:p>
       <w:pPr>
@@ -2336,13 +2389,149 @@
       <w:r>
         <w:continuationSeparator/>
       </w:r>
+    </w:p>
+  </w:endnote>
+  <w:endnote w:type="continuationNotice" w:id="1">
+    <w:p>
+      <w:pPr>
+        <w:spacing w:before="0" w:after="0" w:line="240" w:lineRule="auto"/>
+      </w:pPr>
     </w:p>
   </w:endnote>
 </w:endnotes>
 </file>
 
 <file path=word/footer1.xml><?xml version="1.0" encoding="utf-8"?>
-<w:ftr xmlns:wpc="http://schemas.microsoft.com/office/word/2010/wordprocessingCanvas" xmlns:cx="http://schemas.microsoft.com/office/drawing/2014/chartex" xmlns:cx1="http://schemas.microsoft.com/office/drawing/2015/9/8/chartex" xmlns:cx2="http://schemas.microsoft.com/office/drawing/2015/10/21/chartex" xmlns:cx3="http://schemas.microsoft.com/office/drawing/2016/5/9/chartex" xmlns:cx4="http://schemas.microsoft.com/office/drawing/2016/5/10/chartex" xmlns:cx5="http://schemas.microsoft.com/office/drawing/2016/5/11/chartex" xmlns:cx6="http://schemas.microsoft.com/office/drawing/2016/5/12/chartex" xmlns:cx7="http://schemas.microsoft.com/office/drawing/2016/5/13/chartex" xmlns:cx8="http://schemas.microsoft.com/office/drawing/2016/5/14/chartex" xmlns:mc="http://schemas.openxmlformats.org/markup-compatibility/2006" xmlns:aink="http://schemas.microsoft.com/office/drawing/2016/ink" xmlns:am3d="http://schemas.microsoft.com/office/drawing/2017/model3d" xmlns:o="urn:schemas-microsoft-com:office:office" xmlns:oel="http://schemas.microsoft.com/office/2019/extlst" xmlns:r="http://schemas.openxmlformats.org/officeDocument/2006/relationships" xmlns:m="http://schemas.openxmlformats.org/officeDocument/2006/math" xmlns:v="urn:schemas-microsoft-com:vml" xmlns:wp14="http://schemas.microsoft.com/office/word/2010/wordprocessingDrawing" xmlns:wp="http://schemas.openxmlformats.org/drawingml/2006/wordprocessingDrawing" xmlns:w10="urn:schemas-microsoft-com:office:word" xmlns:w="http://schemas.openxmlformats.org/wordprocessingml/2006/main" xmlns:w14="http://schemas.microsoft.com/office/word/2010/wordml" xmlns:w15="http://schemas.microsoft.com/office/word/2012/wordml" xmlns:w16cex="http://schemas.microsoft.com/office/word/2018/wordml/cex" xmlns:w16cid="http://schemas.microsoft.com/office/word/2016/wordml/cid" xmlns:w16="http://schemas.microsoft.com/office/word/2018/wordml" xmlns:w16sdtdh="http://schemas.microsoft.com/office/word/2020/wordml/sdtdatahash" xmlns:w16se="http://schemas.microsoft.com/office/word/2015/wordml/symex" xmlns:wpg="http://schemas.microsoft.com/office/word/2010/wordprocessingGroup" xmlns:wpi="http://schemas.microsoft.com/office/word/2010/wordprocessingInk" xmlns:wne="http://schemas.microsoft.com/office/word/2006/wordml" xmlns:wps="http://schemas.microsoft.com/office/word/2010/wordprocessingShape" mc:Ignorable="w14 w15 w16se w16cid w16 w16cex w16sdtdh wp14">
+<w:ftr xmlns:wpc="http://schemas.microsoft.com/office/word/2010/wordprocessingCanvas" xmlns:cx="http://schemas.microsoft.com/office/drawing/2014/chartex" xmlns:cx1="http://schemas.microsoft.com/office/drawing/2015/9/8/chartex" xmlns:cx2="http://schemas.microsoft.com/office/drawing/2015/10/21/chartex" xmlns:cx3="http://schemas.microsoft.com/office/drawing/2016/5/9/chartex" xmlns:cx4="http://schemas.microsoft.com/office/drawing/2016/5/10/chartex" xmlns:cx5="http://schemas.microsoft.com/office/drawing/2016/5/11/chartex" xmlns:cx6="http://schemas.microsoft.com/office/drawing/2016/5/12/chartex" xmlns:cx7="http://schemas.microsoft.com/office/drawing/2016/5/13/chartex" xmlns:cx8="http://schemas.microsoft.com/office/drawing/2016/5/14/chartex" xmlns:mc="http://schemas.openxmlformats.org/markup-compatibility/2006" xmlns:aink="http://schemas.microsoft.com/office/drawing/2016/ink" xmlns:am3d="http://schemas.microsoft.com/office/drawing/2017/model3d" xmlns:o="urn:schemas-microsoft-com:office:office" xmlns:oel="http://schemas.microsoft.com/office/2019/extlst" xmlns:r="http://schemas.openxmlformats.org/officeDocument/2006/relationships" xmlns:m="http://schemas.openxmlformats.org/officeDocument/2006/math" xmlns:v="urn:schemas-microsoft-com:vml" xmlns:wp14="http://schemas.microsoft.com/office/word/2010/wordprocessingDrawing" xmlns:wp="http://schemas.openxmlformats.org/drawingml/2006/wordprocessingDrawing" xmlns:w10="urn:schemas-microsoft-com:office:word" xmlns:w="http://schemas.openxmlformats.org/wordprocessingml/2006/main" xmlns:w14="http://schemas.microsoft.com/office/word/2010/wordml" xmlns:w15="http://schemas.microsoft.com/office/word/2012/wordml" xmlns:w16cex="http://schemas.microsoft.com/office/word/2018/wordml/cex" xmlns:w16cid="http://schemas.microsoft.com/office/word/2016/wordml/cid" xmlns:w16="http://schemas.microsoft.com/office/word/2018/wordml" xmlns:w16du="http://schemas.microsoft.com/office/word/2023/wordml/word16du" xmlns:w16sdtdh="http://schemas.microsoft.com/office/word/2020/wordml/sdtdatahash" xmlns:w16se="http://schemas.microsoft.com/office/word/2015/wordml/symex" xmlns:wpg="http://schemas.microsoft.com/office/word/2010/wordprocessingGroup" xmlns:wpi="http://schemas.microsoft.com/office/word/2010/wordprocessingInk" xmlns:wne="http://schemas.microsoft.com/office/word/2006/wordml" xmlns:wps="http://schemas.microsoft.com/office/word/2010/wordprocessingShape" mc:Ignorable="w14 w15 w16se w16cid w16 w16cex w16sdtdh w16du wp14">
+  <w:p>
+    <w:pPr>
+      <w:pStyle w:val="Footer"/>
+      <w:rPr>
+        <w:rStyle w:val="PageNumber"/>
+      </w:rPr>
+    </w:pPr>
+    <w:r>
+      <w:rPr>
+        <w:noProof/>
+      </w:rPr>
+      <mc:AlternateContent>
+        <mc:Choice Requires="wps">
+          <w:drawing>
+            <wp:anchor distT="0" distB="0" distL="0" distR="0" simplePos="0" relativeHeight="251658246" behindDoc="0" locked="0" layoutInCell="1" allowOverlap="1" wp14:anchorId="095078E1" wp14:editId="64D6E986">
+              <wp:simplePos x="635" y="635"/>
+              <wp:positionH relativeFrom="page">
+                <wp:align>center</wp:align>
+              </wp:positionH>
+              <wp:positionV relativeFrom="page">
+                <wp:align>bottom</wp:align>
+              </wp:positionV>
+              <wp:extent cx="5076190" cy="984885"/>
+              <wp:effectExtent l="0" t="0" r="3810" b="0"/>
+              <wp:wrapNone/>
+              <wp:docPr id="1130457140" name="Text Box 17" descr=" OFFICIAL This information may be exempt under the Freedom of Information Act 2000 (FOIA) and may be exempt under other UK information legislation. Refer any FOIA queries to the originating department. ">
+                <a:extLst xmlns:a="http://schemas.openxmlformats.org/drawingml/2006/main">
+                  <a:ext uri="{5AE41FA2-C0FF-4470-9BD4-5FADCA87CBE2}">
+                    <aclsh:classification xmlns:aclsh="http://schemas.microsoft.com/office/drawing/2020/classificationShape" classificationOutcomeType="ftr"/>
+                  </a:ext>
+                </a:extLst>
+              </wp:docPr>
+              <wp:cNvGraphicFramePr/>
+              <a:graphic xmlns:a="http://schemas.openxmlformats.org/drawingml/2006/main">
+                <a:graphicData uri="http://schemas.microsoft.com/office/word/2010/wordprocessingShape">
+                  <wps:wsp>
+                    <wps:cNvSpPr txBox="1"/>
+                    <wps:spPr>
+                      <a:xfrm>
+                        <a:off x="0" y="0"/>
+                        <a:ext cx="5076190" cy="984885"/>
+                      </a:xfrm>
+                      <a:prstGeom prst="rect">
+                        <a:avLst/>
+                      </a:prstGeom>
+                      <a:noFill/>
+                      <a:ln>
+                        <a:noFill/>
+                      </a:ln>
+                    </wps:spPr>
+                    <wps:txbx>
+                      <w:txbxContent>
+                        <w:p>
+                          <w:pPr>
+                            <w:spacing w:after="0"/>
+                            <w:rPr>
+                              <w:rFonts w:ascii="Calibri" w:hAnsi="Calibri" w:cs="Calibri"/>
+                              <w:noProof/>
+                              <w:color w:val="000000"/>
+                              <w:sz w:val="24"/>
+                              <w:szCs w:val="24"/>
+                            </w:rPr>
+                          </w:pPr>
+                          <w:r>
+                            <w:rPr>
+                              <w:rFonts w:ascii="Calibri" w:hAnsi="Calibri" w:cs="Calibri"/>
+                              <w:noProof/>
+                              <w:color w:val="000000"/>
+                              <w:sz w:val="24"/>
+                              <w:szCs w:val="24"/>
+                            </w:rPr>
+                            <w:t xml:space="preserve"> OFFICIAL This information may be exempt under the Freedom of Information Act 2000 (FOIA) and may be exempt under other UK information legislation. Refer any FOIA queries to the originating department. </w:t>
+                          </w:r>
+                        </w:p>
+                      </w:txbxContent>
+                    </wps:txbx>
+                    <wps:bodyPr rot="0" spcFirstLastPara="0" vertOverflow="overflow" horzOverflow="overflow" vert="horz" wrap="none" lIns="0" tIns="0" rIns="0" bIns="190500" numCol="1" spcCol="0" rtlCol="0" fromWordArt="0" anchor="b" anchorCtr="0" forceAA="0" compatLnSpc="1">
+                      <a:prstTxWarp prst="textNoShape">
+                        <a:avLst/>
+                      </a:prstTxWarp>
+                      <a:spAutoFit/>
+                    </wps:bodyPr>
+                  </wps:wsp>
+                </a:graphicData>
+              </a:graphic>
+            </wp:anchor>
+          </w:drawing>
+        </mc:Choice>
+        <mc:Fallback>
+          <w:pict>
+            <v:shapetype w14:anchorId="095078E1" id="_x0000_t202" coordsize="21600,21600" o:spt="202" path="m,l,21600r21600,l21600,xe">
+              <v:stroke joinstyle="miter"/>
+              <v:path gradientshapeok="t" o:connecttype="rect"/>
+            </v:shapetype>
+            <v:shape id="Text Box 17" o:spid="_x0000_s1028" type="#_x0000_t202" alt=" OFFICIAL This information may be exempt under the Freedom of Information Act 2000 (FOIA) and may be exempt under other UK information legislation. Refer any FOIA queries to the originating department. " style="position:absolute;margin-left:0;margin-top:0;width:399.7pt;height:77.55pt;z-index:251658246;visibility:visible;mso-wrap-style:none;mso-wrap-distance-left:0;mso-wrap-distance-top:0;mso-wrap-distance-right:0;mso-wrap-distance-bottom:0;mso-position-horizontal:center;mso-position-horizontal-relative:page;mso-position-vertical:bottom;mso-position-vertical-relative:page;v-text-anchor:bottom" o:gfxdata="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" filled="f" stroked="f">
+              <v:fill o:detectmouseclick="t"/>
+              <v:textbox style="mso-fit-shape-to-text:t" inset="0,0,0,15pt">
+                <w:txbxContent>
+                  <w:p>
+                    <w:pPr>
+                      <w:spacing w:after="0"/>
+                      <w:rPr>
+                        <w:rFonts w:ascii="Calibri" w:hAnsi="Calibri" w:cs="Calibri"/>
+                        <w:noProof/>
+                        <w:color w:val="000000"/>
+                        <w:sz w:val="24"/>
+                        <w:szCs w:val="24"/>
+                      </w:rPr>
+                    </w:pPr>
+                    <w:r>
+                      <w:rPr>
+                        <w:rFonts w:ascii="Calibri" w:hAnsi="Calibri" w:cs="Calibri"/>
+                        <w:noProof/>
+                        <w:color w:val="000000"/>
+                        <w:sz w:val="24"/>
+                        <w:szCs w:val="24"/>
+                      </w:rPr>
+                      <w:t xml:space="preserve"> OFFICIAL This information may be exempt under the Freedom of Information Act 2000 (FOIA) and may be exempt under other UK information legislation. Refer any FOIA queries to the originating department. </w:t>
+                    </w:r>
+                  </w:p>
+                </w:txbxContent>
+              </v:textbox>
+              <w10:wrap anchorx="page" anchory="page"/>
+            </v:shape>
+          </w:pict>
+        </mc:Fallback>
+      </mc:AlternateContent>
+    </w:r>
+  </w:p>
   <w:sdt>
     <w:sdtPr>
       <w:id w:val="738772397"/>
@@ -2351,6 +2540,7 @@
         <w:docPartUnique/>
       </w:docPartObj>
     </w:sdtPr>
+    <w:sdtEndPr/>
     <w:sdtContent>
       <w:p>
         <w:pPr>
@@ -2402,7 +2592,7 @@
 </file>
 
 <file path=word/footer2.xml><?xml version="1.0" encoding="utf-8"?>
-<w:ftr xmlns:wpc="http://schemas.microsoft.com/office/word/2010/wordprocessingCanvas" xmlns:cx="http://schemas.microsoft.com/office/drawing/2014/chartex" xmlns:cx1="http://schemas.microsoft.com/office/drawing/2015/9/8/chartex" xmlns:cx2="http://schemas.microsoft.com/office/drawing/2015/10/21/chartex" xmlns:cx3="http://schemas.microsoft.com/office/drawing/2016/5/9/chartex" xmlns:cx4="http://schemas.microsoft.com/office/drawing/2016/5/10/chartex" xmlns:cx5="http://schemas.microsoft.com/office/drawing/2016/5/11/chartex" xmlns:cx6="http://schemas.microsoft.com/office/drawing/2016/5/12/chartex" xmlns:cx7="http://schemas.microsoft.com/office/drawing/2016/5/13/chartex" xmlns:cx8="http://schemas.microsoft.com/office/drawing/2016/5/14/chartex" xmlns:mc="http://schemas.openxmlformats.org/markup-compatibility/2006" xmlns:aink="http://schemas.microsoft.com/office/drawing/2016/ink" xmlns:am3d="http://schemas.microsoft.com/office/drawing/2017/model3d" xmlns:o="urn:schemas-microsoft-com:office:office" xmlns:oel="http://schemas.microsoft.com/office/2019/extlst" xmlns:r="http://schemas.openxmlformats.org/officeDocument/2006/relationships" xmlns:m="http://schemas.openxmlformats.org/officeDocument/2006/math" xmlns:v="urn:schemas-microsoft-com:vml" xmlns:wp14="http://schemas.microsoft.com/office/word/2010/wordprocessingDrawing" xmlns:wp="http://schemas.openxmlformats.org/drawingml/2006/wordprocessingDrawing" xmlns:w10="urn:schemas-microsoft-com:office:word" xmlns:w="http://schemas.openxmlformats.org/wordprocessingml/2006/main" xmlns:w14="http://schemas.microsoft.com/office/word/2010/wordml" xmlns:w15="http://schemas.microsoft.com/office/word/2012/wordml" xmlns:w16cex="http://schemas.microsoft.com/office/word/2018/wordml/cex" xmlns:w16cid="http://schemas.microsoft.com/office/word/2016/wordml/cid" xmlns:w16="http://schemas.microsoft.com/office/word/2018/wordml" xmlns:w16sdtdh="http://schemas.microsoft.com/office/word/2020/wordml/sdtdatahash" xmlns:w16se="http://schemas.microsoft.com/office/word/2015/wordml/symex" xmlns:wpg="http://schemas.microsoft.com/office/word/2010/wordprocessingGroup" xmlns:wpi="http://schemas.microsoft.com/office/word/2010/wordprocessingInk" xmlns:wne="http://schemas.microsoft.com/office/word/2006/wordml" xmlns:wps="http://schemas.microsoft.com/office/word/2010/wordprocessingShape" mc:Ignorable="w14 w15 w16se w16cid w16 w16cex w16sdtdh wp14">
+<w:ftr xmlns:wpc="http://schemas.microsoft.com/office/word/2010/wordprocessingCanvas" xmlns:cx="http://schemas.microsoft.com/office/drawing/2014/chartex" xmlns:cx1="http://schemas.microsoft.com/office/drawing/2015/9/8/chartex" xmlns:cx2="http://schemas.microsoft.com/office/drawing/2015/10/21/chartex" xmlns:cx3="http://schemas.microsoft.com/office/drawing/2016/5/9/chartex" xmlns:cx4="http://schemas.microsoft.com/office/drawing/2016/5/10/chartex" xmlns:cx5="http://schemas.microsoft.com/office/drawing/2016/5/11/chartex" xmlns:cx6="http://schemas.microsoft.com/office/drawing/2016/5/12/chartex" xmlns:cx7="http://schemas.microsoft.com/office/drawing/2016/5/13/chartex" xmlns:cx8="http://schemas.microsoft.com/office/drawing/2016/5/14/chartex" xmlns:mc="http://schemas.openxmlformats.org/markup-compatibility/2006" xmlns:aink="http://schemas.microsoft.com/office/drawing/2016/ink" xmlns:am3d="http://schemas.microsoft.com/office/drawing/2017/model3d" xmlns:o="urn:schemas-microsoft-com:office:office" xmlns:oel="http://schemas.microsoft.com/office/2019/extlst" xmlns:r="http://schemas.openxmlformats.org/officeDocument/2006/relationships" xmlns:m="http://schemas.openxmlformats.org/officeDocument/2006/math" xmlns:v="urn:schemas-microsoft-com:vml" xmlns:wp14="http://schemas.microsoft.com/office/word/2010/wordprocessingDrawing" xmlns:wp="http://schemas.openxmlformats.org/drawingml/2006/wordprocessingDrawing" xmlns:w10="urn:schemas-microsoft-com:office:word" xmlns:w="http://schemas.openxmlformats.org/wordprocessingml/2006/main" xmlns:w14="http://schemas.microsoft.com/office/word/2010/wordml" xmlns:w15="http://schemas.microsoft.com/office/word/2012/wordml" xmlns:w16cex="http://schemas.microsoft.com/office/word/2018/wordml/cex" xmlns:w16cid="http://schemas.microsoft.com/office/word/2016/wordml/cid" xmlns:w16="http://schemas.microsoft.com/office/word/2018/wordml" xmlns:w16du="http://schemas.microsoft.com/office/word/2023/wordml/word16du" xmlns:w16sdtdh="http://schemas.microsoft.com/office/word/2020/wordml/sdtdatahash" xmlns:w16se="http://schemas.microsoft.com/office/word/2015/wordml/symex" xmlns:wpg="http://schemas.microsoft.com/office/word/2010/wordprocessingGroup" xmlns:wpi="http://schemas.microsoft.com/office/word/2010/wordprocessingInk" xmlns:wne="http://schemas.microsoft.com/office/word/2006/wordml" xmlns:wps="http://schemas.microsoft.com/office/word/2010/wordprocessingShape" mc:Ignorable="w14 w15 w16se w16cid w16 w16cex w16sdtdh w16du wp14">
   <w:p>
     <w:pPr>
       <w:pStyle w:val="NoSpacing"/>
@@ -2415,7 +2605,128 @@
       <mc:AlternateContent>
         <mc:Choice Requires="wps">
           <w:drawing>
-            <wp:anchor distT="0" distB="0" distL="0" distR="0" simplePos="0" relativeHeight="251657216" behindDoc="1" locked="0" layoutInCell="0" allowOverlap="1" wp14:anchorId="0F877ECE" wp14:editId="5C185CA8">
+            <wp:anchor distT="0" distB="0" distL="0" distR="0" simplePos="0" relativeHeight="251658247" behindDoc="0" locked="0" layoutInCell="1" allowOverlap="1" wp14:anchorId="16D8AA35" wp14:editId="03ACA094">
+              <wp:simplePos x="0" y="0"/>
+              <wp:positionH relativeFrom="page">
+                <wp:align>center</wp:align>
+              </wp:positionH>
+              <wp:positionV relativeFrom="page">
+                <wp:align>bottom</wp:align>
+              </wp:positionV>
+              <wp:extent cx="5076190" cy="984885"/>
+              <wp:effectExtent l="0" t="0" r="3810" b="0"/>
+              <wp:wrapNone/>
+              <wp:docPr id="1336148351" name="Text Box 18" descr=" OFFICIAL This information may be exempt under the Freedom of Information Act 2000 (FOIA) and may be exempt under other UK information legislation. Refer any FOIA queries to the originating department. ">
+                <a:extLst xmlns:a="http://schemas.openxmlformats.org/drawingml/2006/main">
+                  <a:ext uri="{5AE41FA2-C0FF-4470-9BD4-5FADCA87CBE2}">
+                    <aclsh:classification xmlns:aclsh="http://schemas.microsoft.com/office/drawing/2020/classificationShape" classificationOutcomeType="ftr"/>
+                  </a:ext>
+                </a:extLst>
+              </wp:docPr>
+              <wp:cNvGraphicFramePr/>
+              <a:graphic xmlns:a="http://schemas.openxmlformats.org/drawingml/2006/main">
+                <a:graphicData uri="http://schemas.microsoft.com/office/word/2010/wordprocessingShape">
+                  <wps:wsp>
+                    <wps:cNvSpPr txBox="1"/>
+                    <wps:spPr>
+                      <a:xfrm>
+                        <a:off x="0" y="0"/>
+                        <a:ext cx="5076190" cy="984885"/>
+                      </a:xfrm>
+                      <a:prstGeom prst="rect">
+                        <a:avLst/>
+                      </a:prstGeom>
+                      <a:noFill/>
+                      <a:ln>
+                        <a:noFill/>
+                      </a:ln>
+                    </wps:spPr>
+                    <wps:txbx>
+                      <w:txbxContent>
+                        <w:p>
+                          <w:pPr>
+                            <w:spacing w:after="0"/>
+                            <w:rPr>
+                              <w:rFonts w:ascii="Calibri" w:hAnsi="Calibri" w:cs="Calibri"/>
+                              <w:noProof/>
+                              <w:color w:val="000000"/>
+                              <w:sz w:val="24"/>
+                              <w:szCs w:val="24"/>
+                            </w:rPr>
+                          </w:pPr>
+                          <w:r>
+                            <w:rPr>
+                              <w:rFonts w:ascii="Calibri" w:hAnsi="Calibri" w:cs="Calibri"/>
+                              <w:noProof/>
+                              <w:color w:val="000000"/>
+                              <w:sz w:val="24"/>
+                              <w:szCs w:val="24"/>
+                            </w:rPr>
+                            <w:t xml:space="preserve"> OFFICIAL This information may be exempt under the Freedom of Information Act 2000 (FOIA) and may be exempt under other UK information legislation. Refer any FOIA queries to the originating department. </w:t>
+                          </w:r>
+                        </w:p>
+                      </w:txbxContent>
+                    </wps:txbx>
+                    <wps:bodyPr rot="0" spcFirstLastPara="0" vertOverflow="overflow" horzOverflow="overflow" vert="horz" wrap="none" lIns="0" tIns="0" rIns="0" bIns="190500" numCol="1" spcCol="0" rtlCol="0" fromWordArt="0" anchor="b" anchorCtr="0" forceAA="0" compatLnSpc="1">
+                      <a:prstTxWarp prst="textNoShape">
+                        <a:avLst/>
+                      </a:prstTxWarp>
+                      <a:spAutoFit/>
+                    </wps:bodyPr>
+                  </wps:wsp>
+                </a:graphicData>
+              </a:graphic>
+            </wp:anchor>
+          </w:drawing>
+        </mc:Choice>
+        <mc:Fallback>
+          <w:pict>
+            <v:shapetype w14:anchorId="16D8AA35" id="_x0000_t202" coordsize="21600,21600" o:spt="202" path="m,l,21600r21600,l21600,xe">
+              <v:stroke joinstyle="miter"/>
+              <v:path gradientshapeok="t" o:connecttype="rect"/>
+            </v:shapetype>
+            <v:shape id="Text Box 18" o:spid="_x0000_s1029" type="#_x0000_t202" alt=" OFFICIAL This information may be exempt under the Freedom of Information Act 2000 (FOIA) and may be exempt under other UK information legislation. Refer any FOIA queries to the originating department. " style="position:absolute;margin-left:0;margin-top:0;width:399.7pt;height:77.55pt;z-index:251658247;visibility:visible;mso-wrap-style:none;mso-wrap-distance-left:0;mso-wrap-distance-top:0;mso-wrap-distance-right:0;mso-wrap-distance-bottom:0;mso-position-horizontal:center;mso-position-horizontal-relative:page;mso-position-vertical:bottom;mso-position-vertical-relative:page;v-text-anchor:bottom" o:gfxdata="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" filled="f" stroked="f">
+              <v:fill o:detectmouseclick="t"/>
+              <v:textbox style="mso-fit-shape-to-text:t" inset="0,0,0,15pt">
+                <w:txbxContent>
+                  <w:p>
+                    <w:pPr>
+                      <w:spacing w:after="0"/>
+                      <w:rPr>
+                        <w:rFonts w:ascii="Calibri" w:hAnsi="Calibri" w:cs="Calibri"/>
+                        <w:noProof/>
+                        <w:color w:val="000000"/>
+                        <w:sz w:val="24"/>
+                        <w:szCs w:val="24"/>
+                      </w:rPr>
+                    </w:pPr>
+                    <w:r>
+                      <w:rPr>
+                        <w:rFonts w:ascii="Calibri" w:hAnsi="Calibri" w:cs="Calibri"/>
+                        <w:noProof/>
+                        <w:color w:val="000000"/>
+                        <w:sz w:val="24"/>
+                        <w:szCs w:val="24"/>
+                      </w:rPr>
+                      <w:t xml:space="preserve"> OFFICIAL This information may be exempt under the Freedom of Information Act 2000 (FOIA) and may be exempt under other UK information legislation. Refer any FOIA queries to the originating department. </w:t>
+                    </w:r>
+                  </w:p>
+                </w:txbxContent>
+              </v:textbox>
+              <w10:wrap anchorx="page" anchory="page"/>
+            </v:shape>
+          </w:pict>
+        </mc:Fallback>
+      </mc:AlternateContent>
+    </w:r>
+    <w:r>
+      <w:rPr>
+        <w:noProof/>
+      </w:rPr>
+      <mc:AlternateContent>
+        <mc:Choice Requires="wps">
+          <w:drawing>
+            <wp:anchor distT="0" distB="0" distL="0" distR="0" simplePos="0" relativeHeight="251658240" behindDoc="1" locked="0" layoutInCell="0" allowOverlap="1" wp14:anchorId="0F877ECE" wp14:editId="722EB3E6">
               <wp:simplePos x="0" y="0"/>
               <wp:positionH relativeFrom="margin">
                 <wp:align>right</wp:align>
@@ -2467,6 +2778,7 @@
                               <w:docPartUnique/>
                             </w:docPartObj>
                           </w:sdtPr>
+                          <w:sdtEndPr/>
                           <w:sdtContent>
                             <w:p>
                               <w:pPr>
@@ -2521,7 +2833,7 @@
         </mc:Choice>
         <mc:Fallback>
           <w:pict>
-            <v:rect w14:anchorId="0F877ECE" id="Frame1" o:spid="_x0000_s1026" style="position:absolute;margin-left:-45.9pt;margin-top:.05pt;width:5.3pt;height:24.15pt;z-index:-251659264;visibility:visible;mso-wrap-style:square;mso-wrap-distance-left:0;mso-wrap-distance-top:0;mso-wrap-distance-right:0;mso-wrap-distance-bottom:0;mso-position-horizontal:right;mso-position-horizontal-relative:margin;mso-position-vertical:absolute;mso-position-vertical-relative:text;v-text-anchor:top" o:gfxdata="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" o:allowincell="f" filled="f" stroked="f" strokeweight="0">
+            <v:rect w14:anchorId="0F877ECE" id="Frame1" o:spid="_x0000_s1030" style="position:absolute;margin-left:-45.9pt;margin-top:.05pt;width:5.3pt;height:24.15pt;z-index:-251658240;visibility:visible;mso-wrap-style:square;mso-wrap-distance-left:0;mso-wrap-distance-top:0;mso-wrap-distance-right:0;mso-wrap-distance-bottom:0;mso-position-horizontal:right;mso-position-horizontal-relative:margin;mso-position-vertical:absolute;mso-position-vertical-relative:text;v-text-anchor:top" o:gfxdata="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" o:allowincell="f" filled="f" stroked="f" strokeweight="0">
               <v:textbox style="mso-fit-shape-to-text:t" inset="0,0,0,0">
                 <w:txbxContent>
                   <w:sdt>
@@ -2586,7 +2898,7 @@
 </file>
 
 <file path=word/footer3.xml><?xml version="1.0" encoding="utf-8"?>
-<w:ftr xmlns:wpc="http://schemas.microsoft.com/office/word/2010/wordprocessingCanvas" xmlns:cx="http://schemas.microsoft.com/office/drawing/2014/chartex" xmlns:cx1="http://schemas.microsoft.com/office/drawing/2015/9/8/chartex" xmlns:cx2="http://schemas.microsoft.com/office/drawing/2015/10/21/chartex" xmlns:cx3="http://schemas.microsoft.com/office/drawing/2016/5/9/chartex" xmlns:cx4="http://schemas.microsoft.com/office/drawing/2016/5/10/chartex" xmlns:cx5="http://schemas.microsoft.com/office/drawing/2016/5/11/chartex" xmlns:cx6="http://schemas.microsoft.com/office/drawing/2016/5/12/chartex" xmlns:cx7="http://schemas.microsoft.com/office/drawing/2016/5/13/chartex" xmlns:cx8="http://schemas.microsoft.com/office/drawing/2016/5/14/chartex" xmlns:mc="http://schemas.openxmlformats.org/markup-compatibility/2006" xmlns:aink="http://schemas.microsoft.com/office/drawing/2016/ink" xmlns:am3d="http://schemas.microsoft.com/office/drawing/2017/model3d" xmlns:o="urn:schemas-microsoft-com:office:office" xmlns:oel="http://schemas.microsoft.com/office/2019/extlst" xmlns:r="http://schemas.openxmlformats.org/officeDocument/2006/relationships" xmlns:m="http://schemas.openxmlformats.org/officeDocument/2006/math" xmlns:v="urn:schemas-microsoft-com:vml" xmlns:wp14="http://schemas.microsoft.com/office/word/2010/wordprocessingDrawing" xmlns:wp="http://schemas.openxmlformats.org/drawingml/2006/wordprocessingDrawing" xmlns:w10="urn:schemas-microsoft-com:office:word" xmlns:w="http://schemas.openxmlformats.org/wordprocessingml/2006/main" xmlns:w14="http://schemas.microsoft.com/office/word/2010/wordml" xmlns:w15="http://schemas.microsoft.com/office/word/2012/wordml" xmlns:w16cex="http://schemas.microsoft.com/office/word/2018/wordml/cex" xmlns:w16cid="http://schemas.microsoft.com/office/word/2016/wordml/cid" xmlns:w16="http://schemas.microsoft.com/office/word/2018/wordml" xmlns:w16sdtdh="http://schemas.microsoft.com/office/word/2020/wordml/sdtdatahash" xmlns:w16se="http://schemas.microsoft.com/office/word/2015/wordml/symex" xmlns:wpg="http://schemas.microsoft.com/office/word/2010/wordprocessingGroup" xmlns:wpi="http://schemas.microsoft.com/office/word/2010/wordprocessingInk" xmlns:wne="http://schemas.microsoft.com/office/word/2006/wordml" xmlns:wps="http://schemas.microsoft.com/office/word/2010/wordprocessingShape" mc:Ignorable="w14 w15 w16se w16cid w16 w16cex w16sdtdh wp14">
+<w:ftr xmlns:wpc="http://schemas.microsoft.com/office/word/2010/wordprocessingCanvas" xmlns:cx="http://schemas.microsoft.com/office/drawing/2014/chartex" xmlns:cx1="http://schemas.microsoft.com/office/drawing/2015/9/8/chartex" xmlns:cx2="http://schemas.microsoft.com/office/drawing/2015/10/21/chartex" xmlns:cx3="http://schemas.microsoft.com/office/drawing/2016/5/9/chartex" xmlns:cx4="http://schemas.microsoft.com/office/drawing/2016/5/10/chartex" xmlns:cx5="http://schemas.microsoft.com/office/drawing/2016/5/11/chartex" xmlns:cx6="http://schemas.microsoft.com/office/drawing/2016/5/12/chartex" xmlns:cx7="http://schemas.microsoft.com/office/drawing/2016/5/13/chartex" xmlns:cx8="http://schemas.microsoft.com/office/drawing/2016/5/14/chartex" xmlns:mc="http://schemas.openxmlformats.org/markup-compatibility/2006" xmlns:aink="http://schemas.microsoft.com/office/drawing/2016/ink" xmlns:am3d="http://schemas.microsoft.com/office/drawing/2017/model3d" xmlns:o="urn:schemas-microsoft-com:office:office" xmlns:oel="http://schemas.microsoft.com/office/2019/extlst" xmlns:r="http://schemas.openxmlformats.org/officeDocument/2006/relationships" xmlns:m="http://schemas.openxmlformats.org/officeDocument/2006/math" xmlns:v="urn:schemas-microsoft-com:vml" xmlns:wp14="http://schemas.microsoft.com/office/word/2010/wordprocessingDrawing" xmlns:wp="http://schemas.openxmlformats.org/drawingml/2006/wordprocessingDrawing" xmlns:w10="urn:schemas-microsoft-com:office:word" xmlns:w="http://schemas.openxmlformats.org/wordprocessingml/2006/main" xmlns:w14="http://schemas.microsoft.com/office/word/2010/wordml" xmlns:w15="http://schemas.microsoft.com/office/word/2012/wordml" xmlns:w16cex="http://schemas.microsoft.com/office/word/2018/wordml/cex" xmlns:w16cid="http://schemas.microsoft.com/office/word/2016/wordml/cid" xmlns:w16="http://schemas.microsoft.com/office/word/2018/wordml" xmlns:w16du="http://schemas.microsoft.com/office/word/2023/wordml/word16du" xmlns:w16sdtdh="http://schemas.microsoft.com/office/word/2020/wordml/sdtdatahash" xmlns:w16se="http://schemas.microsoft.com/office/word/2015/wordml/symex" xmlns:wpg="http://schemas.microsoft.com/office/word/2010/wordprocessingGroup" xmlns:wpi="http://schemas.microsoft.com/office/word/2010/wordprocessingInk" xmlns:wne="http://schemas.microsoft.com/office/word/2006/wordml" xmlns:wps="http://schemas.microsoft.com/office/word/2010/wordprocessingShape" mc:Ignorable="w14 w15 w16se w16cid w16 w16cex w16sdtdh w16du wp14">
   <w:p>
     <w:pPr>
       <w:pStyle w:val="NoSpacing"/>
@@ -2599,7 +2911,128 @@
       <mc:AlternateContent>
         <mc:Choice Requires="wps">
           <w:drawing>
-            <wp:anchor distT="0" distB="0" distL="0" distR="0" simplePos="0" relativeHeight="251658240" behindDoc="1" locked="0" layoutInCell="0" allowOverlap="1" wp14:anchorId="2DA77F3C" wp14:editId="0DC8F159">
+            <wp:anchor distT="0" distB="0" distL="0" distR="0" simplePos="0" relativeHeight="251658245" behindDoc="0" locked="0" layoutInCell="1" allowOverlap="1" wp14:anchorId="22332931" wp14:editId="45097F66">
+              <wp:simplePos x="635" y="635"/>
+              <wp:positionH relativeFrom="page">
+                <wp:align>center</wp:align>
+              </wp:positionH>
+              <wp:positionV relativeFrom="page">
+                <wp:align>bottom</wp:align>
+              </wp:positionV>
+              <wp:extent cx="5076190" cy="984885"/>
+              <wp:effectExtent l="0" t="0" r="3810" b="0"/>
+              <wp:wrapNone/>
+              <wp:docPr id="1371554867" name="Text Box 16" descr=" OFFICIAL This information may be exempt under the Freedom of Information Act 2000 (FOIA) and may be exempt under other UK information legislation. Refer any FOIA queries to the originating department. ">
+                <a:extLst xmlns:a="http://schemas.openxmlformats.org/drawingml/2006/main">
+                  <a:ext uri="{5AE41FA2-C0FF-4470-9BD4-5FADCA87CBE2}">
+                    <aclsh:classification xmlns:aclsh="http://schemas.microsoft.com/office/drawing/2020/classificationShape" classificationOutcomeType="ftr"/>
+                  </a:ext>
+                </a:extLst>
+              </wp:docPr>
+              <wp:cNvGraphicFramePr/>
+              <a:graphic xmlns:a="http://schemas.openxmlformats.org/drawingml/2006/main">
+                <a:graphicData uri="http://schemas.microsoft.com/office/word/2010/wordprocessingShape">
+                  <wps:wsp>
+                    <wps:cNvSpPr txBox="1"/>
+                    <wps:spPr>
+                      <a:xfrm>
+                        <a:off x="0" y="0"/>
+                        <a:ext cx="5076190" cy="984885"/>
+                      </a:xfrm>
+                      <a:prstGeom prst="rect">
+                        <a:avLst/>
+                      </a:prstGeom>
+                      <a:noFill/>
+                      <a:ln>
+                        <a:noFill/>
+                      </a:ln>
+                    </wps:spPr>
+                    <wps:txbx>
+                      <w:txbxContent>
+                        <w:p>
+                          <w:pPr>
+                            <w:spacing w:after="0"/>
+                            <w:rPr>
+                              <w:rFonts w:ascii="Calibri" w:hAnsi="Calibri" w:cs="Calibri"/>
+                              <w:noProof/>
+                              <w:color w:val="000000"/>
+                              <w:sz w:val="24"/>
+                              <w:szCs w:val="24"/>
+                            </w:rPr>
+                          </w:pPr>
+                          <w:r>
+                            <w:rPr>
+                              <w:rFonts w:ascii="Calibri" w:hAnsi="Calibri" w:cs="Calibri"/>
+                              <w:noProof/>
+                              <w:color w:val="000000"/>
+                              <w:sz w:val="24"/>
+                              <w:szCs w:val="24"/>
+                            </w:rPr>
+                            <w:t xml:space="preserve"> OFFICIAL This information may be exempt under the Freedom of Information Act 2000 (FOIA) and may be exempt under other UK information legislation. Refer any FOIA queries to the originating department. </w:t>
+                          </w:r>
+                        </w:p>
+                      </w:txbxContent>
+                    </wps:txbx>
+                    <wps:bodyPr rot="0" spcFirstLastPara="0" vertOverflow="overflow" horzOverflow="overflow" vert="horz" wrap="none" lIns="0" tIns="0" rIns="0" bIns="190500" numCol="1" spcCol="0" rtlCol="0" fromWordArt="0" anchor="b" anchorCtr="0" forceAA="0" compatLnSpc="1">
+                      <a:prstTxWarp prst="textNoShape">
+                        <a:avLst/>
+                      </a:prstTxWarp>
+                      <a:spAutoFit/>
+                    </wps:bodyPr>
+                  </wps:wsp>
+                </a:graphicData>
+              </a:graphic>
+            </wp:anchor>
+          </w:drawing>
+        </mc:Choice>
+        <mc:Fallback>
+          <w:pict>
+            <v:shapetype w14:anchorId="22332931" id="_x0000_t202" coordsize="21600,21600" o:spt="202" path="m,l,21600r21600,l21600,xe">
+              <v:stroke joinstyle="miter"/>
+              <v:path gradientshapeok="t" o:connecttype="rect"/>
+            </v:shapetype>
+            <v:shape id="Text Box 16" o:spid="_x0000_s1032" type="#_x0000_t202" alt=" OFFICIAL This information may be exempt under the Freedom of Information Act 2000 (FOIA) and may be exempt under other UK information legislation. Refer any FOIA queries to the originating department. " style="position:absolute;margin-left:0;margin-top:0;width:399.7pt;height:77.55pt;z-index:251658245;visibility:visible;mso-wrap-style:none;mso-wrap-distance-left:0;mso-wrap-distance-top:0;mso-wrap-distance-right:0;mso-wrap-distance-bottom:0;mso-position-horizontal:center;mso-position-horizontal-relative:page;mso-position-vertical:bottom;mso-position-vertical-relative:page;v-text-anchor:bottom" o:gfxdata="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" filled="f" stroked="f">
+              <v:fill o:detectmouseclick="t"/>
+              <v:textbox style="mso-fit-shape-to-text:t" inset="0,0,0,15pt">
+                <w:txbxContent>
+                  <w:p>
+                    <w:pPr>
+                      <w:spacing w:after="0"/>
+                      <w:rPr>
+                        <w:rFonts w:ascii="Calibri" w:hAnsi="Calibri" w:cs="Calibri"/>
+                        <w:noProof/>
+                        <w:color w:val="000000"/>
+                        <w:sz w:val="24"/>
+                        <w:szCs w:val="24"/>
+                      </w:rPr>
+                    </w:pPr>
+                    <w:r>
+                      <w:rPr>
+                        <w:rFonts w:ascii="Calibri" w:hAnsi="Calibri" w:cs="Calibri"/>
+                        <w:noProof/>
+                        <w:color w:val="000000"/>
+                        <w:sz w:val="24"/>
+                        <w:szCs w:val="24"/>
+                      </w:rPr>
+                      <w:t xml:space="preserve"> OFFICIAL This information may be exempt under the Freedom of Information Act 2000 (FOIA) and may be exempt under other UK information legislation. Refer any FOIA queries to the originating department. </w:t>
+                    </w:r>
+                  </w:p>
+                </w:txbxContent>
+              </v:textbox>
+              <w10:wrap anchorx="page" anchory="page"/>
+            </v:shape>
+          </w:pict>
+        </mc:Fallback>
+      </mc:AlternateContent>
+    </w:r>
+    <w:r>
+      <w:rPr>
+        <w:noProof/>
+      </w:rPr>
+      <mc:AlternateContent>
+        <mc:Choice Requires="wps">
+          <w:drawing>
+            <wp:anchor distT="0" distB="0" distL="0" distR="0" simplePos="0" relativeHeight="251658241" behindDoc="1" locked="0" layoutInCell="0" allowOverlap="1" wp14:anchorId="2DA77F3C" wp14:editId="0DC8F159">
               <wp:simplePos x="0" y="0"/>
               <wp:positionH relativeFrom="margin">
                 <wp:align>right</wp:align>
@@ -2651,6 +3084,7 @@
                               <w:docPartUnique/>
                             </w:docPartObj>
                           </w:sdtPr>
+                          <w:sdtEndPr/>
                           <w:sdtContent>
                             <w:p>
                               <w:pPr>
@@ -2705,7 +3139,7 @@
         </mc:Choice>
         <mc:Fallback>
           <w:pict>
-            <v:rect w14:anchorId="2DA77F3C" id="_x0000_s1027" style="position:absolute;margin-left:-45.9pt;margin-top:.05pt;width:5.3pt;height:24.15pt;z-index:-251658240;visibility:visible;mso-wrap-style:square;mso-wrap-distance-left:0;mso-wrap-distance-top:0;mso-wrap-distance-right:0;mso-wrap-distance-bottom:0;mso-position-horizontal:right;mso-position-horizontal-relative:margin;mso-position-vertical:absolute;mso-position-vertical-relative:text;v-text-anchor:top" o:gfxdata="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" o:allowincell="f" filled="f" stroked="f" strokeweight="0">
+            <v:rect w14:anchorId="2DA77F3C" id="_x0000_s1033" style="position:absolute;margin-left:-45.9pt;margin-top:.05pt;width:5.3pt;height:24.15pt;z-index:-251658239;visibility:visible;mso-wrap-style:square;mso-wrap-distance-left:0;mso-wrap-distance-top:0;mso-wrap-distance-right:0;mso-wrap-distance-bottom:0;mso-position-horizontal:right;mso-position-horizontal-relative:margin;mso-position-vertical:absolute;mso-position-vertical-relative:text;v-text-anchor:top" o:gfxdata="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" o:allowincell="f" filled="f" stroked="f" strokeweight="0">
               <v:textbox style="mso-fit-shape-to-text:t" inset="0,0,0,0">
                 <w:txbxContent>
                   <w:sdt>
@@ -2770,7 +3204,7 @@
 </file>
 
 <file path=word/footnotes.xml><?xml version="1.0" encoding="utf-8"?>
-<w:footnotes xmlns:wpc="http://schemas.microsoft.com/office/word/2010/wordprocessingCanvas" xmlns:cx="http://schemas.microsoft.com/office/drawing/2014/chartex" xmlns:cx1="http://schemas.microsoft.com/office/drawing/2015/9/8/chartex" xmlns:cx2="http://schemas.microsoft.com/office/drawing/2015/10/21/chartex" xmlns:cx3="http://schemas.microsoft.com/office/drawing/2016/5/9/chartex" xmlns:cx4="http://schemas.microsoft.com/office/drawing/2016/5/10/chartex" xmlns:cx5="http://schemas.microsoft.com/office/drawing/2016/5/11/chartex" xmlns:cx6="http://schemas.microsoft.com/office/drawing/2016/5/12/chartex" xmlns:cx7="http://schemas.microsoft.com/office/drawing/2016/5/13/chartex" xmlns:cx8="http://schemas.microsoft.com/office/drawing/2016/5/14/chartex" xmlns:mc="http://schemas.openxmlformats.org/markup-compatibility/2006" xmlns:aink="http://schemas.microsoft.com/office/drawing/2016/ink" xmlns:am3d="http://schemas.microsoft.com/office/drawing/2017/model3d" xmlns:o="urn:schemas-microsoft-com:office:office" xmlns:oel="http://schemas.microsoft.com/office/2019/extlst" xmlns:r="http://schemas.openxmlformats.org/officeDocument/2006/relationships" xmlns:m="http://schemas.openxmlformats.org/officeDocument/2006/math" xmlns:v="urn:schemas-microsoft-com:vml" xmlns:wp14="http://schemas.microsoft.com/office/word/2010/wordprocessingDrawing" xmlns:wp="http://schemas.openxmlformats.org/drawingml/2006/wordprocessingDrawing" xmlns:w10="urn:schemas-microsoft-com:office:word" xmlns:w="http://schemas.openxmlformats.org/wordprocessingml/2006/main" xmlns:w14="http://schemas.microsoft.com/office/word/2010/wordml" xmlns:w15="http://schemas.microsoft.com/office/word/2012/wordml" xmlns:w16cex="http://schemas.microsoft.com/office/word/2018/wordml/cex" xmlns:w16cid="http://schemas.microsoft.com/office/word/2016/wordml/cid" xmlns:w16="http://schemas.microsoft.com/office/word/2018/wordml" xmlns:w16sdtdh="http://schemas.microsoft.com/office/word/2020/wordml/sdtdatahash" xmlns:w16se="http://schemas.microsoft.com/office/word/2015/wordml/symex" xmlns:wpg="http://schemas.microsoft.com/office/word/2010/wordprocessingGroup" xmlns:wpi="http://schemas.microsoft.com/office/word/2010/wordprocessingInk" xmlns:wne="http://schemas.microsoft.com/office/word/2006/wordml" xmlns:wps="http://schemas.microsoft.com/office/word/2010/wordprocessingShape" mc:Ignorable="w14 w15 w16se w16cid w16 w16cex w16sdtdh wp14">
+<w:footnotes xmlns:wpc="http://schemas.microsoft.com/office/word/2010/wordprocessingCanvas" xmlns:cx="http://schemas.microsoft.com/office/drawing/2014/chartex" xmlns:cx1="http://schemas.microsoft.com/office/drawing/2015/9/8/chartex" xmlns:cx2="http://schemas.microsoft.com/office/drawing/2015/10/21/chartex" xmlns:cx3="http://schemas.microsoft.com/office/drawing/2016/5/9/chartex" xmlns:cx4="http://schemas.microsoft.com/office/drawing/2016/5/10/chartex" xmlns:cx5="http://schemas.microsoft.com/office/drawing/2016/5/11/chartex" xmlns:cx6="http://schemas.microsoft.com/office/drawing/2016/5/12/chartex" xmlns:cx7="http://schemas.microsoft.com/office/drawing/2016/5/13/chartex" xmlns:cx8="http://schemas.microsoft.com/office/drawing/2016/5/14/chartex" xmlns:mc="http://schemas.openxmlformats.org/markup-compatibility/2006" xmlns:aink="http://schemas.microsoft.com/office/drawing/2016/ink" xmlns:am3d="http://schemas.microsoft.com/office/drawing/2017/model3d" xmlns:o="urn:schemas-microsoft-com:office:office" xmlns:oel="http://schemas.microsoft.com/office/2019/extlst" xmlns:r="http://schemas.openxmlformats.org/officeDocument/2006/relationships" xmlns:m="http://schemas.openxmlformats.org/officeDocument/2006/math" xmlns:v="urn:schemas-microsoft-com:vml" xmlns:wp14="http://schemas.microsoft.com/office/word/2010/wordprocessingDrawing" xmlns:wp="http://schemas.openxmlformats.org/drawingml/2006/wordprocessingDrawing" xmlns:w10="urn:schemas-microsoft-com:office:word" xmlns:w="http://schemas.openxmlformats.org/wordprocessingml/2006/main" xmlns:w14="http://schemas.microsoft.com/office/word/2010/wordml" xmlns:w15="http://schemas.microsoft.com/office/word/2012/wordml" xmlns:w16cex="http://schemas.microsoft.com/office/word/2018/wordml/cex" xmlns:w16cid="http://schemas.microsoft.com/office/word/2016/wordml/cid" xmlns:w16="http://schemas.microsoft.com/office/word/2018/wordml" xmlns:w16du="http://schemas.microsoft.com/office/word/2023/wordml/word16du" xmlns:w16sdtdh="http://schemas.microsoft.com/office/word/2020/wordml/sdtdatahash" xmlns:w16se="http://schemas.microsoft.com/office/word/2015/wordml/symex" xmlns:wpg="http://schemas.microsoft.com/office/word/2010/wordprocessingGroup" xmlns:wpi="http://schemas.microsoft.com/office/word/2010/wordprocessingInk" xmlns:wne="http://schemas.microsoft.com/office/word/2006/wordml" xmlns:wps="http://schemas.microsoft.com/office/word/2010/wordprocessingShape" mc:Ignorable="w14 w15 w16se w16cid w16 w16cex w16sdtdh w16du wp14">
   <w:footnote w:type="separator" w:id="-1">
     <w:p>
       <w:pPr>
@@ -2789,24 +3223,414 @@
       <w:r>
         <w:continuationSeparator/>
       </w:r>
+    </w:p>
+  </w:footnote>
+  <w:footnote w:type="continuationNotice" w:id="1">
+    <w:p>
+      <w:pPr>
+        <w:spacing w:before="0" w:after="0" w:line="240" w:lineRule="auto"/>
+      </w:pPr>
     </w:p>
   </w:footnote>
 </w:footnotes>
 </file>
 
 <file path=word/header1.xml><?xml version="1.0" encoding="utf-8"?>
-<w:hdr xmlns:wpc="http://schemas.microsoft.com/office/word/2010/wordprocessingCanvas" xmlns:cx="http://schemas.microsoft.com/office/drawing/2014/chartex" xmlns:cx1="http://schemas.microsoft.com/office/drawing/2015/9/8/chartex" xmlns:cx2="http://schemas.microsoft.com/office/drawing/2015/10/21/chartex" xmlns:cx3="http://schemas.microsoft.com/office/drawing/2016/5/9/chartex" xmlns:cx4="http://schemas.microsoft.com/office/drawing/2016/5/10/chartex" xmlns:cx5="http://schemas.microsoft.com/office/drawing/2016/5/11/chartex" xmlns:cx6="http://schemas.microsoft.com/office/drawing/2016/5/12/chartex" xmlns:cx7="http://schemas.microsoft.com/office/drawing/2016/5/13/chartex" xmlns:cx8="http://schemas.microsoft.com/office/drawing/2016/5/14/chartex" xmlns:mc="http://schemas.openxmlformats.org/markup-compatibility/2006" xmlns:aink="http://schemas.microsoft.com/office/drawing/2016/ink" xmlns:am3d="http://schemas.microsoft.com/office/drawing/2017/model3d" xmlns:o="urn:schemas-microsoft-com:office:office" xmlns:oel="http://schemas.microsoft.com/office/2019/extlst" xmlns:r="http://schemas.openxmlformats.org/officeDocument/2006/relationships" xmlns:m="http://schemas.openxmlformats.org/officeDocument/2006/math" xmlns:v="urn:schemas-microsoft-com:vml" xmlns:wp14="http://schemas.microsoft.com/office/word/2010/wordprocessingDrawing" xmlns:wp="http://schemas.openxmlformats.org/drawingml/2006/wordprocessingDrawing" xmlns:w10="urn:schemas-microsoft-com:office:word" xmlns:w="http://schemas.openxmlformats.org/wordprocessingml/2006/main" xmlns:w14="http://schemas.microsoft.com/office/word/2010/wordml" xmlns:w15="http://schemas.microsoft.com/office/word/2012/wordml" xmlns:w16cex="http://schemas.microsoft.com/office/word/2018/wordml/cex" xmlns:w16cid="http://schemas.microsoft.com/office/word/2016/wordml/cid" xmlns:w16="http://schemas.microsoft.com/office/word/2018/wordml" xmlns:w16sdtdh="http://schemas.microsoft.com/office/word/2020/wordml/sdtdatahash" xmlns:w16se="http://schemas.microsoft.com/office/word/2015/wordml/symex" xmlns:wpg="http://schemas.microsoft.com/office/word/2010/wordprocessingGroup" xmlns:wpi="http://schemas.microsoft.com/office/word/2010/wordprocessingInk" xmlns:wne="http://schemas.microsoft.com/office/word/2006/wordml" xmlns:wps="http://schemas.microsoft.com/office/word/2010/wordprocessingShape" mc:Ignorable="w14 w15 w16se w16cid w16 w16cex w16sdtdh wp14">
+<w:hdr xmlns:wpc="http://schemas.microsoft.com/office/word/2010/wordprocessingCanvas" xmlns:cx="http://schemas.microsoft.com/office/drawing/2014/chartex" xmlns:cx1="http://schemas.microsoft.com/office/drawing/2015/9/8/chartex" xmlns:cx2="http://schemas.microsoft.com/office/drawing/2015/10/21/chartex" xmlns:cx3="http://schemas.microsoft.com/office/drawing/2016/5/9/chartex" xmlns:cx4="http://schemas.microsoft.com/office/drawing/2016/5/10/chartex" xmlns:cx5="http://schemas.microsoft.com/office/drawing/2016/5/11/chartex" xmlns:cx6="http://schemas.microsoft.com/office/drawing/2016/5/12/chartex" xmlns:cx7="http://schemas.microsoft.com/office/drawing/2016/5/13/chartex" xmlns:cx8="http://schemas.microsoft.com/office/drawing/2016/5/14/chartex" xmlns:mc="http://schemas.openxmlformats.org/markup-compatibility/2006" xmlns:aink="http://schemas.microsoft.com/office/drawing/2016/ink" xmlns:am3d="http://schemas.microsoft.com/office/drawing/2017/model3d" xmlns:o="urn:schemas-microsoft-com:office:office" xmlns:oel="http://schemas.microsoft.com/office/2019/extlst" xmlns:r="http://schemas.openxmlformats.org/officeDocument/2006/relationships" xmlns:m="http://schemas.openxmlformats.org/officeDocument/2006/math" xmlns:v="urn:schemas-microsoft-com:vml" xmlns:wp14="http://schemas.microsoft.com/office/word/2010/wordprocessingDrawing" xmlns:wp="http://schemas.openxmlformats.org/drawingml/2006/wordprocessingDrawing" xmlns:w10="urn:schemas-microsoft-com:office:word" xmlns:w="http://schemas.openxmlformats.org/wordprocessingml/2006/main" xmlns:w14="http://schemas.microsoft.com/office/word/2010/wordml" xmlns:w15="http://schemas.microsoft.com/office/word/2012/wordml" xmlns:w16cex="http://schemas.microsoft.com/office/word/2018/wordml/cex" xmlns:w16cid="http://schemas.microsoft.com/office/word/2016/wordml/cid" xmlns:w16="http://schemas.microsoft.com/office/word/2018/wordml" xmlns:w16du="http://schemas.microsoft.com/office/word/2023/wordml/word16du" xmlns:w16sdtdh="http://schemas.microsoft.com/office/word/2020/wordml/sdtdatahash" xmlns:w16se="http://schemas.microsoft.com/office/word/2015/wordml/symex" xmlns:wpg="http://schemas.microsoft.com/office/word/2010/wordprocessingGroup" xmlns:wpi="http://schemas.microsoft.com/office/word/2010/wordprocessingInk" xmlns:wne="http://schemas.microsoft.com/office/word/2006/wordml" xmlns:wps="http://schemas.microsoft.com/office/word/2010/wordprocessingShape" mc:Ignorable="w14 w15 w16se w16cid w16 w16cex w16sdtdh w16du wp14">
+  <w:p>
+    <w:pPr>
+      <w:pStyle w:val="Header"/>
+    </w:pPr>
+    <w:r>
+      <w:rPr>
+        <w:noProof/>
+      </w:rPr>
+      <mc:AlternateContent>
+        <mc:Choice Requires="wps">
+          <w:drawing>
+            <wp:anchor distT="0" distB="0" distL="0" distR="0" simplePos="0" relativeHeight="251658243" behindDoc="0" locked="0" layoutInCell="1" allowOverlap="1" wp14:anchorId="0EAA97EC" wp14:editId="4E2CEE1B">
+              <wp:simplePos x="635" y="635"/>
+              <wp:positionH relativeFrom="page">
+                <wp:align>center</wp:align>
+              </wp:positionH>
+              <wp:positionV relativeFrom="page">
+                <wp:align>top</wp:align>
+              </wp:positionV>
+              <wp:extent cx="505460" cy="539115"/>
+              <wp:effectExtent l="0" t="0" r="2540" b="6985"/>
+              <wp:wrapNone/>
+              <wp:docPr id="636147242" name="Text Box 14" descr="OFFICIAL">
+                <a:extLst xmlns:a="http://schemas.openxmlformats.org/drawingml/2006/main">
+                  <a:ext uri="{5AE41FA2-C0FF-4470-9BD4-5FADCA87CBE2}">
+                    <aclsh:classification xmlns:aclsh="http://schemas.microsoft.com/office/drawing/2020/classificationShape" classificationOutcomeType="hdr"/>
+                  </a:ext>
+                </a:extLst>
+              </wp:docPr>
+              <wp:cNvGraphicFramePr/>
+              <a:graphic xmlns:a="http://schemas.openxmlformats.org/drawingml/2006/main">
+                <a:graphicData uri="http://schemas.microsoft.com/office/word/2010/wordprocessingShape">
+                  <wps:wsp>
+                    <wps:cNvSpPr txBox="1"/>
+                    <wps:spPr>
+                      <a:xfrm>
+                        <a:off x="0" y="0"/>
+                        <a:ext cx="505460" cy="539115"/>
+                      </a:xfrm>
+                      <a:prstGeom prst="rect">
+                        <a:avLst/>
+                      </a:prstGeom>
+                      <a:noFill/>
+                      <a:ln>
+                        <a:noFill/>
+                      </a:ln>
+                    </wps:spPr>
+                    <wps:txbx>
+                      <w:txbxContent>
+                        <w:p>
+                          <w:pPr>
+                            <w:spacing w:after="0"/>
+                            <w:rPr>
+                              <w:rFonts w:ascii="Calibri" w:hAnsi="Calibri" w:cs="Calibri"/>
+                              <w:noProof/>
+                              <w:color w:val="000000"/>
+                              <w:sz w:val="22"/>
+                              <w:szCs w:val="22"/>
+                            </w:rPr>
+                          </w:pPr>
+                          <w:r>
+                            <w:rPr>
+                              <w:rFonts w:ascii="Calibri" w:hAnsi="Calibri" w:cs="Calibri"/>
+                              <w:noProof/>
+                              <w:color w:val="000000"/>
+                              <w:sz w:val="22"/>
+                              <w:szCs w:val="22"/>
+                            </w:rPr>
+                            <w:t>OFFICIAL</w:t>
+                          </w:r>
+                        </w:p>
+                      </w:txbxContent>
+                    </wps:txbx>
+                    <wps:bodyPr rot="0" spcFirstLastPara="0" vertOverflow="overflow" horzOverflow="overflow" vert="horz" wrap="none" lIns="0" tIns="190500" rIns="0" bIns="0" numCol="1" spcCol="0" rtlCol="0" fromWordArt="0" anchor="t" anchorCtr="0" forceAA="0" compatLnSpc="1">
+                      <a:prstTxWarp prst="textNoShape">
+                        <a:avLst/>
+                      </a:prstTxWarp>
+                      <a:spAutoFit/>
+                    </wps:bodyPr>
+                  </wps:wsp>
+                </a:graphicData>
+              </a:graphic>
+            </wp:anchor>
+          </w:drawing>
+        </mc:Choice>
+        <mc:Fallback>
+          <w:pict>
+            <v:shapetype w14:anchorId="0EAA97EC" id="_x0000_t202" coordsize="21600,21600" o:spt="202" path="m,l,21600r21600,l21600,xe">
+              <v:stroke joinstyle="miter"/>
+              <v:path gradientshapeok="t" o:connecttype="rect"/>
+            </v:shapetype>
+            <v:shape id="Text Box 14" o:spid="_x0000_s1026" type="#_x0000_t202" alt="OFFICIAL" style="position:absolute;margin-left:0;margin-top:0;width:39.8pt;height:42.45pt;z-index:251658243;visibility:visible;mso-wrap-style:none;mso-wrap-distance-left:0;mso-wrap-distance-top:0;mso-wrap-distance-right:0;mso-wrap-distance-bottom:0;mso-position-horizontal:center;mso-position-horizontal-relative:page;mso-position-vertical:top;mso-position-vertical-relative:page;v-text-anchor:top" o:gfxdata="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" filled="f" stroked="f">
+              <v:fill o:detectmouseclick="t"/>
+              <v:textbox style="mso-fit-shape-to-text:t" inset="0,15pt,0,0">
+                <w:txbxContent>
+                  <w:p>
+                    <w:pPr>
+                      <w:spacing w:after="0"/>
+                      <w:rPr>
+                        <w:rFonts w:ascii="Calibri" w:hAnsi="Calibri" w:cs="Calibri"/>
+                        <w:noProof/>
+                        <w:color w:val="000000"/>
+                        <w:sz w:val="22"/>
+                        <w:szCs w:val="22"/>
+                      </w:rPr>
+                    </w:pPr>
+                    <w:r>
+                      <w:rPr>
+                        <w:rFonts w:ascii="Calibri" w:hAnsi="Calibri" w:cs="Calibri"/>
+                        <w:noProof/>
+                        <w:color w:val="000000"/>
+                        <w:sz w:val="22"/>
+                        <w:szCs w:val="22"/>
+                      </w:rPr>
+                      <w:t>OFFICIAL</w:t>
+                    </w:r>
+                  </w:p>
+                </w:txbxContent>
+              </v:textbox>
+              <w10:wrap anchorx="page" anchory="page"/>
+            </v:shape>
+          </w:pict>
+        </mc:Fallback>
+      </mc:AlternateContent>
+    </w:r>
+  </w:p>
+</w:hdr>
+</file>
+
+<file path=word/header2.xml><?xml version="1.0" encoding="utf-8"?>
+<w:hdr xmlns:wpc="http://schemas.microsoft.com/office/word/2010/wordprocessingCanvas" xmlns:cx="http://schemas.microsoft.com/office/drawing/2014/chartex" xmlns:cx1="http://schemas.microsoft.com/office/drawing/2015/9/8/chartex" xmlns:cx2="http://schemas.microsoft.com/office/drawing/2015/10/21/chartex" xmlns:cx3="http://schemas.microsoft.com/office/drawing/2016/5/9/chartex" xmlns:cx4="http://schemas.microsoft.com/office/drawing/2016/5/10/chartex" xmlns:cx5="http://schemas.microsoft.com/office/drawing/2016/5/11/chartex" xmlns:cx6="http://schemas.microsoft.com/office/drawing/2016/5/12/chartex" xmlns:cx7="http://schemas.microsoft.com/office/drawing/2016/5/13/chartex" xmlns:cx8="http://schemas.microsoft.com/office/drawing/2016/5/14/chartex" xmlns:mc="http://schemas.openxmlformats.org/markup-compatibility/2006" xmlns:aink="http://schemas.microsoft.com/office/drawing/2016/ink" xmlns:am3d="http://schemas.microsoft.com/office/drawing/2017/model3d" xmlns:o="urn:schemas-microsoft-com:office:office" xmlns:oel="http://schemas.microsoft.com/office/2019/extlst" xmlns:r="http://schemas.openxmlformats.org/officeDocument/2006/relationships" xmlns:m="http://schemas.openxmlformats.org/officeDocument/2006/math" xmlns:v="urn:schemas-microsoft-com:vml" xmlns:wp14="http://schemas.microsoft.com/office/word/2010/wordprocessingDrawing" xmlns:wp="http://schemas.openxmlformats.org/drawingml/2006/wordprocessingDrawing" xmlns:w10="urn:schemas-microsoft-com:office:word" xmlns:w="http://schemas.openxmlformats.org/wordprocessingml/2006/main" xmlns:w14="http://schemas.microsoft.com/office/word/2010/wordml" xmlns:w15="http://schemas.microsoft.com/office/word/2012/wordml" xmlns:w16cex="http://schemas.microsoft.com/office/word/2018/wordml/cex" xmlns:w16cid="http://schemas.microsoft.com/office/word/2016/wordml/cid" xmlns:w16="http://schemas.microsoft.com/office/word/2018/wordml" xmlns:w16du="http://schemas.microsoft.com/office/word/2023/wordml/word16du" xmlns:w16sdtdh="http://schemas.microsoft.com/office/word/2020/wordml/sdtdatahash" xmlns:w16se="http://schemas.microsoft.com/office/word/2015/wordml/symex" xmlns:wpg="http://schemas.microsoft.com/office/word/2010/wordprocessingGroup" xmlns:wpi="http://schemas.microsoft.com/office/word/2010/wordprocessingInk" xmlns:wne="http://schemas.microsoft.com/office/word/2006/wordml" xmlns:wps="http://schemas.microsoft.com/office/word/2010/wordprocessingShape" mc:Ignorable="w14 w15 w16se w16cid w16 w16cex w16sdtdh w16du wp14">
   <w:p>
     <w:pPr>
       <w:pStyle w:val="NoSpacing"/>
       <w:jc w:val="center"/>
     </w:pPr>
+    <w:r>
+      <w:rPr>
+        <w:noProof/>
+      </w:rPr>
+      <mc:AlternateContent>
+        <mc:Choice Requires="wps">
+          <w:drawing>
+            <wp:anchor distT="0" distB="0" distL="0" distR="0" simplePos="0" relativeHeight="251658244" behindDoc="0" locked="0" layoutInCell="1" allowOverlap="1" wp14:anchorId="20CD2785" wp14:editId="2B634C3B">
+              <wp:simplePos x="0" y="0"/>
+              <wp:positionH relativeFrom="page">
+                <wp:align>center</wp:align>
+              </wp:positionH>
+              <wp:positionV relativeFrom="page">
+                <wp:align>top</wp:align>
+              </wp:positionV>
+              <wp:extent cx="505460" cy="539115"/>
+              <wp:effectExtent l="0" t="0" r="2540" b="6985"/>
+              <wp:wrapNone/>
+              <wp:docPr id="216432699" name="Text Box 15" descr="OFFICIAL">
+                <a:extLst xmlns:a="http://schemas.openxmlformats.org/drawingml/2006/main">
+                  <a:ext uri="{5AE41FA2-C0FF-4470-9BD4-5FADCA87CBE2}">
+                    <aclsh:classification xmlns:aclsh="http://schemas.microsoft.com/office/drawing/2020/classificationShape" classificationOutcomeType="hdr"/>
+                  </a:ext>
+                </a:extLst>
+              </wp:docPr>
+              <wp:cNvGraphicFramePr/>
+              <a:graphic xmlns:a="http://schemas.openxmlformats.org/drawingml/2006/main">
+                <a:graphicData uri="http://schemas.microsoft.com/office/word/2010/wordprocessingShape">
+                  <wps:wsp>
+                    <wps:cNvSpPr txBox="1"/>
+                    <wps:spPr>
+                      <a:xfrm>
+                        <a:off x="0" y="0"/>
+                        <a:ext cx="505460" cy="539115"/>
+                      </a:xfrm>
+                      <a:prstGeom prst="rect">
+                        <a:avLst/>
+                      </a:prstGeom>
+                      <a:noFill/>
+                      <a:ln>
+                        <a:noFill/>
+                      </a:ln>
+                    </wps:spPr>
+                    <wps:txbx>
+                      <w:txbxContent>
+                        <w:p>
+                          <w:pPr>
+                            <w:spacing w:after="0"/>
+                            <w:rPr>
+                              <w:rFonts w:ascii="Calibri" w:hAnsi="Calibri" w:cs="Calibri"/>
+                              <w:noProof/>
+                              <w:color w:val="000000"/>
+                              <w:sz w:val="22"/>
+                              <w:szCs w:val="22"/>
+                            </w:rPr>
+                          </w:pPr>
+                          <w:r>
+                            <w:rPr>
+                              <w:rFonts w:ascii="Calibri" w:hAnsi="Calibri" w:cs="Calibri"/>
+                              <w:noProof/>
+                              <w:color w:val="000000"/>
+                              <w:sz w:val="22"/>
+                              <w:szCs w:val="22"/>
+                            </w:rPr>
+                            <w:t>OFFICIAL</w:t>
+                          </w:r>
+                        </w:p>
+                      </w:txbxContent>
+                    </wps:txbx>
+                    <wps:bodyPr rot="0" spcFirstLastPara="0" vertOverflow="overflow" horzOverflow="overflow" vert="horz" wrap="none" lIns="0" tIns="190500" rIns="0" bIns="0" numCol="1" spcCol="0" rtlCol="0" fromWordArt="0" anchor="t" anchorCtr="0" forceAA="0" compatLnSpc="1">
+                      <a:prstTxWarp prst="textNoShape">
+                        <a:avLst/>
+                      </a:prstTxWarp>
+                      <a:spAutoFit/>
+                    </wps:bodyPr>
+                  </wps:wsp>
+                </a:graphicData>
+              </a:graphic>
+            </wp:anchor>
+          </w:drawing>
+        </mc:Choice>
+        <mc:Fallback>
+          <w:pict>
+            <v:shapetype w14:anchorId="20CD2785" id="_x0000_t202" coordsize="21600,21600" o:spt="202" path="m,l,21600r21600,l21600,xe">
+              <v:stroke joinstyle="miter"/>
+              <v:path gradientshapeok="t" o:connecttype="rect"/>
+            </v:shapetype>
+            <v:shape id="Text Box 15" o:spid="_x0000_s1027" type="#_x0000_t202" alt="OFFICIAL" style="position:absolute;left:0;text-align:left;margin-left:0;margin-top:0;width:39.8pt;height:42.45pt;z-index:251658244;visibility:visible;mso-wrap-style:none;mso-wrap-distance-left:0;mso-wrap-distance-top:0;mso-wrap-distance-right:0;mso-wrap-distance-bottom:0;mso-position-horizontal:center;mso-position-horizontal-relative:page;mso-position-vertical:top;mso-position-vertical-relative:page;v-text-anchor:top" o:gfxdata="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" filled="f" stroked="f">
+              <v:fill o:detectmouseclick="t"/>
+              <v:textbox style="mso-fit-shape-to-text:t" inset="0,15pt,0,0">
+                <w:txbxContent>
+                  <w:p>
+                    <w:pPr>
+                      <w:spacing w:after="0"/>
+                      <w:rPr>
+                        <w:rFonts w:ascii="Calibri" w:hAnsi="Calibri" w:cs="Calibri"/>
+                        <w:noProof/>
+                        <w:color w:val="000000"/>
+                        <w:sz w:val="22"/>
+                        <w:szCs w:val="22"/>
+                      </w:rPr>
+                    </w:pPr>
+                    <w:r>
+                      <w:rPr>
+                        <w:rFonts w:ascii="Calibri" w:hAnsi="Calibri" w:cs="Calibri"/>
+                        <w:noProof/>
+                        <w:color w:val="000000"/>
+                        <w:sz w:val="22"/>
+                        <w:szCs w:val="22"/>
+                      </w:rPr>
+                      <w:t>OFFICIAL</w:t>
+                    </w:r>
+                  </w:p>
+                </w:txbxContent>
+              </v:textbox>
+              <w10:wrap anchorx="page" anchory="page"/>
+            </v:shape>
+          </w:pict>
+        </mc:Fallback>
+      </mc:AlternateContent>
+    </w:r>
+  </w:p>
+</w:hdr>
+</file>
+
+<file path=word/header3.xml><?xml version="1.0" encoding="utf-8"?>
+<w:hdr xmlns:wpc="http://schemas.microsoft.com/office/word/2010/wordprocessingCanvas" xmlns:cx="http://schemas.microsoft.com/office/drawing/2014/chartex" xmlns:cx1="http://schemas.microsoft.com/office/drawing/2015/9/8/chartex" xmlns:cx2="http://schemas.microsoft.com/office/drawing/2015/10/21/chartex" xmlns:cx3="http://schemas.microsoft.com/office/drawing/2016/5/9/chartex" xmlns:cx4="http://schemas.microsoft.com/office/drawing/2016/5/10/chartex" xmlns:cx5="http://schemas.microsoft.com/office/drawing/2016/5/11/chartex" xmlns:cx6="http://schemas.microsoft.com/office/drawing/2016/5/12/chartex" xmlns:cx7="http://schemas.microsoft.com/office/drawing/2016/5/13/chartex" xmlns:cx8="http://schemas.microsoft.com/office/drawing/2016/5/14/chartex" xmlns:mc="http://schemas.openxmlformats.org/markup-compatibility/2006" xmlns:aink="http://schemas.microsoft.com/office/drawing/2016/ink" xmlns:am3d="http://schemas.microsoft.com/office/drawing/2017/model3d" xmlns:o="urn:schemas-microsoft-com:office:office" xmlns:oel="http://schemas.microsoft.com/office/2019/extlst" xmlns:r="http://schemas.openxmlformats.org/officeDocument/2006/relationships" xmlns:m="http://schemas.openxmlformats.org/officeDocument/2006/math" xmlns:v="urn:schemas-microsoft-com:vml" xmlns:wp14="http://schemas.microsoft.com/office/word/2010/wordprocessingDrawing" xmlns:wp="http://schemas.openxmlformats.org/drawingml/2006/wordprocessingDrawing" xmlns:w10="urn:schemas-microsoft-com:office:word" xmlns:w="http://schemas.openxmlformats.org/wordprocessingml/2006/main" xmlns:w14="http://schemas.microsoft.com/office/word/2010/wordml" xmlns:w15="http://schemas.microsoft.com/office/word/2012/wordml" xmlns:w16cex="http://schemas.microsoft.com/office/word/2018/wordml/cex" xmlns:w16cid="http://schemas.microsoft.com/office/word/2016/wordml/cid" xmlns:w16="http://schemas.microsoft.com/office/word/2018/wordml" xmlns:w16du="http://schemas.microsoft.com/office/word/2023/wordml/word16du" xmlns:w16sdtdh="http://schemas.microsoft.com/office/word/2020/wordml/sdtdatahash" xmlns:w16se="http://schemas.microsoft.com/office/word/2015/wordml/symex" xmlns:wpg="http://schemas.microsoft.com/office/word/2010/wordprocessingGroup" xmlns:wpi="http://schemas.microsoft.com/office/word/2010/wordprocessingInk" xmlns:wne="http://schemas.microsoft.com/office/word/2006/wordml" xmlns:wps="http://schemas.microsoft.com/office/word/2010/wordprocessingShape" mc:Ignorable="w14 w15 w16se w16cid w16 w16cex w16sdtdh w16du wp14">
+  <w:p>
+    <w:pPr>
+      <w:pStyle w:val="Header"/>
+    </w:pPr>
+    <w:r>
+      <w:rPr>
+        <w:noProof/>
+      </w:rPr>
+      <mc:AlternateContent>
+        <mc:Choice Requires="wps">
+          <w:drawing>
+            <wp:anchor distT="0" distB="0" distL="0" distR="0" simplePos="0" relativeHeight="251658242" behindDoc="0" locked="0" layoutInCell="1" allowOverlap="1" wp14:anchorId="4A95AD76" wp14:editId="5661A7A9">
+              <wp:simplePos x="635" y="635"/>
+              <wp:positionH relativeFrom="page">
+                <wp:align>center</wp:align>
+              </wp:positionH>
+              <wp:positionV relativeFrom="page">
+                <wp:align>top</wp:align>
+              </wp:positionV>
+              <wp:extent cx="505460" cy="539115"/>
+              <wp:effectExtent l="0" t="0" r="2540" b="6985"/>
+              <wp:wrapNone/>
+              <wp:docPr id="585570704" name="Text Box 13" descr="OFFICIAL">
+                <a:extLst xmlns:a="http://schemas.openxmlformats.org/drawingml/2006/main">
+                  <a:ext uri="{5AE41FA2-C0FF-4470-9BD4-5FADCA87CBE2}">
+                    <aclsh:classification xmlns:aclsh="http://schemas.microsoft.com/office/drawing/2020/classificationShape" classificationOutcomeType="hdr"/>
+                  </a:ext>
+                </a:extLst>
+              </wp:docPr>
+              <wp:cNvGraphicFramePr/>
+              <a:graphic xmlns:a="http://schemas.openxmlformats.org/drawingml/2006/main">
+                <a:graphicData uri="http://schemas.microsoft.com/office/word/2010/wordprocessingShape">
+                  <wps:wsp>
+                    <wps:cNvSpPr txBox="1"/>
+                    <wps:spPr>
+                      <a:xfrm>
+                        <a:off x="0" y="0"/>
+                        <a:ext cx="505460" cy="539115"/>
+                      </a:xfrm>
+                      <a:prstGeom prst="rect">
+                        <a:avLst/>
+                      </a:prstGeom>
+                      <a:noFill/>
+                      <a:ln>
+                        <a:noFill/>
+                      </a:ln>
+                    </wps:spPr>
+                    <wps:txbx>
+                      <w:txbxContent>
+                        <w:p>
+                          <w:pPr>
+                            <w:spacing w:after="0"/>
+                            <w:rPr>
+                              <w:rFonts w:ascii="Calibri" w:hAnsi="Calibri" w:cs="Calibri"/>
+                              <w:noProof/>
+                              <w:color w:val="000000"/>
+                              <w:sz w:val="22"/>
+                              <w:szCs w:val="22"/>
+                            </w:rPr>
+                          </w:pPr>
+                          <w:r>
+                            <w:rPr>
+                              <w:rFonts w:ascii="Calibri" w:hAnsi="Calibri" w:cs="Calibri"/>
+                              <w:noProof/>
+                              <w:color w:val="000000"/>
+                              <w:sz w:val="22"/>
+                              <w:szCs w:val="22"/>
+                            </w:rPr>
+                            <w:t>OFFICIAL</w:t>
+                          </w:r>
+                        </w:p>
+                      </w:txbxContent>
+                    </wps:txbx>
+                    <wps:bodyPr rot="0" spcFirstLastPara="0" vertOverflow="overflow" horzOverflow="overflow" vert="horz" wrap="none" lIns="0" tIns="190500" rIns="0" bIns="0" numCol="1" spcCol="0" rtlCol="0" fromWordArt="0" anchor="t" anchorCtr="0" forceAA="0" compatLnSpc="1">
+                      <a:prstTxWarp prst="textNoShape">
+                        <a:avLst/>
+                      </a:prstTxWarp>
+                      <a:spAutoFit/>
+                    </wps:bodyPr>
+                  </wps:wsp>
+                </a:graphicData>
+              </a:graphic>
+            </wp:anchor>
+          </w:drawing>
+        </mc:Choice>
+        <mc:Fallback>
+          <w:pict>
+            <v:shapetype w14:anchorId="4A95AD76" id="_x0000_t202" coordsize="21600,21600" o:spt="202" path="m,l,21600r21600,l21600,xe">
+              <v:stroke joinstyle="miter"/>
+              <v:path gradientshapeok="t" o:connecttype="rect"/>
+            </v:shapetype>
+            <v:shape id="Text Box 13" o:spid="_x0000_s1031" type="#_x0000_t202" alt="OFFICIAL" style="position:absolute;margin-left:0;margin-top:0;width:39.8pt;height:42.45pt;z-index:251658242;visibility:visible;mso-wrap-style:none;mso-wrap-distance-left:0;mso-wrap-distance-top:0;mso-wrap-distance-right:0;mso-wrap-distance-bottom:0;mso-position-horizontal:center;mso-position-horizontal-relative:page;mso-position-vertical:top;mso-position-vertical-relative:page;v-text-anchor:top" o:gfxdata="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" filled="f" stroked="f">
+              <v:fill o:detectmouseclick="t"/>
+              <v:textbox style="mso-fit-shape-to-text:t" inset="0,15pt,0,0">
+                <w:txbxContent>
+                  <w:p>
+                    <w:pPr>
+                      <w:spacing w:after="0"/>
+                      <w:rPr>
+                        <w:rFonts w:ascii="Calibri" w:hAnsi="Calibri" w:cs="Calibri"/>
+                        <w:noProof/>
+                        <w:color w:val="000000"/>
+                        <w:sz w:val="22"/>
+                        <w:szCs w:val="22"/>
+                      </w:rPr>
+                    </w:pPr>
+                    <w:r>
+                      <w:rPr>
+                        <w:rFonts w:ascii="Calibri" w:hAnsi="Calibri" w:cs="Calibri"/>
+                        <w:noProof/>
+                        <w:color w:val="000000"/>
+                        <w:sz w:val="22"/>
+                        <w:szCs w:val="22"/>
+                      </w:rPr>
+                      <w:t>OFFICIAL</w:t>
+                    </w:r>
+                  </w:p>
+                </w:txbxContent>
+              </v:textbox>
+              <w10:wrap anchorx="page" anchory="page"/>
+            </v:shape>
+          </w:pict>
+        </mc:Fallback>
+      </mc:AlternateContent>
+    </w:r>
   </w:p>
 </w:hdr>
 </file>
 
 <file path=word/numbering.xml><?xml version="1.0" encoding="utf-8"?>
-<w:numbering xmlns:wpc="http://schemas.microsoft.com/office/word/2010/wordprocessingCanvas" xmlns:cx="http://schemas.microsoft.com/office/drawing/2014/chartex" xmlns:cx1="http://schemas.microsoft.com/office/drawing/2015/9/8/chartex" xmlns:cx2="http://schemas.microsoft.com/office/drawing/2015/10/21/chartex" xmlns:cx3="http://schemas.microsoft.com/office/drawing/2016/5/9/chartex" xmlns:cx4="http://schemas.microsoft.com/office/drawing/2016/5/10/chartex" xmlns:cx5="http://schemas.microsoft.com/office/drawing/2016/5/11/chartex" xmlns:cx6="http://schemas.microsoft.com/office/drawing/2016/5/12/chartex" xmlns:cx7="http://schemas.microsoft.com/office/drawing/2016/5/13/chartex" xmlns:cx8="http://schemas.microsoft.com/office/drawing/2016/5/14/chartex" xmlns:mc="http://schemas.openxmlformats.org/markup-compatibility/2006" xmlns:aink="http://schemas.microsoft.com/office/drawing/2016/ink" xmlns:am3d="http://schemas.microsoft.com/office/drawing/2017/model3d" xmlns:o="urn:schemas-microsoft-com:office:office" xmlns:oel="http://schemas.microsoft.com/office/2019/extlst" xmlns:r="http://schemas.openxmlformats.org/officeDocument/2006/relationships" xmlns:m="http://schemas.openxmlformats.org/officeDocument/2006/math" xmlns:v="urn:schemas-microsoft-com:vml" xmlns:wp14="http://schemas.microsoft.com/office/word/2010/wordprocessingDrawing" xmlns:wp="http://schemas.openxmlformats.org/drawingml/2006/wordprocessingDrawing" xmlns:w10="urn:schemas-microsoft-com:office:word" xmlns:w="http://schemas.openxmlformats.org/wordprocessingml/2006/main" xmlns:w14="http://schemas.microsoft.com/office/word/2010/wordml" xmlns:w15="http://schemas.microsoft.com/office/word/2012/wordml" xmlns:w16cex="http://schemas.microsoft.com/office/word/2018/wordml/cex" xmlns:w16cid="http://schemas.microsoft.com/office/word/2016/wordml/cid" xmlns:w16="http://schemas.microsoft.com/office/word/2018/wordml" xmlns:w16sdtdh="http://schemas.microsoft.com/office/word/2020/wordml/sdtdatahash" xmlns:w16se="http://schemas.microsoft.com/office/word/2015/wordml/symex" xmlns:wpg="http://schemas.microsoft.com/office/word/2010/wordprocessingGroup" xmlns:wpi="http://schemas.microsoft.com/office/word/2010/wordprocessingInk" xmlns:wne="http://schemas.microsoft.com/office/word/2006/wordml" xmlns:wps="http://schemas.microsoft.com/office/word/2010/wordprocessingShape" mc:Ignorable="w14 w15 w16se w16cid w16 w16cex w16sdtdh wp14">
+<w:numbering xmlns:wpc="http://schemas.microsoft.com/office/word/2010/wordprocessingCanvas" xmlns:cx="http://schemas.microsoft.com/office/drawing/2014/chartex" xmlns:cx1="http://schemas.microsoft.com/office/drawing/2015/9/8/chartex" xmlns:cx2="http://schemas.microsoft.com/office/drawing/2015/10/21/chartex" xmlns:cx3="http://schemas.microsoft.com/office/drawing/2016/5/9/chartex" xmlns:cx4="http://schemas.microsoft.com/office/drawing/2016/5/10/chartex" xmlns:cx5="http://schemas.microsoft.com/office/drawing/2016/5/11/chartex" xmlns:cx6="http://schemas.microsoft.com/office/drawing/2016/5/12/chartex" xmlns:cx7="http://schemas.microsoft.com/office/drawing/2016/5/13/chartex" xmlns:cx8="http://schemas.microsoft.com/office/drawing/2016/5/14/chartex" xmlns:mc="http://schemas.openxmlformats.org/markup-compatibility/2006" xmlns:aink="http://schemas.microsoft.com/office/drawing/2016/ink" xmlns:am3d="http://schemas.microsoft.com/office/drawing/2017/model3d" xmlns:o="urn:schemas-microsoft-com:office:office" xmlns:oel="http://schemas.microsoft.com/office/2019/extlst" xmlns:r="http://schemas.openxmlformats.org/officeDocument/2006/relationships" xmlns:m="http://schemas.openxmlformats.org/officeDocument/2006/math" xmlns:v="urn:schemas-microsoft-com:vml" xmlns:wp14="http://schemas.microsoft.com/office/word/2010/wordprocessingDrawing" xmlns:wp="http://schemas.openxmlformats.org/drawingml/2006/wordprocessingDrawing" xmlns:w10="urn:schemas-microsoft-com:office:word" xmlns:w="http://schemas.openxmlformats.org/wordprocessingml/2006/main" xmlns:w14="http://schemas.microsoft.com/office/word/2010/wordml" xmlns:w15="http://schemas.microsoft.com/office/word/2012/wordml" xmlns:w16cex="http://schemas.microsoft.com/office/word/2018/wordml/cex" xmlns:w16cid="http://schemas.microsoft.com/office/word/2016/wordml/cid" xmlns:w16="http://schemas.microsoft.com/office/word/2018/wordml" xmlns:w16du="http://schemas.microsoft.com/office/word/2023/wordml/word16du" xmlns:w16sdtdh="http://schemas.microsoft.com/office/word/2020/wordml/sdtdatahash" xmlns:w16se="http://schemas.microsoft.com/office/word/2015/wordml/symex" xmlns:wpg="http://schemas.microsoft.com/office/word/2010/wordprocessingGroup" xmlns:wpi="http://schemas.microsoft.com/office/word/2010/wordprocessingInk" xmlns:wne="http://schemas.microsoft.com/office/word/2006/wordml" xmlns:wps="http://schemas.microsoft.com/office/word/2010/wordprocessingShape" mc:Ignorable="w14 w15 w16se w16cid w16 w16cex w16sdtdh w16du wp14">
   <w:abstractNum w:abstractNumId="0" w15:restartNumberingAfterBreak="0">
     <w:nsid w:val="0A2A154D"/>
     <w:multiLevelType w:val="multilevel"/>
@@ -4292,7 +5116,7 @@
 </file>
 
 <file path=word/styles.xml><?xml version="1.0" encoding="utf-8"?>
-<w:styles xmlns:mc="http://schemas.openxmlformats.org/markup-compatibility/2006" xmlns:r="http://schemas.openxmlformats.org/officeDocument/2006/relationships" xmlns:w="http://schemas.openxmlformats.org/wordprocessingml/2006/main" xmlns:w14="http://schemas.microsoft.com/office/word/2010/wordml" xmlns:w15="http://schemas.microsoft.com/office/word/2012/wordml" xmlns:w16cex="http://schemas.microsoft.com/office/word/2018/wordml/cex" xmlns:w16cid="http://schemas.microsoft.com/office/word/2016/wordml/cid" xmlns:w16="http://schemas.microsoft.com/office/word/2018/wordml" xmlns:w16sdtdh="http://schemas.microsoft.com/office/word/2020/wordml/sdtdatahash" xmlns:w16se="http://schemas.microsoft.com/office/word/2015/wordml/symex" mc:Ignorable="w14 w15 w16se w16cid w16 w16cex w16sdtdh">
+<w:styles xmlns:mc="http://schemas.openxmlformats.org/markup-compatibility/2006" xmlns:r="http://schemas.openxmlformats.org/officeDocument/2006/relationships" xmlns:w="http://schemas.openxmlformats.org/wordprocessingml/2006/main" xmlns:w14="http://schemas.microsoft.com/office/word/2010/wordml" xmlns:w15="http://schemas.microsoft.com/office/word/2012/wordml" xmlns:w16cex="http://schemas.microsoft.com/office/word/2018/wordml/cex" xmlns:w16cid="http://schemas.microsoft.com/office/word/2016/wordml/cid" xmlns:w16="http://schemas.microsoft.com/office/word/2018/wordml" xmlns:w16du="http://schemas.microsoft.com/office/word/2023/wordml/word16du" xmlns:w16sdtdh="http://schemas.microsoft.com/office/word/2020/wordml/sdtdatahash" xmlns:w16se="http://schemas.microsoft.com/office/word/2015/wordml/symex" mc:Ignorable="w14 w15 w16se w16cid w16 w16cex w16sdtdh w16du">
   <w:docDefaults>
     <w:rPrDefault>
       <w:rPr>
@@ -4924,6 +5748,7 @@
   <w:style w:type="character" w:default="1" w:styleId="DefaultParagraphFont">
     <w:name w:val="Default Paragraph Font"/>
     <w:uiPriority w:val="1"/>
+    <w:semiHidden/>
     <w:unhideWhenUsed/>
   </w:style>
   <w:style w:type="table" w:default="1" w:styleId="TableNormal">
@@ -6578,15 +7403,6 @@
 </file>
 
 <file path=customXml/item1.xml><?xml version="1.0" encoding="utf-8"?>
-<?mso-contentType ?>
-<FormTemplates xmlns="http://schemas.microsoft.com/sharepoint/v3/contenttype/forms">
-  <Display>DocumentLibraryForm</Display>
-  <Edit>DocumentLibraryForm</Edit>
-  <New>DocumentLibraryForm</New>
-</FormTemplates>
-</file>
-
-<file path=customXml/item2.xml><?xml version="1.0" encoding="utf-8"?>
 <ct:contentTypeSchema xmlns:ct="http://schemas.microsoft.com/office/2006/metadata/contentType" xmlns:ma="http://schemas.microsoft.com/office/2006/metadata/properties/metaAttributes" ct:_="" ma:_="" ma:contentTypeName="Document" ma:contentTypeID="0x01010078DEAEFA835F6E48B8B4AC3C4BC7050C" ma:contentTypeVersion="16" ma:contentTypeDescription="Create a new document." ma:contentTypeScope="" ma:versionID="fb48c3a1108a04d55bf8a42fa20e1b32">
   <xsd:schema xmlns:xsd="http://www.w3.org/2001/XMLSchema" xmlns:xs="http://www.w3.org/2001/XMLSchema" xmlns:p="http://schemas.microsoft.com/office/2006/metadata/properties" xmlns:ns2="66dcf9b9-f409-431f-af51-841b168b1d45" xmlns:ns3="db2251fd-9fb3-45ff-8d4e-60a325a0cb15" targetNamespace="http://schemas.microsoft.com/office/2006/metadata/properties" ma:root="true" ma:fieldsID="36fab1ef3aff8305c0f8480e4d2c3189" ns2:_="" ns3:_="">
     <xsd:import namespace="66dcf9b9-f409-431f-af51-841b168b1d45"/>
@@ -6829,11 +7645,11 @@
 </ct:contentTypeSchema>
 </file>
 
-<file path=customXml/item3.xml><?xml version="1.0" encoding="utf-8"?>
+<file path=customXml/item2.xml><?xml version="1.0" encoding="utf-8"?>
 <b:Sources xmlns:b="http://schemas.openxmlformats.org/officeDocument/2006/bibliography" xmlns="http://schemas.openxmlformats.org/officeDocument/2006/bibliography" SelectedStyle="/APASixthEditionOfficeOnline.xsl" StyleName="APA" Version="6"/>
 </file>
 
-<file path=customXml/item4.xml><?xml version="1.0" encoding="utf-8"?>
+<file path=customXml/item3.xml><?xml version="1.0" encoding="utf-8"?>
 <p:properties xmlns:p="http://schemas.microsoft.com/office/2006/metadata/properties" xmlns:xsi="http://www.w3.org/2001/XMLSchema-instance" xmlns:pc="http://schemas.microsoft.com/office/infopath/2007/PartnerControls">
   <documentManagement>
     <SharedWithUsers xmlns="db2251fd-9fb3-45ff-8d4e-60a325a0cb15">
@@ -6851,15 +7667,16 @@
 </p:properties>
 </file>
 
-<file path=customXml/itemProps1.xml><?xml version="1.0" encoding="utf-8"?>
-<ds:datastoreItem xmlns:ds="http://schemas.openxmlformats.org/officeDocument/2006/customXml" ds:itemID="{E960AF8F-E290-4FBD-945B-7C0EF223F4C4}">
-  <ds:schemaRefs>
-    <ds:schemaRef ds:uri="http://schemas.microsoft.com/sharepoint/v3/contenttype/forms"/>
-  </ds:schemaRefs>
-</ds:datastoreItem>
+<file path=customXml/item4.xml><?xml version="1.0" encoding="utf-8"?>
+<?mso-contentType ?>
+<FormTemplates xmlns="http://schemas.microsoft.com/sharepoint/v3/contenttype/forms">
+  <Display>DocumentLibraryForm</Display>
+  <Edit>DocumentLibraryForm</Edit>
+  <New>DocumentLibraryForm</New>
+</FormTemplates>
 </file>
 
-<file path=customXml/itemProps2.xml><?xml version="1.0" encoding="utf-8"?>
+<file path=customXml/itemProps1.xml><?xml version="1.0" encoding="utf-8"?>
 <ds:datastoreItem xmlns:ds="http://schemas.openxmlformats.org/officeDocument/2006/customXml" ds:itemID="{A0397078-3401-4F86-B54A-A7371285426B}">
   <ds:schemaRefs>
     <ds:schemaRef ds:uri="http://schemas.microsoft.com/office/2006/metadata/contentType"/>
@@ -6878,7 +7695,7 @@
 </ds:datastoreItem>
 </file>
 
-<file path=customXml/itemProps3.xml><?xml version="1.0" encoding="utf-8"?>
+<file path=customXml/itemProps2.xml><?xml version="1.0" encoding="utf-8"?>
 <ds:datastoreItem xmlns:ds="http://schemas.openxmlformats.org/officeDocument/2006/customXml" ds:itemID="{EF2C656D-22B2-F44E-822C-8DE39F440651}">
   <ds:schemaRefs>
     <ds:schemaRef ds:uri="http://schemas.openxmlformats.org/officeDocument/2006/bibliography"/>
@@ -6886,7 +7703,7 @@
 </ds:datastoreItem>
 </file>
 
-<file path=customXml/itemProps4.xml><?xml version="1.0" encoding="utf-8"?>
+<file path=customXml/itemProps3.xml><?xml version="1.0" encoding="utf-8"?>
 <ds:datastoreItem xmlns:ds="http://schemas.openxmlformats.org/officeDocument/2006/customXml" ds:itemID="{38B38181-41CB-40CC-8B31-74C8CEB9490C}">
   <ds:schemaRefs>
     <ds:schemaRef ds:uri="http://schemas.microsoft.com/office/2006/metadata/properties"/>
@@ -6895,4 +7712,18 @@
     <ds:schemaRef ds:uri="66dcf9b9-f409-431f-af51-841b168b1d45"/>
   </ds:schemaRefs>
 </ds:datastoreItem>
+</file>
+
+<file path=customXml/itemProps4.xml><?xml version="1.0" encoding="utf-8"?>
+<ds:datastoreItem xmlns:ds="http://schemas.openxmlformats.org/officeDocument/2006/customXml" ds:itemID="{E960AF8F-E290-4FBD-945B-7C0EF223F4C4}">
+  <ds:schemaRefs>
+    <ds:schemaRef ds:uri="http://schemas.microsoft.com/sharepoint/v3/contenttype/forms"/>
+  </ds:schemaRefs>
+</ds:datastoreItem>
+</file>
+
+<file path=docMetadata/LabelInfo.xml><?xml version="1.0" encoding="utf-8"?>
+<clbl:labelList xmlns:clbl="http://schemas.microsoft.com/office/2020/mipLabelMetadata">
+  <clbl:label id="{aca9cb97-cf56-4795-a578-d49b8435242f}" enabled="1" method="Privileged" siteId="{fad42abb-dfda-43f0-9120-b18e6e86169d}" removed="0"/>
+</clbl:labelList>
 </file>
--- a/static/accessibility-statement-template.docx
+++ b/static/accessibility-statement-template.docx
@@ -1,6 +1,6 @@
 
 <file path=word/document.xml><?xml version="1.0" encoding="utf-8"?>
-<w:document xmlns:wpc="http://schemas.microsoft.com/office/word/2010/wordprocessingCanvas" xmlns:cx="http://schemas.microsoft.com/office/drawing/2014/chartex" xmlns:cx1="http://schemas.microsoft.com/office/drawing/2015/9/8/chartex" xmlns:cx2="http://schemas.microsoft.com/office/drawing/2015/10/21/chartex" xmlns:cx3="http://schemas.microsoft.com/office/drawing/2016/5/9/chartex" xmlns:cx4="http://schemas.microsoft.com/office/drawing/2016/5/10/chartex" xmlns:cx5="http://schemas.microsoft.com/office/drawing/2016/5/11/chartex" xmlns:cx6="http://schemas.microsoft.com/office/drawing/2016/5/12/chartex" xmlns:cx7="http://schemas.microsoft.com/office/drawing/2016/5/13/chartex" xmlns:cx8="http://schemas.microsoft.com/office/drawing/2016/5/14/chartex" xmlns:mc="http://schemas.openxmlformats.org/markup-compatibility/2006" xmlns:aink="http://schemas.microsoft.com/office/drawing/2016/ink" xmlns:am3d="http://schemas.microsoft.com/office/drawing/2017/model3d" xmlns:o="urn:schemas-microsoft-com:office:office" xmlns:oel="http://schemas.microsoft.com/office/2019/extlst" xmlns:r="http://schemas.openxmlformats.org/officeDocument/2006/relationships" xmlns:m="http://schemas.openxmlformats.org/officeDocument/2006/math" xmlns:v="urn:schemas-microsoft-com:vml" xmlns:wp14="http://schemas.microsoft.com/office/word/2010/wordprocessingDrawing" xmlns:wp="http://schemas.openxmlformats.org/drawingml/2006/wordprocessingDrawing" xmlns:w10="urn:schemas-microsoft-com:office:word" xmlns:w="http://schemas.openxmlformats.org/wordprocessingml/2006/main" xmlns:w14="http://schemas.microsoft.com/office/word/2010/wordml" xmlns:w15="http://schemas.microsoft.com/office/word/2012/wordml" xmlns:w16cex="http://schemas.microsoft.com/office/word/2018/wordml/cex" xmlns:w16cid="http://schemas.microsoft.com/office/word/2016/wordml/cid" xmlns:w16="http://schemas.microsoft.com/office/word/2018/wordml" xmlns:w16sdtdh="http://schemas.microsoft.com/office/word/2020/wordml/sdtdatahash" xmlns:w16se="http://schemas.microsoft.com/office/word/2015/wordml/symex" xmlns:wpg="http://schemas.microsoft.com/office/word/2010/wordprocessingGroup" xmlns:wpi="http://schemas.microsoft.com/office/word/2010/wordprocessingInk" xmlns:wne="http://schemas.microsoft.com/office/word/2006/wordml" xmlns:wps="http://schemas.microsoft.com/office/word/2010/wordprocessingShape" mc:Ignorable="w14 w15 w16se w16cid w16 w16cex w16sdtdh wp14">
+<w:document xmlns:wpc="http://schemas.microsoft.com/office/word/2010/wordprocessingCanvas" xmlns:cx="http://schemas.microsoft.com/office/drawing/2014/chartex" xmlns:cx1="http://schemas.microsoft.com/office/drawing/2015/9/8/chartex" xmlns:cx2="http://schemas.microsoft.com/office/drawing/2015/10/21/chartex" xmlns:cx3="http://schemas.microsoft.com/office/drawing/2016/5/9/chartex" xmlns:cx4="http://schemas.microsoft.com/office/drawing/2016/5/10/chartex" xmlns:cx5="http://schemas.microsoft.com/office/drawing/2016/5/11/chartex" xmlns:cx6="http://schemas.microsoft.com/office/drawing/2016/5/12/chartex" xmlns:cx7="http://schemas.microsoft.com/office/drawing/2016/5/13/chartex" xmlns:cx8="http://schemas.microsoft.com/office/drawing/2016/5/14/chartex" xmlns:mc="http://schemas.openxmlformats.org/markup-compatibility/2006" xmlns:aink="http://schemas.microsoft.com/office/drawing/2016/ink" xmlns:am3d="http://schemas.microsoft.com/office/drawing/2017/model3d" xmlns:o="urn:schemas-microsoft-com:office:office" xmlns:oel="http://schemas.microsoft.com/office/2019/extlst" xmlns:r="http://schemas.openxmlformats.org/officeDocument/2006/relationships" xmlns:m="http://schemas.openxmlformats.org/officeDocument/2006/math" xmlns:v="urn:schemas-microsoft-com:vml" xmlns:wp14="http://schemas.microsoft.com/office/word/2010/wordprocessingDrawing" xmlns:wp="http://schemas.openxmlformats.org/drawingml/2006/wordprocessingDrawing" xmlns:w10="urn:schemas-microsoft-com:office:word" xmlns:w="http://schemas.openxmlformats.org/wordprocessingml/2006/main" xmlns:w14="http://schemas.microsoft.com/office/word/2010/wordml" xmlns:w15="http://schemas.microsoft.com/office/word/2012/wordml" xmlns:w16cex="http://schemas.microsoft.com/office/word/2018/wordml/cex" xmlns:w16cid="http://schemas.microsoft.com/office/word/2016/wordml/cid" xmlns:w16="http://schemas.microsoft.com/office/word/2018/wordml" xmlns:w16du="http://schemas.microsoft.com/office/word/2023/wordml/word16du" xmlns:w16sdtdh="http://schemas.microsoft.com/office/word/2020/wordml/sdtdatahash" xmlns:w16sdtfl="http://schemas.microsoft.com/office/word/2024/wordml/sdtformatlock" xmlns:w16se="http://schemas.microsoft.com/office/word/2015/wordml/symex" xmlns:wpg="http://schemas.microsoft.com/office/word/2010/wordprocessingGroup" xmlns:wpi="http://schemas.microsoft.com/office/word/2010/wordprocessingInk" xmlns:wne="http://schemas.microsoft.com/office/word/2006/wordml" xmlns:wps="http://schemas.microsoft.com/office/word/2010/wordprocessingShape" mc:Ignorable="w14 w15 w16se w16cid w16 w16cex w16sdtdh w16sdtfl w16du wp14">
   <w:body>
     <w:p>
       <w:pPr>
@@ -50,7 +50,7 @@
         <w:t xml:space="preserve">Last updated </w:t>
       </w:r>
       <w:r>
-        <w:t>28</w:t>
+        <w:t>8</w:t>
       </w:r>
       <w:r>
         <w:rPr>
@@ -62,16 +62,16 @@
         <w:t xml:space="preserve"> </w:t>
       </w:r>
       <w:r>
-        <w:t>September</w:t>
-      </w:r>
-      <w:r>
-        <w:t xml:space="preserve"> 202</w:t>
-      </w:r>
-      <w:r>
-        <w:t>3</w:t>
-      </w:r>
-      <w:r>
-        <w:t xml:space="preserve">. </w:t>
+        <w:t>May</w:t>
+      </w:r>
+      <w:r>
+        <w:t xml:space="preserve"> 20</w:t>
+      </w:r>
+      <w:r>
+        <w:t>25.</w:t>
+      </w:r>
+      <w:r>
+        <w:t xml:space="preserve"> </w:t>
       </w:r>
     </w:p>
     <w:p>
@@ -123,11 +123,11 @@
           <w:r>
             <w:fldChar w:fldCharType="separate"/>
           </w:r>
-          <w:bookmarkStart w:id="10" w:name="_Toc80285202"/>
-          <w:bookmarkStart w:id="11" w:name="_Toc89434235"/>
+          <w:bookmarkStart w:id="10" w:name="_Toc89422101"/>
+          <w:bookmarkStart w:id="11" w:name="_Toc90133063"/>
           <w:bookmarkStart w:id="12" w:name="_Toc81576989"/>
-          <w:bookmarkStart w:id="13" w:name="_Toc90133063"/>
-          <w:bookmarkStart w:id="14" w:name="_Toc89422101"/>
+          <w:bookmarkStart w:id="13" w:name="_Toc89434235"/>
+          <w:bookmarkStart w:id="14" w:name="_Toc80285202"/>
           <w:r>
             <w:t>s</w:t>
           </w:r>
@@ -178,19 +178,7 @@
           <w:rPr>
             <w:rStyle w:val="Hyperlink"/>
           </w:rPr>
-          <w:t>How to fi</w:t>
-        </w:r>
-        <w:r>
-          <w:rPr>
-            <w:rStyle w:val="Hyperlink"/>
-          </w:rPr>
-          <w:t>l</w:t>
-        </w:r>
-        <w:r>
-          <w:rPr>
-            <w:rStyle w:val="Hyperlink"/>
-          </w:rPr>
-          <w:t>l in this statement</w:t>
+          <w:t>How to fill in this statement</w:t>
         </w:r>
         <w:r>
           <w:fldChar w:fldCharType="begin"/>
@@ -1464,7 +1452,6 @@
       <w:bookmarkStart w:id="15" w:name="_Toc89434236"/>
       <w:bookmarkStart w:id="16" w:name="_Toc90133064"/>
       <w:r>
-        <w:lastRenderedPageBreak/>
         <w:t>0.</w:t>
       </w:r>
       <w:r>
@@ -1503,21 +1490,14 @@
       </w:pPr>
       <w:bookmarkStart w:id="19" w:name="_Toc90133065"/>
       <w:r>
+        <w:lastRenderedPageBreak/>
         <w:t>Overview</w:t>
       </w:r>
       <w:bookmarkEnd w:id="19"/>
     </w:p>
     <w:p>
       <w:r>
-        <w:t>This accessibility statement applies to [app name] hosted at [</w:t>
-      </w:r>
-      <w:proofErr w:type="spellStart"/>
-      <w:r>
-        <w:t>url</w:t>
-      </w:r>
-      <w:proofErr w:type="spellEnd"/>
-      <w:r>
-        <w:t>]. This app is run by [team name] as part of [name of department or agency].</w:t>
+        <w:t>This accessibility statement applies to [app name] hosted at [url]. This app is run by [team name] as part of [name of department or agency].</w:t>
       </w:r>
     </w:p>
     <w:p>
@@ -1570,15 +1550,7 @@
         </w:numPr>
       </w:pPr>
       <w:r>
-        <w:t xml:space="preserve">Use all of the app with a screen reader (including the most recent versions of NVDA and </w:t>
-      </w:r>
-      <w:proofErr w:type="spellStart"/>
-      <w:r>
-        <w:t>VoiceOver</w:t>
-      </w:r>
-      <w:proofErr w:type="spellEnd"/>
-      <w:r>
-        <w:t>).</w:t>
+        <w:t>Use all of the app with a screen reader (including the most recent versions of NVDA and VoiceOver).</w:t>
       </w:r>
     </w:p>
     <w:p>
@@ -1917,7 +1889,7 @@
           <w:rPr>
             <w:rStyle w:val="Hyperlink"/>
           </w:rPr>
-          <w:t>Web Content Accessibility Guidelines version 2.1</w:t>
+          <w:t>Web Content Accessibility Guidelines version 2.2</w:t>
         </w:r>
       </w:hyperlink>
       <w:r>
@@ -1948,7 +1920,7 @@
           <w:rPr>
             <w:rStyle w:val="Hyperlink"/>
           </w:rPr>
-          <w:t>Web Content Accessibility Guidelines version 2.1</w:t>
+          <w:t>Web Content Accessibility Guidelines version 2.2</w:t>
         </w:r>
       </w:hyperlink>
       <w:r>
@@ -1979,7 +1951,7 @@
           <w:rPr>
             <w:rStyle w:val="Hyperlink"/>
           </w:rPr>
-          <w:t>Web Content Accessibility Guidelines version 2.1</w:t>
+          <w:t>Web Content Accessibility Guidelines version 2.2</w:t>
         </w:r>
       </w:hyperlink>
       <w:r>
@@ -2048,7 +2020,13 @@
         <w:t>EXAMPLE</w:t>
       </w:r>
       <w:r>
-        <w:t>: Some icon buttons do not have suitable alternate text. Users of assistive technologies may not have access to information conveyed by the icon button. This fails WCAG 2.1 success criterion 1.1.1 (Non-text Content).</w:t>
+        <w:t>: Some icon buttons do not have suitable alternate text. Users of assistive technologies may not have access to information conveyed by the icon button. This fails WCAG </w:t>
+      </w:r>
+      <w:r>
+        <w:t>2.2</w:t>
+      </w:r>
+      <w:r>
+        <w:t xml:space="preserve"> success criterion 1.1.1 (Non-text Content).</w:t>
       </w:r>
     </w:p>
     <w:p>
@@ -2077,10 +2055,7 @@
         <w:pStyle w:val="Heading4"/>
       </w:pPr>
       <w:r>
-        <w:t xml:space="preserve"> </w:t>
-      </w:r>
-      <w:r>
-        <w:t>EXAMPLE: Interactive flowchart designer</w:t>
+        <w:t xml:space="preserve"> EXAMPLE: Interactive flowchart designer</w:t>
       </w:r>
     </w:p>
     <w:p>
@@ -2118,20 +2093,18 @@
     </w:p>
     <w:p>
       <w:r>
-        <w:t>The flowchart designer is built using third party software. We worked with the vendor to raise these accessibility issues and they are planning to incrementally improve the accessibility of their software over the 9 months and are aiming for their a fully Web Content Accessibility Guidelines V2.1 level AA complaint software released by January 2022.</w:t>
-      </w:r>
-    </w:p>
-    <w:p>
-      <w:r>
-        <w:t xml:space="preserve">We've assessed the cost of fixing the issues, of picking an alternative software and make accessible or to build a bespoke component to be more expensive and longer </w:t>
-      </w:r>
-      <w:proofErr w:type="gramStart"/>
-      <w:r>
-        <w:t>then</w:t>
-      </w:r>
-      <w:proofErr w:type="gramEnd"/>
-      <w:r>
-        <w:t xml:space="preserve"> the vendor’s timescale. </w:t>
+        <w:t>The flowchart designer is built using third party software. We worked with the vendor to raise these accessibility issues and they are planning to incrementally improve the accessibility of their software over the 9 months and are aiming for their a fully Web Content Accessibility Guidelines V2.</w:t>
+      </w:r>
+      <w:r>
+        <w:t>2</w:t>
+      </w:r>
+      <w:r>
+        <w:t xml:space="preserve"> level AA complaint software released by January 2022.</w:t>
+      </w:r>
+    </w:p>
+    <w:p>
+      <w:r>
+        <w:t xml:space="preserve">We've assessed the cost of fixing the issues, of picking an alternative software and make accessible or to build a bespoke component to be more expensive and longer then the vendor’s timescale. </w:t>
       </w:r>
     </w:p>
     <w:p>
@@ -2170,10 +2143,7 @@
         <w:pStyle w:val="Heading4"/>
       </w:pPr>
       <w:r>
-        <w:t xml:space="preserve"> </w:t>
-      </w:r>
-      <w:r>
-        <w:t>EXAMPLE: PDFs and other documents</w:t>
+        <w:t xml:space="preserve"> EXAMPLE: PDFs and other documents</w:t>
       </w:r>
     </w:p>
     <w:p>
@@ -2216,7 +2186,13 @@
     </w:p>
     <w:p>
       <w:r>
-        <w:t>The app was and is currently being tested for compliance with the Web Content Accessibility Guidelines version 2.1 level A and level AA success criteria. These tests have been carried out by [team name].</w:t>
+        <w:t>The app was and is currently being tested for compliance with the Web Content Accessibility Guidelines version 2.</w:t>
+      </w:r>
+      <w:r>
+        <w:t>2</w:t>
+      </w:r>
+      <w:r>
+        <w:t xml:space="preserve"> level A and level AA success criteria. These tests have been carried out by [team name].</w:t>
       </w:r>
     </w:p>
     <w:p>
@@ -2243,7 +2219,13 @@
     </w:p>
     <w:p>
       <w:r>
-        <w:t xml:space="preserve">As we create new features and pages within the app, we are building and testing them against the Web Content Accessibility Guidelines version 2.1 AA standard. </w:t>
+        <w:t>As we create new features and pages within the app, we are building and testing them against the Web Content Accessibility Guidelines version 2.</w:t>
+      </w:r>
+      <w:r>
+        <w:t xml:space="preserve">2 </w:t>
+      </w:r>
+      <w:r>
+        <w:t xml:space="preserve">AA standard. </w:t>
       </w:r>
     </w:p>
     <w:p>
@@ -2302,10 +2284,12 @@
       </w:r>
     </w:p>
     <w:sectPr>
-      <w:headerReference w:type="default" r:id="rId18"/>
-      <w:footerReference w:type="even" r:id="rId19"/>
-      <w:footerReference w:type="default" r:id="rId20"/>
-      <w:footerReference w:type="first" r:id="rId21"/>
+      <w:headerReference w:type="even" r:id="rId18"/>
+      <w:headerReference w:type="default" r:id="rId19"/>
+      <w:footerReference w:type="even" r:id="rId20"/>
+      <w:footerReference w:type="default" r:id="rId21"/>
+      <w:headerReference w:type="first" r:id="rId22"/>
+      <w:footerReference w:type="first" r:id="rId23"/>
       <w:pgSz w:w="11906" w:h="16838"/>
       <w:pgMar w:top="1440" w:right="2835" w:bottom="1440" w:left="1077" w:header="709" w:footer="709" w:gutter="0"/>
       <w:cols w:space="720"/>
@@ -2317,7 +2301,7 @@
 </file>
 
 <file path=word/endnotes.xml><?xml version="1.0" encoding="utf-8"?>
-<w:endnotes xmlns:wpc="http://schemas.microsoft.com/office/word/2010/wordprocessingCanvas" xmlns:cx="http://schemas.microsoft.com/office/drawing/2014/chartex" xmlns:cx1="http://schemas.microsoft.com/office/drawing/2015/9/8/chartex" xmlns:cx2="http://schemas.microsoft.com/office/drawing/2015/10/21/chartex" xmlns:cx3="http://schemas.microsoft.com/office/drawing/2016/5/9/chartex" xmlns:cx4="http://schemas.microsoft.com/office/drawing/2016/5/10/chartex" xmlns:cx5="http://schemas.microsoft.com/office/drawing/2016/5/11/chartex" xmlns:cx6="http://schemas.microsoft.com/office/drawing/2016/5/12/chartex" xmlns:cx7="http://schemas.microsoft.com/office/drawing/2016/5/13/chartex" xmlns:cx8="http://schemas.microsoft.com/office/drawing/2016/5/14/chartex" xmlns:mc="http://schemas.openxmlformats.org/markup-compatibility/2006" xmlns:aink="http://schemas.microsoft.com/office/drawing/2016/ink" xmlns:am3d="http://schemas.microsoft.com/office/drawing/2017/model3d" xmlns:o="urn:schemas-microsoft-com:office:office" xmlns:oel="http://schemas.microsoft.com/office/2019/extlst" xmlns:r="http://schemas.openxmlformats.org/officeDocument/2006/relationships" xmlns:m="http://schemas.openxmlformats.org/officeDocument/2006/math" xmlns:v="urn:schemas-microsoft-com:vml" xmlns:wp14="http://schemas.microsoft.com/office/word/2010/wordprocessingDrawing" xmlns:wp="http://schemas.openxmlformats.org/drawingml/2006/wordprocessingDrawing" xmlns:w10="urn:schemas-microsoft-com:office:word" xmlns:w="http://schemas.openxmlformats.org/wordprocessingml/2006/main" xmlns:w14="http://schemas.microsoft.com/office/word/2010/wordml" xmlns:w15="http://schemas.microsoft.com/office/word/2012/wordml" xmlns:w16cex="http://schemas.microsoft.com/office/word/2018/wordml/cex" xmlns:w16cid="http://schemas.microsoft.com/office/word/2016/wordml/cid" xmlns:w16="http://schemas.microsoft.com/office/word/2018/wordml" xmlns:w16sdtdh="http://schemas.microsoft.com/office/word/2020/wordml/sdtdatahash" xmlns:w16se="http://schemas.microsoft.com/office/word/2015/wordml/symex" xmlns:wpg="http://schemas.microsoft.com/office/word/2010/wordprocessingGroup" xmlns:wpi="http://schemas.microsoft.com/office/word/2010/wordprocessingInk" xmlns:wne="http://schemas.microsoft.com/office/word/2006/wordml" xmlns:wps="http://schemas.microsoft.com/office/word/2010/wordprocessingShape" mc:Ignorable="w14 w15 w16se w16cid w16 w16cex w16sdtdh wp14">
+<w:endnotes xmlns:wpc="http://schemas.microsoft.com/office/word/2010/wordprocessingCanvas" xmlns:cx="http://schemas.microsoft.com/office/drawing/2014/chartex" xmlns:cx1="http://schemas.microsoft.com/office/drawing/2015/9/8/chartex" xmlns:cx2="http://schemas.microsoft.com/office/drawing/2015/10/21/chartex" xmlns:cx3="http://schemas.microsoft.com/office/drawing/2016/5/9/chartex" xmlns:cx4="http://schemas.microsoft.com/office/drawing/2016/5/10/chartex" xmlns:cx5="http://schemas.microsoft.com/office/drawing/2016/5/11/chartex" xmlns:cx6="http://schemas.microsoft.com/office/drawing/2016/5/12/chartex" xmlns:cx7="http://schemas.microsoft.com/office/drawing/2016/5/13/chartex" xmlns:cx8="http://schemas.microsoft.com/office/drawing/2016/5/14/chartex" xmlns:mc="http://schemas.openxmlformats.org/markup-compatibility/2006" xmlns:aink="http://schemas.microsoft.com/office/drawing/2016/ink" xmlns:am3d="http://schemas.microsoft.com/office/drawing/2017/model3d" xmlns:o="urn:schemas-microsoft-com:office:office" xmlns:oel="http://schemas.microsoft.com/office/2019/extlst" xmlns:r="http://schemas.openxmlformats.org/officeDocument/2006/relationships" xmlns:m="http://schemas.openxmlformats.org/officeDocument/2006/math" xmlns:v="urn:schemas-microsoft-com:vml" xmlns:wp14="http://schemas.microsoft.com/office/word/2010/wordprocessingDrawing" xmlns:wp="http://schemas.openxmlformats.org/drawingml/2006/wordprocessingDrawing" xmlns:w10="urn:schemas-microsoft-com:office:word" xmlns:w="http://schemas.openxmlformats.org/wordprocessingml/2006/main" xmlns:w14="http://schemas.microsoft.com/office/word/2010/wordml" xmlns:w15="http://schemas.microsoft.com/office/word/2012/wordml" xmlns:w16cex="http://schemas.microsoft.com/office/word/2018/wordml/cex" xmlns:w16cid="http://schemas.microsoft.com/office/word/2016/wordml/cid" xmlns:w16="http://schemas.microsoft.com/office/word/2018/wordml" xmlns:w16du="http://schemas.microsoft.com/office/word/2023/wordml/word16du" xmlns:w16sdtdh="http://schemas.microsoft.com/office/word/2020/wordml/sdtdatahash" xmlns:w16sdtfl="http://schemas.microsoft.com/office/word/2024/wordml/sdtformatlock" xmlns:w16se="http://schemas.microsoft.com/office/word/2015/wordml/symex" xmlns:wpg="http://schemas.microsoft.com/office/word/2010/wordprocessingGroup" xmlns:wpi="http://schemas.microsoft.com/office/word/2010/wordprocessingInk" xmlns:wne="http://schemas.microsoft.com/office/word/2006/wordml" xmlns:wps="http://schemas.microsoft.com/office/word/2010/wordprocessingShape" mc:Ignorable="w14 w15 w16se w16cid w16 w16cex w16sdtdh w16sdtfl w16du wp14">
   <w:endnote w:type="separator" w:id="-1">
     <w:p>
       <w:pPr>
@@ -2342,7 +2326,136 @@
 </file>
 
 <file path=word/footer1.xml><?xml version="1.0" encoding="utf-8"?>
-<w:ftr xmlns:wpc="http://schemas.microsoft.com/office/word/2010/wordprocessingCanvas" xmlns:cx="http://schemas.microsoft.com/office/drawing/2014/chartex" xmlns:cx1="http://schemas.microsoft.com/office/drawing/2015/9/8/chartex" xmlns:cx2="http://schemas.microsoft.com/office/drawing/2015/10/21/chartex" xmlns:cx3="http://schemas.microsoft.com/office/drawing/2016/5/9/chartex" xmlns:cx4="http://schemas.microsoft.com/office/drawing/2016/5/10/chartex" xmlns:cx5="http://schemas.microsoft.com/office/drawing/2016/5/11/chartex" xmlns:cx6="http://schemas.microsoft.com/office/drawing/2016/5/12/chartex" xmlns:cx7="http://schemas.microsoft.com/office/drawing/2016/5/13/chartex" xmlns:cx8="http://schemas.microsoft.com/office/drawing/2016/5/14/chartex" xmlns:mc="http://schemas.openxmlformats.org/markup-compatibility/2006" xmlns:aink="http://schemas.microsoft.com/office/drawing/2016/ink" xmlns:am3d="http://schemas.microsoft.com/office/drawing/2017/model3d" xmlns:o="urn:schemas-microsoft-com:office:office" xmlns:oel="http://schemas.microsoft.com/office/2019/extlst" xmlns:r="http://schemas.openxmlformats.org/officeDocument/2006/relationships" xmlns:m="http://schemas.openxmlformats.org/officeDocument/2006/math" xmlns:v="urn:schemas-microsoft-com:vml" xmlns:wp14="http://schemas.microsoft.com/office/word/2010/wordprocessingDrawing" xmlns:wp="http://schemas.openxmlformats.org/drawingml/2006/wordprocessingDrawing" xmlns:w10="urn:schemas-microsoft-com:office:word" xmlns:w="http://schemas.openxmlformats.org/wordprocessingml/2006/main" xmlns:w14="http://schemas.microsoft.com/office/word/2010/wordml" xmlns:w15="http://schemas.microsoft.com/office/word/2012/wordml" xmlns:w16cex="http://schemas.microsoft.com/office/word/2018/wordml/cex" xmlns:w16cid="http://schemas.microsoft.com/office/word/2016/wordml/cid" xmlns:w16="http://schemas.microsoft.com/office/word/2018/wordml" xmlns:w16sdtdh="http://schemas.microsoft.com/office/word/2020/wordml/sdtdatahash" xmlns:w16se="http://schemas.microsoft.com/office/word/2015/wordml/symex" xmlns:wpg="http://schemas.microsoft.com/office/word/2010/wordprocessingGroup" xmlns:wpi="http://schemas.microsoft.com/office/word/2010/wordprocessingInk" xmlns:wne="http://schemas.microsoft.com/office/word/2006/wordml" xmlns:wps="http://schemas.microsoft.com/office/word/2010/wordprocessingShape" mc:Ignorable="w14 w15 w16se w16cid w16 w16cex w16sdtdh wp14">
+<w:ftr xmlns:wpc="http://schemas.microsoft.com/office/word/2010/wordprocessingCanvas" xmlns:cx="http://schemas.microsoft.com/office/drawing/2014/chartex" xmlns:cx1="http://schemas.microsoft.com/office/drawing/2015/9/8/chartex" xmlns:cx2="http://schemas.microsoft.com/office/drawing/2015/10/21/chartex" xmlns:cx3="http://schemas.microsoft.com/office/drawing/2016/5/9/chartex" xmlns:cx4="http://schemas.microsoft.com/office/drawing/2016/5/10/chartex" xmlns:cx5="http://schemas.microsoft.com/office/drawing/2016/5/11/chartex" xmlns:cx6="http://schemas.microsoft.com/office/drawing/2016/5/12/chartex" xmlns:cx7="http://schemas.microsoft.com/office/drawing/2016/5/13/chartex" xmlns:cx8="http://schemas.microsoft.com/office/drawing/2016/5/14/chartex" xmlns:mc="http://schemas.openxmlformats.org/markup-compatibility/2006" xmlns:aink="http://schemas.microsoft.com/office/drawing/2016/ink" xmlns:am3d="http://schemas.microsoft.com/office/drawing/2017/model3d" xmlns:o="urn:schemas-microsoft-com:office:office" xmlns:oel="http://schemas.microsoft.com/office/2019/extlst" xmlns:r="http://schemas.openxmlformats.org/officeDocument/2006/relationships" xmlns:m="http://schemas.openxmlformats.org/officeDocument/2006/math" xmlns:v="urn:schemas-microsoft-com:vml" xmlns:wp14="http://schemas.microsoft.com/office/word/2010/wordprocessingDrawing" xmlns:wp="http://schemas.openxmlformats.org/drawingml/2006/wordprocessingDrawing" xmlns:w10="urn:schemas-microsoft-com:office:word" xmlns:w="http://schemas.openxmlformats.org/wordprocessingml/2006/main" xmlns:w14="http://schemas.microsoft.com/office/word/2010/wordml" xmlns:w15="http://schemas.microsoft.com/office/word/2012/wordml" xmlns:w16cex="http://schemas.microsoft.com/office/word/2018/wordml/cex" xmlns:w16cid="http://schemas.microsoft.com/office/word/2016/wordml/cid" xmlns:w16="http://schemas.microsoft.com/office/word/2018/wordml" xmlns:w16du="http://schemas.microsoft.com/office/word/2023/wordml/word16du" xmlns:w16sdtdh="http://schemas.microsoft.com/office/word/2020/wordml/sdtdatahash" xmlns:w16sdtfl="http://schemas.microsoft.com/office/word/2024/wordml/sdtformatlock" xmlns:w16se="http://schemas.microsoft.com/office/word/2015/wordml/symex" xmlns:wpg="http://schemas.microsoft.com/office/word/2010/wordprocessingGroup" xmlns:wpi="http://schemas.microsoft.com/office/word/2010/wordprocessingInk" xmlns:wne="http://schemas.microsoft.com/office/word/2006/wordml" xmlns:wps="http://schemas.microsoft.com/office/word/2010/wordprocessingShape" mc:Ignorable="w14 w15 w16se w16cid w16 w16cex w16sdtdh w16sdtfl w16du wp14">
+  <w:p>
+    <w:pPr>
+      <w:pStyle w:val="Footer"/>
+      <w:rPr>
+        <w:rStyle w:val="PageNumber"/>
+      </w:rPr>
+    </w:pPr>
+    <w:r>
+      <w:rPr>
+        <w:noProof/>
+      </w:rPr>
+      <mc:AlternateContent>
+        <mc:Choice Requires="wps">
+          <w:drawing>
+            <wp:anchor distT="0" distB="0" distL="0" distR="0" simplePos="0" relativeHeight="251669504" behindDoc="0" locked="0" layoutInCell="1" allowOverlap="1" wp14:anchorId="6C52C9DB" wp14:editId="654BD4B1">
+              <wp:simplePos x="635" y="635"/>
+              <wp:positionH relativeFrom="page">
+                <wp:align>center</wp:align>
+              </wp:positionH>
+              <wp:positionV relativeFrom="page">
+                <wp:align>bottom</wp:align>
+              </wp:positionV>
+              <wp:extent cx="5076190" cy="984885"/>
+              <wp:effectExtent l="0" t="0" r="3810" b="0"/>
+              <wp:wrapNone/>
+              <wp:docPr id="1647034427" name="Text Box 13" descr=" OFFICIAL - FOR PUBLIC RELEASE This information may be exempt under the Freedom of Information Act 2000 (FOIA) and may be exempt under other UK information legislation. Refer any FOIA queries to the originating department. ">
+                <a:extLst xmlns:a="http://schemas.openxmlformats.org/drawingml/2006/main">
+                  <a:ext uri="{5AE41FA2-C0FF-4470-9BD4-5FADCA87CBE2}">
+                    <aclsh:classification xmlns:aclsh="http://schemas.microsoft.com/office/drawing/2020/classificationShape" classificationOutcomeType="ftr"/>
+                  </a:ext>
+                </a:extLst>
+              </wp:docPr>
+              <wp:cNvGraphicFramePr/>
+              <a:graphic xmlns:a="http://schemas.openxmlformats.org/drawingml/2006/main">
+                <a:graphicData uri="http://schemas.microsoft.com/office/word/2010/wordprocessingShape">
+                  <wps:wsp>
+                    <wps:cNvSpPr txBox="1"/>
+                    <wps:spPr>
+                      <a:xfrm>
+                        <a:off x="0" y="0"/>
+                        <a:ext cx="5076190" cy="984885"/>
+                      </a:xfrm>
+                      <a:prstGeom prst="rect">
+                        <a:avLst/>
+                      </a:prstGeom>
+                      <a:noFill/>
+                      <a:ln>
+                        <a:noFill/>
+                      </a:ln>
+                    </wps:spPr>
+                    <wps:txbx>
+                      <w:txbxContent>
+                        <w:p>
+                          <w:pPr>
+                            <w:spacing w:after="0"/>
+                            <w:rPr>
+                              <w:rFonts w:ascii="Calibri" w:hAnsi="Calibri" w:cs="Calibri"/>
+                              <w:noProof/>
+                              <w:color w:val="000000"/>
+                              <w:sz w:val="24"/>
+                              <w:szCs w:val="24"/>
+                            </w:rPr>
+                          </w:pPr>
+                          <w:r>
+                            <w:rPr>
+                              <w:rFonts w:ascii="Calibri" w:hAnsi="Calibri" w:cs="Calibri"/>
+                              <w:noProof/>
+                              <w:color w:val="000000"/>
+                              <w:sz w:val="24"/>
+                              <w:szCs w:val="24"/>
+                            </w:rPr>
+                            <w:t xml:space="preserve"> OFFICIAL - FOR PUBLIC RELEASE This information may be exempt under the Freedom of Information Act 2000 (FOIA) and may be exempt under other UK information legislation. Refer any FOIA queries to the originating department. </w:t>
+                          </w:r>
+                        </w:p>
+                      </w:txbxContent>
+                    </wps:txbx>
+                    <wps:bodyPr rot="0" spcFirstLastPara="0" vertOverflow="overflow" horzOverflow="overflow" vert="horz" wrap="none" lIns="0" tIns="0" rIns="0" bIns="190500" numCol="1" spcCol="0" rtlCol="0" fromWordArt="0" anchor="b" anchorCtr="0" forceAA="0" compatLnSpc="1">
+                      <a:prstTxWarp prst="textNoShape">
+                        <a:avLst/>
+                      </a:prstTxWarp>
+                      <a:spAutoFit/>
+                    </wps:bodyPr>
+                  </wps:wsp>
+                </a:graphicData>
+              </a:graphic>
+            </wp:anchor>
+          </w:drawing>
+        </mc:Choice>
+        <mc:Fallback>
+          <w:pict>
+            <v:shapetype w14:anchorId="6C52C9DB" id="_x0000_t202" coordsize="21600,21600" o:spt="202" path="m,l,21600r21600,l21600,xe">
+              <v:stroke joinstyle="miter"/>
+              <v:path gradientshapeok="t" o:connecttype="rect"/>
+            </v:shapetype>
+            <v:shape id="Text Box 13" o:spid="_x0000_s1028" type="#_x0000_t202" alt=" OFFICIAL - FOR PUBLIC RELEASE This information may be exempt under the Freedom of Information Act 2000 (FOIA) and may be exempt under other UK information legislation. Refer any FOIA queries to the originating department. " style="position:absolute;margin-left:0;margin-top:0;width:399.7pt;height:77.55pt;z-index:251669504;visibility:visible;mso-wrap-style:none;mso-wrap-distance-left:0;mso-wrap-distance-top:0;mso-wrap-distance-right:0;mso-wrap-distance-bottom:0;mso-position-horizontal:center;mso-position-horizontal-relative:page;mso-position-vertical:bottom;mso-position-vertical-relative:page;v-text-anchor:bottom" o:gfxdata="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" filled="f" stroked="f">
+              <v:fill o:detectmouseclick="t"/>
+              <v:textbox style="mso-fit-shape-to-text:t" inset="0,0,0,15pt">
+                <w:txbxContent>
+                  <w:p>
+                    <w:pPr>
+                      <w:spacing w:after="0"/>
+                      <w:rPr>
+                        <w:rFonts w:ascii="Calibri" w:hAnsi="Calibri" w:cs="Calibri"/>
+                        <w:noProof/>
+                        <w:color w:val="000000"/>
+                        <w:sz w:val="24"/>
+                        <w:szCs w:val="24"/>
+                      </w:rPr>
+                    </w:pPr>
+                    <w:r>
+                      <w:rPr>
+                        <w:rFonts w:ascii="Calibri" w:hAnsi="Calibri" w:cs="Calibri"/>
+                        <w:noProof/>
+                        <w:color w:val="000000"/>
+                        <w:sz w:val="24"/>
+                        <w:szCs w:val="24"/>
+                      </w:rPr>
+                      <w:t xml:space="preserve"> OFFICIAL - FOR PUBLIC RELEASE This information may be exempt under the Freedom of Information Act 2000 (FOIA) and may be exempt under other UK information legislation. Refer any FOIA queries to the originating department. </w:t>
+                    </w:r>
+                  </w:p>
+                </w:txbxContent>
+              </v:textbox>
+              <w10:wrap anchorx="page" anchory="page"/>
+            </v:shape>
+          </w:pict>
+        </mc:Fallback>
+      </mc:AlternateContent>
+    </w:r>
+  </w:p>
   <w:sdt>
     <w:sdtPr>
       <w:id w:val="738772397"/>
@@ -2402,12 +2515,133 @@
 </file>
 
 <file path=word/footer2.xml><?xml version="1.0" encoding="utf-8"?>
-<w:ftr xmlns:wpc="http://schemas.microsoft.com/office/word/2010/wordprocessingCanvas" xmlns:cx="http://schemas.microsoft.com/office/drawing/2014/chartex" xmlns:cx1="http://schemas.microsoft.com/office/drawing/2015/9/8/chartex" xmlns:cx2="http://schemas.microsoft.com/office/drawing/2015/10/21/chartex" xmlns:cx3="http://schemas.microsoft.com/office/drawing/2016/5/9/chartex" xmlns:cx4="http://schemas.microsoft.com/office/drawing/2016/5/10/chartex" xmlns:cx5="http://schemas.microsoft.com/office/drawing/2016/5/11/chartex" xmlns:cx6="http://schemas.microsoft.com/office/drawing/2016/5/12/chartex" xmlns:cx7="http://schemas.microsoft.com/office/drawing/2016/5/13/chartex" xmlns:cx8="http://schemas.microsoft.com/office/drawing/2016/5/14/chartex" xmlns:mc="http://schemas.openxmlformats.org/markup-compatibility/2006" xmlns:aink="http://schemas.microsoft.com/office/drawing/2016/ink" xmlns:am3d="http://schemas.microsoft.com/office/drawing/2017/model3d" xmlns:o="urn:schemas-microsoft-com:office:office" xmlns:oel="http://schemas.microsoft.com/office/2019/extlst" xmlns:r="http://schemas.openxmlformats.org/officeDocument/2006/relationships" xmlns:m="http://schemas.openxmlformats.org/officeDocument/2006/math" xmlns:v="urn:schemas-microsoft-com:vml" xmlns:wp14="http://schemas.microsoft.com/office/word/2010/wordprocessingDrawing" xmlns:wp="http://schemas.openxmlformats.org/drawingml/2006/wordprocessingDrawing" xmlns:w10="urn:schemas-microsoft-com:office:word" xmlns:w="http://schemas.openxmlformats.org/wordprocessingml/2006/main" xmlns:w14="http://schemas.microsoft.com/office/word/2010/wordml" xmlns:w15="http://schemas.microsoft.com/office/word/2012/wordml" xmlns:w16cex="http://schemas.microsoft.com/office/word/2018/wordml/cex" xmlns:w16cid="http://schemas.microsoft.com/office/word/2016/wordml/cid" xmlns:w16="http://schemas.microsoft.com/office/word/2018/wordml" xmlns:w16sdtdh="http://schemas.microsoft.com/office/word/2020/wordml/sdtdatahash" xmlns:w16se="http://schemas.microsoft.com/office/word/2015/wordml/symex" xmlns:wpg="http://schemas.microsoft.com/office/word/2010/wordprocessingGroup" xmlns:wpi="http://schemas.microsoft.com/office/word/2010/wordprocessingInk" xmlns:wne="http://schemas.microsoft.com/office/word/2006/wordml" xmlns:wps="http://schemas.microsoft.com/office/word/2010/wordprocessingShape" mc:Ignorable="w14 w15 w16se w16cid w16 w16cex w16sdtdh wp14">
+<w:ftr xmlns:wpc="http://schemas.microsoft.com/office/word/2010/wordprocessingCanvas" xmlns:cx="http://schemas.microsoft.com/office/drawing/2014/chartex" xmlns:cx1="http://schemas.microsoft.com/office/drawing/2015/9/8/chartex" xmlns:cx2="http://schemas.microsoft.com/office/drawing/2015/10/21/chartex" xmlns:cx3="http://schemas.microsoft.com/office/drawing/2016/5/9/chartex" xmlns:cx4="http://schemas.microsoft.com/office/drawing/2016/5/10/chartex" xmlns:cx5="http://schemas.microsoft.com/office/drawing/2016/5/11/chartex" xmlns:cx6="http://schemas.microsoft.com/office/drawing/2016/5/12/chartex" xmlns:cx7="http://schemas.microsoft.com/office/drawing/2016/5/13/chartex" xmlns:cx8="http://schemas.microsoft.com/office/drawing/2016/5/14/chartex" xmlns:mc="http://schemas.openxmlformats.org/markup-compatibility/2006" xmlns:aink="http://schemas.microsoft.com/office/drawing/2016/ink" xmlns:am3d="http://schemas.microsoft.com/office/drawing/2017/model3d" xmlns:o="urn:schemas-microsoft-com:office:office" xmlns:oel="http://schemas.microsoft.com/office/2019/extlst" xmlns:r="http://schemas.openxmlformats.org/officeDocument/2006/relationships" xmlns:m="http://schemas.openxmlformats.org/officeDocument/2006/math" xmlns:v="urn:schemas-microsoft-com:vml" xmlns:wp14="http://schemas.microsoft.com/office/word/2010/wordprocessingDrawing" xmlns:wp="http://schemas.openxmlformats.org/drawingml/2006/wordprocessingDrawing" xmlns:w10="urn:schemas-microsoft-com:office:word" xmlns:w="http://schemas.openxmlformats.org/wordprocessingml/2006/main" xmlns:w14="http://schemas.microsoft.com/office/word/2010/wordml" xmlns:w15="http://schemas.microsoft.com/office/word/2012/wordml" xmlns:w16cex="http://schemas.microsoft.com/office/word/2018/wordml/cex" xmlns:w16cid="http://schemas.microsoft.com/office/word/2016/wordml/cid" xmlns:w16="http://schemas.microsoft.com/office/word/2018/wordml" xmlns:w16du="http://schemas.microsoft.com/office/word/2023/wordml/word16du" xmlns:w16sdtdh="http://schemas.microsoft.com/office/word/2020/wordml/sdtdatahash" xmlns:w16sdtfl="http://schemas.microsoft.com/office/word/2024/wordml/sdtformatlock" xmlns:w16se="http://schemas.microsoft.com/office/word/2015/wordml/symex" xmlns:wpg="http://schemas.microsoft.com/office/word/2010/wordprocessingGroup" xmlns:wpi="http://schemas.microsoft.com/office/word/2010/wordprocessingInk" xmlns:wne="http://schemas.microsoft.com/office/word/2006/wordml" xmlns:wps="http://schemas.microsoft.com/office/word/2010/wordprocessingShape" mc:Ignorable="w14 w15 w16se w16cid w16 w16cex w16sdtdh w16sdtfl w16du wp14">
   <w:p>
     <w:pPr>
       <w:pStyle w:val="NoSpacing"/>
       <w:ind w:right="360"/>
     </w:pPr>
+    <w:r>
+      <w:rPr>
+        <w:noProof/>
+      </w:rPr>
+      <mc:AlternateContent>
+        <mc:Choice Requires="wps">
+          <w:drawing>
+            <wp:anchor distT="0" distB="0" distL="0" distR="0" simplePos="0" relativeHeight="251670528" behindDoc="0" locked="0" layoutInCell="1" allowOverlap="1" wp14:anchorId="01175F65" wp14:editId="24A83E31">
+              <wp:simplePos x="0" y="0"/>
+              <wp:positionH relativeFrom="page">
+                <wp:align>center</wp:align>
+              </wp:positionH>
+              <wp:positionV relativeFrom="page">
+                <wp:align>bottom</wp:align>
+              </wp:positionV>
+              <wp:extent cx="5076190" cy="984885"/>
+              <wp:effectExtent l="0" t="0" r="3810" b="0"/>
+              <wp:wrapNone/>
+              <wp:docPr id="409140499" name="Text Box 14" descr=" OFFICIAL - FOR PUBLIC RELEASE This information may be exempt under the Freedom of Information Act 2000 (FOIA) and may be exempt under other UK information legislation. Refer any FOIA queries to the originating department. ">
+                <a:extLst xmlns:a="http://schemas.openxmlformats.org/drawingml/2006/main">
+                  <a:ext uri="{5AE41FA2-C0FF-4470-9BD4-5FADCA87CBE2}">
+                    <aclsh:classification xmlns:aclsh="http://schemas.microsoft.com/office/drawing/2020/classificationShape" classificationOutcomeType="ftr"/>
+                  </a:ext>
+                </a:extLst>
+              </wp:docPr>
+              <wp:cNvGraphicFramePr/>
+              <a:graphic xmlns:a="http://schemas.openxmlformats.org/drawingml/2006/main">
+                <a:graphicData uri="http://schemas.microsoft.com/office/word/2010/wordprocessingShape">
+                  <wps:wsp>
+                    <wps:cNvSpPr txBox="1"/>
+                    <wps:spPr>
+                      <a:xfrm>
+                        <a:off x="0" y="0"/>
+                        <a:ext cx="5076190" cy="984885"/>
+                      </a:xfrm>
+                      <a:prstGeom prst="rect">
+                        <a:avLst/>
+                      </a:prstGeom>
+                      <a:noFill/>
+                      <a:ln>
+                        <a:noFill/>
+                      </a:ln>
+                    </wps:spPr>
+                    <wps:txbx>
+                      <w:txbxContent>
+                        <w:p>
+                          <w:pPr>
+                            <w:spacing w:after="0"/>
+                            <w:rPr>
+                              <w:rFonts w:ascii="Calibri" w:hAnsi="Calibri" w:cs="Calibri"/>
+                              <w:noProof/>
+                              <w:color w:val="000000"/>
+                              <w:sz w:val="24"/>
+                              <w:szCs w:val="24"/>
+                            </w:rPr>
+                          </w:pPr>
+                          <w:r>
+                            <w:rPr>
+                              <w:rFonts w:ascii="Calibri" w:hAnsi="Calibri" w:cs="Calibri"/>
+                              <w:noProof/>
+                              <w:color w:val="000000"/>
+                              <w:sz w:val="24"/>
+                              <w:szCs w:val="24"/>
+                            </w:rPr>
+                            <w:t xml:space="preserve"> OFFICIAL - FOR PUBLIC RELEASE This information may be exempt under the Freedom of Information Act 2000 (FOIA) and may be exempt under other UK information legislation. Refer any FOIA queries to the originating department. </w:t>
+                          </w:r>
+                        </w:p>
+                      </w:txbxContent>
+                    </wps:txbx>
+                    <wps:bodyPr rot="0" spcFirstLastPara="0" vertOverflow="overflow" horzOverflow="overflow" vert="horz" wrap="none" lIns="0" tIns="0" rIns="0" bIns="190500" numCol="1" spcCol="0" rtlCol="0" fromWordArt="0" anchor="b" anchorCtr="0" forceAA="0" compatLnSpc="1">
+                      <a:prstTxWarp prst="textNoShape">
+                        <a:avLst/>
+                      </a:prstTxWarp>
+                      <a:spAutoFit/>
+                    </wps:bodyPr>
+                  </wps:wsp>
+                </a:graphicData>
+              </a:graphic>
+            </wp:anchor>
+          </w:drawing>
+        </mc:Choice>
+        <mc:Fallback>
+          <w:pict>
+            <v:shapetype w14:anchorId="01175F65" id="_x0000_t202" coordsize="21600,21600" o:spt="202" path="m,l,21600r21600,l21600,xe">
+              <v:stroke joinstyle="miter"/>
+              <v:path gradientshapeok="t" o:connecttype="rect"/>
+            </v:shapetype>
+            <v:shape id="Text Box 14" o:spid="_x0000_s1029" type="#_x0000_t202" alt=" OFFICIAL - FOR PUBLIC RELEASE This information may be exempt under the Freedom of Information Act 2000 (FOIA) and may be exempt under other UK information legislation. Refer any FOIA queries to the originating department. " style="position:absolute;margin-left:0;margin-top:0;width:399.7pt;height:77.55pt;z-index:251670528;visibility:visible;mso-wrap-style:none;mso-wrap-distance-left:0;mso-wrap-distance-top:0;mso-wrap-distance-right:0;mso-wrap-distance-bottom:0;mso-position-horizontal:center;mso-position-horizontal-relative:page;mso-position-vertical:bottom;mso-position-vertical-relative:page;v-text-anchor:bottom" o:gfxdata="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" filled="f" stroked="f">
+              <v:fill o:detectmouseclick="t"/>
+              <v:textbox style="mso-fit-shape-to-text:t" inset="0,0,0,15pt">
+                <w:txbxContent>
+                  <w:p>
+                    <w:pPr>
+                      <w:spacing w:after="0"/>
+                      <w:rPr>
+                        <w:rFonts w:ascii="Calibri" w:hAnsi="Calibri" w:cs="Calibri"/>
+                        <w:noProof/>
+                        <w:color w:val="000000"/>
+                        <w:sz w:val="24"/>
+                        <w:szCs w:val="24"/>
+                      </w:rPr>
+                    </w:pPr>
+                    <w:r>
+                      <w:rPr>
+                        <w:rFonts w:ascii="Calibri" w:hAnsi="Calibri" w:cs="Calibri"/>
+                        <w:noProof/>
+                        <w:color w:val="000000"/>
+                        <w:sz w:val="24"/>
+                        <w:szCs w:val="24"/>
+                      </w:rPr>
+                      <w:t xml:space="preserve"> OFFICIAL - FOR PUBLIC RELEASE This information may be exempt under the Freedom of Information Act 2000 (FOIA) and may be exempt under other UK information legislation. Refer any FOIA queries to the originating department. </w:t>
+                    </w:r>
+                  </w:p>
+                </w:txbxContent>
+              </v:textbox>
+              <w10:wrap anchorx="page" anchory="page"/>
+            </v:shape>
+          </w:pict>
+        </mc:Fallback>
+      </mc:AlternateContent>
+    </w:r>
     <w:r>
       <w:rPr>
         <w:noProof/>
@@ -2586,12 +2820,133 @@
 </file>
 
 <file path=word/footer3.xml><?xml version="1.0" encoding="utf-8"?>
-<w:ftr xmlns:wpc="http://schemas.microsoft.com/office/word/2010/wordprocessingCanvas" xmlns:cx="http://schemas.microsoft.com/office/drawing/2014/chartex" xmlns:cx1="http://schemas.microsoft.com/office/drawing/2015/9/8/chartex" xmlns:cx2="http://schemas.microsoft.com/office/drawing/2015/10/21/chartex" xmlns:cx3="http://schemas.microsoft.com/office/drawing/2016/5/9/chartex" xmlns:cx4="http://schemas.microsoft.com/office/drawing/2016/5/10/chartex" xmlns:cx5="http://schemas.microsoft.com/office/drawing/2016/5/11/chartex" xmlns:cx6="http://schemas.microsoft.com/office/drawing/2016/5/12/chartex" xmlns:cx7="http://schemas.microsoft.com/office/drawing/2016/5/13/chartex" xmlns:cx8="http://schemas.microsoft.com/office/drawing/2016/5/14/chartex" xmlns:mc="http://schemas.openxmlformats.org/markup-compatibility/2006" xmlns:aink="http://schemas.microsoft.com/office/drawing/2016/ink" xmlns:am3d="http://schemas.microsoft.com/office/drawing/2017/model3d" xmlns:o="urn:schemas-microsoft-com:office:office" xmlns:oel="http://schemas.microsoft.com/office/2019/extlst" xmlns:r="http://schemas.openxmlformats.org/officeDocument/2006/relationships" xmlns:m="http://schemas.openxmlformats.org/officeDocument/2006/math" xmlns:v="urn:schemas-microsoft-com:vml" xmlns:wp14="http://schemas.microsoft.com/office/word/2010/wordprocessingDrawing" xmlns:wp="http://schemas.openxmlformats.org/drawingml/2006/wordprocessingDrawing" xmlns:w10="urn:schemas-microsoft-com:office:word" xmlns:w="http://schemas.openxmlformats.org/wordprocessingml/2006/main" xmlns:w14="http://schemas.microsoft.com/office/word/2010/wordml" xmlns:w15="http://schemas.microsoft.com/office/word/2012/wordml" xmlns:w16cex="http://schemas.microsoft.com/office/word/2018/wordml/cex" xmlns:w16cid="http://schemas.microsoft.com/office/word/2016/wordml/cid" xmlns:w16="http://schemas.microsoft.com/office/word/2018/wordml" xmlns:w16sdtdh="http://schemas.microsoft.com/office/word/2020/wordml/sdtdatahash" xmlns:w16se="http://schemas.microsoft.com/office/word/2015/wordml/symex" xmlns:wpg="http://schemas.microsoft.com/office/word/2010/wordprocessingGroup" xmlns:wpi="http://schemas.microsoft.com/office/word/2010/wordprocessingInk" xmlns:wne="http://schemas.microsoft.com/office/word/2006/wordml" xmlns:wps="http://schemas.microsoft.com/office/word/2010/wordprocessingShape" mc:Ignorable="w14 w15 w16se w16cid w16 w16cex w16sdtdh wp14">
+<w:ftr xmlns:wpc="http://schemas.microsoft.com/office/word/2010/wordprocessingCanvas" xmlns:cx="http://schemas.microsoft.com/office/drawing/2014/chartex" xmlns:cx1="http://schemas.microsoft.com/office/drawing/2015/9/8/chartex" xmlns:cx2="http://schemas.microsoft.com/office/drawing/2015/10/21/chartex" xmlns:cx3="http://schemas.microsoft.com/office/drawing/2016/5/9/chartex" xmlns:cx4="http://schemas.microsoft.com/office/drawing/2016/5/10/chartex" xmlns:cx5="http://schemas.microsoft.com/office/drawing/2016/5/11/chartex" xmlns:cx6="http://schemas.microsoft.com/office/drawing/2016/5/12/chartex" xmlns:cx7="http://schemas.microsoft.com/office/drawing/2016/5/13/chartex" xmlns:cx8="http://schemas.microsoft.com/office/drawing/2016/5/14/chartex" xmlns:mc="http://schemas.openxmlformats.org/markup-compatibility/2006" xmlns:aink="http://schemas.microsoft.com/office/drawing/2016/ink" xmlns:am3d="http://schemas.microsoft.com/office/drawing/2017/model3d" xmlns:o="urn:schemas-microsoft-com:office:office" xmlns:oel="http://schemas.microsoft.com/office/2019/extlst" xmlns:r="http://schemas.openxmlformats.org/officeDocument/2006/relationships" xmlns:m="http://schemas.openxmlformats.org/officeDocument/2006/math" xmlns:v="urn:schemas-microsoft-com:vml" xmlns:wp14="http://schemas.microsoft.com/office/word/2010/wordprocessingDrawing" xmlns:wp="http://schemas.openxmlformats.org/drawingml/2006/wordprocessingDrawing" xmlns:w10="urn:schemas-microsoft-com:office:word" xmlns:w="http://schemas.openxmlformats.org/wordprocessingml/2006/main" xmlns:w14="http://schemas.microsoft.com/office/word/2010/wordml" xmlns:w15="http://schemas.microsoft.com/office/word/2012/wordml" xmlns:w16cex="http://schemas.microsoft.com/office/word/2018/wordml/cex" xmlns:w16cid="http://schemas.microsoft.com/office/word/2016/wordml/cid" xmlns:w16="http://schemas.microsoft.com/office/word/2018/wordml" xmlns:w16du="http://schemas.microsoft.com/office/word/2023/wordml/word16du" xmlns:w16sdtdh="http://schemas.microsoft.com/office/word/2020/wordml/sdtdatahash" xmlns:w16sdtfl="http://schemas.microsoft.com/office/word/2024/wordml/sdtformatlock" xmlns:w16se="http://schemas.microsoft.com/office/word/2015/wordml/symex" xmlns:wpg="http://schemas.microsoft.com/office/word/2010/wordprocessingGroup" xmlns:wpi="http://schemas.microsoft.com/office/word/2010/wordprocessingInk" xmlns:wne="http://schemas.microsoft.com/office/word/2006/wordml" xmlns:wps="http://schemas.microsoft.com/office/word/2010/wordprocessingShape" mc:Ignorable="w14 w15 w16se w16cid w16 w16cex w16sdtdh w16sdtfl w16du wp14">
   <w:p>
     <w:pPr>
       <w:pStyle w:val="NoSpacing"/>
       <w:ind w:right="360"/>
     </w:pPr>
+    <w:r>
+      <w:rPr>
+        <w:noProof/>
+      </w:rPr>
+      <mc:AlternateContent>
+        <mc:Choice Requires="wps">
+          <w:drawing>
+            <wp:anchor distT="0" distB="0" distL="0" distR="0" simplePos="0" relativeHeight="251668480" behindDoc="0" locked="0" layoutInCell="1" allowOverlap="1" wp14:anchorId="19381B70" wp14:editId="3CFADC94">
+              <wp:simplePos x="635" y="635"/>
+              <wp:positionH relativeFrom="page">
+                <wp:align>center</wp:align>
+              </wp:positionH>
+              <wp:positionV relativeFrom="page">
+                <wp:align>bottom</wp:align>
+              </wp:positionV>
+              <wp:extent cx="5076190" cy="984885"/>
+              <wp:effectExtent l="0" t="0" r="3810" b="0"/>
+              <wp:wrapNone/>
+              <wp:docPr id="1233755410" name="Text Box 12" descr=" OFFICIAL - FOR PUBLIC RELEASE This information may be exempt under the Freedom of Information Act 2000 (FOIA) and may be exempt under other UK information legislation. Refer any FOIA queries to the originating department. ">
+                <a:extLst xmlns:a="http://schemas.openxmlformats.org/drawingml/2006/main">
+                  <a:ext uri="{5AE41FA2-C0FF-4470-9BD4-5FADCA87CBE2}">
+                    <aclsh:classification xmlns:aclsh="http://schemas.microsoft.com/office/drawing/2020/classificationShape" classificationOutcomeType="ftr"/>
+                  </a:ext>
+                </a:extLst>
+              </wp:docPr>
+              <wp:cNvGraphicFramePr/>
+              <a:graphic xmlns:a="http://schemas.openxmlformats.org/drawingml/2006/main">
+                <a:graphicData uri="http://schemas.microsoft.com/office/word/2010/wordprocessingShape">
+                  <wps:wsp>
+                    <wps:cNvSpPr txBox="1"/>
+                    <wps:spPr>
+                      <a:xfrm>
+                        <a:off x="0" y="0"/>
+                        <a:ext cx="5076190" cy="984885"/>
+                      </a:xfrm>
+                      <a:prstGeom prst="rect">
+                        <a:avLst/>
+                      </a:prstGeom>
+                      <a:noFill/>
+                      <a:ln>
+                        <a:noFill/>
+                      </a:ln>
+                    </wps:spPr>
+                    <wps:txbx>
+                      <w:txbxContent>
+                        <w:p>
+                          <w:pPr>
+                            <w:spacing w:after="0"/>
+                            <w:rPr>
+                              <w:rFonts w:ascii="Calibri" w:hAnsi="Calibri" w:cs="Calibri"/>
+                              <w:noProof/>
+                              <w:color w:val="000000"/>
+                              <w:sz w:val="24"/>
+                              <w:szCs w:val="24"/>
+                            </w:rPr>
+                          </w:pPr>
+                          <w:r>
+                            <w:rPr>
+                              <w:rFonts w:ascii="Calibri" w:hAnsi="Calibri" w:cs="Calibri"/>
+                              <w:noProof/>
+                              <w:color w:val="000000"/>
+                              <w:sz w:val="24"/>
+                              <w:szCs w:val="24"/>
+                            </w:rPr>
+                            <w:t xml:space="preserve"> OFFICIAL - FOR PUBLIC RELEASE This information may be exempt under the Freedom of Information Act 2000 (FOIA) and may be exempt under other UK information legislation. Refer any FOIA queries to the originating department. </w:t>
+                          </w:r>
+                        </w:p>
+                      </w:txbxContent>
+                    </wps:txbx>
+                    <wps:bodyPr rot="0" spcFirstLastPara="0" vertOverflow="overflow" horzOverflow="overflow" vert="horz" wrap="none" lIns="0" tIns="0" rIns="0" bIns="190500" numCol="1" spcCol="0" rtlCol="0" fromWordArt="0" anchor="b" anchorCtr="0" forceAA="0" compatLnSpc="1">
+                      <a:prstTxWarp prst="textNoShape">
+                        <a:avLst/>
+                      </a:prstTxWarp>
+                      <a:spAutoFit/>
+                    </wps:bodyPr>
+                  </wps:wsp>
+                </a:graphicData>
+              </a:graphic>
+            </wp:anchor>
+          </w:drawing>
+        </mc:Choice>
+        <mc:Fallback>
+          <w:pict>
+            <v:shapetype w14:anchorId="19381B70" id="_x0000_t202" coordsize="21600,21600" o:spt="202" path="m,l,21600r21600,l21600,xe">
+              <v:stroke joinstyle="miter"/>
+              <v:path gradientshapeok="t" o:connecttype="rect"/>
+            </v:shapetype>
+            <v:shape id="Text Box 12" o:spid="_x0000_s1032" type="#_x0000_t202" alt=" OFFICIAL - FOR PUBLIC RELEASE This information may be exempt under the Freedom of Information Act 2000 (FOIA) and may be exempt under other UK information legislation. Refer any FOIA queries to the originating department. " style="position:absolute;margin-left:0;margin-top:0;width:399.7pt;height:77.55pt;z-index:251668480;visibility:visible;mso-wrap-style:none;mso-wrap-distance-left:0;mso-wrap-distance-top:0;mso-wrap-distance-right:0;mso-wrap-distance-bottom:0;mso-position-horizontal:center;mso-position-horizontal-relative:page;mso-position-vertical:bottom;mso-position-vertical-relative:page;v-text-anchor:bottom" o:gfxdata="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" filled="f" stroked="f">
+              <v:fill o:detectmouseclick="t"/>
+              <v:textbox style="mso-fit-shape-to-text:t" inset="0,0,0,15pt">
+                <w:txbxContent>
+                  <w:p>
+                    <w:pPr>
+                      <w:spacing w:after="0"/>
+                      <w:rPr>
+                        <w:rFonts w:ascii="Calibri" w:hAnsi="Calibri" w:cs="Calibri"/>
+                        <w:noProof/>
+                        <w:color w:val="000000"/>
+                        <w:sz w:val="24"/>
+                        <w:szCs w:val="24"/>
+                      </w:rPr>
+                    </w:pPr>
+                    <w:r>
+                      <w:rPr>
+                        <w:rFonts w:ascii="Calibri" w:hAnsi="Calibri" w:cs="Calibri"/>
+                        <w:noProof/>
+                        <w:color w:val="000000"/>
+                        <w:sz w:val="24"/>
+                        <w:szCs w:val="24"/>
+                      </w:rPr>
+                      <w:t xml:space="preserve"> OFFICIAL - FOR PUBLIC RELEASE This information may be exempt under the Freedom of Information Act 2000 (FOIA) and may be exempt under other UK information legislation. Refer any FOIA queries to the originating department. </w:t>
+                    </w:r>
+                  </w:p>
+                </w:txbxContent>
+              </v:textbox>
+              <w10:wrap anchorx="page" anchory="page"/>
+            </v:shape>
+          </w:pict>
+        </mc:Fallback>
+      </mc:AlternateContent>
+    </w:r>
     <w:r>
       <w:rPr>
         <w:noProof/>
@@ -2643,55 +2998,14 @@
                     </wps:style>
                     <wps:txbx>
                       <w:txbxContent>
-                        <w:sdt>
-                          <w:sdtPr>
-                            <w:id w:val="571409543"/>
-                            <w:docPartObj>
-                              <w:docPartGallery w:val="Page Numbers (Bottom of Page)"/>
-                              <w:docPartUnique/>
-                            </w:docPartObj>
-                          </w:sdtPr>
-                          <w:sdtContent>
-                            <w:p>
-                              <w:pPr>
-                                <w:pStyle w:val="Footer"/>
-                                <w:rPr>
-                                  <w:rStyle w:val="PageNumber"/>
-                                </w:rPr>
-                              </w:pPr>
-                              <w:r>
-                                <w:rPr>
-                                  <w:rStyle w:val="PageNumber"/>
-                                </w:rPr>
-                                <w:fldChar w:fldCharType="begin"/>
-                              </w:r>
-                              <w:r>
-                                <w:rPr>
-                                  <w:rStyle w:val="PageNumber"/>
-                                </w:rPr>
-                                <w:instrText xml:space="preserve"> PAGE </w:instrText>
-                              </w:r>
-                              <w:r>
-                                <w:rPr>
-                                  <w:rStyle w:val="PageNumber"/>
-                                </w:rPr>
-                                <w:fldChar w:fldCharType="separate"/>
-                              </w:r>
-                              <w:r>
-                                <w:rPr>
-                                  <w:rStyle w:val="PageNumber"/>
-                                </w:rPr>
-                                <w:t>7</w:t>
-                              </w:r>
-                              <w:r>
-                                <w:rPr>
-                                  <w:rStyle w:val="PageNumber"/>
-                                </w:rPr>
-                                <w:fldChar w:fldCharType="end"/>
-                              </w:r>
-                            </w:p>
-                          </w:sdtContent>
-                        </w:sdt>
+                        <w:p>
+                          <w:pPr>
+                            <w:pStyle w:val="Footer"/>
+                            <w:rPr>
+                              <w:rStyle w:val="PageNumber"/>
+                            </w:rPr>
+                          </w:pPr>
+                        </w:p>
                       </w:txbxContent>
                     </wps:txbx>
                     <wps:bodyPr lIns="0" tIns="0" rIns="0" bIns="0" anchor="t">
@@ -2770,7 +3084,7 @@
 </file>
 
 <file path=word/footnotes.xml><?xml version="1.0" encoding="utf-8"?>
-<w:footnotes xmlns:wpc="http://schemas.microsoft.com/office/word/2010/wordprocessingCanvas" xmlns:cx="http://schemas.microsoft.com/office/drawing/2014/chartex" xmlns:cx1="http://schemas.microsoft.com/office/drawing/2015/9/8/chartex" xmlns:cx2="http://schemas.microsoft.com/office/drawing/2015/10/21/chartex" xmlns:cx3="http://schemas.microsoft.com/office/drawing/2016/5/9/chartex" xmlns:cx4="http://schemas.microsoft.com/office/drawing/2016/5/10/chartex" xmlns:cx5="http://schemas.microsoft.com/office/drawing/2016/5/11/chartex" xmlns:cx6="http://schemas.microsoft.com/office/drawing/2016/5/12/chartex" xmlns:cx7="http://schemas.microsoft.com/office/drawing/2016/5/13/chartex" xmlns:cx8="http://schemas.microsoft.com/office/drawing/2016/5/14/chartex" xmlns:mc="http://schemas.openxmlformats.org/markup-compatibility/2006" xmlns:aink="http://schemas.microsoft.com/office/drawing/2016/ink" xmlns:am3d="http://schemas.microsoft.com/office/drawing/2017/model3d" xmlns:o="urn:schemas-microsoft-com:office:office" xmlns:oel="http://schemas.microsoft.com/office/2019/extlst" xmlns:r="http://schemas.openxmlformats.org/officeDocument/2006/relationships" xmlns:m="http://schemas.openxmlformats.org/officeDocument/2006/math" xmlns:v="urn:schemas-microsoft-com:vml" xmlns:wp14="http://schemas.microsoft.com/office/word/2010/wordprocessingDrawing" xmlns:wp="http://schemas.openxmlformats.org/drawingml/2006/wordprocessingDrawing" xmlns:w10="urn:schemas-microsoft-com:office:word" xmlns:w="http://schemas.openxmlformats.org/wordprocessingml/2006/main" xmlns:w14="http://schemas.microsoft.com/office/word/2010/wordml" xmlns:w15="http://schemas.microsoft.com/office/word/2012/wordml" xmlns:w16cex="http://schemas.microsoft.com/office/word/2018/wordml/cex" xmlns:w16cid="http://schemas.microsoft.com/office/word/2016/wordml/cid" xmlns:w16="http://schemas.microsoft.com/office/word/2018/wordml" xmlns:w16sdtdh="http://schemas.microsoft.com/office/word/2020/wordml/sdtdatahash" xmlns:w16se="http://schemas.microsoft.com/office/word/2015/wordml/symex" xmlns:wpg="http://schemas.microsoft.com/office/word/2010/wordprocessingGroup" xmlns:wpi="http://schemas.microsoft.com/office/word/2010/wordprocessingInk" xmlns:wne="http://schemas.microsoft.com/office/word/2006/wordml" xmlns:wps="http://schemas.microsoft.com/office/word/2010/wordprocessingShape" mc:Ignorable="w14 w15 w16se w16cid w16 w16cex w16sdtdh wp14">
+<w:footnotes xmlns:wpc="http://schemas.microsoft.com/office/word/2010/wordprocessingCanvas" xmlns:cx="http://schemas.microsoft.com/office/drawing/2014/chartex" xmlns:cx1="http://schemas.microsoft.com/office/drawing/2015/9/8/chartex" xmlns:cx2="http://schemas.microsoft.com/office/drawing/2015/10/21/chartex" xmlns:cx3="http://schemas.microsoft.com/office/drawing/2016/5/9/chartex" xmlns:cx4="http://schemas.microsoft.com/office/drawing/2016/5/10/chartex" xmlns:cx5="http://schemas.microsoft.com/office/drawing/2016/5/11/chartex" xmlns:cx6="http://schemas.microsoft.com/office/drawing/2016/5/12/chartex" xmlns:cx7="http://schemas.microsoft.com/office/drawing/2016/5/13/chartex" xmlns:cx8="http://schemas.microsoft.com/office/drawing/2016/5/14/chartex" xmlns:mc="http://schemas.openxmlformats.org/markup-compatibility/2006" xmlns:aink="http://schemas.microsoft.com/office/drawing/2016/ink" xmlns:am3d="http://schemas.microsoft.com/office/drawing/2017/model3d" xmlns:o="urn:schemas-microsoft-com:office:office" xmlns:oel="http://schemas.microsoft.com/office/2019/extlst" xmlns:r="http://schemas.openxmlformats.org/officeDocument/2006/relationships" xmlns:m="http://schemas.openxmlformats.org/officeDocument/2006/math" xmlns:v="urn:schemas-microsoft-com:vml" xmlns:wp14="http://schemas.microsoft.com/office/word/2010/wordprocessingDrawing" xmlns:wp="http://schemas.openxmlformats.org/drawingml/2006/wordprocessingDrawing" xmlns:w10="urn:schemas-microsoft-com:office:word" xmlns:w="http://schemas.openxmlformats.org/wordprocessingml/2006/main" xmlns:w14="http://schemas.microsoft.com/office/word/2010/wordml" xmlns:w15="http://schemas.microsoft.com/office/word/2012/wordml" xmlns:w16cex="http://schemas.microsoft.com/office/word/2018/wordml/cex" xmlns:w16cid="http://schemas.microsoft.com/office/word/2016/wordml/cid" xmlns:w16="http://schemas.microsoft.com/office/word/2018/wordml" xmlns:w16du="http://schemas.microsoft.com/office/word/2023/wordml/word16du" xmlns:w16sdtdh="http://schemas.microsoft.com/office/word/2020/wordml/sdtdatahash" xmlns:w16sdtfl="http://schemas.microsoft.com/office/word/2024/wordml/sdtformatlock" xmlns:w16se="http://schemas.microsoft.com/office/word/2015/wordml/symex" xmlns:wpg="http://schemas.microsoft.com/office/word/2010/wordprocessingGroup" xmlns:wpi="http://schemas.microsoft.com/office/word/2010/wordprocessingInk" xmlns:wne="http://schemas.microsoft.com/office/word/2006/wordml" xmlns:wps="http://schemas.microsoft.com/office/word/2010/wordprocessingShape" mc:Ignorable="w14 w15 w16se w16cid w16 w16cex w16sdtdh w16sdtfl w16du wp14">
   <w:footnote w:type="separator" w:id="-1">
     <w:p>
       <w:pPr>
@@ -2795,18 +3109,381 @@
 </file>
 
 <file path=word/header1.xml><?xml version="1.0" encoding="utf-8"?>
-<w:hdr xmlns:wpc="http://schemas.microsoft.com/office/word/2010/wordprocessingCanvas" xmlns:cx="http://schemas.microsoft.com/office/drawing/2014/chartex" xmlns:cx1="http://schemas.microsoft.com/office/drawing/2015/9/8/chartex" xmlns:cx2="http://schemas.microsoft.com/office/drawing/2015/10/21/chartex" xmlns:cx3="http://schemas.microsoft.com/office/drawing/2016/5/9/chartex" xmlns:cx4="http://schemas.microsoft.com/office/drawing/2016/5/10/chartex" xmlns:cx5="http://schemas.microsoft.com/office/drawing/2016/5/11/chartex" xmlns:cx6="http://schemas.microsoft.com/office/drawing/2016/5/12/chartex" xmlns:cx7="http://schemas.microsoft.com/office/drawing/2016/5/13/chartex" xmlns:cx8="http://schemas.microsoft.com/office/drawing/2016/5/14/chartex" xmlns:mc="http://schemas.openxmlformats.org/markup-compatibility/2006" xmlns:aink="http://schemas.microsoft.com/office/drawing/2016/ink" xmlns:am3d="http://schemas.microsoft.com/office/drawing/2017/model3d" xmlns:o="urn:schemas-microsoft-com:office:office" xmlns:oel="http://schemas.microsoft.com/office/2019/extlst" xmlns:r="http://schemas.openxmlformats.org/officeDocument/2006/relationships" xmlns:m="http://schemas.openxmlformats.org/officeDocument/2006/math" xmlns:v="urn:schemas-microsoft-com:vml" xmlns:wp14="http://schemas.microsoft.com/office/word/2010/wordprocessingDrawing" xmlns:wp="http://schemas.openxmlformats.org/drawingml/2006/wordprocessingDrawing" xmlns:w10="urn:schemas-microsoft-com:office:word" xmlns:w="http://schemas.openxmlformats.org/wordprocessingml/2006/main" xmlns:w14="http://schemas.microsoft.com/office/word/2010/wordml" xmlns:w15="http://schemas.microsoft.com/office/word/2012/wordml" xmlns:w16cex="http://schemas.microsoft.com/office/word/2018/wordml/cex" xmlns:w16cid="http://schemas.microsoft.com/office/word/2016/wordml/cid" xmlns:w16="http://schemas.microsoft.com/office/word/2018/wordml" xmlns:w16sdtdh="http://schemas.microsoft.com/office/word/2020/wordml/sdtdatahash" xmlns:w16se="http://schemas.microsoft.com/office/word/2015/wordml/symex" xmlns:wpg="http://schemas.microsoft.com/office/word/2010/wordprocessingGroup" xmlns:wpi="http://schemas.microsoft.com/office/word/2010/wordprocessingInk" xmlns:wne="http://schemas.microsoft.com/office/word/2006/wordml" xmlns:wps="http://schemas.microsoft.com/office/word/2010/wordprocessingShape" mc:Ignorable="w14 w15 w16se w16cid w16 w16cex w16sdtdh wp14">
+<w:hdr xmlns:wpc="http://schemas.microsoft.com/office/word/2010/wordprocessingCanvas" xmlns:cx="http://schemas.microsoft.com/office/drawing/2014/chartex" xmlns:cx1="http://schemas.microsoft.com/office/drawing/2015/9/8/chartex" xmlns:cx2="http://schemas.microsoft.com/office/drawing/2015/10/21/chartex" xmlns:cx3="http://schemas.microsoft.com/office/drawing/2016/5/9/chartex" xmlns:cx4="http://schemas.microsoft.com/office/drawing/2016/5/10/chartex" xmlns:cx5="http://schemas.microsoft.com/office/drawing/2016/5/11/chartex" xmlns:cx6="http://schemas.microsoft.com/office/drawing/2016/5/12/chartex" xmlns:cx7="http://schemas.microsoft.com/office/drawing/2016/5/13/chartex" xmlns:cx8="http://schemas.microsoft.com/office/drawing/2016/5/14/chartex" xmlns:mc="http://schemas.openxmlformats.org/markup-compatibility/2006" xmlns:aink="http://schemas.microsoft.com/office/drawing/2016/ink" xmlns:am3d="http://schemas.microsoft.com/office/drawing/2017/model3d" xmlns:o="urn:schemas-microsoft-com:office:office" xmlns:oel="http://schemas.microsoft.com/office/2019/extlst" xmlns:r="http://schemas.openxmlformats.org/officeDocument/2006/relationships" xmlns:m="http://schemas.openxmlformats.org/officeDocument/2006/math" xmlns:v="urn:schemas-microsoft-com:vml" xmlns:wp14="http://schemas.microsoft.com/office/word/2010/wordprocessingDrawing" xmlns:wp="http://schemas.openxmlformats.org/drawingml/2006/wordprocessingDrawing" xmlns:w10="urn:schemas-microsoft-com:office:word" xmlns:w="http://schemas.openxmlformats.org/wordprocessingml/2006/main" xmlns:w14="http://schemas.microsoft.com/office/word/2010/wordml" xmlns:w15="http://schemas.microsoft.com/office/word/2012/wordml" xmlns:w16cex="http://schemas.microsoft.com/office/word/2018/wordml/cex" xmlns:w16cid="http://schemas.microsoft.com/office/word/2016/wordml/cid" xmlns:w16="http://schemas.microsoft.com/office/word/2018/wordml" xmlns:w16du="http://schemas.microsoft.com/office/word/2023/wordml/word16du" xmlns:w16sdtdh="http://schemas.microsoft.com/office/word/2020/wordml/sdtdatahash" xmlns:w16sdtfl="http://schemas.microsoft.com/office/word/2024/wordml/sdtformatlock" xmlns:w16se="http://schemas.microsoft.com/office/word/2015/wordml/symex" xmlns:wpg="http://schemas.microsoft.com/office/word/2010/wordprocessingGroup" xmlns:wpi="http://schemas.microsoft.com/office/word/2010/wordprocessingInk" xmlns:wne="http://schemas.microsoft.com/office/word/2006/wordml" xmlns:wps="http://schemas.microsoft.com/office/word/2010/wordprocessingShape" mc:Ignorable="w14 w15 w16se w16cid w16 w16cex w16sdtdh w16sdtfl w16du wp14">
+  <w:p>
+    <w:pPr>
+      <w:pStyle w:val="Header"/>
+    </w:pPr>
+    <w:r>
+      <w:rPr>
+        <w:noProof/>
+      </w:rPr>
+      <mc:AlternateContent>
+        <mc:Choice Requires="wps">
+          <w:drawing>
+            <wp:anchor distT="0" distB="0" distL="0" distR="0" simplePos="0" relativeHeight="251666432" behindDoc="0" locked="0" layoutInCell="1" allowOverlap="1" wp14:anchorId="3D665552" wp14:editId="6F89EE59">
+              <wp:simplePos x="635" y="635"/>
+              <wp:positionH relativeFrom="page">
+                <wp:align>center</wp:align>
+              </wp:positionH>
+              <wp:positionV relativeFrom="page">
+                <wp:align>top</wp:align>
+              </wp:positionV>
+              <wp:extent cx="1960880" cy="556895"/>
+              <wp:effectExtent l="0" t="0" r="7620" b="1905"/>
+              <wp:wrapNone/>
+              <wp:docPr id="57942609" name="Text Box 10" descr="OFFICIAL - FOR PUBLIC RELEASE">
+                <a:extLst xmlns:a="http://schemas.openxmlformats.org/drawingml/2006/main">
+                  <a:ext uri="{5AE41FA2-C0FF-4470-9BD4-5FADCA87CBE2}">
+                    <aclsh:classification xmlns:aclsh="http://schemas.microsoft.com/office/drawing/2020/classificationShape" classificationOutcomeType="hdr"/>
+                  </a:ext>
+                </a:extLst>
+              </wp:docPr>
+              <wp:cNvGraphicFramePr/>
+              <a:graphic xmlns:a="http://schemas.openxmlformats.org/drawingml/2006/main">
+                <a:graphicData uri="http://schemas.microsoft.com/office/word/2010/wordprocessingShape">
+                  <wps:wsp>
+                    <wps:cNvSpPr txBox="1"/>
+                    <wps:spPr>
+                      <a:xfrm>
+                        <a:off x="0" y="0"/>
+                        <a:ext cx="1960880" cy="556895"/>
+                      </a:xfrm>
+                      <a:prstGeom prst="rect">
+                        <a:avLst/>
+                      </a:prstGeom>
+                      <a:noFill/>
+                      <a:ln>
+                        <a:noFill/>
+                      </a:ln>
+                    </wps:spPr>
+                    <wps:txbx>
+                      <w:txbxContent>
+                        <w:p>
+                          <w:pPr>
+                            <w:spacing w:after="0"/>
+                            <w:rPr>
+                              <w:rFonts w:ascii="Calibri" w:hAnsi="Calibri" w:cs="Calibri"/>
+                              <w:noProof/>
+                              <w:color w:val="000000"/>
+                              <w:sz w:val="24"/>
+                              <w:szCs w:val="24"/>
+                            </w:rPr>
+                          </w:pPr>
+                          <w:r>
+                            <w:rPr>
+                              <w:rFonts w:ascii="Calibri" w:hAnsi="Calibri" w:cs="Calibri"/>
+                              <w:noProof/>
+                              <w:color w:val="000000"/>
+                              <w:sz w:val="24"/>
+                              <w:szCs w:val="24"/>
+                            </w:rPr>
+                            <w:t>OFFICIAL - FOR PUBLIC RELEASE</w:t>
+                          </w:r>
+                        </w:p>
+                      </w:txbxContent>
+                    </wps:txbx>
+                    <wps:bodyPr rot="0" spcFirstLastPara="0" vertOverflow="overflow" horzOverflow="overflow" vert="horz" wrap="none" lIns="0" tIns="190500" rIns="0" bIns="0" numCol="1" spcCol="0" rtlCol="0" fromWordArt="0" anchor="t" anchorCtr="0" forceAA="0" compatLnSpc="1">
+                      <a:prstTxWarp prst="textNoShape">
+                        <a:avLst/>
+                      </a:prstTxWarp>
+                      <a:spAutoFit/>
+                    </wps:bodyPr>
+                  </wps:wsp>
+                </a:graphicData>
+              </a:graphic>
+            </wp:anchor>
+          </w:drawing>
+        </mc:Choice>
+        <mc:Fallback>
+          <w:pict>
+            <v:shapetype w14:anchorId="3D665552" id="_x0000_t202" coordsize="21600,21600" o:spt="202" path="m,l,21600r21600,l21600,xe">
+              <v:stroke joinstyle="miter"/>
+              <v:path gradientshapeok="t" o:connecttype="rect"/>
+            </v:shapetype>
+            <v:shape id="Text Box 10" o:spid="_x0000_s1026" type="#_x0000_t202" alt="OFFICIAL - FOR PUBLIC RELEASE" style="position:absolute;margin-left:0;margin-top:0;width:154.4pt;height:43.85pt;z-index:251666432;visibility:visible;mso-wrap-style:none;mso-wrap-distance-left:0;mso-wrap-distance-top:0;mso-wrap-distance-right:0;mso-wrap-distance-bottom:0;mso-position-horizontal:center;mso-position-horizontal-relative:page;mso-position-vertical:top;mso-position-vertical-relative:page;v-text-anchor:top" o:gfxdata="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" filled="f" stroked="f">
+              <v:fill o:detectmouseclick="t"/>
+              <v:textbox style="mso-fit-shape-to-text:t" inset="0,15pt,0,0">
+                <w:txbxContent>
+                  <w:p>
+                    <w:pPr>
+                      <w:spacing w:after="0"/>
+                      <w:rPr>
+                        <w:rFonts w:ascii="Calibri" w:hAnsi="Calibri" w:cs="Calibri"/>
+                        <w:noProof/>
+                        <w:color w:val="000000"/>
+                        <w:sz w:val="24"/>
+                        <w:szCs w:val="24"/>
+                      </w:rPr>
+                    </w:pPr>
+                    <w:r>
+                      <w:rPr>
+                        <w:rFonts w:ascii="Calibri" w:hAnsi="Calibri" w:cs="Calibri"/>
+                        <w:noProof/>
+                        <w:color w:val="000000"/>
+                        <w:sz w:val="24"/>
+                        <w:szCs w:val="24"/>
+                      </w:rPr>
+                      <w:t>OFFICIAL - FOR PUBLIC RELEASE</w:t>
+                    </w:r>
+                  </w:p>
+                </w:txbxContent>
+              </v:textbox>
+              <w10:wrap anchorx="page" anchory="page"/>
+            </v:shape>
+          </w:pict>
+        </mc:Fallback>
+      </mc:AlternateContent>
+    </w:r>
+  </w:p>
+</w:hdr>
+</file>
+
+<file path=word/header2.xml><?xml version="1.0" encoding="utf-8"?>
+<w:hdr xmlns:wpc="http://schemas.microsoft.com/office/word/2010/wordprocessingCanvas" xmlns:cx="http://schemas.microsoft.com/office/drawing/2014/chartex" xmlns:cx1="http://schemas.microsoft.com/office/drawing/2015/9/8/chartex" xmlns:cx2="http://schemas.microsoft.com/office/drawing/2015/10/21/chartex" xmlns:cx3="http://schemas.microsoft.com/office/drawing/2016/5/9/chartex" xmlns:cx4="http://schemas.microsoft.com/office/drawing/2016/5/10/chartex" xmlns:cx5="http://schemas.microsoft.com/office/drawing/2016/5/11/chartex" xmlns:cx6="http://schemas.microsoft.com/office/drawing/2016/5/12/chartex" xmlns:cx7="http://schemas.microsoft.com/office/drawing/2016/5/13/chartex" xmlns:cx8="http://schemas.microsoft.com/office/drawing/2016/5/14/chartex" xmlns:mc="http://schemas.openxmlformats.org/markup-compatibility/2006" xmlns:aink="http://schemas.microsoft.com/office/drawing/2016/ink" xmlns:am3d="http://schemas.microsoft.com/office/drawing/2017/model3d" xmlns:o="urn:schemas-microsoft-com:office:office" xmlns:oel="http://schemas.microsoft.com/office/2019/extlst" xmlns:r="http://schemas.openxmlformats.org/officeDocument/2006/relationships" xmlns:m="http://schemas.openxmlformats.org/officeDocument/2006/math" xmlns:v="urn:schemas-microsoft-com:vml" xmlns:wp14="http://schemas.microsoft.com/office/word/2010/wordprocessingDrawing" xmlns:wp="http://schemas.openxmlformats.org/drawingml/2006/wordprocessingDrawing" xmlns:w10="urn:schemas-microsoft-com:office:word" xmlns:w="http://schemas.openxmlformats.org/wordprocessingml/2006/main" xmlns:w14="http://schemas.microsoft.com/office/word/2010/wordml" xmlns:w15="http://schemas.microsoft.com/office/word/2012/wordml" xmlns:w16cex="http://schemas.microsoft.com/office/word/2018/wordml/cex" xmlns:w16cid="http://schemas.microsoft.com/office/word/2016/wordml/cid" xmlns:w16="http://schemas.microsoft.com/office/word/2018/wordml" xmlns:w16du="http://schemas.microsoft.com/office/word/2023/wordml/word16du" xmlns:w16sdtdh="http://schemas.microsoft.com/office/word/2020/wordml/sdtdatahash" xmlns:w16sdtfl="http://schemas.microsoft.com/office/word/2024/wordml/sdtformatlock" xmlns:w16se="http://schemas.microsoft.com/office/word/2015/wordml/symex" xmlns:wpg="http://schemas.microsoft.com/office/word/2010/wordprocessingGroup" xmlns:wpi="http://schemas.microsoft.com/office/word/2010/wordprocessingInk" xmlns:wne="http://schemas.microsoft.com/office/word/2006/wordml" xmlns:wps="http://schemas.microsoft.com/office/word/2010/wordprocessingShape" mc:Ignorable="w14 w15 w16se w16cid w16 w16cex w16sdtdh w16sdtfl w16du wp14">
   <w:p>
     <w:pPr>
       <w:pStyle w:val="NoSpacing"/>
       <w:jc w:val="center"/>
     </w:pPr>
+    <w:r>
+      <w:rPr>
+        <w:noProof/>
+      </w:rPr>
+      <mc:AlternateContent>
+        <mc:Choice Requires="wps">
+          <w:drawing>
+            <wp:anchor distT="0" distB="0" distL="0" distR="0" simplePos="0" relativeHeight="251667456" behindDoc="0" locked="0" layoutInCell="1" allowOverlap="1" wp14:anchorId="27349B58" wp14:editId="3B6A28D5">
+              <wp:simplePos x="0" y="0"/>
+              <wp:positionH relativeFrom="page">
+                <wp:align>center</wp:align>
+              </wp:positionH>
+              <wp:positionV relativeFrom="page">
+                <wp:align>top</wp:align>
+              </wp:positionV>
+              <wp:extent cx="1960880" cy="556895"/>
+              <wp:effectExtent l="0" t="0" r="7620" b="1905"/>
+              <wp:wrapNone/>
+              <wp:docPr id="2103649675" name="Text Box 11" descr="OFFICIAL - FOR PUBLIC RELEASE">
+                <a:extLst xmlns:a="http://schemas.openxmlformats.org/drawingml/2006/main">
+                  <a:ext uri="{5AE41FA2-C0FF-4470-9BD4-5FADCA87CBE2}">
+                    <aclsh:classification xmlns:aclsh="http://schemas.microsoft.com/office/drawing/2020/classificationShape" classificationOutcomeType="hdr"/>
+                  </a:ext>
+                </a:extLst>
+              </wp:docPr>
+              <wp:cNvGraphicFramePr/>
+              <a:graphic xmlns:a="http://schemas.openxmlformats.org/drawingml/2006/main">
+                <a:graphicData uri="http://schemas.microsoft.com/office/word/2010/wordprocessingShape">
+                  <wps:wsp>
+                    <wps:cNvSpPr txBox="1"/>
+                    <wps:spPr>
+                      <a:xfrm>
+                        <a:off x="0" y="0"/>
+                        <a:ext cx="1960880" cy="556895"/>
+                      </a:xfrm>
+                      <a:prstGeom prst="rect">
+                        <a:avLst/>
+                      </a:prstGeom>
+                      <a:noFill/>
+                      <a:ln>
+                        <a:noFill/>
+                      </a:ln>
+                    </wps:spPr>
+                    <wps:txbx>
+                      <w:txbxContent>
+                        <w:p>
+                          <w:pPr>
+                            <w:spacing w:after="0"/>
+                            <w:rPr>
+                              <w:rFonts w:ascii="Calibri" w:hAnsi="Calibri" w:cs="Calibri"/>
+                              <w:noProof/>
+                              <w:color w:val="000000"/>
+                              <w:sz w:val="24"/>
+                              <w:szCs w:val="24"/>
+                            </w:rPr>
+                          </w:pPr>
+                          <w:r>
+                            <w:rPr>
+                              <w:rFonts w:ascii="Calibri" w:hAnsi="Calibri" w:cs="Calibri"/>
+                              <w:noProof/>
+                              <w:color w:val="000000"/>
+                              <w:sz w:val="24"/>
+                              <w:szCs w:val="24"/>
+                            </w:rPr>
+                            <w:t>OFFICIAL - FOR PUBLIC RELEASE</w:t>
+                          </w:r>
+                        </w:p>
+                      </w:txbxContent>
+                    </wps:txbx>
+                    <wps:bodyPr rot="0" spcFirstLastPara="0" vertOverflow="overflow" horzOverflow="overflow" vert="horz" wrap="none" lIns="0" tIns="190500" rIns="0" bIns="0" numCol="1" spcCol="0" rtlCol="0" fromWordArt="0" anchor="t" anchorCtr="0" forceAA="0" compatLnSpc="1">
+                      <a:prstTxWarp prst="textNoShape">
+                        <a:avLst/>
+                      </a:prstTxWarp>
+                      <a:spAutoFit/>
+                    </wps:bodyPr>
+                  </wps:wsp>
+                </a:graphicData>
+              </a:graphic>
+            </wp:anchor>
+          </w:drawing>
+        </mc:Choice>
+        <mc:Fallback>
+          <w:pict>
+            <v:shapetype w14:anchorId="27349B58" id="_x0000_t202" coordsize="21600,21600" o:spt="202" path="m,l,21600r21600,l21600,xe">
+              <v:stroke joinstyle="miter"/>
+              <v:path gradientshapeok="t" o:connecttype="rect"/>
+            </v:shapetype>
+            <v:shape id="Text Box 11" o:spid="_x0000_s1027" type="#_x0000_t202" alt="OFFICIAL - FOR PUBLIC RELEASE" style="position:absolute;left:0;text-align:left;margin-left:0;margin-top:0;width:154.4pt;height:43.85pt;z-index:251667456;visibility:visible;mso-wrap-style:none;mso-wrap-distance-left:0;mso-wrap-distance-top:0;mso-wrap-distance-right:0;mso-wrap-distance-bottom:0;mso-position-horizontal:center;mso-position-horizontal-relative:page;mso-position-vertical:top;mso-position-vertical-relative:page;v-text-anchor:top" o:gfxdata="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" filled="f" stroked="f">
+              <v:fill o:detectmouseclick="t"/>
+              <v:textbox style="mso-fit-shape-to-text:t" inset="0,15pt,0,0">
+                <w:txbxContent>
+                  <w:p>
+                    <w:pPr>
+                      <w:spacing w:after="0"/>
+                      <w:rPr>
+                        <w:rFonts w:ascii="Calibri" w:hAnsi="Calibri" w:cs="Calibri"/>
+                        <w:noProof/>
+                        <w:color w:val="000000"/>
+                        <w:sz w:val="24"/>
+                        <w:szCs w:val="24"/>
+                      </w:rPr>
+                    </w:pPr>
+                    <w:r>
+                      <w:rPr>
+                        <w:rFonts w:ascii="Calibri" w:hAnsi="Calibri" w:cs="Calibri"/>
+                        <w:noProof/>
+                        <w:color w:val="000000"/>
+                        <w:sz w:val="24"/>
+                        <w:szCs w:val="24"/>
+                      </w:rPr>
+                      <w:t>OFFICIAL - FOR PUBLIC RELEASE</w:t>
+                    </w:r>
+                  </w:p>
+                </w:txbxContent>
+              </v:textbox>
+              <w10:wrap anchorx="page" anchory="page"/>
+            </v:shape>
+          </w:pict>
+        </mc:Fallback>
+      </mc:AlternateContent>
+    </w:r>
+  </w:p>
+</w:hdr>
+</file>
+
+<file path=word/header3.xml><?xml version="1.0" encoding="utf-8"?>
+<w:hdr xmlns:wpc="http://schemas.microsoft.com/office/word/2010/wordprocessingCanvas" xmlns:cx="http://schemas.microsoft.com/office/drawing/2014/chartex" xmlns:cx1="http://schemas.microsoft.com/office/drawing/2015/9/8/chartex" xmlns:cx2="http://schemas.microsoft.com/office/drawing/2015/10/21/chartex" xmlns:cx3="http://schemas.microsoft.com/office/drawing/2016/5/9/chartex" xmlns:cx4="http://schemas.microsoft.com/office/drawing/2016/5/10/chartex" xmlns:cx5="http://schemas.microsoft.com/office/drawing/2016/5/11/chartex" xmlns:cx6="http://schemas.microsoft.com/office/drawing/2016/5/12/chartex" xmlns:cx7="http://schemas.microsoft.com/office/drawing/2016/5/13/chartex" xmlns:cx8="http://schemas.microsoft.com/office/drawing/2016/5/14/chartex" xmlns:mc="http://schemas.openxmlformats.org/markup-compatibility/2006" xmlns:aink="http://schemas.microsoft.com/office/drawing/2016/ink" xmlns:am3d="http://schemas.microsoft.com/office/drawing/2017/model3d" xmlns:o="urn:schemas-microsoft-com:office:office" xmlns:oel="http://schemas.microsoft.com/office/2019/extlst" xmlns:r="http://schemas.openxmlformats.org/officeDocument/2006/relationships" xmlns:m="http://schemas.openxmlformats.org/officeDocument/2006/math" xmlns:v="urn:schemas-microsoft-com:vml" xmlns:wp14="http://schemas.microsoft.com/office/word/2010/wordprocessingDrawing" xmlns:wp="http://schemas.openxmlformats.org/drawingml/2006/wordprocessingDrawing" xmlns:w10="urn:schemas-microsoft-com:office:word" xmlns:w="http://schemas.openxmlformats.org/wordprocessingml/2006/main" xmlns:w14="http://schemas.microsoft.com/office/word/2010/wordml" xmlns:w15="http://schemas.microsoft.com/office/word/2012/wordml" xmlns:w16cex="http://schemas.microsoft.com/office/word/2018/wordml/cex" xmlns:w16cid="http://schemas.microsoft.com/office/word/2016/wordml/cid" xmlns:w16="http://schemas.microsoft.com/office/word/2018/wordml" xmlns:w16du="http://schemas.microsoft.com/office/word/2023/wordml/word16du" xmlns:w16sdtdh="http://schemas.microsoft.com/office/word/2020/wordml/sdtdatahash" xmlns:w16sdtfl="http://schemas.microsoft.com/office/word/2024/wordml/sdtformatlock" xmlns:w16se="http://schemas.microsoft.com/office/word/2015/wordml/symex" xmlns:wpg="http://schemas.microsoft.com/office/word/2010/wordprocessingGroup" xmlns:wpi="http://schemas.microsoft.com/office/word/2010/wordprocessingInk" xmlns:wne="http://schemas.microsoft.com/office/word/2006/wordml" xmlns:wps="http://schemas.microsoft.com/office/word/2010/wordprocessingShape" mc:Ignorable="w14 w15 w16se w16cid w16 w16cex w16sdtdh w16sdtfl w16du wp14">
+  <w:p>
+    <w:pPr>
+      <w:pStyle w:val="Header"/>
+    </w:pPr>
+    <w:r>
+      <w:rPr>
+        <w:noProof/>
+      </w:rPr>
+      <mc:AlternateContent>
+        <mc:Choice Requires="wps">
+          <w:drawing>
+            <wp:anchor distT="0" distB="0" distL="0" distR="0" simplePos="0" relativeHeight="251665408" behindDoc="0" locked="0" layoutInCell="1" allowOverlap="1" wp14:anchorId="270A28D0" wp14:editId="5A154EDF">
+              <wp:simplePos x="635" y="635"/>
+              <wp:positionH relativeFrom="page">
+                <wp:align>center</wp:align>
+              </wp:positionH>
+              <wp:positionV relativeFrom="page">
+                <wp:align>top</wp:align>
+              </wp:positionV>
+              <wp:extent cx="1960880" cy="556895"/>
+              <wp:effectExtent l="0" t="0" r="7620" b="1905"/>
+              <wp:wrapNone/>
+              <wp:docPr id="1213975637" name="Text Box 9" descr="OFFICIAL - FOR PUBLIC RELEASE">
+                <a:extLst xmlns:a="http://schemas.openxmlformats.org/drawingml/2006/main">
+                  <a:ext uri="{5AE41FA2-C0FF-4470-9BD4-5FADCA87CBE2}">
+                    <aclsh:classification xmlns:aclsh="http://schemas.microsoft.com/office/drawing/2020/classificationShape" classificationOutcomeType="hdr"/>
+                  </a:ext>
+                </a:extLst>
+              </wp:docPr>
+              <wp:cNvGraphicFramePr/>
+              <a:graphic xmlns:a="http://schemas.openxmlformats.org/drawingml/2006/main">
+                <a:graphicData uri="http://schemas.microsoft.com/office/word/2010/wordprocessingShape">
+                  <wps:wsp>
+                    <wps:cNvSpPr txBox="1"/>
+                    <wps:spPr>
+                      <a:xfrm>
+                        <a:off x="0" y="0"/>
+                        <a:ext cx="1960880" cy="556895"/>
+                      </a:xfrm>
+                      <a:prstGeom prst="rect">
+                        <a:avLst/>
+                      </a:prstGeom>
+                      <a:noFill/>
+                      <a:ln>
+                        <a:noFill/>
+                      </a:ln>
+                    </wps:spPr>
+                    <wps:txbx>
+                      <w:txbxContent>
+                        <w:p>
+                          <w:pPr>
+                            <w:spacing w:after="0"/>
+                            <w:rPr>
+                              <w:rFonts w:ascii="Calibri" w:hAnsi="Calibri" w:cs="Calibri"/>
+                              <w:noProof/>
+                              <w:color w:val="000000"/>
+                              <w:sz w:val="24"/>
+                              <w:szCs w:val="24"/>
+                            </w:rPr>
+                          </w:pPr>
+                        </w:p>
+                      </w:txbxContent>
+                    </wps:txbx>
+                    <wps:bodyPr rot="0" spcFirstLastPara="0" vertOverflow="overflow" horzOverflow="overflow" vert="horz" wrap="none" lIns="0" tIns="190500" rIns="0" bIns="0" numCol="1" spcCol="0" rtlCol="0" fromWordArt="0" anchor="t" anchorCtr="0" forceAA="0" compatLnSpc="1">
+                      <a:prstTxWarp prst="textNoShape">
+                        <a:avLst/>
+                      </a:prstTxWarp>
+                      <a:spAutoFit/>
+                    </wps:bodyPr>
+                  </wps:wsp>
+                </a:graphicData>
+              </a:graphic>
+            </wp:anchor>
+          </w:drawing>
+        </mc:Choice>
+        <mc:Fallback>
+          <w:pict>
+            <v:shapetype w14:anchorId="270A28D0" id="_x0000_t202" coordsize="21600,21600" o:spt="202" path="m,l,21600r21600,l21600,xe">
+              <v:stroke joinstyle="miter"/>
+              <v:path gradientshapeok="t" o:connecttype="rect"/>
+            </v:shapetype>
+            <v:shape id="Text Box 9" o:spid="_x0000_s1031" type="#_x0000_t202" alt="OFFICIAL - FOR PUBLIC RELEASE" style="position:absolute;margin-left:0;margin-top:0;width:154.4pt;height:43.85pt;z-index:251665408;visibility:visible;mso-wrap-style:none;mso-wrap-distance-left:0;mso-wrap-distance-top:0;mso-wrap-distance-right:0;mso-wrap-distance-bottom:0;mso-position-horizontal:center;mso-position-horizontal-relative:page;mso-position-vertical:top;mso-position-vertical-relative:page;v-text-anchor:top" o:gfxdata="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" filled="f" stroked="f">
+              <v:fill o:detectmouseclick="t"/>
+              <v:textbox style="mso-fit-shape-to-text:t" inset="0,15pt,0,0">
+                <w:txbxContent>
+                  <w:p>
+                    <w:pPr>
+                      <w:spacing w:after="0"/>
+                      <w:rPr>
+                        <w:rFonts w:ascii="Calibri" w:hAnsi="Calibri" w:cs="Calibri"/>
+                        <w:noProof/>
+                        <w:color w:val="000000"/>
+                        <w:sz w:val="24"/>
+                        <w:szCs w:val="24"/>
+                      </w:rPr>
+                    </w:pPr>
+                  </w:p>
+                </w:txbxContent>
+              </v:textbox>
+              <w10:wrap anchorx="page" anchory="page"/>
+            </v:shape>
+          </w:pict>
+        </mc:Fallback>
+      </mc:AlternateContent>
+    </w:r>
   </w:p>
 </w:hdr>
 </file>
 
 <file path=word/numbering.xml><?xml version="1.0" encoding="utf-8"?>
-<w:numbering xmlns:wpc="http://schemas.microsoft.com/office/word/2010/wordprocessingCanvas" xmlns:cx="http://schemas.microsoft.com/office/drawing/2014/chartex" xmlns:cx1="http://schemas.microsoft.com/office/drawing/2015/9/8/chartex" xmlns:cx2="http://schemas.microsoft.com/office/drawing/2015/10/21/chartex" xmlns:cx3="http://schemas.microsoft.com/office/drawing/2016/5/9/chartex" xmlns:cx4="http://schemas.microsoft.com/office/drawing/2016/5/10/chartex" xmlns:cx5="http://schemas.microsoft.com/office/drawing/2016/5/11/chartex" xmlns:cx6="http://schemas.microsoft.com/office/drawing/2016/5/12/chartex" xmlns:cx7="http://schemas.microsoft.com/office/drawing/2016/5/13/chartex" xmlns:cx8="http://schemas.microsoft.com/office/drawing/2016/5/14/chartex" xmlns:mc="http://schemas.openxmlformats.org/markup-compatibility/2006" xmlns:aink="http://schemas.microsoft.com/office/drawing/2016/ink" xmlns:am3d="http://schemas.microsoft.com/office/drawing/2017/model3d" xmlns:o="urn:schemas-microsoft-com:office:office" xmlns:oel="http://schemas.microsoft.com/office/2019/extlst" xmlns:r="http://schemas.openxmlformats.org/officeDocument/2006/relationships" xmlns:m="http://schemas.openxmlformats.org/officeDocument/2006/math" xmlns:v="urn:schemas-microsoft-com:vml" xmlns:wp14="http://schemas.microsoft.com/office/word/2010/wordprocessingDrawing" xmlns:wp="http://schemas.openxmlformats.org/drawingml/2006/wordprocessingDrawing" xmlns:w10="urn:schemas-microsoft-com:office:word" xmlns:w="http://schemas.openxmlformats.org/wordprocessingml/2006/main" xmlns:w14="http://schemas.microsoft.com/office/word/2010/wordml" xmlns:w15="http://schemas.microsoft.com/office/word/2012/wordml" xmlns:w16cex="http://schemas.microsoft.com/office/word/2018/wordml/cex" xmlns:w16cid="http://schemas.microsoft.com/office/word/2016/wordml/cid" xmlns:w16="http://schemas.microsoft.com/office/word/2018/wordml" xmlns:w16sdtdh="http://schemas.microsoft.com/office/word/2020/wordml/sdtdatahash" xmlns:w16se="http://schemas.microsoft.com/office/word/2015/wordml/symex" xmlns:wpg="http://schemas.microsoft.com/office/word/2010/wordprocessingGroup" xmlns:wpi="http://schemas.microsoft.com/office/word/2010/wordprocessingInk" xmlns:wne="http://schemas.microsoft.com/office/word/2006/wordml" xmlns:wps="http://schemas.microsoft.com/office/word/2010/wordprocessingShape" mc:Ignorable="w14 w15 w16se w16cid w16 w16cex w16sdtdh wp14">
+<w:numbering xmlns:wpc="http://schemas.microsoft.com/office/word/2010/wordprocessingCanvas" xmlns:cx="http://schemas.microsoft.com/office/drawing/2014/chartex" xmlns:cx1="http://schemas.microsoft.com/office/drawing/2015/9/8/chartex" xmlns:cx2="http://schemas.microsoft.com/office/drawing/2015/10/21/chartex" xmlns:cx3="http://schemas.microsoft.com/office/drawing/2016/5/9/chartex" xmlns:cx4="http://schemas.microsoft.com/office/drawing/2016/5/10/chartex" xmlns:cx5="http://schemas.microsoft.com/office/drawing/2016/5/11/chartex" xmlns:cx6="http://schemas.microsoft.com/office/drawing/2016/5/12/chartex" xmlns:cx7="http://schemas.microsoft.com/office/drawing/2016/5/13/chartex" xmlns:cx8="http://schemas.microsoft.com/office/drawing/2016/5/14/chartex" xmlns:mc="http://schemas.openxmlformats.org/markup-compatibility/2006" xmlns:aink="http://schemas.microsoft.com/office/drawing/2016/ink" xmlns:am3d="http://schemas.microsoft.com/office/drawing/2017/model3d" xmlns:o="urn:schemas-microsoft-com:office:office" xmlns:oel="http://schemas.microsoft.com/office/2019/extlst" xmlns:r="http://schemas.openxmlformats.org/officeDocument/2006/relationships" xmlns:m="http://schemas.openxmlformats.org/officeDocument/2006/math" xmlns:v="urn:schemas-microsoft-com:vml" xmlns:wp14="http://schemas.microsoft.com/office/word/2010/wordprocessingDrawing" xmlns:wp="http://schemas.openxmlformats.org/drawingml/2006/wordprocessingDrawing" xmlns:w10="urn:schemas-microsoft-com:office:word" xmlns:w="http://schemas.openxmlformats.org/wordprocessingml/2006/main" xmlns:w14="http://schemas.microsoft.com/office/word/2010/wordml" xmlns:w15="http://schemas.microsoft.com/office/word/2012/wordml" xmlns:w16cex="http://schemas.microsoft.com/office/word/2018/wordml/cex" xmlns:w16cid="http://schemas.microsoft.com/office/word/2016/wordml/cid" xmlns:w16="http://schemas.microsoft.com/office/word/2018/wordml" xmlns:w16du="http://schemas.microsoft.com/office/word/2023/wordml/word16du" xmlns:w16sdtdh="http://schemas.microsoft.com/office/word/2020/wordml/sdtdatahash" xmlns:w16sdtfl="http://schemas.microsoft.com/office/word/2024/wordml/sdtformatlock" xmlns:w16se="http://schemas.microsoft.com/office/word/2015/wordml/symex" xmlns:wpg="http://schemas.microsoft.com/office/word/2010/wordprocessingGroup" xmlns:wpi="http://schemas.microsoft.com/office/word/2010/wordprocessingInk" xmlns:wne="http://schemas.microsoft.com/office/word/2006/wordml" xmlns:wps="http://schemas.microsoft.com/office/word/2010/wordprocessingShape" mc:Ignorable="w14 w15 w16se w16cid w16 w16cex w16sdtdh w16sdtfl w16du wp14">
   <w:abstractNum w:abstractNumId="0" w15:restartNumberingAfterBreak="0">
     <w:nsid w:val="0A2A154D"/>
     <w:multiLevelType w:val="multilevel"/>
@@ -4292,7 +4969,7 @@
 </file>
 
 <file path=word/styles.xml><?xml version="1.0" encoding="utf-8"?>
-<w:styles xmlns:mc="http://schemas.openxmlformats.org/markup-compatibility/2006" xmlns:r="http://schemas.openxmlformats.org/officeDocument/2006/relationships" xmlns:w="http://schemas.openxmlformats.org/wordprocessingml/2006/main" xmlns:w14="http://schemas.microsoft.com/office/word/2010/wordml" xmlns:w15="http://schemas.microsoft.com/office/word/2012/wordml" xmlns:w16cex="http://schemas.microsoft.com/office/word/2018/wordml/cex" xmlns:w16cid="http://schemas.microsoft.com/office/word/2016/wordml/cid" xmlns:w16="http://schemas.microsoft.com/office/word/2018/wordml" xmlns:w16sdtdh="http://schemas.microsoft.com/office/word/2020/wordml/sdtdatahash" xmlns:w16se="http://schemas.microsoft.com/office/word/2015/wordml/symex" mc:Ignorable="w14 w15 w16se w16cid w16 w16cex w16sdtdh">
+<w:styles xmlns:mc="http://schemas.openxmlformats.org/markup-compatibility/2006" xmlns:r="http://schemas.openxmlformats.org/officeDocument/2006/relationships" xmlns:w="http://schemas.openxmlformats.org/wordprocessingml/2006/main" xmlns:w14="http://schemas.microsoft.com/office/word/2010/wordml" xmlns:w15="http://schemas.microsoft.com/office/word/2012/wordml" xmlns:w16cex="http://schemas.microsoft.com/office/word/2018/wordml/cex" xmlns:w16cid="http://schemas.microsoft.com/office/word/2016/wordml/cid" xmlns:w16="http://schemas.microsoft.com/office/word/2018/wordml" xmlns:w16du="http://schemas.microsoft.com/office/word/2023/wordml/word16du" xmlns:w16sdtdh="http://schemas.microsoft.com/office/word/2020/wordml/sdtdatahash" xmlns:w16sdtfl="http://schemas.microsoft.com/office/word/2024/wordml/sdtformatlock" xmlns:w16se="http://schemas.microsoft.com/office/word/2015/wordml/symex" mc:Ignorable="w14 w15 w16se w16cid w16 w16cex w16sdtdh w16sdtfl w16du">
   <w:docDefaults>
     <w:rPrDefault>
       <w:rPr>
@@ -4924,6 +5601,7 @@
   <w:style w:type="character" w:default="1" w:styleId="DefaultParagraphFont">
     <w:name w:val="Default Paragraph Font"/>
     <w:uiPriority w:val="1"/>
+    <w:semiHidden/>
     <w:unhideWhenUsed/>
   </w:style>
   <w:style w:type="table" w:default="1" w:styleId="TableNormal">
@@ -6578,15 +7256,6 @@
 </file>
 
 <file path=customXml/item1.xml><?xml version="1.0" encoding="utf-8"?>
-<?mso-contentType ?>
-<FormTemplates xmlns="http://schemas.microsoft.com/sharepoint/v3/contenttype/forms">
-  <Display>DocumentLibraryForm</Display>
-  <Edit>DocumentLibraryForm</Edit>
-  <New>DocumentLibraryForm</New>
-</FormTemplates>
-</file>
-
-<file path=customXml/item2.xml><?xml version="1.0" encoding="utf-8"?>
 <ct:contentTypeSchema xmlns:ct="http://schemas.microsoft.com/office/2006/metadata/contentType" xmlns:ma="http://schemas.microsoft.com/office/2006/metadata/properties/metaAttributes" ct:_="" ma:_="" ma:contentTypeName="Document" ma:contentTypeID="0x01010078DEAEFA835F6E48B8B4AC3C4BC7050C" ma:contentTypeVersion="16" ma:contentTypeDescription="Create a new document." ma:contentTypeScope="" ma:versionID="fb48c3a1108a04d55bf8a42fa20e1b32">
   <xsd:schema xmlns:xsd="http://www.w3.org/2001/XMLSchema" xmlns:xs="http://www.w3.org/2001/XMLSchema" xmlns:p="http://schemas.microsoft.com/office/2006/metadata/properties" xmlns:ns2="66dcf9b9-f409-431f-af51-841b168b1d45" xmlns:ns3="db2251fd-9fb3-45ff-8d4e-60a325a0cb15" targetNamespace="http://schemas.microsoft.com/office/2006/metadata/properties" ma:root="true" ma:fieldsID="36fab1ef3aff8305c0f8480e4d2c3189" ns2:_="" ns3:_="">
     <xsd:import namespace="66dcf9b9-f409-431f-af51-841b168b1d45"/>
@@ -6829,11 +7498,16 @@
 </ct:contentTypeSchema>
 </file>
 
-<file path=customXml/item3.xml><?xml version="1.0" encoding="utf-8"?>
-<b:Sources xmlns:b="http://schemas.openxmlformats.org/officeDocument/2006/bibliography" xmlns="http://schemas.openxmlformats.org/officeDocument/2006/bibliography" SelectedStyle="/APASixthEditionOfficeOnline.xsl" StyleName="APA" Version="6"/>
+<file path=customXml/item2.xml><?xml version="1.0" encoding="utf-8"?>
+<?mso-contentType ?>
+<FormTemplates xmlns="http://schemas.microsoft.com/sharepoint/v3/contenttype/forms">
+  <Display>DocumentLibraryForm</Display>
+  <Edit>DocumentLibraryForm</Edit>
+  <New>DocumentLibraryForm</New>
+</FormTemplates>
 </file>
 
-<file path=customXml/item4.xml><?xml version="1.0" encoding="utf-8"?>
+<file path=customXml/item3.xml><?xml version="1.0" encoding="utf-8"?>
 <p:properties xmlns:p="http://schemas.microsoft.com/office/2006/metadata/properties" xmlns:xsi="http://www.w3.org/2001/XMLSchema-instance" xmlns:pc="http://schemas.microsoft.com/office/infopath/2007/PartnerControls">
   <documentManagement>
     <SharedWithUsers xmlns="db2251fd-9fb3-45ff-8d4e-60a325a0cb15">
@@ -6851,15 +7525,11 @@
 </p:properties>
 </file>
 
-<file path=customXml/itemProps1.xml><?xml version="1.0" encoding="utf-8"?>
-<ds:datastoreItem xmlns:ds="http://schemas.openxmlformats.org/officeDocument/2006/customXml" ds:itemID="{E960AF8F-E290-4FBD-945B-7C0EF223F4C4}">
-  <ds:schemaRefs>
-    <ds:schemaRef ds:uri="http://schemas.microsoft.com/sharepoint/v3/contenttype/forms"/>
-  </ds:schemaRefs>
-</ds:datastoreItem>
+<file path=customXml/item4.xml><?xml version="1.0" encoding="utf-8"?>
+<b:Sources xmlns:b="http://schemas.openxmlformats.org/officeDocument/2006/bibliography" xmlns="http://schemas.openxmlformats.org/officeDocument/2006/bibliography" SelectedStyle="/APASixthEditionOfficeOnline.xsl" StyleName="APA" Version="6"/>
 </file>
 
-<file path=customXml/itemProps2.xml><?xml version="1.0" encoding="utf-8"?>
+<file path=customXml/itemProps1.xml><?xml version="1.0" encoding="utf-8"?>
 <ds:datastoreItem xmlns:ds="http://schemas.openxmlformats.org/officeDocument/2006/customXml" ds:itemID="{A0397078-3401-4F86-B54A-A7371285426B}">
   <ds:schemaRefs>
     <ds:schemaRef ds:uri="http://schemas.microsoft.com/office/2006/metadata/contentType"/>
@@ -6878,15 +7548,15 @@
 </ds:datastoreItem>
 </file>
 
-<file path=customXml/itemProps3.xml><?xml version="1.0" encoding="utf-8"?>
-<ds:datastoreItem xmlns:ds="http://schemas.openxmlformats.org/officeDocument/2006/customXml" ds:itemID="{EF2C656D-22B2-F44E-822C-8DE39F440651}">
+<file path=customXml/itemProps2.xml><?xml version="1.0" encoding="utf-8"?>
+<ds:datastoreItem xmlns:ds="http://schemas.openxmlformats.org/officeDocument/2006/customXml" ds:itemID="{E960AF8F-E290-4FBD-945B-7C0EF223F4C4}">
   <ds:schemaRefs>
-    <ds:schemaRef ds:uri="http://schemas.openxmlformats.org/officeDocument/2006/bibliography"/>
+    <ds:schemaRef ds:uri="http://schemas.microsoft.com/sharepoint/v3/contenttype/forms"/>
   </ds:schemaRefs>
 </ds:datastoreItem>
 </file>
 
-<file path=customXml/itemProps4.xml><?xml version="1.0" encoding="utf-8"?>
+<file path=customXml/itemProps3.xml><?xml version="1.0" encoding="utf-8"?>
 <ds:datastoreItem xmlns:ds="http://schemas.openxmlformats.org/officeDocument/2006/customXml" ds:itemID="{38B38181-41CB-40CC-8B31-74C8CEB9490C}">
   <ds:schemaRefs>
     <ds:schemaRef ds:uri="http://schemas.microsoft.com/office/2006/metadata/properties"/>
@@ -6895,4 +7565,18 @@
     <ds:schemaRef ds:uri="66dcf9b9-f409-431f-af51-841b168b1d45"/>
   </ds:schemaRefs>
 </ds:datastoreItem>
+</file>
+
+<file path=customXml/itemProps4.xml><?xml version="1.0" encoding="utf-8"?>
+<ds:datastoreItem xmlns:ds="http://schemas.openxmlformats.org/officeDocument/2006/customXml" ds:itemID="{EF2C656D-22B2-F44E-822C-8DE39F440651}">
+  <ds:schemaRefs>
+    <ds:schemaRef ds:uri="http://schemas.openxmlformats.org/officeDocument/2006/bibliography"/>
+  </ds:schemaRefs>
+</ds:datastoreItem>
+</file>
+
+<file path=docMetadata/LabelInfo.xml><?xml version="1.0" encoding="utf-8"?>
+<clbl:labelList xmlns:clbl="http://schemas.microsoft.com/office/2020/mipLabelMetadata">
+  <clbl:label id="{6c2ee3e0-64bf-423b-abb9-767a1c253029}" enabled="1" method="Privileged" siteId="{fad42abb-dfda-43f0-9120-b18e6e86169d}" contentBits="3" removed="0"/>
+</clbl:labelList>
 </file>